--- a/flask笔记.docx
+++ b/flask笔记.docx
@@ -4139,787 +4139,971 @@
         </w:rPr>
         <w:t xml:space="preserve"> 的形式，且至少包含一个元素。 status 值会覆盖状态代码， headers 可以是一个列表或字典，作为额外的消息标头值。</w:t>
       </w:r>
+    </w:p>
+    <w:p>
+      <w:pPr>
+        <w:pStyle w:val="3"/>
+        <w:rPr>
+          <w:rFonts w:ascii="微软雅黑" w:eastAsia="微软雅黑" w:hAnsi="微软雅黑"/>
+          <w:sz w:val="28"/>
+        </w:rPr>
+      </w:pPr>
+      <w:r>
+        <w:rPr>
+          <w:rFonts w:ascii="微软雅黑" w:eastAsia="微软雅黑" w:hAnsi="微软雅黑" w:hint="eastAsia"/>
+          <w:sz w:val="28"/>
+        </w:rPr>
+        <w:t xml:space="preserve">4.5.2 </w:t>
+      </w:r>
+      <w:proofErr w:type="spellStart"/>
+      <w:r>
+        <w:rPr>
+          <w:rFonts w:ascii="微软雅黑" w:eastAsia="微软雅黑" w:hAnsi="微软雅黑" w:hint="eastAsia"/>
+          <w:sz w:val="28"/>
+        </w:rPr>
+        <w:t>make_response</w:t>
+      </w:r>
+      <w:proofErr w:type="spellEnd"/>
+    </w:p>
+    <w:p>
+      <w:pPr>
+        <w:rPr>
+          <w:rFonts w:ascii="微软雅黑" w:eastAsia="微软雅黑" w:hAnsi="微软雅黑"/>
+        </w:rPr>
+      </w:pPr>
+      <w:r>
+        <w:rPr>
+          <w:rFonts w:ascii="微软雅黑" w:eastAsia="微软雅黑" w:hAnsi="微软雅黑" w:hint="eastAsia"/>
+        </w:rPr>
+        <w:t xml:space="preserve">resp = </w:t>
+      </w:r>
+      <w:proofErr w:type="spellStart"/>
+      <w:r>
+        <w:rPr>
+          <w:rFonts w:ascii="微软雅黑" w:eastAsia="微软雅黑" w:hAnsi="微软雅黑" w:hint="eastAsia"/>
+        </w:rPr>
+        <w:t>make_</w:t>
+      </w:r>
+      <w:proofErr w:type="gramStart"/>
+      <w:r>
+        <w:rPr>
+          <w:rFonts w:ascii="微软雅黑" w:eastAsia="微软雅黑" w:hAnsi="微软雅黑" w:hint="eastAsia"/>
+        </w:rPr>
+        <w:t>response</w:t>
+      </w:r>
+      <w:proofErr w:type="spellEnd"/>
+      <w:r>
+        <w:rPr>
+          <w:rFonts w:ascii="微软雅黑" w:eastAsia="微软雅黑" w:hAnsi="微软雅黑" w:hint="eastAsia"/>
+        </w:rPr>
+        <w:t>(</w:t>
+      </w:r>
+      <w:proofErr w:type="gramEnd"/>
+      <w:r>
+        <w:rPr>
+          <w:rFonts w:ascii="微软雅黑" w:eastAsia="微软雅黑" w:hAnsi="微软雅黑" w:hint="eastAsia"/>
+        </w:rPr>
+        <w:t>)</w:t>
+      </w:r>
+    </w:p>
+    <w:p>
+      <w:pPr>
+        <w:rPr>
+          <w:rFonts w:ascii="微软雅黑" w:eastAsia="微软雅黑" w:hAnsi="微软雅黑" w:cs="Helvetica"/>
+        </w:rPr>
+      </w:pPr>
+      <w:proofErr w:type="spellStart"/>
+      <w:proofErr w:type="gramStart"/>
+      <w:r>
+        <w:rPr>
+          <w:rFonts w:ascii="微软雅黑" w:eastAsia="微软雅黑" w:hAnsi="微软雅黑" w:hint="eastAsia"/>
+        </w:rPr>
+        <w:t>resp.headers</w:t>
+      </w:r>
+      <w:proofErr w:type="spellEnd"/>
+      <w:proofErr w:type="gramEnd"/>
+      <w:r>
+        <w:rPr>
+          <w:rFonts w:ascii="微软雅黑" w:eastAsia="微软雅黑" w:hAnsi="微软雅黑" w:hint="eastAsia"/>
+        </w:rPr>
+        <w:t>[</w:t>
+      </w:r>
+      <w:r>
+        <w:rPr>
+          <w:rFonts w:ascii="微软雅黑" w:eastAsia="微软雅黑" w:hAnsi="微软雅黑" w:cs="Helvetica"/>
+        </w:rPr>
+        <w:t>“</w:t>
+      </w:r>
+      <w:r>
+        <w:rPr>
+          <w:rFonts w:ascii="微软雅黑" w:eastAsia="微软雅黑" w:hAnsi="微软雅黑" w:hint="eastAsia"/>
+        </w:rPr>
+        <w:t>sample</w:t>
+      </w:r>
+      <w:r>
+        <w:rPr>
+          <w:rFonts w:ascii="微软雅黑" w:eastAsia="微软雅黑" w:hAnsi="微软雅黑" w:cs="Helvetica"/>
+        </w:rPr>
+        <w:t>”</w:t>
+      </w:r>
+      <w:r>
+        <w:rPr>
+          <w:rFonts w:ascii="微软雅黑" w:eastAsia="微软雅黑" w:hAnsi="微软雅黑" w:hint="eastAsia"/>
+        </w:rPr>
+        <w:t>] =</w:t>
+      </w:r>
+      <w:r>
+        <w:rPr>
+          <w:rFonts w:ascii="微软雅黑" w:eastAsia="微软雅黑" w:hAnsi="微软雅黑" w:cs="Helvetica"/>
+        </w:rPr>
+        <w:t xml:space="preserve"> “</w:t>
+      </w:r>
+      <w:r>
+        <w:rPr>
+          <w:rFonts w:ascii="微软雅黑" w:eastAsia="微软雅黑" w:hAnsi="微软雅黑" w:cs="Helvetica" w:hint="eastAsia"/>
+        </w:rPr>
+        <w:t>value</w:t>
+      </w:r>
+      <w:r>
+        <w:rPr>
+          <w:rFonts w:ascii="微软雅黑" w:eastAsia="微软雅黑" w:hAnsi="微软雅黑" w:cs="Helvetica"/>
+        </w:rPr>
+        <w:t>”</w:t>
+      </w:r>
+    </w:p>
+    <w:p>
+      <w:pPr>
+        <w:rPr>
+          <w:rFonts w:ascii="微软雅黑" w:eastAsia="微软雅黑" w:hAnsi="微软雅黑"/>
+        </w:rPr>
+      </w:pPr>
+      <w:proofErr w:type="spellStart"/>
+      <w:proofErr w:type="gramStart"/>
+      <w:r>
+        <w:rPr>
+          <w:rFonts w:ascii="微软雅黑" w:eastAsia="微软雅黑" w:hAnsi="微软雅黑" w:cs="Helvetica" w:hint="eastAsia"/>
+        </w:rPr>
+        <w:t>resp.status</w:t>
+      </w:r>
+      <w:proofErr w:type="spellEnd"/>
+      <w:proofErr w:type="gramEnd"/>
+      <w:r>
+        <w:rPr>
+          <w:rFonts w:ascii="微软雅黑" w:eastAsia="微软雅黑" w:hAnsi="微软雅黑" w:cs="Helvetica" w:hint="eastAsia"/>
+        </w:rPr>
+        <w:t xml:space="preserve"> = </w:t>
+      </w:r>
+      <w:r>
+        <w:rPr>
+          <w:rFonts w:ascii="微软雅黑" w:eastAsia="微软雅黑" w:hAnsi="微软雅黑" w:cs="Helvetica"/>
+        </w:rPr>
+        <w:t>“</w:t>
+      </w:r>
+      <w:r>
+        <w:rPr>
+          <w:rFonts w:ascii="微软雅黑" w:eastAsia="微软雅黑" w:hAnsi="微软雅黑" w:cs="Helvetica" w:hint="eastAsia"/>
+        </w:rPr>
+        <w:t>404 not found</w:t>
+      </w:r>
+      <w:r>
+        <w:rPr>
+          <w:rFonts w:ascii="微软雅黑" w:eastAsia="微软雅黑" w:hAnsi="微软雅黑" w:cs="Helvetica"/>
+        </w:rPr>
+        <w:t>”</w:t>
+      </w:r>
+    </w:p>
+    <w:p>
+      <w:pPr>
+        <w:rPr>
+          <w:rFonts w:ascii="微软雅黑" w:eastAsia="微软雅黑" w:hAnsi="微软雅黑"/>
+        </w:rPr>
+      </w:pPr>
+    </w:p>
+    <w:p>
+      <w:pPr>
+        <w:pStyle w:val="2"/>
+        <w:rPr>
+          <w:rFonts w:ascii="微软雅黑" w:eastAsia="微软雅黑" w:hAnsi="微软雅黑"/>
+          <w:sz w:val="28"/>
+        </w:rPr>
+      </w:pPr>
+      <w:r>
+        <w:rPr>
+          <w:rFonts w:ascii="微软雅黑" w:eastAsia="微软雅黑" w:hAnsi="微软雅黑" w:hint="eastAsia"/>
+          <w:sz w:val="28"/>
+        </w:rPr>
+        <w:t>4.6 使用</w:t>
+      </w:r>
+      <w:proofErr w:type="spellStart"/>
+      <w:r>
+        <w:rPr>
+          <w:rFonts w:ascii="微软雅黑" w:eastAsia="微软雅黑" w:hAnsi="微软雅黑" w:hint="eastAsia"/>
+          <w:sz w:val="28"/>
+        </w:rPr>
+        <w:t>jsonify</w:t>
+      </w:r>
+      <w:proofErr w:type="spellEnd"/>
+      <w:r>
+        <w:rPr>
+          <w:rFonts w:ascii="微软雅黑" w:eastAsia="微软雅黑" w:hAnsi="微软雅黑" w:hint="eastAsia"/>
+          <w:sz w:val="28"/>
+        </w:rPr>
+        <w:t>返回json数据</w:t>
+      </w:r>
+    </w:p>
+    <w:p>
+      <w:pPr>
+        <w:rPr>
+          <w:rFonts w:ascii="微软雅黑" w:eastAsia="微软雅黑" w:hAnsi="微软雅黑"/>
+        </w:rPr>
+      </w:pPr>
+    </w:p>
+    <w:p>
+      <w:pPr>
+        <w:pStyle w:val="2"/>
+        <w:rPr>
+          <w:rFonts w:ascii="微软雅黑" w:eastAsia="微软雅黑" w:hAnsi="微软雅黑"/>
+          <w:sz w:val="28"/>
+        </w:rPr>
+      </w:pPr>
+      <w:r>
+        <w:rPr>
+          <w:rFonts w:ascii="微软雅黑" w:eastAsia="微软雅黑" w:hAnsi="微软雅黑" w:hint="eastAsia"/>
+          <w:sz w:val="28"/>
+        </w:rPr>
+        <w:t>4.5 重定向</w:t>
+      </w:r>
+    </w:p>
+    <w:p>
+      <w:pPr>
+        <w:rPr>
+          <w:rFonts w:ascii="微软雅黑" w:eastAsia="微软雅黑" w:hAnsi="微软雅黑"/>
+        </w:rPr>
+      </w:pPr>
+      <w:r>
+        <w:rPr>
+          <w:rFonts w:ascii="微软雅黑" w:eastAsia="微软雅黑" w:hAnsi="微软雅黑" w:hint="eastAsia"/>
+        </w:rPr>
+        <w:t>from flask import redirect</w:t>
+      </w:r>
+    </w:p>
+    <w:p>
+      <w:pPr>
+        <w:rPr>
+          <w:rFonts w:ascii="微软雅黑" w:eastAsia="微软雅黑" w:hAnsi="微软雅黑"/>
+        </w:rPr>
+      </w:pPr>
+    </w:p>
+    <w:p>
+      <w:pPr>
+        <w:pStyle w:val="2"/>
+        <w:rPr>
+          <w:rFonts w:ascii="微软雅黑" w:eastAsia="微软雅黑" w:hAnsi="微软雅黑"/>
+          <w:sz w:val="28"/>
+        </w:rPr>
+      </w:pPr>
+      <w:r>
+        <w:rPr>
+          <w:rFonts w:ascii="微软雅黑" w:eastAsia="微软雅黑" w:hAnsi="微软雅黑" w:hint="eastAsia"/>
+          <w:sz w:val="28"/>
+        </w:rPr>
+        <w:t>4.6 设置和读取cookie</w:t>
+      </w:r>
+    </w:p>
+    <w:p>
+      <w:pPr>
+        <w:rPr>
+          <w:rFonts w:ascii="微软雅黑" w:eastAsia="微软雅黑" w:hAnsi="微软雅黑" w:hint="eastAsia"/>
+        </w:rPr>
+      </w:pPr>
+      <w:proofErr w:type="spellStart"/>
+      <w:r>
+        <w:rPr>
+          <w:rFonts w:ascii="微软雅黑" w:eastAsia="微软雅黑" w:hAnsi="微软雅黑" w:hint="eastAsia"/>
+        </w:rPr>
+        <w:t>make_response</w:t>
+      </w:r>
+      <w:proofErr w:type="spellEnd"/>
+    </w:p>
+    <w:p>
+      <w:pPr>
+        <w:rPr>
+          <w:rFonts w:ascii="微软雅黑" w:eastAsia="微软雅黑" w:hAnsi="微软雅黑" w:hint="eastAsia"/>
+        </w:rPr>
+      </w:pPr>
+      <w:proofErr w:type="spellStart"/>
+      <w:r>
+        <w:rPr>
+          <w:rFonts w:ascii="微软雅黑" w:eastAsia="微软雅黑" w:hAnsi="微软雅黑" w:hint="eastAsia"/>
+        </w:rPr>
+        <w:t>set_</w:t>
+      </w:r>
+      <w:proofErr w:type="gramStart"/>
+      <w:r>
+        <w:rPr>
+          <w:rFonts w:ascii="微软雅黑" w:eastAsia="微软雅黑" w:hAnsi="微软雅黑" w:hint="eastAsia"/>
+        </w:rPr>
+        <w:t>cookie</w:t>
+      </w:r>
+      <w:proofErr w:type="spellEnd"/>
+      <w:r>
+        <w:rPr>
+          <w:rFonts w:ascii="微软雅黑" w:eastAsia="微软雅黑" w:hAnsi="微软雅黑" w:hint="eastAsia"/>
+        </w:rPr>
+        <w:t>(</w:t>
+      </w:r>
+      <w:proofErr w:type="gramEnd"/>
+      <w:r>
+        <w:rPr>
+          <w:rFonts w:ascii="微软雅黑" w:eastAsia="微软雅黑" w:hAnsi="微软雅黑" w:hint="eastAsia"/>
+        </w:rPr>
+        <w:t>key, value=</w:t>
+      </w:r>
+      <w:r>
+        <w:rPr>
+          <w:rFonts w:ascii="微软雅黑" w:eastAsia="微软雅黑" w:hAnsi="微软雅黑" w:cs="Helvetica"/>
+        </w:rPr>
+        <w:t>’’</w:t>
+      </w:r>
+      <w:r>
+        <w:rPr>
+          <w:rFonts w:ascii="微软雅黑" w:eastAsia="微软雅黑" w:hAnsi="微软雅黑" w:hint="eastAsia"/>
+        </w:rPr>
+        <w:t xml:space="preserve">, </w:t>
+      </w:r>
+      <w:proofErr w:type="spellStart"/>
+      <w:r>
+        <w:rPr>
+          <w:rFonts w:ascii="微软雅黑" w:eastAsia="微软雅黑" w:hAnsi="微软雅黑" w:hint="eastAsia"/>
+        </w:rPr>
+        <w:t>max_age</w:t>
+      </w:r>
+      <w:proofErr w:type="spellEnd"/>
+      <w:r>
+        <w:rPr>
+          <w:rFonts w:ascii="微软雅黑" w:eastAsia="微软雅黑" w:hAnsi="微软雅黑" w:hint="eastAsia"/>
+        </w:rPr>
+        <w:t>=None)</w:t>
+      </w:r>
+    </w:p>
+    <w:p>
+      <w:pPr>
+        <w:rPr>
+          <w:rFonts w:ascii="微软雅黑" w:eastAsia="微软雅黑" w:hAnsi="微软雅黑"/>
+        </w:rPr>
+      </w:pPr>
+      <w:proofErr w:type="spellStart"/>
+      <w:r>
+        <w:rPr>
+          <w:rFonts w:ascii="微软雅黑" w:eastAsia="微软雅黑" w:hAnsi="微软雅黑" w:hint="eastAsia"/>
+        </w:rPr>
+        <w:t>delete_cookie</w:t>
+      </w:r>
+      <w:proofErr w:type="spellEnd"/>
+      <w:r>
+        <w:rPr>
+          <w:rFonts w:ascii="微软雅黑" w:eastAsia="微软雅黑" w:hAnsi="微软雅黑" w:hint="eastAsia"/>
+        </w:rPr>
+        <w:t>(key)</w:t>
+      </w:r>
+    </w:p>
+    <w:p>
+      <w:pPr>
+        <w:pStyle w:val="2"/>
+        <w:rPr>
+          <w:rFonts w:ascii="微软雅黑" w:eastAsia="微软雅黑" w:hAnsi="微软雅黑"/>
+          <w:sz w:val="28"/>
+        </w:rPr>
+      </w:pPr>
+      <w:r>
+        <w:rPr>
+          <w:rFonts w:ascii="微软雅黑" w:eastAsia="微软雅黑" w:hAnsi="微软雅黑" w:hint="eastAsia"/>
+          <w:sz w:val="28"/>
+        </w:rPr>
+        <w:t>4.7 session</w:t>
+      </w:r>
+    </w:p>
+    <w:p>
+      <w:pPr>
+        <w:rPr>
+          <w:rFonts w:ascii="微软雅黑" w:eastAsia="微软雅黑" w:hAnsi="微软雅黑" w:hint="eastAsia"/>
+        </w:rPr>
+      </w:pPr>
+      <w:r>
+        <w:rPr>
+          <w:rFonts w:ascii="微软雅黑" w:eastAsia="微软雅黑" w:hAnsi="微软雅黑" w:hint="eastAsia"/>
+        </w:rPr>
+        <w:t>from flask import session</w:t>
+      </w:r>
+    </w:p>
+    <w:p>
+      <w:pPr>
+        <w:rPr>
+          <w:rFonts w:ascii="微软雅黑" w:eastAsia="微软雅黑" w:hAnsi="微软雅黑"/>
+        </w:rPr>
+      </w:pPr>
+      <w:r>
+        <w:rPr>
+          <w:rFonts w:ascii="微软雅黑" w:eastAsia="微软雅黑" w:hAnsi="微软雅黑" w:hint="eastAsia"/>
+        </w:rPr>
+        <w:t>需要设置</w:t>
+      </w:r>
+      <w:proofErr w:type="spellStart"/>
+      <w:r>
+        <w:rPr>
+          <w:rFonts w:ascii="微软雅黑" w:eastAsia="微软雅黑" w:hAnsi="微软雅黑" w:hint="eastAsia"/>
+        </w:rPr>
+        <w:t>secret_key</w:t>
+      </w:r>
+      <w:proofErr w:type="spellEnd"/>
+    </w:p>
+    <w:p>
+      <w:pPr>
+        <w:rPr>
+          <w:rFonts w:ascii="微软雅黑" w:eastAsia="微软雅黑" w:hAnsi="微软雅黑"/>
+        </w:rPr>
+      </w:pPr>
+      <w:r>
+        <w:rPr>
+          <w:rFonts w:ascii="微软雅黑" w:eastAsia="微软雅黑" w:hAnsi="微软雅黑" w:hint="eastAsia"/>
+          <w:noProof/>
+        </w:rPr>
+        <w:drawing>
+          <wp:inline distT="0" distB="0" distL="0" distR="0">
+            <wp:extent cx="5760720" cy="5311140"/>
+            <wp:effectExtent l="0" t="0" r="0" b="3810"/>
+            <wp:docPr id="23" name="图片 23"/>
+            <wp:cNvGraphicFramePr>
+              <a:graphicFrameLocks xmlns:a="http://schemas.openxmlformats.org/drawingml/2006/main" noChangeAspect="1"/>
+            </wp:cNvGraphicFramePr>
+            <a:graphic xmlns:a="http://schemas.openxmlformats.org/drawingml/2006/main">
+              <a:graphicData uri="http://schemas.openxmlformats.org/drawingml/2006/picture">
+                <pic:pic xmlns:pic="http://schemas.openxmlformats.org/drawingml/2006/picture">
+                  <pic:nvPicPr>
+                    <pic:cNvPr id="0" name="Picture 2"/>
+                    <pic:cNvPicPr>
+                      <a:picLocks noChangeAspect="1" noChangeArrowheads="1"/>
+                    </pic:cNvPicPr>
+                  </pic:nvPicPr>
+                  <pic:blipFill>
+                    <a:blip r:embed="rId13">
+                      <a:extLst>
+                        <a:ext uri="{28A0092B-C50C-407E-A947-70E740481C1C}">
+                          <a14:useLocalDpi xmlns:a14="http://schemas.microsoft.com/office/drawing/2010/main" val="0"/>
+                        </a:ext>
+                      </a:extLst>
+                    </a:blip>
+                    <a:srcRect/>
+                    <a:stretch>
+                      <a:fillRect/>
+                    </a:stretch>
+                  </pic:blipFill>
+                  <pic:spPr bwMode="auto">
+                    <a:xfrm>
+                      <a:off x="0" y="0"/>
+                      <a:ext cx="5760720" cy="5311140"/>
+                    </a:xfrm>
+                    <a:prstGeom prst="rect">
+                      <a:avLst/>
+                    </a:prstGeom>
+                    <a:noFill/>
+                    <a:ln>
+                      <a:noFill/>
+                    </a:ln>
+                  </pic:spPr>
+                </pic:pic>
+              </a:graphicData>
+            </a:graphic>
+          </wp:inline>
+        </w:drawing>
+      </w:r>
+    </w:p>
+    <w:p>
+      <w:pPr>
+        <w:rPr>
+          <w:rFonts w:ascii="微软雅黑" w:eastAsia="微软雅黑" w:hAnsi="微软雅黑" w:hint="eastAsia"/>
+        </w:rPr>
+      </w:pPr>
+      <w:r>
+        <w:rPr>
+          <w:rFonts w:ascii="微软雅黑" w:eastAsia="微软雅黑" w:hAnsi="微软雅黑" w:hint="eastAsia"/>
+          <w:noProof/>
+        </w:rPr>
+        <w:drawing>
+          <wp:inline distT="0" distB="0" distL="0" distR="0">
+            <wp:extent cx="5715000" cy="5097780"/>
+            <wp:effectExtent l="0" t="0" r="0" b="7620"/>
+            <wp:docPr id="24" name="图片 24"/>
+            <wp:cNvGraphicFramePr>
+              <a:graphicFrameLocks xmlns:a="http://schemas.openxmlformats.org/drawingml/2006/main" noChangeAspect="1"/>
+            </wp:cNvGraphicFramePr>
+            <a:graphic xmlns:a="http://schemas.openxmlformats.org/drawingml/2006/main">
+              <a:graphicData uri="http://schemas.openxmlformats.org/drawingml/2006/picture">
+                <pic:pic xmlns:pic="http://schemas.openxmlformats.org/drawingml/2006/picture">
+                  <pic:nvPicPr>
+                    <pic:cNvPr id="0" name="Picture 3"/>
+                    <pic:cNvPicPr>
+                      <a:picLocks noChangeAspect="1" noChangeArrowheads="1"/>
+                    </pic:cNvPicPr>
+                  </pic:nvPicPr>
+                  <pic:blipFill>
+                    <a:blip r:embed="rId14">
+                      <a:extLst>
+                        <a:ext uri="{28A0092B-C50C-407E-A947-70E740481C1C}">
+                          <a14:useLocalDpi xmlns:a14="http://schemas.microsoft.com/office/drawing/2010/main" val="0"/>
+                        </a:ext>
+                      </a:extLst>
+                    </a:blip>
+                    <a:srcRect/>
+                    <a:stretch>
+                      <a:fillRect/>
+                    </a:stretch>
+                  </pic:blipFill>
+                  <pic:spPr bwMode="auto">
+                    <a:xfrm>
+                      <a:off x="0" y="0"/>
+                      <a:ext cx="5715000" cy="5097780"/>
+                    </a:xfrm>
+                    <a:prstGeom prst="rect">
+                      <a:avLst/>
+                    </a:prstGeom>
+                    <a:noFill/>
+                    <a:ln>
+                      <a:noFill/>
+                    </a:ln>
+                  </pic:spPr>
+                </pic:pic>
+              </a:graphicData>
+            </a:graphic>
+          </wp:inline>
+        </w:drawing>
+      </w:r>
+    </w:p>
+    <w:p>
+      <w:pPr>
+        <w:pStyle w:val="2"/>
+        <w:rPr>
+          <w:rFonts w:ascii="微软雅黑" w:eastAsia="微软雅黑" w:hAnsi="微软雅黑" w:hint="eastAsia"/>
+          <w:sz w:val="28"/>
+        </w:rPr>
+      </w:pPr>
+      <w:r>
+        <w:rPr>
+          <w:rFonts w:ascii="微软雅黑" w:eastAsia="微软雅黑" w:hAnsi="微软雅黑" w:hint="eastAsia"/>
+          <w:sz w:val="28"/>
+        </w:rPr>
+        <w:t>4.8 请求上下文与应用上下文</w:t>
+      </w:r>
+    </w:p>
+    <w:p>
+      <w:pPr>
+        <w:rPr>
+          <w:rFonts w:ascii="微软雅黑" w:eastAsia="微软雅黑" w:hAnsi="微软雅黑"/>
+        </w:rPr>
+      </w:pPr>
+      <w:r>
+        <w:rPr>
+          <w:rFonts w:ascii="微软雅黑" w:eastAsia="微软雅黑" w:hAnsi="微软雅黑" w:hint="eastAsia"/>
+        </w:rPr>
+        <w:t>请求上下文</w:t>
+      </w:r>
+      <w:r>
+        <w:rPr>
+          <w:rFonts w:ascii="微软雅黑" w:eastAsia="微软雅黑" w:hAnsi="微软雅黑"/>
+        </w:rPr>
+        <w:t>(request context)</w:t>
+      </w:r>
+      <w:r>
+        <w:rPr>
+          <w:rFonts w:ascii="微软雅黑" w:eastAsia="微软雅黑" w:hAnsi="微软雅黑" w:hint="eastAsia"/>
+        </w:rPr>
+        <w:t xml:space="preserve">  </w:t>
+      </w:r>
+    </w:p>
+    <w:p>
+      <w:pPr>
+        <w:rPr>
+          <w:rFonts w:ascii="微软雅黑" w:eastAsia="微软雅黑" w:hAnsi="微软雅黑"/>
+        </w:rPr>
+      </w:pPr>
+      <w:r>
+        <w:rPr>
+          <w:rFonts w:ascii="微软雅黑" w:eastAsia="微软雅黑" w:hAnsi="微软雅黑" w:hint="eastAsia"/>
+        </w:rPr>
+        <w:t>request和session都属于请求上下文对象。</w:t>
+      </w:r>
+    </w:p>
+    <w:p>
+      <w:pPr>
+        <w:rPr>
+          <w:rFonts w:ascii="微软雅黑" w:eastAsia="微软雅黑" w:hAnsi="微软雅黑" w:hint="eastAsia"/>
+        </w:rPr>
+      </w:pPr>
+      <w:r>
+        <w:rPr>
+          <w:rFonts w:ascii="微软雅黑" w:eastAsia="微软雅黑" w:hAnsi="微软雅黑"/>
+        </w:rPr>
+        <w:t>Django</w:t>
+      </w:r>
+      <w:r>
+        <w:rPr>
+          <w:rFonts w:ascii="微软雅黑" w:eastAsia="微软雅黑" w:hAnsi="微软雅黑" w:hint="eastAsia"/>
+        </w:rPr>
+        <w:t>中request作为视图函数的参数传入，flask中request是全局变量</w:t>
+      </w:r>
+    </w:p>
+    <w:p>
+      <w:pPr>
+        <w:rPr>
+          <w:rFonts w:ascii="微软雅黑" w:eastAsia="微软雅黑" w:hAnsi="微软雅黑"/>
+        </w:rPr>
+      </w:pPr>
+      <w:r>
+        <w:rPr>
+          <w:rFonts w:ascii="微软雅黑" w:eastAsia="微软雅黑" w:hAnsi="微软雅黑"/>
+          <w:noProof/>
+        </w:rPr>
+        <w:drawing>
+          <wp:inline distT="0" distB="0" distL="0" distR="0">
+            <wp:extent cx="4747260" cy="4251960"/>
+            <wp:effectExtent l="0" t="0" r="0" b="0"/>
+            <wp:docPr id="20" name="图片 20"/>
+            <wp:cNvGraphicFramePr>
+              <a:graphicFrameLocks xmlns:a="http://schemas.openxmlformats.org/drawingml/2006/main" noChangeAspect="1"/>
+            </wp:cNvGraphicFramePr>
+            <a:graphic xmlns:a="http://schemas.openxmlformats.org/drawingml/2006/main">
+              <a:graphicData uri="http://schemas.openxmlformats.org/drawingml/2006/picture">
+                <pic:pic xmlns:pic="http://schemas.openxmlformats.org/drawingml/2006/picture">
+                  <pic:nvPicPr>
+                    <pic:cNvPr id="0" name="Picture 1"/>
+                    <pic:cNvPicPr>
+                      <a:picLocks noChangeAspect="1" noChangeArrowheads="1"/>
+                    </pic:cNvPicPr>
+                  </pic:nvPicPr>
+                  <pic:blipFill>
+                    <a:blip r:embed="rId15">
+                      <a:extLst>
+                        <a:ext uri="{28A0092B-C50C-407E-A947-70E740481C1C}">
+                          <a14:useLocalDpi xmlns:a14="http://schemas.microsoft.com/office/drawing/2010/main" val="0"/>
+                        </a:ext>
+                      </a:extLst>
+                    </a:blip>
+                    <a:srcRect/>
+                    <a:stretch>
+                      <a:fillRect/>
+                    </a:stretch>
+                  </pic:blipFill>
+                  <pic:spPr bwMode="auto">
+                    <a:xfrm>
+                      <a:off x="0" y="0"/>
+                      <a:ext cx="4747260" cy="4251960"/>
+                    </a:xfrm>
+                    <a:prstGeom prst="rect">
+                      <a:avLst/>
+                    </a:prstGeom>
+                    <a:noFill/>
+                    <a:ln>
+                      <a:noFill/>
+                    </a:ln>
+                  </pic:spPr>
+                </pic:pic>
+              </a:graphicData>
+            </a:graphic>
+          </wp:inline>
+        </w:drawing>
+      </w:r>
+    </w:p>
+    <w:p>
+      <w:pPr>
+        <w:rPr>
+          <w:rFonts w:ascii="微软雅黑" w:eastAsia="微软雅黑" w:hAnsi="微软雅黑"/>
+        </w:rPr>
+      </w:pPr>
+      <w:r>
+        <w:rPr>
+          <w:rFonts w:ascii="微软雅黑" w:eastAsia="微软雅黑" w:hAnsi="微软雅黑" w:hint="eastAsia"/>
+        </w:rPr>
+        <w:t>应用上下文</w:t>
+      </w:r>
+      <w:r>
+        <w:rPr>
+          <w:rFonts w:ascii="微软雅黑" w:eastAsia="微软雅黑" w:hAnsi="微软雅黑"/>
+        </w:rPr>
+        <w:t>(application context)</w:t>
+      </w:r>
+    </w:p>
+    <w:p>
+      <w:pPr>
+        <w:rPr>
+          <w:rFonts w:ascii="微软雅黑" w:eastAsia="微软雅黑" w:hAnsi="微软雅黑" w:hint="eastAsia"/>
+        </w:rPr>
+      </w:pPr>
+      <w:proofErr w:type="spellStart"/>
+      <w:r>
+        <w:rPr>
+          <w:rFonts w:ascii="微软雅黑" w:eastAsia="微软雅黑" w:hAnsi="微软雅黑" w:hint="eastAsia"/>
+        </w:rPr>
+        <w:t>current_app</w:t>
+      </w:r>
+      <w:proofErr w:type="spellEnd"/>
+      <w:r>
+        <w:rPr>
+          <w:rFonts w:ascii="微软雅黑" w:eastAsia="微软雅黑" w:hAnsi="微软雅黑" w:hint="eastAsia"/>
+        </w:rPr>
+        <w:t>和g都属于应用上下文对象。</w:t>
+      </w:r>
+    </w:p>
+    <w:p>
+      <w:pPr>
+        <w:rPr>
+          <w:rFonts w:ascii="微软雅黑" w:eastAsia="微软雅黑" w:hAnsi="微软雅黑"/>
+        </w:rPr>
+      </w:pPr>
+      <w:proofErr w:type="spellStart"/>
+      <w:r>
+        <w:rPr>
+          <w:rFonts w:ascii="微软雅黑" w:eastAsia="微软雅黑" w:hAnsi="微软雅黑" w:hint="eastAsia"/>
+        </w:rPr>
+        <w:t>current_app</w:t>
+      </w:r>
+      <w:proofErr w:type="spellEnd"/>
+      <w:r>
+        <w:rPr>
+          <w:rFonts w:ascii="微软雅黑" w:eastAsia="微软雅黑" w:hAnsi="微软雅黑" w:hint="eastAsia"/>
+        </w:rPr>
+        <w:t>:表示当前运行程序文件的程序实例。</w:t>
+      </w:r>
+    </w:p>
+    <w:p>
+      <w:pPr>
+        <w:rPr>
+          <w:rFonts w:ascii="微软雅黑" w:eastAsia="微软雅黑" w:hAnsi="微软雅黑" w:hint="eastAsia"/>
+        </w:rPr>
+      </w:pPr>
+      <w:r>
+        <w:rPr>
+          <w:rFonts w:ascii="微软雅黑" w:eastAsia="微软雅黑" w:hAnsi="微软雅黑" w:hint="eastAsia"/>
+        </w:rPr>
+        <w:t>g:处理请求时，用于临时存储的对象，每次请求都会重设这个变量。</w:t>
+      </w:r>
+    </w:p>
+    <w:p>
+      <w:pPr>
+        <w:pStyle w:val="2"/>
+        <w:rPr>
+          <w:rFonts w:ascii="微软雅黑" w:eastAsia="微软雅黑" w:hAnsi="微软雅黑"/>
+          <w:sz w:val="28"/>
+        </w:rPr>
+      </w:pPr>
+      <w:r>
+        <w:rPr>
+          <w:rFonts w:ascii="微软雅黑" w:eastAsia="微软雅黑" w:hAnsi="微软雅黑" w:hint="eastAsia"/>
+          <w:sz w:val="28"/>
+        </w:rPr>
+        <w:t>4.9 请求钩子</w:t>
+      </w:r>
+    </w:p>
+    <w:p>
+      <w:pPr>
+        <w:rPr>
+          <w:rFonts w:ascii="微软雅黑" w:eastAsia="微软雅黑" w:hAnsi="微软雅黑"/>
+        </w:rPr>
+      </w:pPr>
+      <w:r>
+        <w:rPr>
+          <w:rFonts w:ascii="微软雅黑" w:eastAsia="微软雅黑" w:hAnsi="微软雅黑" w:hint="eastAsia"/>
+        </w:rPr>
+        <w:t>请求钩子是通过</w:t>
+      </w:r>
+      <w:proofErr w:type="gramStart"/>
+      <w:r>
+        <w:rPr>
+          <w:rFonts w:ascii="微软雅黑" w:eastAsia="微软雅黑" w:hAnsi="微软雅黑" w:hint="eastAsia"/>
+        </w:rPr>
+        <w:t>装饰器</w:t>
+      </w:r>
+      <w:proofErr w:type="gramEnd"/>
+      <w:r>
+        <w:rPr>
+          <w:rFonts w:ascii="微软雅黑" w:eastAsia="微软雅黑" w:hAnsi="微软雅黑" w:hint="eastAsia"/>
+        </w:rPr>
+        <w:t>的形式实现，</w:t>
+      </w:r>
+      <w:r>
+        <w:rPr>
+          <w:rFonts w:ascii="微软雅黑" w:eastAsia="微软雅黑" w:hAnsi="微软雅黑" w:hint="eastAsia"/>
+        </w:rPr>
+        <w:t>相当于</w:t>
+      </w:r>
+      <w:proofErr w:type="spellStart"/>
+      <w:r>
+        <w:rPr>
+          <w:rFonts w:ascii="微软雅黑" w:eastAsia="微软雅黑" w:hAnsi="微软雅黑" w:hint="eastAsia"/>
+        </w:rPr>
+        <w:t>django</w:t>
+      </w:r>
+      <w:proofErr w:type="spellEnd"/>
+      <w:r>
+        <w:rPr>
+          <w:rFonts w:ascii="微软雅黑" w:eastAsia="微软雅黑" w:hAnsi="微软雅黑" w:hint="eastAsia"/>
+        </w:rPr>
+        <w:t>中的中间件，</w:t>
+      </w:r>
+      <w:r>
+        <w:rPr>
+          <w:rFonts w:ascii="微软雅黑" w:eastAsia="微软雅黑" w:hAnsi="微软雅黑" w:hint="eastAsia"/>
+        </w:rPr>
+        <w:t>Flask支持如下四种请求钩子：</w:t>
+      </w:r>
+    </w:p>
+    <w:p>
+      <w:pPr>
+        <w:rPr>
+          <w:rFonts w:ascii="微软雅黑" w:eastAsia="微软雅黑" w:hAnsi="微软雅黑"/>
+        </w:rPr>
+      </w:pPr>
+    </w:p>
+    <w:p>
+      <w:pPr>
+        <w:rPr>
+          <w:rFonts w:ascii="微软雅黑" w:eastAsia="微软雅黑" w:hAnsi="微软雅黑"/>
+        </w:rPr>
+      </w:pPr>
+      <w:r>
+        <w:rPr>
+          <w:rFonts w:ascii="微软雅黑" w:eastAsia="微软雅黑" w:hAnsi="微软雅黑" w:hint="eastAsia"/>
+        </w:rPr>
+        <w:t>@</w:t>
+      </w:r>
+      <w:proofErr w:type="spellStart"/>
+      <w:r>
+        <w:rPr>
+          <w:rFonts w:ascii="微软雅黑" w:eastAsia="微软雅黑" w:hAnsi="微软雅黑"/>
+        </w:rPr>
+        <w:t>app.</w:t>
+      </w:r>
+      <w:r>
+        <w:rPr>
+          <w:rFonts w:ascii="微软雅黑" w:eastAsia="微软雅黑" w:hAnsi="微软雅黑" w:hint="eastAsia"/>
+        </w:rPr>
+        <w:t>before_first_request</w:t>
+      </w:r>
+      <w:proofErr w:type="spellEnd"/>
+      <w:r>
+        <w:rPr>
+          <w:rFonts w:ascii="微软雅黑" w:eastAsia="微软雅黑" w:hAnsi="微软雅黑" w:hint="eastAsia"/>
+        </w:rPr>
+        <w:t>：在处理第一个请求前运行。</w:t>
+      </w:r>
+    </w:p>
+    <w:p>
+      <w:pPr>
+        <w:rPr>
+          <w:rFonts w:ascii="微软雅黑" w:eastAsia="微软雅黑" w:hAnsi="微软雅黑"/>
+        </w:rPr>
+      </w:pPr>
       <w:bookmarkStart w:id="0" w:name="_GoBack"/>
       <w:bookmarkEnd w:id="0"/>
     </w:p>
     <w:p>
       <w:pPr>
-        <w:pStyle w:val="3"/>
-        <w:rPr>
-          <w:rFonts w:ascii="微软雅黑" w:eastAsia="微软雅黑" w:hAnsi="微软雅黑"/>
-          <w:sz w:val="28"/>
-        </w:rPr>
-      </w:pPr>
-      <w:r>
-        <w:rPr>
-          <w:rFonts w:ascii="微软雅黑" w:eastAsia="微软雅黑" w:hAnsi="微软雅黑" w:hint="eastAsia"/>
-          <w:sz w:val="28"/>
-        </w:rPr>
-        <w:t xml:space="preserve">4.5.2 </w:t>
+        <w:rPr>
+          <w:rFonts w:ascii="微软雅黑" w:eastAsia="微软雅黑" w:hAnsi="微软雅黑"/>
+        </w:rPr>
+      </w:pPr>
+      <w:r>
+        <w:rPr>
+          <w:rFonts w:ascii="微软雅黑" w:eastAsia="微软雅黑" w:hAnsi="微软雅黑"/>
+        </w:rPr>
+        <w:t>@</w:t>
       </w:r>
       <w:proofErr w:type="spellStart"/>
       <w:r>
         <w:rPr>
-          <w:rFonts w:ascii="微软雅黑" w:eastAsia="微软雅黑" w:hAnsi="微软雅黑" w:hint="eastAsia"/>
-          <w:sz w:val="28"/>
-        </w:rPr>
-        <w:t>make_response</w:t>
+          <w:rFonts w:ascii="微软雅黑" w:eastAsia="微软雅黑" w:hAnsi="微软雅黑"/>
+        </w:rPr>
+        <w:t>app.</w:t>
+      </w:r>
+      <w:r>
+        <w:rPr>
+          <w:rFonts w:ascii="微软雅黑" w:eastAsia="微软雅黑" w:hAnsi="微软雅黑" w:hint="eastAsia"/>
+        </w:rPr>
+        <w:t>before_request</w:t>
       </w:r>
       <w:proofErr w:type="spellEnd"/>
-    </w:p>
-    <w:p>
-      <w:pPr>
-        <w:rPr>
-          <w:rFonts w:ascii="微软雅黑" w:eastAsia="微软雅黑" w:hAnsi="微软雅黑"/>
-        </w:rPr>
-      </w:pPr>
-      <w:r>
-        <w:rPr>
-          <w:rFonts w:ascii="微软雅黑" w:eastAsia="微软雅黑" w:hAnsi="微软雅黑" w:hint="eastAsia"/>
-        </w:rPr>
-        <w:t xml:space="preserve">resp = </w:t>
+      <w:r>
+        <w:rPr>
+          <w:rFonts w:ascii="微软雅黑" w:eastAsia="微软雅黑" w:hAnsi="微软雅黑" w:hint="eastAsia"/>
+        </w:rPr>
+        <w:t>：在每次请求前运行。</w:t>
+      </w:r>
+    </w:p>
+    <w:p>
+      <w:pPr>
+        <w:rPr>
+          <w:rFonts w:ascii="微软雅黑" w:eastAsia="微软雅黑" w:hAnsi="微软雅黑"/>
+        </w:rPr>
+      </w:pPr>
+    </w:p>
+    <w:p>
+      <w:pPr>
+        <w:rPr>
+          <w:rFonts w:ascii="微软雅黑" w:eastAsia="微软雅黑" w:hAnsi="微软雅黑"/>
+        </w:rPr>
+      </w:pPr>
+      <w:r>
+        <w:rPr>
+          <w:rFonts w:ascii="微软雅黑" w:eastAsia="微软雅黑" w:hAnsi="微软雅黑"/>
+        </w:rPr>
+        <w:t>@</w:t>
       </w:r>
       <w:proofErr w:type="spellStart"/>
       <w:r>
         <w:rPr>
-          <w:rFonts w:ascii="微软雅黑" w:eastAsia="微软雅黑" w:hAnsi="微软雅黑" w:hint="eastAsia"/>
-        </w:rPr>
-        <w:t>make_</w:t>
-      </w:r>
-      <w:proofErr w:type="gramStart"/>
-      <w:r>
-        <w:rPr>
-          <w:rFonts w:ascii="微软雅黑" w:eastAsia="微软雅黑" w:hAnsi="微软雅黑" w:hint="eastAsia"/>
-        </w:rPr>
-        <w:t>response</w:t>
+          <w:rFonts w:ascii="微软雅黑" w:eastAsia="微软雅黑" w:hAnsi="微软雅黑"/>
+        </w:rPr>
+        <w:t>app.</w:t>
+      </w:r>
+      <w:r>
+        <w:rPr>
+          <w:rFonts w:ascii="微软雅黑" w:eastAsia="微软雅黑" w:hAnsi="微软雅黑" w:hint="eastAsia"/>
+        </w:rPr>
+        <w:t>after_request</w:t>
       </w:r>
       <w:proofErr w:type="spellEnd"/>
       <w:r>
         <w:rPr>
           <w:rFonts w:ascii="微软雅黑" w:eastAsia="微软雅黑" w:hAnsi="微软雅黑" w:hint="eastAsia"/>
         </w:rPr>
-        <w:t>(</w:t>
-      </w:r>
-      <w:proofErr w:type="gramEnd"/>
-      <w:r>
-        <w:rPr>
-          <w:rFonts w:ascii="微软雅黑" w:eastAsia="微软雅黑" w:hAnsi="微软雅黑" w:hint="eastAsia"/>
-        </w:rPr>
-        <w:t>)</w:t>
-      </w:r>
-    </w:p>
-    <w:p>
-      <w:pPr>
-        <w:rPr>
-          <w:rFonts w:ascii="微软雅黑" w:eastAsia="微软雅黑" w:hAnsi="微软雅黑" w:cs="Helvetica"/>
-        </w:rPr>
-      </w:pPr>
+        <w:t>(response)：如果没有未处理的异常抛出，在每次请求后运行。</w:t>
+      </w:r>
+    </w:p>
+    <w:p>
+      <w:pPr>
+        <w:rPr>
+          <w:rFonts w:ascii="微软雅黑" w:eastAsia="微软雅黑" w:hAnsi="微软雅黑"/>
+        </w:rPr>
+      </w:pPr>
+    </w:p>
+    <w:p>
+      <w:pPr>
+        <w:rPr>
+          <w:rFonts w:ascii="微软雅黑" w:eastAsia="微软雅黑" w:hAnsi="微软雅黑"/>
+        </w:rPr>
+      </w:pPr>
+      <w:r>
+        <w:rPr>
+          <w:rFonts w:ascii="微软雅黑" w:eastAsia="微软雅黑" w:hAnsi="微软雅黑"/>
+        </w:rPr>
+        <w:t>@</w:t>
+      </w:r>
       <w:proofErr w:type="spellStart"/>
-      <w:proofErr w:type="gramStart"/>
-      <w:r>
-        <w:rPr>
-          <w:rFonts w:ascii="微软雅黑" w:eastAsia="微软雅黑" w:hAnsi="微软雅黑" w:hint="eastAsia"/>
-        </w:rPr>
-        <w:t>resp.headers</w:t>
-      </w:r>
-      <w:proofErr w:type="spellEnd"/>
-      <w:proofErr w:type="gramEnd"/>
-      <w:r>
-        <w:rPr>
-          <w:rFonts w:ascii="微软雅黑" w:eastAsia="微软雅黑" w:hAnsi="微软雅黑" w:hint="eastAsia"/>
-        </w:rPr>
-        <w:t>[</w:t>
-      </w:r>
-      <w:r>
-        <w:rPr>
-          <w:rFonts w:ascii="微软雅黑" w:eastAsia="微软雅黑" w:hAnsi="微软雅黑" w:cs="Helvetica"/>
-        </w:rPr>
-        <w:t>“</w:t>
-      </w:r>
-      <w:r>
-        <w:rPr>
-          <w:rFonts w:ascii="微软雅黑" w:eastAsia="微软雅黑" w:hAnsi="微软雅黑" w:hint="eastAsia"/>
-        </w:rPr>
-        <w:t>sample</w:t>
-      </w:r>
-      <w:r>
-        <w:rPr>
-          <w:rFonts w:ascii="微软雅黑" w:eastAsia="微软雅黑" w:hAnsi="微软雅黑" w:cs="Helvetica"/>
-        </w:rPr>
-        <w:t>”</w:t>
-      </w:r>
-      <w:r>
-        <w:rPr>
-          <w:rFonts w:ascii="微软雅黑" w:eastAsia="微软雅黑" w:hAnsi="微软雅黑" w:hint="eastAsia"/>
-        </w:rPr>
-        <w:t>] =</w:t>
-      </w:r>
-      <w:r>
-        <w:rPr>
-          <w:rFonts w:ascii="微软雅黑" w:eastAsia="微软雅黑" w:hAnsi="微软雅黑" w:cs="Helvetica"/>
-        </w:rPr>
-        <w:t xml:space="preserve"> “</w:t>
-      </w:r>
-      <w:r>
-        <w:rPr>
-          <w:rFonts w:ascii="微软雅黑" w:eastAsia="微软雅黑" w:hAnsi="微软雅黑" w:cs="Helvetica" w:hint="eastAsia"/>
-        </w:rPr>
-        <w:t>value</w:t>
-      </w:r>
-      <w:r>
-        <w:rPr>
-          <w:rFonts w:ascii="微软雅黑" w:eastAsia="微软雅黑" w:hAnsi="微软雅黑" w:cs="Helvetica"/>
-        </w:rPr>
-        <w:t>”</w:t>
-      </w:r>
-    </w:p>
-    <w:p>
-      <w:pPr>
-        <w:rPr>
-          <w:rFonts w:ascii="微软雅黑" w:eastAsia="微软雅黑" w:hAnsi="微软雅黑"/>
-        </w:rPr>
-      </w:pPr>
-      <w:proofErr w:type="spellStart"/>
-      <w:proofErr w:type="gramStart"/>
-      <w:r>
-        <w:rPr>
-          <w:rFonts w:ascii="微软雅黑" w:eastAsia="微软雅黑" w:hAnsi="微软雅黑" w:cs="Helvetica" w:hint="eastAsia"/>
-        </w:rPr>
-        <w:t>resp.status</w:t>
-      </w:r>
-      <w:proofErr w:type="spellEnd"/>
-      <w:proofErr w:type="gramEnd"/>
-      <w:r>
-        <w:rPr>
-          <w:rFonts w:ascii="微软雅黑" w:eastAsia="微软雅黑" w:hAnsi="微软雅黑" w:cs="Helvetica" w:hint="eastAsia"/>
-        </w:rPr>
-        <w:t xml:space="preserve"> = </w:t>
-      </w:r>
-      <w:r>
-        <w:rPr>
-          <w:rFonts w:ascii="微软雅黑" w:eastAsia="微软雅黑" w:hAnsi="微软雅黑" w:cs="Helvetica"/>
-        </w:rPr>
-        <w:t>“</w:t>
-      </w:r>
-      <w:r>
-        <w:rPr>
-          <w:rFonts w:ascii="微软雅黑" w:eastAsia="微软雅黑" w:hAnsi="微软雅黑" w:cs="Helvetica" w:hint="eastAsia"/>
-        </w:rPr>
-        <w:t>404 not found</w:t>
-      </w:r>
-      <w:r>
-        <w:rPr>
-          <w:rFonts w:ascii="微软雅黑" w:eastAsia="微软雅黑" w:hAnsi="微软雅黑" w:cs="Helvetica"/>
-        </w:rPr>
-        <w:t>”</w:t>
-      </w:r>
-    </w:p>
-    <w:p>
-      <w:pPr>
-        <w:rPr>
-          <w:rFonts w:ascii="微软雅黑" w:eastAsia="微软雅黑" w:hAnsi="微软雅黑"/>
-        </w:rPr>
-      </w:pPr>
-    </w:p>
-    <w:p>
-      <w:pPr>
-        <w:pStyle w:val="2"/>
-        <w:rPr>
-          <w:rFonts w:ascii="微软雅黑" w:eastAsia="微软雅黑" w:hAnsi="微软雅黑"/>
-          <w:sz w:val="28"/>
-        </w:rPr>
-      </w:pPr>
-      <w:r>
-        <w:rPr>
-          <w:rFonts w:ascii="微软雅黑" w:eastAsia="微软雅黑" w:hAnsi="微软雅黑" w:hint="eastAsia"/>
-          <w:sz w:val="28"/>
-        </w:rPr>
-        <w:t>4.6 使用</w:t>
-      </w:r>
-      <w:proofErr w:type="spellStart"/>
-      <w:r>
-        <w:rPr>
-          <w:rFonts w:ascii="微软雅黑" w:eastAsia="微软雅黑" w:hAnsi="微软雅黑" w:hint="eastAsia"/>
-          <w:sz w:val="28"/>
-        </w:rPr>
-        <w:t>jsonify</w:t>
-      </w:r>
-      <w:proofErr w:type="spellEnd"/>
-      <w:r>
-        <w:rPr>
-          <w:rFonts w:ascii="微软雅黑" w:eastAsia="微软雅黑" w:hAnsi="微软雅黑" w:hint="eastAsia"/>
-          <w:sz w:val="28"/>
-        </w:rPr>
-        <w:t>返回json数据</w:t>
-      </w:r>
-    </w:p>
-    <w:p>
-      <w:pPr>
-        <w:rPr>
-          <w:rFonts w:ascii="微软雅黑" w:eastAsia="微软雅黑" w:hAnsi="微软雅黑"/>
-        </w:rPr>
-      </w:pPr>
-    </w:p>
-    <w:p>
-      <w:pPr>
-        <w:pStyle w:val="2"/>
-        <w:rPr>
-          <w:rFonts w:ascii="微软雅黑" w:eastAsia="微软雅黑" w:hAnsi="微软雅黑"/>
-          <w:sz w:val="28"/>
-        </w:rPr>
-      </w:pPr>
-      <w:r>
-        <w:rPr>
-          <w:rFonts w:ascii="微软雅黑" w:eastAsia="微软雅黑" w:hAnsi="微软雅黑" w:hint="eastAsia"/>
-          <w:sz w:val="28"/>
-        </w:rPr>
-        <w:t>4.5 重定向</w:t>
-      </w:r>
-    </w:p>
-    <w:p>
-      <w:pPr>
-        <w:rPr>
-          <w:rFonts w:ascii="微软雅黑" w:eastAsia="微软雅黑" w:hAnsi="微软雅黑"/>
-        </w:rPr>
-      </w:pPr>
-      <w:r>
-        <w:rPr>
-          <w:rFonts w:ascii="微软雅黑" w:eastAsia="微软雅黑" w:hAnsi="微软雅黑" w:hint="eastAsia"/>
-        </w:rPr>
-        <w:t>from flask import redirect</w:t>
-      </w:r>
-    </w:p>
-    <w:p>
-      <w:pPr>
-        <w:rPr>
-          <w:rFonts w:ascii="微软雅黑" w:eastAsia="微软雅黑" w:hAnsi="微软雅黑"/>
-        </w:rPr>
-      </w:pPr>
-    </w:p>
-    <w:p>
-      <w:pPr>
-        <w:pStyle w:val="2"/>
-        <w:rPr>
-          <w:rFonts w:ascii="微软雅黑" w:eastAsia="微软雅黑" w:hAnsi="微软雅黑"/>
-          <w:sz w:val="28"/>
-        </w:rPr>
-      </w:pPr>
-      <w:r>
-        <w:rPr>
-          <w:rFonts w:ascii="微软雅黑" w:eastAsia="微软雅黑" w:hAnsi="微软雅黑" w:hint="eastAsia"/>
-          <w:sz w:val="28"/>
-        </w:rPr>
-        <w:t>4.6 设置和读取cookie</w:t>
-      </w:r>
-    </w:p>
-    <w:p>
-      <w:pPr>
-        <w:rPr>
-          <w:rFonts w:ascii="微软雅黑" w:eastAsia="微软雅黑" w:hAnsi="微软雅黑"/>
-        </w:rPr>
-      </w:pPr>
-      <w:proofErr w:type="spellStart"/>
-      <w:r>
-        <w:rPr>
-          <w:rFonts w:ascii="微软雅黑" w:eastAsia="微软雅黑" w:hAnsi="微软雅黑" w:hint="eastAsia"/>
-        </w:rPr>
-        <w:t>make_response</w:t>
-      </w:r>
-      <w:proofErr w:type="spellEnd"/>
-    </w:p>
-    <w:p>
-      <w:pPr>
-        <w:rPr>
-          <w:rFonts w:ascii="微软雅黑" w:eastAsia="微软雅黑" w:hAnsi="微软雅黑"/>
-        </w:rPr>
-      </w:pPr>
-    </w:p>
-    <w:p>
-      <w:pPr>
-        <w:rPr>
-          <w:rFonts w:ascii="微软雅黑" w:eastAsia="微软雅黑" w:hAnsi="微软雅黑"/>
-        </w:rPr>
-      </w:pPr>
-      <w:proofErr w:type="spellStart"/>
-      <w:r>
-        <w:rPr>
-          <w:rFonts w:ascii="微软雅黑" w:eastAsia="微软雅黑" w:hAnsi="微软雅黑" w:hint="eastAsia"/>
-        </w:rPr>
-        <w:t>set_</w:t>
-      </w:r>
-      <w:proofErr w:type="gramStart"/>
-      <w:r>
-        <w:rPr>
-          <w:rFonts w:ascii="微软雅黑" w:eastAsia="微软雅黑" w:hAnsi="微软雅黑" w:hint="eastAsia"/>
-        </w:rPr>
-        <w:t>cookie</w:t>
-      </w:r>
-      <w:proofErr w:type="spellEnd"/>
-      <w:r>
-        <w:rPr>
-          <w:rFonts w:ascii="微软雅黑" w:eastAsia="微软雅黑" w:hAnsi="微软雅黑" w:hint="eastAsia"/>
-        </w:rPr>
-        <w:t>(</w:t>
-      </w:r>
-      <w:proofErr w:type="gramEnd"/>
-      <w:r>
-        <w:rPr>
-          <w:rFonts w:ascii="微软雅黑" w:eastAsia="微软雅黑" w:hAnsi="微软雅黑" w:hint="eastAsia"/>
-        </w:rPr>
-        <w:t>key, value=</w:t>
-      </w:r>
-      <w:r>
-        <w:rPr>
-          <w:rFonts w:ascii="微软雅黑" w:eastAsia="微软雅黑" w:hAnsi="微软雅黑" w:cs="Helvetica"/>
-        </w:rPr>
-        <w:t>’’</w:t>
-      </w:r>
-      <w:r>
-        <w:rPr>
-          <w:rFonts w:ascii="微软雅黑" w:eastAsia="微软雅黑" w:hAnsi="微软雅黑" w:hint="eastAsia"/>
-        </w:rPr>
-        <w:t xml:space="preserve">, </w:t>
-      </w:r>
-      <w:proofErr w:type="spellStart"/>
-      <w:r>
-        <w:rPr>
-          <w:rFonts w:ascii="微软雅黑" w:eastAsia="微软雅黑" w:hAnsi="微软雅黑" w:hint="eastAsia"/>
-        </w:rPr>
-        <w:t>max_age</w:t>
-      </w:r>
-      <w:proofErr w:type="spellEnd"/>
-      <w:r>
-        <w:rPr>
-          <w:rFonts w:ascii="微软雅黑" w:eastAsia="微软雅黑" w:hAnsi="微软雅黑" w:hint="eastAsia"/>
-        </w:rPr>
-        <w:t>=None)</w:t>
-      </w:r>
-    </w:p>
-    <w:p>
-      <w:pPr>
-        <w:rPr>
-          <w:rFonts w:ascii="微软雅黑" w:eastAsia="微软雅黑" w:hAnsi="微软雅黑"/>
-        </w:rPr>
-      </w:pPr>
-    </w:p>
-    <w:p>
-      <w:pPr>
-        <w:rPr>
-          <w:rFonts w:ascii="微软雅黑" w:eastAsia="微软雅黑" w:hAnsi="微软雅黑"/>
-        </w:rPr>
-      </w:pPr>
-      <w:proofErr w:type="spellStart"/>
-      <w:r>
-        <w:rPr>
-          <w:rFonts w:ascii="微软雅黑" w:eastAsia="微软雅黑" w:hAnsi="微软雅黑" w:hint="eastAsia"/>
-        </w:rPr>
-        <w:t>delete_cookie</w:t>
-      </w:r>
-      <w:proofErr w:type="spellEnd"/>
-      <w:r>
-        <w:rPr>
-          <w:rFonts w:ascii="微软雅黑" w:eastAsia="微软雅黑" w:hAnsi="微软雅黑" w:hint="eastAsia"/>
-        </w:rPr>
-        <w:t>(key)</w:t>
-      </w:r>
-    </w:p>
-    <w:p>
-      <w:pPr>
-        <w:pStyle w:val="2"/>
-        <w:rPr>
-          <w:rFonts w:ascii="微软雅黑" w:eastAsia="微软雅黑" w:hAnsi="微软雅黑"/>
-          <w:sz w:val="28"/>
-        </w:rPr>
-      </w:pPr>
-      <w:r>
-        <w:rPr>
-          <w:rFonts w:ascii="微软雅黑" w:eastAsia="微软雅黑" w:hAnsi="微软雅黑" w:hint="eastAsia"/>
-          <w:sz w:val="28"/>
-        </w:rPr>
-        <w:t>4.7 session</w:t>
-      </w:r>
-    </w:p>
-    <w:p>
-      <w:pPr>
-        <w:rPr>
-          <w:rFonts w:ascii="微软雅黑" w:eastAsia="微软雅黑" w:hAnsi="微软雅黑"/>
-        </w:rPr>
-      </w:pPr>
-      <w:r>
-        <w:rPr>
-          <w:rFonts w:ascii="微软雅黑" w:eastAsia="微软雅黑" w:hAnsi="微软雅黑" w:hint="eastAsia"/>
-        </w:rPr>
-        <w:t>from flask import session</w:t>
-      </w:r>
-    </w:p>
-    <w:p>
-      <w:pPr>
-        <w:rPr>
-          <w:rFonts w:ascii="微软雅黑" w:eastAsia="微软雅黑" w:hAnsi="微软雅黑"/>
-        </w:rPr>
-      </w:pPr>
-    </w:p>
-    <w:p>
-      <w:pPr>
-        <w:rPr>
-          <w:rFonts w:ascii="微软雅黑" w:eastAsia="微软雅黑" w:hAnsi="微软雅黑"/>
-        </w:rPr>
-      </w:pPr>
-      <w:r>
-        <w:rPr>
-          <w:rFonts w:ascii="微软雅黑" w:eastAsia="微软雅黑" w:hAnsi="微软雅黑" w:hint="eastAsia"/>
-        </w:rPr>
-        <w:t>需要设置</w:t>
-      </w:r>
-      <w:proofErr w:type="spellStart"/>
-      <w:r>
-        <w:rPr>
-          <w:rFonts w:ascii="微软雅黑" w:eastAsia="微软雅黑" w:hAnsi="微软雅黑" w:hint="eastAsia"/>
-        </w:rPr>
-        <w:t>secret_key</w:t>
-      </w:r>
-      <w:proofErr w:type="spellEnd"/>
-    </w:p>
-    <w:p>
-      <w:pPr>
-        <w:rPr>
-          <w:rFonts w:ascii="微软雅黑" w:eastAsia="微软雅黑" w:hAnsi="微软雅黑"/>
-        </w:rPr>
-      </w:pPr>
-    </w:p>
-    <w:p>
-      <w:pPr>
-        <w:pStyle w:val="2"/>
-        <w:rPr>
-          <w:rFonts w:ascii="微软雅黑" w:eastAsia="微软雅黑" w:hAnsi="微软雅黑"/>
-          <w:sz w:val="28"/>
-        </w:rPr>
-      </w:pPr>
-      <w:r>
-        <w:rPr>
-          <w:rFonts w:ascii="微软雅黑" w:eastAsia="微软雅黑" w:hAnsi="微软雅黑" w:hint="eastAsia"/>
-          <w:sz w:val="28"/>
-        </w:rPr>
-        <w:t>4.8 请求上下文与应用上下文</w:t>
-      </w:r>
-    </w:p>
-    <w:p>
-      <w:pPr>
-        <w:rPr>
-          <w:rFonts w:ascii="微软雅黑" w:eastAsia="微软雅黑" w:hAnsi="微软雅黑"/>
-        </w:rPr>
-      </w:pPr>
-    </w:p>
-    <w:p>
-      <w:pPr>
-        <w:rPr>
-          <w:rFonts w:ascii="微软雅黑" w:eastAsia="微软雅黑" w:hAnsi="微软雅黑"/>
-        </w:rPr>
-      </w:pPr>
-      <w:r>
-        <w:rPr>
-          <w:rFonts w:ascii="微软雅黑" w:eastAsia="微软雅黑" w:hAnsi="微软雅黑" w:hint="eastAsia"/>
-        </w:rPr>
-        <w:t>请求上下文</w:t>
-      </w:r>
-      <w:r>
-        <w:rPr>
-          <w:rFonts w:ascii="微软雅黑" w:eastAsia="微软雅黑" w:hAnsi="微软雅黑"/>
-        </w:rPr>
-        <w:t>(request context)</w:t>
-      </w:r>
-      <w:r>
-        <w:rPr>
-          <w:rFonts w:ascii="微软雅黑" w:eastAsia="微软雅黑" w:hAnsi="微软雅黑" w:hint="eastAsia"/>
-        </w:rPr>
-        <w:t xml:space="preserve">  </w:t>
-      </w:r>
-    </w:p>
-    <w:p>
-      <w:pPr>
-        <w:rPr>
-          <w:rFonts w:ascii="微软雅黑" w:eastAsia="微软雅黑" w:hAnsi="微软雅黑"/>
-        </w:rPr>
-      </w:pPr>
-      <w:r>
-        <w:rPr>
-          <w:rFonts w:ascii="微软雅黑" w:eastAsia="微软雅黑" w:hAnsi="微软雅黑" w:hint="eastAsia"/>
-        </w:rPr>
-        <w:t>request和session都属于请求上下文对象。</w:t>
-      </w:r>
-    </w:p>
-    <w:p>
-      <w:pPr>
-        <w:rPr>
-          <w:rFonts w:ascii="微软雅黑" w:eastAsia="微软雅黑" w:hAnsi="微软雅黑"/>
-        </w:rPr>
-      </w:pPr>
-    </w:p>
-    <w:p>
-      <w:pPr>
-        <w:rPr>
-          <w:rFonts w:ascii="微软雅黑" w:eastAsia="微软雅黑" w:hAnsi="微软雅黑"/>
-        </w:rPr>
-      </w:pPr>
-      <w:r>
-        <w:rPr>
-          <w:rFonts w:ascii="微软雅黑" w:eastAsia="微软雅黑" w:hAnsi="微软雅黑" w:hint="eastAsia"/>
-        </w:rPr>
-        <w:t>应用上下文</w:t>
-      </w:r>
-      <w:r>
-        <w:rPr>
-          <w:rFonts w:ascii="微软雅黑" w:eastAsia="微软雅黑" w:hAnsi="微软雅黑"/>
-        </w:rPr>
-        <w:t>(application context)</w:t>
-      </w:r>
-    </w:p>
-    <w:p>
-      <w:pPr>
-        <w:rPr>
-          <w:rFonts w:ascii="微软雅黑" w:eastAsia="微软雅黑" w:hAnsi="微软雅黑"/>
-        </w:rPr>
-      </w:pPr>
-      <w:proofErr w:type="spellStart"/>
-      <w:r>
-        <w:rPr>
-          <w:rFonts w:ascii="微软雅黑" w:eastAsia="微软雅黑" w:hAnsi="微软雅黑" w:hint="eastAsia"/>
-        </w:rPr>
-        <w:t>current_app</w:t>
-      </w:r>
-      <w:proofErr w:type="spellEnd"/>
-      <w:r>
-        <w:rPr>
-          <w:rFonts w:ascii="微软雅黑" w:eastAsia="微软雅黑" w:hAnsi="微软雅黑" w:hint="eastAsia"/>
-        </w:rPr>
-        <w:t>和g都属于应用上下文对象。</w:t>
-      </w:r>
-    </w:p>
-    <w:p>
-      <w:pPr>
-        <w:rPr>
-          <w:rFonts w:ascii="微软雅黑" w:eastAsia="微软雅黑" w:hAnsi="微软雅黑"/>
-        </w:rPr>
-      </w:pPr>
-    </w:p>
-    <w:p>
-      <w:pPr>
-        <w:rPr>
-          <w:rFonts w:ascii="微软雅黑" w:eastAsia="微软雅黑" w:hAnsi="微软雅黑"/>
-        </w:rPr>
-      </w:pPr>
-      <w:proofErr w:type="spellStart"/>
-      <w:r>
-        <w:rPr>
-          <w:rFonts w:ascii="微软雅黑" w:eastAsia="微软雅黑" w:hAnsi="微软雅黑" w:hint="eastAsia"/>
-        </w:rPr>
-        <w:t>current_app</w:t>
-      </w:r>
-      <w:proofErr w:type="spellEnd"/>
-      <w:r>
-        <w:rPr>
-          <w:rFonts w:ascii="微软雅黑" w:eastAsia="微软雅黑" w:hAnsi="微软雅黑" w:hint="eastAsia"/>
-        </w:rPr>
-        <w:t>:表示当前运行程序文件的程序实例。</w:t>
-      </w:r>
-    </w:p>
-    <w:p>
-      <w:pPr>
-        <w:rPr>
-          <w:rFonts w:ascii="微软雅黑" w:eastAsia="微软雅黑" w:hAnsi="微软雅黑"/>
-        </w:rPr>
-      </w:pPr>
-      <w:r>
-        <w:rPr>
-          <w:rFonts w:ascii="微软雅黑" w:eastAsia="微软雅黑" w:hAnsi="微软雅黑" w:hint="eastAsia"/>
-        </w:rPr>
-        <w:t>g:处理请求时，用于临时存储的对象，每次请求都会重设这个变量。</w:t>
-      </w:r>
-    </w:p>
-    <w:p>
-      <w:pPr>
-        <w:rPr>
-          <w:rFonts w:ascii="微软雅黑" w:eastAsia="微软雅黑" w:hAnsi="微软雅黑"/>
-        </w:rPr>
-      </w:pPr>
-    </w:p>
-    <w:p>
-      <w:pPr>
-        <w:pStyle w:val="2"/>
-        <w:rPr>
-          <w:rFonts w:ascii="微软雅黑" w:eastAsia="微软雅黑" w:hAnsi="微软雅黑"/>
-          <w:sz w:val="28"/>
-        </w:rPr>
-      </w:pPr>
-      <w:r>
-        <w:rPr>
-          <w:rFonts w:ascii="微软雅黑" w:eastAsia="微软雅黑" w:hAnsi="微软雅黑" w:hint="eastAsia"/>
-          <w:sz w:val="28"/>
-        </w:rPr>
-        <w:t>4.9 请求钩子</w:t>
-      </w:r>
-    </w:p>
-    <w:p>
-      <w:pPr>
-        <w:rPr>
-          <w:rFonts w:ascii="微软雅黑" w:eastAsia="微软雅黑" w:hAnsi="微软雅黑"/>
-        </w:rPr>
-      </w:pPr>
-      <w:r>
-        <w:rPr>
-          <w:rFonts w:ascii="微软雅黑" w:eastAsia="微软雅黑" w:hAnsi="微软雅黑" w:hint="eastAsia"/>
-        </w:rPr>
-        <w:t>请求钩子是通过</w:t>
-      </w:r>
-      <w:proofErr w:type="gramStart"/>
-      <w:r>
-        <w:rPr>
-          <w:rFonts w:ascii="微软雅黑" w:eastAsia="微软雅黑" w:hAnsi="微软雅黑" w:hint="eastAsia"/>
-        </w:rPr>
-        <w:t>装饰器</w:t>
-      </w:r>
-      <w:proofErr w:type="gramEnd"/>
-      <w:r>
-        <w:rPr>
-          <w:rFonts w:ascii="微软雅黑" w:eastAsia="微软雅黑" w:hAnsi="微软雅黑" w:hint="eastAsia"/>
-        </w:rPr>
-        <w:t>的形式实现，Flask支持如下四种请求钩子：</w:t>
-      </w:r>
-    </w:p>
-    <w:p>
-      <w:pPr>
-        <w:rPr>
-          <w:rFonts w:ascii="微软雅黑" w:eastAsia="微软雅黑" w:hAnsi="微软雅黑"/>
-        </w:rPr>
-      </w:pPr>
-    </w:p>
-    <w:p>
-      <w:pPr>
-        <w:rPr>
-          <w:rFonts w:ascii="微软雅黑" w:eastAsia="微软雅黑" w:hAnsi="微软雅黑"/>
-        </w:rPr>
-      </w:pPr>
-      <w:proofErr w:type="spellStart"/>
-      <w:r>
-        <w:rPr>
-          <w:rFonts w:ascii="微软雅黑" w:eastAsia="微软雅黑" w:hAnsi="微软雅黑" w:hint="eastAsia"/>
-        </w:rPr>
-        <w:t>before_first_request</w:t>
-      </w:r>
-      <w:proofErr w:type="spellEnd"/>
-      <w:r>
-        <w:rPr>
-          <w:rFonts w:ascii="微软雅黑" w:eastAsia="微软雅黑" w:hAnsi="微软雅黑" w:hint="eastAsia"/>
-        </w:rPr>
-        <w:t>：在处理第一个请求前运行。</w:t>
-      </w:r>
-    </w:p>
-    <w:p>
-      <w:pPr>
-        <w:rPr>
-          <w:rFonts w:ascii="微软雅黑" w:eastAsia="微软雅黑" w:hAnsi="微软雅黑"/>
-        </w:rPr>
-      </w:pPr>
-    </w:p>
-    <w:p>
-      <w:pPr>
-        <w:rPr>
-          <w:rFonts w:ascii="微软雅黑" w:eastAsia="微软雅黑" w:hAnsi="微软雅黑"/>
-        </w:rPr>
-      </w:pPr>
-      <w:r>
-        <w:rPr>
-          <w:rFonts w:ascii="微软雅黑" w:eastAsia="微软雅黑" w:hAnsi="微软雅黑" w:hint="eastAsia"/>
-        </w:rPr>
-        <w:t>@</w:t>
-      </w:r>
-      <w:proofErr w:type="spellStart"/>
-      <w:proofErr w:type="gramStart"/>
-      <w:r>
-        <w:rPr>
-          <w:rFonts w:ascii="微软雅黑" w:eastAsia="微软雅黑" w:hAnsi="微软雅黑" w:hint="eastAsia"/>
-        </w:rPr>
-        <w:t>app.before</w:t>
-      </w:r>
-      <w:proofErr w:type="gramEnd"/>
-      <w:r>
-        <w:rPr>
-          <w:rFonts w:ascii="微软雅黑" w:eastAsia="微软雅黑" w:hAnsi="微软雅黑" w:hint="eastAsia"/>
-        </w:rPr>
-        <w:t>_first_request</w:t>
-      </w:r>
-      <w:proofErr w:type="spellEnd"/>
-    </w:p>
-    <w:p>
-      <w:pPr>
-        <w:rPr>
-          <w:rFonts w:ascii="微软雅黑" w:eastAsia="微软雅黑" w:hAnsi="微软雅黑"/>
-        </w:rPr>
-      </w:pPr>
-    </w:p>
-    <w:p>
-      <w:pPr>
-        <w:rPr>
-          <w:rFonts w:ascii="微软雅黑" w:eastAsia="微软雅黑" w:hAnsi="微软雅黑"/>
-        </w:rPr>
-      </w:pPr>
-      <w:proofErr w:type="spellStart"/>
-      <w:r>
-        <w:rPr>
-          <w:rFonts w:ascii="微软雅黑" w:eastAsia="微软雅黑" w:hAnsi="微软雅黑" w:hint="eastAsia"/>
-        </w:rPr>
-        <w:t>before_request</w:t>
-      </w:r>
-      <w:proofErr w:type="spellEnd"/>
-      <w:r>
-        <w:rPr>
-          <w:rFonts w:ascii="微软雅黑" w:eastAsia="微软雅黑" w:hAnsi="微软雅黑" w:hint="eastAsia"/>
-        </w:rPr>
-        <w:t>：在每次请求前运行。</w:t>
-      </w:r>
-    </w:p>
-    <w:p>
-      <w:pPr>
-        <w:rPr>
-          <w:rFonts w:ascii="微软雅黑" w:eastAsia="微软雅黑" w:hAnsi="微软雅黑"/>
-        </w:rPr>
-      </w:pPr>
-    </w:p>
-    <w:p>
-      <w:pPr>
-        <w:rPr>
-          <w:rFonts w:ascii="微软雅黑" w:eastAsia="微软雅黑" w:hAnsi="微软雅黑"/>
-        </w:rPr>
-      </w:pPr>
-      <w:proofErr w:type="spellStart"/>
-      <w:r>
-        <w:rPr>
-          <w:rFonts w:ascii="微软雅黑" w:eastAsia="微软雅黑" w:hAnsi="微软雅黑" w:hint="eastAsia"/>
-        </w:rPr>
-        <w:t>after_request</w:t>
-      </w:r>
-      <w:proofErr w:type="spellEnd"/>
-      <w:r>
-        <w:rPr>
-          <w:rFonts w:ascii="微软雅黑" w:eastAsia="微软雅黑" w:hAnsi="微软雅黑" w:hint="eastAsia"/>
-        </w:rPr>
-        <w:t>(response)：如果没有未处理的异常抛出，在每次请求后运行。</w:t>
-      </w:r>
-    </w:p>
-    <w:p>
-      <w:pPr>
-        <w:rPr>
-          <w:rFonts w:ascii="微软雅黑" w:eastAsia="微软雅黑" w:hAnsi="微软雅黑"/>
-        </w:rPr>
-      </w:pPr>
-    </w:p>
-    <w:p>
-      <w:pPr>
-        <w:rPr>
-          <w:rFonts w:ascii="微软雅黑" w:eastAsia="微软雅黑" w:hAnsi="微软雅黑"/>
-        </w:rPr>
-      </w:pPr>
-      <w:proofErr w:type="spellStart"/>
+      <w:r>
+        <w:rPr>
+          <w:rFonts w:ascii="微软雅黑" w:eastAsia="微软雅黑" w:hAnsi="微软雅黑"/>
+        </w:rPr>
+        <w:t>app.</w:t>
+      </w:r>
       <w:r>
         <w:rPr>
           <w:rFonts w:ascii="微软雅黑" w:eastAsia="微软雅黑" w:hAnsi="微软雅黑" w:hint="eastAsia"/>
@@ -11739,8 +11923,8 @@
       </w:pPr>
     </w:p>
     <w:sectPr>
-      <w:headerReference w:type="default" r:id="rId13"/>
-      <w:footerReference w:type="default" r:id="rId14"/>
+      <w:headerReference w:type="default" r:id="rId16"/>
+      <w:footerReference w:type="default" r:id="rId17"/>
       <w:pgSz w:w="11906" w:h="16838"/>
       <w:pgMar w:top="1440" w:right="1800" w:bottom="1440" w:left="1800" w:header="851" w:footer="1077" w:gutter="0"/>
       <w:cols w:space="720"/>

--- a/flask笔记.docx
+++ b/flask笔记.docx
@@ -2,24 +2,6 @@
 <file path=word/document.xml><?xml version="1.0" encoding="utf-8"?>
 <w:document xmlns:wpc="http://schemas.microsoft.com/office/word/2010/wordprocessingCanvas" xmlns:cx="http://schemas.microsoft.com/office/drawing/2014/chartex" xmlns:cx1="http://schemas.microsoft.com/office/drawing/2015/9/8/chartex" xmlns:cx2="http://schemas.microsoft.com/office/drawing/2015/10/21/chartex" xmlns:cx3="http://schemas.microsoft.com/office/drawing/2016/5/9/chartex" xmlns:cx4="http://schemas.microsoft.com/office/drawing/2016/5/10/chartex" xmlns:cx5="http://schemas.microsoft.com/office/drawing/2016/5/11/chartex" xmlns:cx6="http://schemas.microsoft.com/office/drawing/2016/5/12/chartex" xmlns:cx7="http://schemas.microsoft.com/office/drawing/2016/5/13/chartex" xmlns:cx8="http://schemas.microsoft.com/office/drawing/2016/5/14/chartex" xmlns:mc="http://schemas.openxmlformats.org/markup-compatibility/2006" xmlns:aink="http://schemas.microsoft.com/office/drawing/2016/ink" xmlns:am3d="http://schemas.microsoft.com/office/drawing/2017/model3d" xmlns:o="urn:schemas-microsoft-com:office:office" xmlns:r="http://schemas.openxmlformats.org/officeDocument/2006/relationships" xmlns:m="http://schemas.openxmlformats.org/officeDocument/2006/math" xmlns:v="urn:schemas-microsoft-com:vml" xmlns:wp14="http://schemas.microsoft.com/office/word/2010/wordprocessingDrawing" xmlns:wp="http://schemas.openxmlformats.org/drawingml/2006/wordprocessingDrawing" xmlns:w10="urn:schemas-microsoft-com:office:word" xmlns:w="http://schemas.openxmlformats.org/wordprocessingml/2006/main" xmlns:w14="http://schemas.microsoft.com/office/word/2010/wordml" xmlns:w15="http://schemas.microsoft.com/office/word/2012/wordml" xmlns:w16cid="http://schemas.microsoft.com/office/word/2016/wordml/cid" xmlns:w16se="http://schemas.microsoft.com/office/word/2015/wordml/symex" xmlns:wpg="http://schemas.microsoft.com/office/word/2010/wordprocessingGroup" xmlns:wpi="http://schemas.microsoft.com/office/word/2010/wordprocessingInk" xmlns:wne="http://schemas.microsoft.com/office/word/2006/wordml" xmlns:wps="http://schemas.microsoft.com/office/word/2010/wordprocessingShape" mc:Ignorable="w14 w15 w16se w16cid wp14">
   <w:body>
-    <w:p>
-      <w:pPr>
-        <w:pStyle w:val="ae"/>
-        <w:rPr>
-          <w:rFonts w:ascii="微软雅黑" w:eastAsia="微软雅黑" w:hAnsi="微软雅黑"/>
-          <w:sz w:val="72"/>
-          <w:szCs w:val="72"/>
-        </w:rPr>
-      </w:pPr>
-      <w:r>
-        <w:rPr>
-          <w:rFonts w:ascii="微软雅黑" w:eastAsia="微软雅黑" w:hAnsi="微软雅黑" w:hint="eastAsia"/>
-          <w:sz w:val="72"/>
-          <w:szCs w:val="72"/>
-        </w:rPr>
-        <w:t>Flask</w:t>
-      </w:r>
-    </w:p>
     <w:p>
       <w:pPr>
         <w:pStyle w:val="1"/>
@@ -111,19 +93,9 @@
       </w:r>
     </w:p>
     <w:p>
-      <w:pPr>
-        <w:widowControl/>
-        <w:tabs>
-          <w:tab w:val="left" w:pos="5189"/>
-        </w:tabs>
-        <w:jc w:val="left"/>
-        <w:rPr>
-          <w:rFonts w:ascii="微软雅黑" w:eastAsia="微软雅黑" w:hAnsi="微软雅黑"/>
-        </w:rPr>
-      </w:pPr>
-      <w:r>
-        <w:rPr>
-          <w:rFonts w:ascii="微软雅黑" w:eastAsia="微软雅黑" w:hAnsi="微软雅黑" w:hint="eastAsia"/>
+      <w:r>
+        <w:rPr>
+          <w:rFonts w:hint="eastAsia"/>
         </w:rPr>
         <w:t>服务器根据解析后获知的客户端请求进行逻辑执行</w:t>
       </w:r>
@@ -375,7 +347,7 @@
         <w:rPr>
           <w:rFonts w:ascii="微软雅黑" w:eastAsia="微软雅黑" w:hAnsi="微软雅黑" w:hint="eastAsia"/>
         </w:rPr>
-        <w:t>能够被服务器调用起来，根据客户端的不同请求执行不同的逻辑处理形成要返回的数据的 程序</w:t>
+        <w:t>能够被服务器调用起来，根据客户端的不同请求执行不同的逻辑处理形成要返回的数据的程序</w:t>
       </w:r>
     </w:p>
     <w:p>
@@ -417,7 +389,19 @@
         <w:rPr>
           <w:rFonts w:ascii="微软雅黑" w:eastAsia="微软雅黑" w:hAnsi="微软雅黑" w:hint="eastAsia"/>
         </w:rPr>
-        <w:t>重量级框架：为方便业务程序的开发，提供了丰富的工具、组件，如Django</w:t>
+        <w:t>重量级框架：提供了丰富的工具</w:t>
+      </w:r>
+      <w:r>
+        <w:rPr>
+          <w:rFonts w:ascii="微软雅黑" w:eastAsia="微软雅黑" w:hAnsi="微软雅黑" w:hint="eastAsia"/>
+        </w:rPr>
+        <w:t>和</w:t>
+      </w:r>
+      <w:r>
+        <w:rPr>
+          <w:rFonts w:ascii="微软雅黑" w:eastAsia="微软雅黑" w:hAnsi="微软雅黑" w:hint="eastAsia"/>
+        </w:rPr>
+        <w:t>组件，如Django</w:t>
       </w:r>
       <w:r>
         <w:rPr>
@@ -504,13 +488,6 @@
         </w:rPr>
         <w:t>模板、数据库等其他的都是为了帮助视图开发，不是必备的</w:t>
       </w:r>
-    </w:p>
-    <w:p>
-      <w:pPr>
-        <w:rPr>
-          <w:rFonts w:ascii="微软雅黑" w:eastAsia="微软雅黑" w:hAnsi="微软雅黑"/>
-        </w:rPr>
-      </w:pPr>
     </w:p>
     <w:p>
       <w:pPr>
@@ -595,18 +572,24 @@
           <w:rFonts w:ascii="微软雅黑" w:eastAsia="微软雅黑" w:hAnsi="微软雅黑"/>
         </w:rPr>
       </w:pPr>
-    </w:p>
-    <w:p>
-      <w:pPr>
-        <w:rPr>
-          <w:rFonts w:ascii="微软雅黑" w:eastAsia="微软雅黑" w:hAnsi="微软雅黑"/>
-        </w:rPr>
-      </w:pPr>
-      <w:r>
-        <w:rPr>
-          <w:rFonts w:ascii="微软雅黑" w:eastAsia="微软雅黑" w:hAnsi="微软雅黑" w:hint="eastAsia"/>
-        </w:rPr>
-        <w:t xml:space="preserve">Flask本身相当于一个内核，其他几乎所有的功能都要用到扩展（邮件扩展Flask-Mail，用户认证Flask-Login），都需要用第三方的扩展来实现。比如可以用Flask-extension加入ORM、窗体验证工具，文件上传、身份验证等。Flask没有默认使用的数据库，你可以选择MySQL，也可以用NoSQL。其 WSGI 工具箱采用 </w:t>
+      <w:r>
+        <w:rPr>
+          <w:rFonts w:ascii="微软雅黑" w:eastAsia="微软雅黑" w:hAnsi="微软雅黑" w:hint="eastAsia"/>
+        </w:rPr>
+        <w:t>Flask本身相当于一个内核，其他几乎所有的功能都要用到扩展（邮件扩展Flask-Mail，用户认证Flask-Login），都需要用第三方的扩展来实现。比如可以用Flask-extension加入ORM、窗体验证工具，文件上传、身份验证等。Flask没有默认使用的数据库，你可以选择MySQL，也可以用NoSQL。</w:t>
+      </w:r>
+    </w:p>
+    <w:p>
+      <w:pPr>
+        <w:rPr>
+          <w:rFonts w:ascii="微软雅黑" w:eastAsia="微软雅黑" w:hAnsi="微软雅黑"/>
+        </w:rPr>
+      </w:pPr>
+      <w:r>
+        <w:rPr>
+          <w:rFonts w:ascii="微软雅黑" w:eastAsia="微软雅黑" w:hAnsi="微软雅黑" w:hint="eastAsia"/>
+        </w:rPr>
+        <w:t>Flask框架的核心就是</w:t>
       </w:r>
       <w:proofErr w:type="spellStart"/>
       <w:r>
@@ -620,61 +603,25 @@
         <w:rPr>
           <w:rFonts w:ascii="微软雅黑" w:eastAsia="微软雅黑" w:hAnsi="微软雅黑" w:hint="eastAsia"/>
         </w:rPr>
-        <w:t>（路由模块） ，模板引擎则使用 Jinja2 。</w:t>
-      </w:r>
-    </w:p>
-    <w:p>
-      <w:pPr>
-        <w:rPr>
-          <w:rFonts w:ascii="微软雅黑" w:eastAsia="微软雅黑" w:hAnsi="微软雅黑"/>
-        </w:rPr>
-      </w:pPr>
-    </w:p>
-    <w:p>
-      <w:pPr>
-        <w:rPr>
-          <w:rFonts w:ascii="微软雅黑" w:eastAsia="微软雅黑" w:hAnsi="微软雅黑"/>
-        </w:rPr>
-      </w:pPr>
-      <w:r>
-        <w:rPr>
-          <w:rFonts w:ascii="微软雅黑" w:eastAsia="微软雅黑" w:hAnsi="微软雅黑" w:hint="eastAsia"/>
-        </w:rPr>
-        <w:t>可以说Flask框架的核心就是</w:t>
-      </w:r>
-      <w:proofErr w:type="spellStart"/>
-      <w:r>
-        <w:rPr>
-          <w:rFonts w:ascii="微软雅黑" w:eastAsia="微软雅黑" w:hAnsi="微软雅黑" w:hint="eastAsia"/>
-        </w:rPr>
-        <w:t>Werkzeug</w:t>
-      </w:r>
-      <w:proofErr w:type="spellEnd"/>
-      <w:r>
-        <w:rPr>
-          <w:rFonts w:ascii="微软雅黑" w:eastAsia="微软雅黑" w:hAnsi="微软雅黑" w:hint="eastAsia"/>
-        </w:rPr>
-        <w:t>和Jinja2。</w:t>
-      </w:r>
-    </w:p>
-    <w:p>
-      <w:pPr>
-        <w:rPr>
-          <w:rFonts w:ascii="微软雅黑" w:eastAsia="微软雅黑" w:hAnsi="微软雅黑"/>
-        </w:rPr>
-      </w:pPr>
-    </w:p>
-    <w:p>
-      <w:pPr>
-        <w:rPr>
-          <w:rFonts w:ascii="微软雅黑" w:eastAsia="微软雅黑" w:hAnsi="微软雅黑"/>
-        </w:rPr>
-      </w:pPr>
-      <w:r>
-        <w:rPr>
-          <w:rFonts w:ascii="微软雅黑" w:eastAsia="微软雅黑" w:hAnsi="微软雅黑" w:hint="eastAsia"/>
-        </w:rPr>
-        <w:t>Python最出名的框架要数Django，此外还有Flask、Tornado等框架。虽然Flask不是最出名的框架，但是Flask应该算是最灵活的框架之一，这也是Flask受到广大开发者喜爱的原因。</w:t>
+        <w:t>（路由模块）</w:t>
+      </w:r>
+      <w:r>
+        <w:rPr>
+          <w:rFonts w:ascii="微软雅黑" w:eastAsia="微软雅黑" w:hAnsi="微软雅黑" w:hint="eastAsia"/>
+        </w:rPr>
+        <w:t>和Jinja2</w:t>
+      </w:r>
+      <w:r>
+        <w:rPr>
+          <w:rFonts w:ascii="微软雅黑" w:eastAsia="微软雅黑" w:hAnsi="微软雅黑" w:hint="eastAsia"/>
+        </w:rPr>
+        <w:t>（模板引擎）</w:t>
+      </w:r>
+      <w:r>
+        <w:rPr>
+          <w:rFonts w:ascii="微软雅黑" w:eastAsia="微软雅黑" w:hAnsi="微软雅黑" w:hint="eastAsia"/>
+        </w:rPr>
+        <w:t>。</w:t>
       </w:r>
     </w:p>
     <w:p>
@@ -1269,21 +1216,7 @@
                               <w:rPr>
                                 <w:rFonts w:hint="eastAsia"/>
                               </w:rPr>
-                              <w:t xml:space="preserve"># </w:t>
-                            </w:r>
-                            <w:proofErr w:type="gramStart"/>
-                            <w:r>
-                              <w:rPr>
-                                <w:rFonts w:hint="eastAsia"/>
-                              </w:rPr>
-                              <w:t>coding:utf</w:t>
-                            </w:r>
-                            <w:proofErr w:type="gramEnd"/>
-                            <w:r>
-                              <w:rPr>
-                                <w:rFonts w:hint="eastAsia"/>
-                              </w:rPr>
-                              <w:t>-8</w:t>
+                              <w:t># coding:utf-8</w:t>
                             </w:r>
                           </w:p>
                           <w:p/>
@@ -1352,19 +1285,11 @@
                               </w:rPr>
                               <w:t xml:space="preserve"># </w:t>
                             </w:r>
-                            <w:proofErr w:type="gramStart"/>
                             <w:r>
                               <w:rPr>
                                 <w:rFonts w:hint="eastAsia"/>
                               </w:rPr>
-                              <w:t>装饰器</w:t>
-                            </w:r>
-                            <w:proofErr w:type="gramEnd"/>
-                            <w:r>
-                              <w:rPr>
-                                <w:rFonts w:hint="eastAsia"/>
-                              </w:rPr>
-                              <w:t>的作用是将路由映射到视图函数</w:t>
+                              <w:t>装饰器的作用是将路由映射到视图函数</w:t>
                             </w:r>
                             <w:r>
                               <w:rPr>
@@ -1378,27 +1303,17 @@
                               <w:t>@</w:t>
                             </w:r>
                             <w:proofErr w:type="spellStart"/>
-                            <w:proofErr w:type="gramStart"/>
                             <w:r>
                               <w:t>app.route</w:t>
                             </w:r>
                             <w:proofErr w:type="spellEnd"/>
-                            <w:proofErr w:type="gramEnd"/>
                             <w:r>
                               <w:t>('/')</w:t>
                             </w:r>
                           </w:p>
                           <w:p>
                             <w:r>
-                              <w:t xml:space="preserve">def </w:t>
-                            </w:r>
-                            <w:proofErr w:type="gramStart"/>
-                            <w:r>
-                              <w:t>index(</w:t>
-                            </w:r>
-                            <w:proofErr w:type="gramEnd"/>
-                            <w:r>
-                              <w:t>):</w:t>
+                              <w:t>def index():</w:t>
                             </w:r>
                           </w:p>
                           <w:p>
@@ -1455,17 +1370,12 @@
                               <w:t xml:space="preserve">    </w:t>
                             </w:r>
                             <w:proofErr w:type="spellStart"/>
-                            <w:proofErr w:type="gramStart"/>
                             <w:r>
                               <w:t>app.run</w:t>
                             </w:r>
                             <w:proofErr w:type="spellEnd"/>
                             <w:r>
-                              <w:t>(</w:t>
-                            </w:r>
-                            <w:proofErr w:type="gramEnd"/>
-                            <w:r>
-                              <w:t>)</w:t>
+                              <w:t>()</w:t>
                             </w:r>
                           </w:p>
                         </w:txbxContent>
@@ -1493,21 +1403,7 @@
                         <w:rPr>
                           <w:rFonts w:hint="eastAsia"/>
                         </w:rPr>
-                        <w:t xml:space="preserve"># </w:t>
-                      </w:r>
-                      <w:proofErr w:type="gramStart"/>
-                      <w:r>
-                        <w:rPr>
-                          <w:rFonts w:hint="eastAsia"/>
-                        </w:rPr>
-                        <w:t>coding:utf</w:t>
-                      </w:r>
-                      <w:proofErr w:type="gramEnd"/>
-                      <w:r>
-                        <w:rPr>
-                          <w:rFonts w:hint="eastAsia"/>
-                        </w:rPr>
-                        <w:t>-8</w:t>
+                        <w:t># coding:utf-8</w:t>
                       </w:r>
                     </w:p>
                     <w:p/>
@@ -1576,19 +1472,11 @@
                         </w:rPr>
                         <w:t xml:space="preserve"># </w:t>
                       </w:r>
-                      <w:proofErr w:type="gramStart"/>
                       <w:r>
                         <w:rPr>
                           <w:rFonts w:hint="eastAsia"/>
                         </w:rPr>
-                        <w:t>装饰器</w:t>
-                      </w:r>
-                      <w:proofErr w:type="gramEnd"/>
-                      <w:r>
-                        <w:rPr>
-                          <w:rFonts w:hint="eastAsia"/>
-                        </w:rPr>
-                        <w:t>的作用是将路由映射到视图函数</w:t>
+                        <w:t>装饰器的作用是将路由映射到视图函数</w:t>
                       </w:r>
                       <w:r>
                         <w:rPr>
@@ -1602,27 +1490,17 @@
                         <w:t>@</w:t>
                       </w:r>
                       <w:proofErr w:type="spellStart"/>
-                      <w:proofErr w:type="gramStart"/>
                       <w:r>
                         <w:t>app.route</w:t>
                       </w:r>
                       <w:proofErr w:type="spellEnd"/>
-                      <w:proofErr w:type="gramEnd"/>
                       <w:r>
                         <w:t>('/')</w:t>
                       </w:r>
                     </w:p>
                     <w:p>
                       <w:r>
-                        <w:t xml:space="preserve">def </w:t>
-                      </w:r>
-                      <w:proofErr w:type="gramStart"/>
-                      <w:r>
-                        <w:t>index(</w:t>
-                      </w:r>
-                      <w:proofErr w:type="gramEnd"/>
-                      <w:r>
-                        <w:t>):</w:t>
+                        <w:t>def index():</w:t>
                       </w:r>
                     </w:p>
                     <w:p>
@@ -1679,17 +1557,12 @@
                         <w:t xml:space="preserve">    </w:t>
                       </w:r>
                       <w:proofErr w:type="spellStart"/>
-                      <w:proofErr w:type="gramStart"/>
                       <w:r>
                         <w:t>app.run</w:t>
                       </w:r>
                       <w:proofErr w:type="spellEnd"/>
                       <w:r>
-                        <w:t>(</w:t>
-                      </w:r>
-                      <w:proofErr w:type="gramEnd"/>
-                      <w:r>
-                        <w:t>)</w:t>
+                        <w:t>()</w:t>
                       </w:r>
                     </w:p>
                   </w:txbxContent>
@@ -1703,13 +1576,6 @@
     </w:p>
     <w:p>
       <w:pPr>
-        <w:rPr>
-          <w:rFonts w:ascii="微软雅黑" w:eastAsia="微软雅黑" w:hAnsi="微软雅黑"/>
-        </w:rPr>
-      </w:pPr>
-    </w:p>
-    <w:p>
-      <w:pPr>
         <w:pStyle w:val="2"/>
         <w:rPr>
           <w:rFonts w:ascii="微软雅黑" w:eastAsia="微软雅黑" w:hAnsi="微软雅黑"/>
@@ -1781,6 +1647,59 @@
         </w:rPr>
         <w:t>:</w:t>
       </w:r>
+      <w:r>
+        <w:rPr>
+          <w:rFonts w:ascii="微软雅黑" w:eastAsia="微软雅黑" w:hAnsi="微软雅黑"/>
+        </w:rPr>
+        <w:t xml:space="preserve"> </w:t>
+      </w:r>
+      <w:r>
+        <w:rPr>
+          <w:rFonts w:ascii="微软雅黑" w:eastAsia="微软雅黑" w:hAnsi="微软雅黑" w:hint="eastAsia"/>
+        </w:rPr>
+        <w:t>设置访问静态资源的</w:t>
+      </w:r>
+      <w:proofErr w:type="spellStart"/>
+      <w:r>
+        <w:rPr>
+          <w:rFonts w:ascii="微软雅黑" w:eastAsia="微软雅黑" w:hAnsi="微软雅黑" w:hint="eastAsia"/>
+        </w:rPr>
+        <w:t>url</w:t>
+      </w:r>
+      <w:proofErr w:type="spellEnd"/>
+      <w:r>
+        <w:rPr>
+          <w:rFonts w:ascii="微软雅黑" w:eastAsia="微软雅黑" w:hAnsi="微软雅黑" w:hint="eastAsia"/>
+        </w:rPr>
+        <w:t>前缀,默认static</w:t>
+      </w:r>
+    </w:p>
+    <w:p>
+      <w:pPr>
+        <w:rPr>
+          <w:rFonts w:ascii="微软雅黑" w:eastAsia="微软雅黑" w:hAnsi="微软雅黑"/>
+        </w:rPr>
+      </w:pPr>
+      <w:proofErr w:type="spellStart"/>
+      <w:r>
+        <w:rPr>
+          <w:rFonts w:ascii="微软雅黑" w:eastAsia="微软雅黑" w:hAnsi="微软雅黑" w:hint="eastAsia"/>
+        </w:rPr>
+        <w:t>static_folder</w:t>
+      </w:r>
+      <w:proofErr w:type="spellEnd"/>
+      <w:r>
+        <w:rPr>
+          <w:rFonts w:ascii="微软雅黑" w:eastAsia="微软雅黑" w:hAnsi="微软雅黑" w:hint="eastAsia"/>
+        </w:rPr>
+        <w:t xml:space="preserve">: </w:t>
+      </w:r>
+      <w:r>
+        <w:rPr>
+          <w:rFonts w:ascii="微软雅黑" w:eastAsia="微软雅黑" w:hAnsi="微软雅黑" w:hint="eastAsia"/>
+        </w:rPr>
+        <w:t>存放静态文件的目录,默认static</w:t>
+      </w:r>
     </w:p>
     <w:p>
       <w:pPr>
@@ -1791,73 +1710,249 @@
       <w:proofErr w:type="spellStart"/>
       <w:r>
         <w:rPr>
-          <w:rFonts w:ascii="微软雅黑" w:eastAsia="微软雅黑" w:hAnsi="微软雅黑" w:hint="eastAsia"/>
-        </w:rPr>
-        <w:t>static_folder</w:t>
+          <w:rFonts w:ascii="微软雅黑" w:eastAsia="微软雅黑" w:hAnsi="微软雅黑" w:cs="Helvetica" w:hint="eastAsia"/>
+        </w:rPr>
+        <w:t>template_folder</w:t>
       </w:r>
       <w:proofErr w:type="spellEnd"/>
       <w:r>
         <w:rPr>
-          <w:rFonts w:ascii="微软雅黑" w:eastAsia="微软雅黑" w:hAnsi="微软雅黑" w:hint="eastAsia"/>
-        </w:rPr>
-        <w:t>: 默认</w:t>
+          <w:rFonts w:ascii="微软雅黑" w:eastAsia="微软雅黑" w:hAnsi="微软雅黑" w:cs="Helvetica" w:hint="eastAsia"/>
+        </w:rPr>
+        <w:t xml:space="preserve">: </w:t>
       </w:r>
       <w:r>
         <w:rPr>
           <w:rFonts w:ascii="微软雅黑" w:eastAsia="微软雅黑" w:hAnsi="微软雅黑" w:cs="Helvetica"/>
         </w:rPr>
-        <w:t>‘</w:t>
-      </w:r>
-      <w:r>
-        <w:rPr>
-          <w:rFonts w:ascii="微软雅黑" w:eastAsia="微软雅黑" w:hAnsi="微软雅黑" w:hint="eastAsia"/>
-        </w:rPr>
-        <w:t>static</w:t>
+        <w:t>存放模板文件的目录,默认templates</w:t>
+      </w:r>
+    </w:p>
+    <w:p>
+      <w:pPr>
+        <w:pStyle w:val="3"/>
+        <w:rPr>
+          <w:rFonts w:ascii="微软雅黑" w:eastAsia="微软雅黑" w:hAnsi="微软雅黑"/>
+          <w:sz w:val="28"/>
+        </w:rPr>
+      </w:pPr>
+      <w:r>
+        <w:rPr>
+          <w:rFonts w:ascii="微软雅黑" w:eastAsia="微软雅黑" w:hAnsi="微软雅黑" w:hint="eastAsia"/>
+          <w:sz w:val="28"/>
+        </w:rPr>
+        <w:t>4.1.2 配置参数</w:t>
+      </w:r>
+    </w:p>
+    <w:p>
+      <w:pPr>
+        <w:rPr>
+          <w:rFonts w:ascii="微软雅黑" w:eastAsia="微软雅黑" w:hAnsi="微软雅黑"/>
+        </w:rPr>
+      </w:pPr>
+      <w:proofErr w:type="spellStart"/>
+      <w:r>
+        <w:rPr>
+          <w:rFonts w:ascii="微软雅黑" w:eastAsia="微软雅黑" w:hAnsi="微软雅黑" w:hint="eastAsia"/>
+        </w:rPr>
+        <w:t>app.config.from_pyfile</w:t>
+      </w:r>
+      <w:proofErr w:type="spellEnd"/>
+      <w:r>
+        <w:rPr>
+          <w:rFonts w:ascii="微软雅黑" w:eastAsia="微软雅黑" w:hAnsi="微软雅黑" w:hint="eastAsia"/>
+        </w:rPr>
+        <w:t>(</w:t>
       </w:r>
       <w:r>
         <w:rPr>
           <w:rFonts w:ascii="微软雅黑" w:eastAsia="微软雅黑" w:hAnsi="微软雅黑" w:cs="Helvetica"/>
         </w:rPr>
-        <w:t>’</w:t>
-      </w:r>
-    </w:p>
-    <w:p>
-      <w:pPr>
+        <w:t>“</w:t>
+      </w:r>
+      <w:proofErr w:type="spellStart"/>
+      <w:r>
+        <w:rPr>
+          <w:rFonts w:ascii="微软雅黑" w:eastAsia="微软雅黑" w:hAnsi="微软雅黑" w:hint="eastAsia"/>
+        </w:rPr>
+        <w:t>config.cfg</w:t>
+      </w:r>
+      <w:proofErr w:type="spellEnd"/>
+      <w:r>
         <w:rPr>
           <w:rFonts w:ascii="微软雅黑" w:eastAsia="微软雅黑" w:hAnsi="微软雅黑" w:cs="Helvetica"/>
         </w:rPr>
-      </w:pPr>
+        <w:t>”</w:t>
+      </w:r>
+      <w:r>
+        <w:rPr>
+          <w:rFonts w:ascii="微软雅黑" w:eastAsia="微软雅黑" w:hAnsi="微软雅黑" w:hint="eastAsia"/>
+        </w:rPr>
+        <w:t xml:space="preserve">) </w:t>
+      </w:r>
+      <w:r>
+        <w:rPr>
+          <w:rFonts w:ascii="微软雅黑" w:eastAsia="微软雅黑" w:hAnsi="微软雅黑" w:hint="eastAsia"/>
+        </w:rPr>
+        <w:t xml:space="preserve">或者 </w:t>
+      </w:r>
       <w:proofErr w:type="spellStart"/>
       <w:r>
         <w:rPr>
-          <w:rFonts w:ascii="微软雅黑" w:eastAsia="微软雅黑" w:hAnsi="微软雅黑" w:cs="Helvetica" w:hint="eastAsia"/>
-        </w:rPr>
-        <w:t>template_folder</w:t>
+          <w:rFonts w:ascii="微软雅黑" w:eastAsia="微软雅黑" w:hAnsi="微软雅黑" w:hint="eastAsia"/>
+        </w:rPr>
+        <w:t>app.config.from_object</w:t>
       </w:r>
       <w:proofErr w:type="spellEnd"/>
       <w:r>
         <w:rPr>
-          <w:rFonts w:ascii="微软雅黑" w:eastAsia="微软雅黑" w:hAnsi="微软雅黑" w:cs="Helvetica" w:hint="eastAsia"/>
-        </w:rPr>
-        <w:t>: 默认</w:t>
+          <w:rFonts w:ascii="微软雅黑" w:eastAsia="微软雅黑" w:hAnsi="微软雅黑" w:hint="eastAsia"/>
+        </w:rPr>
+        <w:t>()</w:t>
+      </w:r>
+    </w:p>
+    <w:p>
+      <w:pPr>
+        <w:pStyle w:val="3"/>
+        <w:rPr>
+          <w:rFonts w:ascii="微软雅黑" w:eastAsia="微软雅黑" w:hAnsi="微软雅黑"/>
+          <w:sz w:val="28"/>
+        </w:rPr>
+      </w:pPr>
+      <w:r>
+        <w:rPr>
+          <w:rFonts w:ascii="微软雅黑" w:eastAsia="微软雅黑" w:hAnsi="微软雅黑" w:hint="eastAsia"/>
+          <w:sz w:val="28"/>
+        </w:rPr>
+        <w:t>4.1.3 在视图读取配置参数</w:t>
+      </w:r>
+    </w:p>
+    <w:p>
+      <w:pPr>
+        <w:rPr>
+          <w:rFonts w:ascii="微软雅黑" w:eastAsia="微软雅黑" w:hAnsi="微软雅黑"/>
+        </w:rPr>
+      </w:pPr>
+      <w:proofErr w:type="spellStart"/>
+      <w:r>
+        <w:rPr>
+          <w:rFonts w:ascii="微软雅黑" w:eastAsia="微软雅黑" w:hAnsi="微软雅黑" w:hint="eastAsia"/>
+        </w:rPr>
+        <w:t>app.config.get</w:t>
+      </w:r>
+      <w:proofErr w:type="spellEnd"/>
+      <w:r>
+        <w:rPr>
+          <w:rFonts w:ascii="微软雅黑" w:eastAsia="微软雅黑" w:hAnsi="微软雅黑" w:hint="eastAsia"/>
+        </w:rPr>
+        <w:t xml:space="preserve">()  或者 </w:t>
+      </w:r>
+      <w:proofErr w:type="spellStart"/>
+      <w:r>
+        <w:rPr>
+          <w:rFonts w:ascii="微软雅黑" w:eastAsia="微软雅黑" w:hAnsi="微软雅黑" w:hint="eastAsia"/>
+        </w:rPr>
+        <w:t>current_app.config.get</w:t>
+      </w:r>
+      <w:proofErr w:type="spellEnd"/>
+      <w:r>
+        <w:rPr>
+          <w:rFonts w:ascii="微软雅黑" w:eastAsia="微软雅黑" w:hAnsi="微软雅黑" w:hint="eastAsia"/>
+        </w:rPr>
+        <w:t>()</w:t>
+      </w:r>
+    </w:p>
+    <w:p>
+      <w:pPr>
+        <w:pStyle w:val="3"/>
+        <w:rPr>
+          <w:rFonts w:ascii="微软雅黑" w:eastAsia="微软雅黑" w:hAnsi="微软雅黑"/>
+          <w:sz w:val="28"/>
+        </w:rPr>
+      </w:pPr>
+      <w:r>
+        <w:rPr>
+          <w:rFonts w:ascii="微软雅黑" w:eastAsia="微软雅黑" w:hAnsi="微软雅黑" w:hint="eastAsia"/>
+          <w:sz w:val="28"/>
+        </w:rPr>
+        <w:t xml:space="preserve">4.1.4 </w:t>
+      </w:r>
+      <w:proofErr w:type="spellStart"/>
+      <w:r>
+        <w:rPr>
+          <w:rFonts w:ascii="微软雅黑" w:eastAsia="微软雅黑" w:hAnsi="微软雅黑" w:hint="eastAsia"/>
+          <w:sz w:val="28"/>
+        </w:rPr>
+        <w:t>app.run</w:t>
+      </w:r>
+      <w:proofErr w:type="spellEnd"/>
+      <w:r>
+        <w:rPr>
+          <w:rFonts w:ascii="微软雅黑" w:eastAsia="微软雅黑" w:hAnsi="微软雅黑" w:hint="eastAsia"/>
+          <w:sz w:val="28"/>
+        </w:rPr>
+        <w:t>的参数</w:t>
+      </w:r>
+    </w:p>
+    <w:p>
+      <w:pPr>
+        <w:rPr>
+          <w:rFonts w:ascii="微软雅黑" w:eastAsia="微软雅黑" w:hAnsi="微软雅黑"/>
+        </w:rPr>
+      </w:pPr>
+      <w:proofErr w:type="spellStart"/>
+      <w:r>
+        <w:rPr>
+          <w:rFonts w:ascii="微软雅黑" w:eastAsia="微软雅黑" w:hAnsi="微软雅黑" w:hint="eastAsia"/>
+        </w:rPr>
+        <w:t>app.run</w:t>
+      </w:r>
+      <w:proofErr w:type="spellEnd"/>
+      <w:r>
+        <w:rPr>
+          <w:rFonts w:ascii="微软雅黑" w:eastAsia="微软雅黑" w:hAnsi="微软雅黑" w:hint="eastAsia"/>
+        </w:rPr>
+        <w:t>(host=</w:t>
       </w:r>
       <w:r>
         <w:rPr>
           <w:rFonts w:ascii="微软雅黑" w:eastAsia="微软雅黑" w:hAnsi="微软雅黑" w:cs="Helvetica"/>
         </w:rPr>
-        <w:t>‘</w:t>
-      </w:r>
-      <w:r>
-        <w:rPr>
-          <w:rFonts w:ascii="微软雅黑" w:eastAsia="微软雅黑" w:hAnsi="微软雅黑" w:cs="Helvetica" w:hint="eastAsia"/>
-        </w:rPr>
-        <w:t>templates</w:t>
+        <w:t>”</w:t>
+      </w:r>
+      <w:r>
+        <w:rPr>
+          <w:rFonts w:ascii="微软雅黑" w:eastAsia="微软雅黑" w:hAnsi="微软雅黑" w:hint="eastAsia"/>
+        </w:rPr>
+        <w:t>0.0.0.0</w:t>
       </w:r>
       <w:r>
         <w:rPr>
           <w:rFonts w:ascii="微软雅黑" w:eastAsia="微软雅黑" w:hAnsi="微软雅黑" w:cs="Helvetica"/>
         </w:rPr>
-        <w:t>’</w:t>
+        <w:t>”</w:t>
+      </w:r>
+      <w:r>
+        <w:rPr>
+          <w:rFonts w:ascii="微软雅黑" w:eastAsia="微软雅黑" w:hAnsi="微软雅黑" w:hint="eastAsia"/>
+        </w:rPr>
+        <w:t>, port=5000)</w:t>
+      </w:r>
+    </w:p>
+    <w:p>
+      <w:pPr>
+        <w:pStyle w:val="2"/>
+        <w:rPr>
+          <w:rFonts w:ascii="微软雅黑" w:eastAsia="微软雅黑" w:hAnsi="微软雅黑"/>
+          <w:sz w:val="28"/>
+        </w:rPr>
+      </w:pPr>
+      <w:r>
+        <w:rPr>
+          <w:rFonts w:ascii="微软雅黑" w:eastAsia="微软雅黑" w:hAnsi="微软雅黑" w:hint="eastAsia"/>
+          <w:sz w:val="28"/>
+        </w:rPr>
+        <w:t>4.2 路由</w:t>
       </w:r>
     </w:p>
     <w:p>
@@ -1873,89 +1968,215 @@
           <w:rFonts w:ascii="微软雅黑" w:eastAsia="微软雅黑" w:hAnsi="微软雅黑" w:hint="eastAsia"/>
           <w:sz w:val="28"/>
         </w:rPr>
-        <w:t>4.1.2 配置参数</w:t>
-      </w:r>
-    </w:p>
-    <w:p>
-      <w:pPr>
-        <w:rPr>
-          <w:rFonts w:ascii="微软雅黑" w:eastAsia="微软雅黑" w:hAnsi="微软雅黑"/>
-        </w:rPr>
-      </w:pPr>
+        <w:t xml:space="preserve">4.2.1 </w:t>
+      </w:r>
       <w:proofErr w:type="spellStart"/>
       <w:r>
         <w:rPr>
           <w:rFonts w:ascii="微软雅黑" w:eastAsia="微软雅黑" w:hAnsi="微软雅黑" w:hint="eastAsia"/>
-        </w:rPr>
-        <w:t>app.config.from_pyfile</w:t>
+          <w:sz w:val="28"/>
+        </w:rPr>
+        <w:t>app.url_map</w:t>
       </w:r>
       <w:proofErr w:type="spellEnd"/>
       <w:r>
         <w:rPr>
           <w:rFonts w:ascii="微软雅黑" w:eastAsia="微软雅黑" w:hAnsi="微软雅黑" w:hint="eastAsia"/>
-        </w:rPr>
-        <w:t>(</w:t>
-      </w:r>
-      <w:r>
-        <w:rPr>
-          <w:rFonts w:ascii="微软雅黑" w:eastAsia="微软雅黑" w:hAnsi="微软雅黑" w:cs="Helvetica"/>
-        </w:rPr>
-        <w:t>“</w:t>
+          <w:sz w:val="28"/>
+        </w:rPr>
+        <w:t xml:space="preserve"> 查看所有路由</w:t>
+      </w:r>
+    </w:p>
+    <w:p>
+      <w:pPr>
+        <w:rPr>
+          <w:rFonts w:ascii="微软雅黑" w:eastAsia="微软雅黑" w:hAnsi="微软雅黑"/>
+        </w:rPr>
+      </w:pPr>
+      <w:r>
+        <w:rPr>
+          <w:rFonts w:ascii="微软雅黑" w:eastAsia="微软雅黑" w:hAnsi="微软雅黑"/>
+        </w:rPr>
+        <w:t>Map([&lt;Rule '/session01' (HEAD, OPTIONS, GET) -&gt; session01&gt;,</w:t>
+      </w:r>
+    </w:p>
+    <w:p>
+      <w:pPr>
+        <w:rPr>
+          <w:rFonts w:ascii="微软雅黑" w:eastAsia="微软雅黑" w:hAnsi="微软雅黑"/>
+        </w:rPr>
+      </w:pPr>
+      <w:r>
+        <w:rPr>
+          <w:rFonts w:ascii="微软雅黑" w:eastAsia="微软雅黑" w:hAnsi="微软雅黑"/>
+        </w:rPr>
+        <w:t xml:space="preserve"> &lt;Rule '/cookie01' (HEAD, OPTIONS, GET) -&gt; cookie01&gt;,</w:t>
+      </w:r>
+    </w:p>
+    <w:p>
+      <w:pPr>
+        <w:rPr>
+          <w:rFonts w:ascii="微软雅黑" w:eastAsia="微软雅黑" w:hAnsi="微软雅黑"/>
+        </w:rPr>
+      </w:pPr>
+      <w:r>
+        <w:rPr>
+          <w:rFonts w:ascii="微软雅黑" w:eastAsia="微软雅黑" w:hAnsi="微软雅黑"/>
+        </w:rPr>
+        <w:t xml:space="preserve"> &lt;Rule '/login' (HEAD, OPTIONS, GET) -&gt; login&gt;,</w:t>
+      </w:r>
+    </w:p>
+    <w:p>
+      <w:pPr>
+        <w:rPr>
+          <w:rFonts w:ascii="微软雅黑" w:eastAsia="微软雅黑" w:hAnsi="微软雅黑"/>
+        </w:rPr>
+      </w:pPr>
+      <w:r>
+        <w:rPr>
+          <w:rFonts w:ascii="微软雅黑" w:eastAsia="微软雅黑" w:hAnsi="微软雅黑"/>
+        </w:rPr>
+        <w:t xml:space="preserve"> &lt;Rule '/' (POST, HEAD, OPTIONS, GET) -&gt; index&gt;,</w:t>
+      </w:r>
+    </w:p>
+    <w:p>
+      <w:pPr>
+        <w:rPr>
+          <w:rFonts w:ascii="微软雅黑" w:eastAsia="微软雅黑" w:hAnsi="微软雅黑"/>
+        </w:rPr>
+      </w:pPr>
+      <w:r>
+        <w:rPr>
+          <w:rFonts w:ascii="微软雅黑" w:eastAsia="微软雅黑" w:hAnsi="微软雅黑"/>
+        </w:rPr>
+        <w:t xml:space="preserve"> &lt;Rule '/goods/&lt;</w:t>
       </w:r>
       <w:proofErr w:type="spellStart"/>
       <w:r>
         <w:rPr>
-          <w:rFonts w:ascii="微软雅黑" w:eastAsia="微软雅黑" w:hAnsi="微软雅黑" w:hint="eastAsia"/>
-        </w:rPr>
-        <w:t>yourconfig.cfg</w:t>
+          <w:rFonts w:ascii="微软雅黑" w:eastAsia="微软雅黑" w:hAnsi="微软雅黑"/>
+        </w:rPr>
+        <w:t>goods_id</w:t>
       </w:r>
       <w:proofErr w:type="spellEnd"/>
       <w:r>
         <w:rPr>
-          <w:rFonts w:ascii="微软雅黑" w:eastAsia="微软雅黑" w:hAnsi="微软雅黑" w:cs="Helvetica"/>
-        </w:rPr>
-        <w:t>”</w:t>
-      </w:r>
-      <w:r>
-        <w:rPr>
-          <w:rFonts w:ascii="微软雅黑" w:eastAsia="微软雅黑" w:hAnsi="微软雅黑" w:hint="eastAsia"/>
-        </w:rPr>
-        <w:t>) 或</w:t>
-      </w:r>
-    </w:p>
-    <w:p>
-      <w:pPr>
-        <w:rPr>
-          <w:rFonts w:ascii="微软雅黑" w:eastAsia="微软雅黑" w:hAnsi="微软雅黑"/>
-        </w:rPr>
-      </w:pPr>
+          <w:rFonts w:ascii="微软雅黑" w:eastAsia="微软雅黑" w:hAnsi="微软雅黑"/>
+        </w:rPr>
+        <w:t>&gt;' (HEAD, OPTIONS, GET) -&gt; goods&gt;,</w:t>
+      </w:r>
+    </w:p>
+    <w:p>
+      <w:pPr>
+        <w:rPr>
+          <w:rFonts w:ascii="微软雅黑" w:eastAsia="微软雅黑" w:hAnsi="微软雅黑"/>
+        </w:rPr>
+      </w:pPr>
+      <w:r>
+        <w:rPr>
+          <w:rFonts w:ascii="微软雅黑" w:eastAsia="微软雅黑" w:hAnsi="微软雅黑"/>
+        </w:rPr>
+        <w:t xml:space="preserve"> &lt;Rule '/flask/&lt;filename&gt;' (HEAD, OPTIONS, GET) -&gt; static&gt;,</w:t>
+      </w:r>
+    </w:p>
+    <w:p>
+      <w:pPr>
+        <w:rPr>
+          <w:rFonts w:ascii="微软雅黑" w:eastAsia="微软雅黑" w:hAnsi="微软雅黑"/>
+        </w:rPr>
+      </w:pPr>
+      <w:r>
+        <w:rPr>
+          <w:rFonts w:ascii="微软雅黑" w:eastAsia="微软雅黑" w:hAnsi="微软雅黑"/>
+        </w:rPr>
+        <w:t xml:space="preserve"> &lt;Rule '/send/&lt;mobile&gt;' (HEAD, OPTIONS, GET) -&gt; send&gt;])</w:t>
+      </w:r>
+    </w:p>
+    <w:p>
+      <w:pPr>
+        <w:pStyle w:val="3"/>
+        <w:rPr>
+          <w:rFonts w:ascii="微软雅黑" w:eastAsia="微软雅黑" w:hAnsi="微软雅黑"/>
+          <w:sz w:val="28"/>
+        </w:rPr>
+      </w:pPr>
+      <w:r>
+        <w:rPr>
+          <w:rFonts w:ascii="微软雅黑" w:eastAsia="微软雅黑" w:hAnsi="微软雅黑" w:hint="eastAsia"/>
+          <w:sz w:val="28"/>
+        </w:rPr>
+        <w:t>4.2.2 同一路由装饰多个视图函数</w:t>
+      </w:r>
+    </w:p>
+    <w:p>
+      <w:pPr>
+        <w:pStyle w:val="3"/>
+        <w:rPr>
+          <w:rFonts w:ascii="微软雅黑" w:eastAsia="微软雅黑" w:hAnsi="微软雅黑"/>
+          <w:sz w:val="28"/>
+        </w:rPr>
+      </w:pPr>
+      <w:r>
+        <w:rPr>
+          <w:rFonts w:ascii="微软雅黑" w:eastAsia="微软雅黑" w:hAnsi="微软雅黑" w:hint="eastAsia"/>
+          <w:sz w:val="28"/>
+        </w:rPr>
+        <w:t>4.2.3 同一视图多个路由装饰器</w:t>
+      </w:r>
+    </w:p>
+    <w:p>
+      <w:pPr>
+        <w:pStyle w:val="3"/>
+        <w:rPr>
+          <w:rFonts w:ascii="微软雅黑" w:eastAsia="微软雅黑" w:hAnsi="微软雅黑"/>
+          <w:sz w:val="28"/>
+        </w:rPr>
+      </w:pPr>
+      <w:r>
+        <w:rPr>
+          <w:rFonts w:ascii="微软雅黑" w:eastAsia="微软雅黑" w:hAnsi="微软雅黑" w:hint="eastAsia"/>
+          <w:sz w:val="28"/>
+        </w:rPr>
+        <w:t>4.2.4 利用methods限制访问方式</w:t>
+      </w:r>
+    </w:p>
+    <w:p>
+      <w:pPr>
+        <w:rPr>
+          <w:rFonts w:ascii="微软雅黑" w:eastAsia="微软雅黑" w:hAnsi="微软雅黑"/>
+        </w:rPr>
+      </w:pPr>
+      <w:r>
+        <w:rPr>
+          <w:rFonts w:ascii="微软雅黑" w:eastAsia="微软雅黑" w:hAnsi="微软雅黑"/>
+        </w:rPr>
+        <w:t>@</w:t>
+      </w:r>
       <w:proofErr w:type="spellStart"/>
       <w:r>
         <w:rPr>
-          <w:rFonts w:ascii="微软雅黑" w:eastAsia="微软雅黑" w:hAnsi="微软雅黑" w:hint="eastAsia"/>
-        </w:rPr>
-        <w:t>app.</w:t>
-      </w:r>
-      <w:proofErr w:type="gramStart"/>
-      <w:r>
-        <w:rPr>
-          <w:rFonts w:ascii="微软雅黑" w:eastAsia="微软雅黑" w:hAnsi="微软雅黑" w:hint="eastAsia"/>
-        </w:rPr>
-        <w:t>config.from</w:t>
-      </w:r>
-      <w:proofErr w:type="gramEnd"/>
-      <w:r>
-        <w:rPr>
-          <w:rFonts w:ascii="微软雅黑" w:eastAsia="微软雅黑" w:hAnsi="微软雅黑" w:hint="eastAsia"/>
-        </w:rPr>
-        <w:t>_object</w:t>
+          <w:rFonts w:ascii="微软雅黑" w:eastAsia="微软雅黑" w:hAnsi="微软雅黑"/>
+        </w:rPr>
+        <w:t>app.route</w:t>
       </w:r>
       <w:proofErr w:type="spellEnd"/>
       <w:r>
         <w:rPr>
-          <w:rFonts w:ascii="微软雅黑" w:eastAsia="微软雅黑" w:hAnsi="微软雅黑" w:hint="eastAsia"/>
-        </w:rPr>
-        <w:t>()</w:t>
+          <w:rFonts w:ascii="微软雅黑" w:eastAsia="微软雅黑" w:hAnsi="微软雅黑"/>
+        </w:rPr>
+        <w:t>('/</w:t>
+      </w:r>
+      <w:r>
+        <w:rPr>
+          <w:rFonts w:ascii="微软雅黑" w:eastAsia="微软雅黑" w:hAnsi="微软雅黑" w:hint="eastAsia"/>
+        </w:rPr>
+        <w:t>sample</w:t>
+      </w:r>
+      <w:r>
+        <w:rPr>
+          <w:rFonts w:ascii="微软雅黑" w:eastAsia="微软雅黑" w:hAnsi="微软雅黑"/>
+        </w:rPr>
+        <w:t>', methods=['GET', 'POST'])</w:t>
       </w:r>
     </w:p>
     <w:p>
@@ -1971,339 +2192,24 @@
           <w:rFonts w:ascii="微软雅黑" w:eastAsia="微软雅黑" w:hAnsi="微软雅黑" w:hint="eastAsia"/>
           <w:sz w:val="28"/>
         </w:rPr>
-        <w:t>4.1.3 在视图读取配置参数</w:t>
-      </w:r>
-    </w:p>
-    <w:p>
-      <w:pPr>
-        <w:rPr>
-          <w:rFonts w:ascii="微软雅黑" w:eastAsia="微软雅黑" w:hAnsi="微软雅黑"/>
-        </w:rPr>
-      </w:pPr>
+        <w:t>4.2.5 使用</w:t>
+      </w:r>
       <w:proofErr w:type="spellStart"/>
       <w:r>
         <w:rPr>
           <w:rFonts w:ascii="微软雅黑" w:eastAsia="微软雅黑" w:hAnsi="微软雅黑" w:hint="eastAsia"/>
-        </w:rPr>
-        <w:t>app.config.get</w:t>
+          <w:sz w:val="28"/>
+        </w:rPr>
+        <w:t>url_for</w:t>
       </w:r>
       <w:proofErr w:type="spellEnd"/>
       <w:r>
         <w:rPr>
           <w:rFonts w:ascii="微软雅黑" w:eastAsia="微软雅黑" w:hAnsi="微软雅黑" w:hint="eastAsia"/>
-        </w:rPr>
-        <w:t xml:space="preserve">()  或者 </w:t>
-      </w:r>
-      <w:proofErr w:type="spellStart"/>
-      <w:r>
-        <w:rPr>
-          <w:rFonts w:ascii="微软雅黑" w:eastAsia="微软雅黑" w:hAnsi="微软雅黑" w:hint="eastAsia"/>
-        </w:rPr>
-        <w:t>current_app.</w:t>
-      </w:r>
-      <w:proofErr w:type="gramStart"/>
-      <w:r>
-        <w:rPr>
-          <w:rFonts w:ascii="微软雅黑" w:eastAsia="微软雅黑" w:hAnsi="微软雅黑" w:hint="eastAsia"/>
-        </w:rPr>
-        <w:t>config.get</w:t>
-      </w:r>
-      <w:proofErr w:type="spellEnd"/>
-      <w:r>
-        <w:rPr>
-          <w:rFonts w:ascii="微软雅黑" w:eastAsia="微软雅黑" w:hAnsi="微软雅黑" w:hint="eastAsia"/>
-        </w:rPr>
-        <w:t>(</w:t>
-      </w:r>
-      <w:proofErr w:type="gramEnd"/>
-      <w:r>
-        <w:rPr>
-          <w:rFonts w:ascii="微软雅黑" w:eastAsia="微软雅黑" w:hAnsi="微软雅黑" w:hint="eastAsia"/>
-        </w:rPr>
-        <w:t>)</w:t>
-      </w:r>
-    </w:p>
-    <w:p>
-      <w:pPr>
-        <w:pStyle w:val="3"/>
-        <w:rPr>
-          <w:rFonts w:ascii="微软雅黑" w:eastAsia="微软雅黑" w:hAnsi="微软雅黑"/>
-          <w:sz w:val="28"/>
-        </w:rPr>
-      </w:pPr>
-      <w:r>
-        <w:rPr>
-          <w:rFonts w:ascii="微软雅黑" w:eastAsia="微软雅黑" w:hAnsi="微软雅黑" w:hint="eastAsia"/>
-          <w:sz w:val="28"/>
-        </w:rPr>
-        <w:t xml:space="preserve">4.1.4 </w:t>
-      </w:r>
-      <w:proofErr w:type="spellStart"/>
-      <w:r>
-        <w:rPr>
-          <w:rFonts w:ascii="微软雅黑" w:eastAsia="微软雅黑" w:hAnsi="微软雅黑" w:hint="eastAsia"/>
-          <w:sz w:val="28"/>
-        </w:rPr>
-        <w:t>app.run</w:t>
-      </w:r>
-      <w:proofErr w:type="spellEnd"/>
-      <w:r>
-        <w:rPr>
-          <w:rFonts w:ascii="微软雅黑" w:eastAsia="微软雅黑" w:hAnsi="微软雅黑" w:hint="eastAsia"/>
-          <w:sz w:val="28"/>
-        </w:rPr>
-        <w:t>的参数</w:t>
-      </w:r>
-    </w:p>
-    <w:p>
-      <w:pPr>
-        <w:rPr>
-          <w:rFonts w:ascii="微软雅黑" w:eastAsia="微软雅黑" w:hAnsi="微软雅黑"/>
-        </w:rPr>
-      </w:pPr>
-      <w:proofErr w:type="spellStart"/>
-      <w:proofErr w:type="gramStart"/>
-      <w:r>
-        <w:rPr>
-          <w:rFonts w:ascii="微软雅黑" w:eastAsia="微软雅黑" w:hAnsi="微软雅黑" w:hint="eastAsia"/>
-        </w:rPr>
-        <w:t>app.run</w:t>
-      </w:r>
-      <w:proofErr w:type="spellEnd"/>
-      <w:r>
-        <w:rPr>
-          <w:rFonts w:ascii="微软雅黑" w:eastAsia="微软雅黑" w:hAnsi="微软雅黑" w:hint="eastAsia"/>
-        </w:rPr>
-        <w:t>(</w:t>
-      </w:r>
-      <w:proofErr w:type="gramEnd"/>
-      <w:r>
-        <w:rPr>
-          <w:rFonts w:ascii="微软雅黑" w:eastAsia="微软雅黑" w:hAnsi="微软雅黑" w:hint="eastAsia"/>
-        </w:rPr>
-        <w:t>host=</w:t>
-      </w:r>
-      <w:r>
-        <w:rPr>
-          <w:rFonts w:ascii="微软雅黑" w:eastAsia="微软雅黑" w:hAnsi="微软雅黑" w:cs="Helvetica"/>
-        </w:rPr>
-        <w:t>”</w:t>
-      </w:r>
-      <w:r>
-        <w:rPr>
-          <w:rFonts w:ascii="微软雅黑" w:eastAsia="微软雅黑" w:hAnsi="微软雅黑" w:hint="eastAsia"/>
-        </w:rPr>
-        <w:t>0.0.0.0</w:t>
-      </w:r>
-      <w:r>
-        <w:rPr>
-          <w:rFonts w:ascii="微软雅黑" w:eastAsia="微软雅黑" w:hAnsi="微软雅黑" w:cs="Helvetica"/>
-        </w:rPr>
-        <w:t>”</w:t>
-      </w:r>
-      <w:r>
-        <w:rPr>
-          <w:rFonts w:ascii="微软雅黑" w:eastAsia="微软雅黑" w:hAnsi="微软雅黑" w:hint="eastAsia"/>
-        </w:rPr>
-        <w:t>, port=5000)</w:t>
-      </w:r>
-    </w:p>
-    <w:p>
-      <w:pPr>
-        <w:pStyle w:val="2"/>
-        <w:rPr>
-          <w:rFonts w:ascii="微软雅黑" w:eastAsia="微软雅黑" w:hAnsi="微软雅黑"/>
-          <w:sz w:val="28"/>
-        </w:rPr>
-      </w:pPr>
-      <w:r>
-        <w:rPr>
-          <w:rFonts w:ascii="微软雅黑" w:eastAsia="微软雅黑" w:hAnsi="微软雅黑" w:hint="eastAsia"/>
-          <w:sz w:val="28"/>
-        </w:rPr>
-        <w:t>4.2 路由</w:t>
-      </w:r>
-    </w:p>
-    <w:p>
-      <w:pPr>
-        <w:pStyle w:val="3"/>
-        <w:rPr>
-          <w:rFonts w:ascii="微软雅黑" w:eastAsia="微软雅黑" w:hAnsi="微软雅黑"/>
-          <w:sz w:val="28"/>
-        </w:rPr>
-      </w:pPr>
-      <w:r>
-        <w:rPr>
-          <w:rFonts w:ascii="微软雅黑" w:eastAsia="微软雅黑" w:hAnsi="微软雅黑" w:hint="eastAsia"/>
-          <w:sz w:val="28"/>
-        </w:rPr>
-        <w:t xml:space="preserve">4.2.1 </w:t>
-      </w:r>
-      <w:proofErr w:type="spellStart"/>
-      <w:r>
-        <w:rPr>
-          <w:rFonts w:ascii="微软雅黑" w:eastAsia="微软雅黑" w:hAnsi="微软雅黑" w:hint="eastAsia"/>
-          <w:sz w:val="28"/>
-        </w:rPr>
-        <w:t>app.url_map</w:t>
-      </w:r>
-      <w:proofErr w:type="spellEnd"/>
-      <w:r>
-        <w:rPr>
-          <w:rFonts w:ascii="微软雅黑" w:eastAsia="微软雅黑" w:hAnsi="微软雅黑" w:hint="eastAsia"/>
-          <w:sz w:val="28"/>
-        </w:rPr>
-        <w:t xml:space="preserve"> 查看所有路由</w:t>
-      </w:r>
-    </w:p>
-    <w:p>
-      <w:pPr>
-        <w:rPr>
-          <w:rFonts w:ascii="微软雅黑" w:eastAsia="微软雅黑" w:hAnsi="微软雅黑"/>
-        </w:rPr>
-      </w:pPr>
-    </w:p>
-    <w:p>
-      <w:pPr>
-        <w:pStyle w:val="3"/>
-        <w:rPr>
-          <w:rFonts w:ascii="微软雅黑" w:eastAsia="微软雅黑" w:hAnsi="微软雅黑"/>
-          <w:sz w:val="28"/>
-        </w:rPr>
-      </w:pPr>
-      <w:r>
-        <w:rPr>
-          <w:rFonts w:ascii="微软雅黑" w:eastAsia="微软雅黑" w:hAnsi="微软雅黑" w:hint="eastAsia"/>
-          <w:sz w:val="28"/>
-        </w:rPr>
-        <w:t>4.2.2 同一路由装饰多个视图函数</w:t>
-      </w:r>
-    </w:p>
-    <w:p>
-      <w:pPr>
-        <w:rPr>
-          <w:rFonts w:ascii="微软雅黑" w:eastAsia="微软雅黑" w:hAnsi="微软雅黑"/>
-        </w:rPr>
-      </w:pPr>
-    </w:p>
-    <w:p>
-      <w:pPr>
-        <w:pStyle w:val="3"/>
-        <w:rPr>
-          <w:rFonts w:ascii="微软雅黑" w:eastAsia="微软雅黑" w:hAnsi="微软雅黑"/>
-          <w:sz w:val="28"/>
-        </w:rPr>
-      </w:pPr>
-      <w:r>
-        <w:rPr>
-          <w:rFonts w:ascii="微软雅黑" w:eastAsia="微软雅黑" w:hAnsi="微软雅黑" w:hint="eastAsia"/>
-          <w:sz w:val="28"/>
-        </w:rPr>
-        <w:t>4.2.3 同一视图多个路由装饰器</w:t>
-      </w:r>
-    </w:p>
-    <w:p>
-      <w:pPr>
-        <w:rPr>
-          <w:rFonts w:ascii="微软雅黑" w:eastAsia="微软雅黑" w:hAnsi="微软雅黑"/>
-        </w:rPr>
-      </w:pPr>
-    </w:p>
-    <w:p>
-      <w:pPr>
-        <w:pStyle w:val="3"/>
-        <w:rPr>
-          <w:rFonts w:ascii="微软雅黑" w:eastAsia="微软雅黑" w:hAnsi="微软雅黑"/>
-          <w:sz w:val="28"/>
-        </w:rPr>
-      </w:pPr>
-      <w:r>
-        <w:rPr>
-          <w:rFonts w:ascii="微软雅黑" w:eastAsia="微软雅黑" w:hAnsi="微软雅黑" w:hint="eastAsia"/>
-          <w:sz w:val="28"/>
-        </w:rPr>
-        <w:t>4.2.4 利用methods限制访问方式</w:t>
-      </w:r>
-    </w:p>
-    <w:p>
-      <w:pPr>
-        <w:rPr>
-          <w:rFonts w:ascii="微软雅黑" w:eastAsia="微软雅黑" w:hAnsi="微软雅黑"/>
-        </w:rPr>
-      </w:pPr>
-      <w:r>
-        <w:rPr>
-          <w:rFonts w:ascii="微软雅黑" w:eastAsia="微软雅黑" w:hAnsi="微软雅黑"/>
-        </w:rPr>
-        <w:t>@</w:t>
-      </w:r>
-      <w:proofErr w:type="spellStart"/>
-      <w:proofErr w:type="gramStart"/>
-      <w:r>
-        <w:rPr>
-          <w:rFonts w:ascii="微软雅黑" w:eastAsia="微软雅黑" w:hAnsi="微软雅黑"/>
-        </w:rPr>
-        <w:t>app.route</w:t>
-      </w:r>
-      <w:proofErr w:type="spellEnd"/>
-      <w:proofErr w:type="gramEnd"/>
-      <w:r>
-        <w:rPr>
-          <w:rFonts w:ascii="微软雅黑" w:eastAsia="微软雅黑" w:hAnsi="微软雅黑"/>
-        </w:rPr>
-        <w:t>('/</w:t>
-      </w:r>
-      <w:r>
-        <w:rPr>
-          <w:rFonts w:ascii="微软雅黑" w:eastAsia="微软雅黑" w:hAnsi="微软雅黑" w:hint="eastAsia"/>
-        </w:rPr>
-        <w:t>sample</w:t>
-      </w:r>
-      <w:r>
-        <w:rPr>
-          <w:rFonts w:ascii="微软雅黑" w:eastAsia="微软雅黑" w:hAnsi="微软雅黑"/>
-        </w:rPr>
-        <w:t>', methods=['GET', 'POST'])</w:t>
-      </w:r>
-    </w:p>
-    <w:p>
-      <w:pPr>
-        <w:pStyle w:val="3"/>
-        <w:rPr>
-          <w:rFonts w:ascii="微软雅黑" w:eastAsia="微软雅黑" w:hAnsi="微软雅黑"/>
-          <w:sz w:val="28"/>
-        </w:rPr>
-      </w:pPr>
-      <w:r>
-        <w:rPr>
-          <w:rFonts w:ascii="微软雅黑" w:eastAsia="微软雅黑" w:hAnsi="微软雅黑" w:hint="eastAsia"/>
-          <w:sz w:val="28"/>
-        </w:rPr>
-        <w:t>4.2.5 使用</w:t>
-      </w:r>
-      <w:proofErr w:type="spellStart"/>
-      <w:r>
-        <w:rPr>
-          <w:rFonts w:ascii="微软雅黑" w:eastAsia="微软雅黑" w:hAnsi="微软雅黑" w:hint="eastAsia"/>
-          <w:sz w:val="28"/>
-        </w:rPr>
-        <w:t>url_for</w:t>
-      </w:r>
-      <w:proofErr w:type="spellEnd"/>
-      <w:r>
-        <w:rPr>
-          <w:rFonts w:ascii="微软雅黑" w:eastAsia="微软雅黑" w:hAnsi="微软雅黑" w:hint="eastAsia"/>
           <w:sz w:val="28"/>
         </w:rPr>
         <w:t>进行反解析</w:t>
       </w:r>
-    </w:p>
-    <w:p>
-      <w:pPr>
-        <w:rPr>
-          <w:rFonts w:ascii="微软雅黑" w:eastAsia="微软雅黑" w:hAnsi="微软雅黑"/>
-        </w:rPr>
-      </w:pPr>
     </w:p>
     <w:p>
       <w:pPr>
@@ -2388,16 +2294,8 @@
                               <w:rPr>
                                 <w:rFonts w:hint="eastAsia"/>
                               </w:rPr>
-                              <w:t>路由传递的参数默认</w:t>
-                            </w:r>
-                            <w:proofErr w:type="gramStart"/>
-                            <w:r>
-                              <w:rPr>
-                                <w:rFonts w:hint="eastAsia"/>
-                              </w:rPr>
-                              <w:t>当做</w:t>
-                            </w:r>
-                            <w:proofErr w:type="gramEnd"/>
+                              <w:t>路由传递的参数默认当做</w:t>
+                            </w:r>
                             <w:r>
                               <w:rPr>
                                 <w:rFonts w:hint="eastAsia"/>
@@ -2428,12 +2326,10 @@
                               <w:t>@</w:t>
                             </w:r>
                             <w:proofErr w:type="spellStart"/>
-                            <w:proofErr w:type="gramStart"/>
                             <w:r>
                               <w:t>app.route</w:t>
                             </w:r>
                             <w:proofErr w:type="spellEnd"/>
-                            <w:proofErr w:type="gramEnd"/>
                             <w:r>
                               <w:t>('/user/&lt;</w:t>
                             </w:r>
@@ -2499,16 +2395,8 @@
                         <w:rPr>
                           <w:rFonts w:hint="eastAsia"/>
                         </w:rPr>
-                        <w:t>路由传递的参数默认</w:t>
-                      </w:r>
-                      <w:proofErr w:type="gramStart"/>
-                      <w:r>
-                        <w:rPr>
-                          <w:rFonts w:hint="eastAsia"/>
-                        </w:rPr>
-                        <w:t>当做</w:t>
-                      </w:r>
-                      <w:proofErr w:type="gramEnd"/>
+                        <w:t>路由传递的参数默认当做</w:t>
+                      </w:r>
                       <w:r>
                         <w:rPr>
                           <w:rFonts w:hint="eastAsia"/>
@@ -2539,12 +2427,10 @@
                         <w:t>@</w:t>
                       </w:r>
                       <w:proofErr w:type="spellStart"/>
-                      <w:proofErr w:type="gramStart"/>
                       <w:r>
                         <w:t>app.route</w:t>
                       </w:r>
                       <w:proofErr w:type="spellEnd"/>
-                      <w:proofErr w:type="gramEnd"/>
                       <w:r>
                         <w:t>('/user/&lt;</w:t>
                       </w:r>
@@ -2724,12 +2610,10 @@
                               <w:t xml:space="preserve">from </w:t>
                             </w:r>
                             <w:proofErr w:type="spellStart"/>
-                            <w:proofErr w:type="gramStart"/>
                             <w:r>
                               <w:t>werkzeug.routing</w:t>
                             </w:r>
                             <w:proofErr w:type="spellEnd"/>
-                            <w:proofErr w:type="gramEnd"/>
                             <w:r>
                               <w:t xml:space="preserve"> import </w:t>
                             </w:r>
@@ -2746,18 +2630,13 @@
                             </w:r>
                             <w:proofErr w:type="spellStart"/>
                             <w:r>
-                              <w:t>Regex_</w:t>
-                            </w:r>
-                            <w:proofErr w:type="gramStart"/>
-                            <w:r>
-                              <w:t>url</w:t>
+                              <w:t>Regex_url</w:t>
                             </w:r>
                             <w:proofErr w:type="spellEnd"/>
                             <w:r>
                               <w:t>(</w:t>
                             </w:r>
                             <w:proofErr w:type="spellStart"/>
-                            <w:proofErr w:type="gramEnd"/>
                             <w:r>
                               <w:t>BaseConverter</w:t>
                             </w:r>
@@ -2779,13 +2658,8 @@
                               <w:t>__(</w:t>
                             </w:r>
                             <w:proofErr w:type="spellStart"/>
-                            <w:proofErr w:type="gramStart"/>
-                            <w:r>
-                              <w:t>self,url</w:t>
-                            </w:r>
-                            <w:proofErr w:type="gramEnd"/>
-                            <w:r>
-                              <w:t>_map</w:t>
+                            <w:r>
+                              <w:t>self,url_map</w:t>
                             </w:r>
                             <w:proofErr w:type="spellEnd"/>
                             <w:r>
@@ -2802,99 +2676,85 @@
                           </w:p>
                           <w:p>
                             <w:r>
+                              <w:t xml:space="preserve">        super(</w:t>
+                            </w:r>
+                            <w:proofErr w:type="spellStart"/>
+                            <w:r>
+                              <w:t>Regex_url,self</w:t>
+                            </w:r>
+                            <w:proofErr w:type="spellEnd"/>
+                            <w:r>
+                              <w:t>).__</w:t>
+                            </w:r>
+                            <w:proofErr w:type="spellStart"/>
+                            <w:r>
+                              <w:t>init</w:t>
+                            </w:r>
+                            <w:proofErr w:type="spellEnd"/>
+                            <w:r>
+                              <w:t>__(</w:t>
+                            </w:r>
+                            <w:proofErr w:type="spellStart"/>
+                            <w:r>
+                              <w:t>url_map</w:t>
+                            </w:r>
+                            <w:proofErr w:type="spellEnd"/>
+                            <w:r>
+                              <w:t>)</w:t>
+                            </w:r>
+                          </w:p>
+                          <w:p>
+                            <w:r>
                               <w:t xml:space="preserve">        </w:t>
                             </w:r>
-                            <w:proofErr w:type="gramStart"/>
-                            <w:r>
-                              <w:t>super(</w:t>
-                            </w:r>
                             <w:proofErr w:type="spellStart"/>
-                            <w:proofErr w:type="gramEnd"/>
-                            <w:r>
-                              <w:t>Regex_url,self</w:t>
+                            <w:r>
+                              <w:t>self.regex</w:t>
                             </w:r>
                             <w:proofErr w:type="spellEnd"/>
                             <w:r>
-                              <w:t>).__</w:t>
+                              <w:t xml:space="preserve"> = </w:t>
                             </w:r>
                             <w:proofErr w:type="spellStart"/>
                             <w:r>
-                              <w:t>init</w:t>
+                              <w:t>args</w:t>
                             </w:r>
                             <w:proofErr w:type="spellEnd"/>
                             <w:r>
-                              <w:t>__(</w:t>
-                            </w:r>
+                              <w:t>[0]</w:t>
+                            </w:r>
+                          </w:p>
+                          <w:p/>
+                          <w:p>
+                            <w:r>
+                              <w:t>app = Flask(__name__)</w:t>
+                            </w:r>
+                          </w:p>
+                          <w:p>
                             <w:proofErr w:type="spellStart"/>
                             <w:r>
-                              <w:t>url_map</w:t>
+                              <w:t>app.url_map.converters</w:t>
                             </w:r>
                             <w:proofErr w:type="spellEnd"/>
                             <w:r>
-                              <w:t>)</w:t>
-                            </w:r>
-                          </w:p>
-                          <w:p>
-                            <w:r>
-                              <w:t xml:space="preserve">        </w:t>
+                              <w:t xml:space="preserve">['re'] = </w:t>
                             </w:r>
                             <w:proofErr w:type="spellStart"/>
-                            <w:proofErr w:type="gramStart"/>
-                            <w:r>
-                              <w:t>self.regex</w:t>
+                            <w:r>
+                              <w:t>Regex_url</w:t>
                             </w:r>
                             <w:proofErr w:type="spellEnd"/>
-                            <w:proofErr w:type="gramEnd"/>
-                            <w:r>
-                              <w:t xml:space="preserve"> = </w:t>
+                          </w:p>
+                          <w:p/>
+                          <w:p>
+                            <w:r>
+                              <w:t>@</w:t>
                             </w:r>
                             <w:proofErr w:type="spellStart"/>
                             <w:r>
-                              <w:t>args</w:t>
+                              <w:t>app.route</w:t>
                             </w:r>
                             <w:proofErr w:type="spellEnd"/>
-                            <w:r>
-                              <w:t>[0]</w:t>
-                            </w:r>
-                          </w:p>
-                          <w:p/>
-                          <w:p>
-                            <w:r>
-                              <w:t>app = Flask(__name__)</w:t>
-                            </w:r>
-                          </w:p>
-                          <w:p>
-                            <w:proofErr w:type="spellStart"/>
-                            <w:r>
-                              <w:t>app.url_</w:t>
-                            </w:r>
-                            <w:proofErr w:type="gramStart"/>
-                            <w:r>
-                              <w:t>map.converters</w:t>
-                            </w:r>
-                            <w:proofErr w:type="spellEnd"/>
-                            <w:proofErr w:type="gramEnd"/>
-                            <w:r>
-                              <w:t xml:space="preserve">['re'] = </w:t>
-                            </w:r>
-                            <w:proofErr w:type="spellStart"/>
-                            <w:r>
-                              <w:t>Regex_url</w:t>
-                            </w:r>
-                            <w:proofErr w:type="spellEnd"/>
-                          </w:p>
-                          <w:p/>
-                          <w:p>
-                            <w:r>
-                              <w:t>@</w:t>
-                            </w:r>
-                            <w:proofErr w:type="spellStart"/>
-                            <w:proofErr w:type="gramStart"/>
-                            <w:r>
-                              <w:t>app.route</w:t>
-                            </w:r>
-                            <w:proofErr w:type="spellEnd"/>
-                            <w:proofErr w:type="gramEnd"/>
                             <w:r>
                               <w:t>('/user/&lt;re("[a-z]{3}"):id&gt;')</w:t>
                             </w:r>
@@ -2943,12 +2803,10 @@
                         <w:t xml:space="preserve">from </w:t>
                       </w:r>
                       <w:proofErr w:type="spellStart"/>
-                      <w:proofErr w:type="gramStart"/>
                       <w:r>
                         <w:t>werkzeug.routing</w:t>
                       </w:r>
                       <w:proofErr w:type="spellEnd"/>
-                      <w:proofErr w:type="gramEnd"/>
                       <w:r>
                         <w:t xml:space="preserve"> import </w:t>
                       </w:r>
@@ -2965,18 +2823,13 @@
                       </w:r>
                       <w:proofErr w:type="spellStart"/>
                       <w:r>
-                        <w:t>Regex_</w:t>
-                      </w:r>
-                      <w:proofErr w:type="gramStart"/>
-                      <w:r>
-                        <w:t>url</w:t>
+                        <w:t>Regex_url</w:t>
                       </w:r>
                       <w:proofErr w:type="spellEnd"/>
                       <w:r>
                         <w:t>(</w:t>
                       </w:r>
                       <w:proofErr w:type="spellStart"/>
-                      <w:proofErr w:type="gramEnd"/>
                       <w:r>
                         <w:t>BaseConverter</w:t>
                       </w:r>
@@ -2998,13 +2851,8 @@
                         <w:t>__(</w:t>
                       </w:r>
                       <w:proofErr w:type="spellStart"/>
-                      <w:proofErr w:type="gramStart"/>
-                      <w:r>
-                        <w:t>self,url</w:t>
-                      </w:r>
-                      <w:proofErr w:type="gramEnd"/>
-                      <w:r>
-                        <w:t>_map</w:t>
+                      <w:r>
+                        <w:t>self,url_map</w:t>
                       </w:r>
                       <w:proofErr w:type="spellEnd"/>
                       <w:r>
@@ -3021,99 +2869,85 @@
                     </w:p>
                     <w:p>
                       <w:r>
+                        <w:t xml:space="preserve">        super(</w:t>
+                      </w:r>
+                      <w:proofErr w:type="spellStart"/>
+                      <w:r>
+                        <w:t>Regex_url,self</w:t>
+                      </w:r>
+                      <w:proofErr w:type="spellEnd"/>
+                      <w:r>
+                        <w:t>).__</w:t>
+                      </w:r>
+                      <w:proofErr w:type="spellStart"/>
+                      <w:r>
+                        <w:t>init</w:t>
+                      </w:r>
+                      <w:proofErr w:type="spellEnd"/>
+                      <w:r>
+                        <w:t>__(</w:t>
+                      </w:r>
+                      <w:proofErr w:type="spellStart"/>
+                      <w:r>
+                        <w:t>url_map</w:t>
+                      </w:r>
+                      <w:proofErr w:type="spellEnd"/>
+                      <w:r>
+                        <w:t>)</w:t>
+                      </w:r>
+                    </w:p>
+                    <w:p>
+                      <w:r>
                         <w:t xml:space="preserve">        </w:t>
                       </w:r>
-                      <w:proofErr w:type="gramStart"/>
-                      <w:r>
-                        <w:t>super(</w:t>
-                      </w:r>
                       <w:proofErr w:type="spellStart"/>
-                      <w:proofErr w:type="gramEnd"/>
-                      <w:r>
-                        <w:t>Regex_url,self</w:t>
+                      <w:r>
+                        <w:t>self.regex</w:t>
                       </w:r>
                       <w:proofErr w:type="spellEnd"/>
                       <w:r>
-                        <w:t>).__</w:t>
+                        <w:t xml:space="preserve"> = </w:t>
                       </w:r>
                       <w:proofErr w:type="spellStart"/>
                       <w:r>
-                        <w:t>init</w:t>
+                        <w:t>args</w:t>
                       </w:r>
                       <w:proofErr w:type="spellEnd"/>
                       <w:r>
-                        <w:t>__(</w:t>
-                      </w:r>
+                        <w:t>[0]</w:t>
+                      </w:r>
+                    </w:p>
+                    <w:p/>
+                    <w:p>
+                      <w:r>
+                        <w:t>app = Flask(__name__)</w:t>
+                      </w:r>
+                    </w:p>
+                    <w:p>
                       <w:proofErr w:type="spellStart"/>
                       <w:r>
-                        <w:t>url_map</w:t>
+                        <w:t>app.url_map.converters</w:t>
                       </w:r>
                       <w:proofErr w:type="spellEnd"/>
                       <w:r>
-                        <w:t>)</w:t>
-                      </w:r>
-                    </w:p>
-                    <w:p>
-                      <w:r>
-                        <w:t xml:space="preserve">        </w:t>
+                        <w:t xml:space="preserve">['re'] = </w:t>
                       </w:r>
                       <w:proofErr w:type="spellStart"/>
-                      <w:proofErr w:type="gramStart"/>
-                      <w:r>
-                        <w:t>self.regex</w:t>
+                      <w:r>
+                        <w:t>Regex_url</w:t>
                       </w:r>
                       <w:proofErr w:type="spellEnd"/>
-                      <w:proofErr w:type="gramEnd"/>
-                      <w:r>
-                        <w:t xml:space="preserve"> = </w:t>
+                    </w:p>
+                    <w:p/>
+                    <w:p>
+                      <w:r>
+                        <w:t>@</w:t>
                       </w:r>
                       <w:proofErr w:type="spellStart"/>
                       <w:r>
-                        <w:t>args</w:t>
+                        <w:t>app.route</w:t>
                       </w:r>
                       <w:proofErr w:type="spellEnd"/>
-                      <w:r>
-                        <w:t>[0]</w:t>
-                      </w:r>
-                    </w:p>
-                    <w:p/>
-                    <w:p>
-                      <w:r>
-                        <w:t>app = Flask(__name__)</w:t>
-                      </w:r>
-                    </w:p>
-                    <w:p>
-                      <w:proofErr w:type="spellStart"/>
-                      <w:r>
-                        <w:t>app.url_</w:t>
-                      </w:r>
-                      <w:proofErr w:type="gramStart"/>
-                      <w:r>
-                        <w:t>map.converters</w:t>
-                      </w:r>
-                      <w:proofErr w:type="spellEnd"/>
-                      <w:proofErr w:type="gramEnd"/>
-                      <w:r>
-                        <w:t xml:space="preserve">['re'] = </w:t>
-                      </w:r>
-                      <w:proofErr w:type="spellStart"/>
-                      <w:r>
-                        <w:t>Regex_url</w:t>
-                      </w:r>
-                      <w:proofErr w:type="spellEnd"/>
-                    </w:p>
-                    <w:p/>
-                    <w:p>
-                      <w:r>
-                        <w:t>@</w:t>
-                      </w:r>
-                      <w:proofErr w:type="spellStart"/>
-                      <w:proofErr w:type="gramStart"/>
-                      <w:r>
-                        <w:t>app.route</w:t>
-                      </w:r>
-                      <w:proofErr w:type="spellEnd"/>
-                      <w:proofErr w:type="gramEnd"/>
                       <w:r>
                         <w:t>('/user/&lt;re("[a-z]{3}"):id&gt;')</w:t>
                       </w:r>
@@ -3164,7 +2998,7 @@
     <w:p>
       <w:pPr>
         <w:rPr>
-          <w:rFonts w:ascii="微软雅黑" w:eastAsia="微软雅黑" w:hAnsi="微软雅黑" w:hint="eastAsia"/>
+          <w:rFonts w:ascii="微软雅黑" w:eastAsia="微软雅黑" w:hAnsi="微软雅黑"/>
         </w:rPr>
       </w:pPr>
       <w:r>
@@ -3265,13 +3099,6 @@
         </w:rPr>
         <w:t>已上传的文件存储在内存或是文件系统中一个临时的位置。你可以通过请求对象的 files 属性访问它们。每个上传的文件都会存储在这个字典里。它表现近乎为一个标准的 Python file 对象，但它还有一个 save() 方法，这个方法允许你把文件保存到服务器的文件系统上。这里是一个用它保存文件的例子:</w:t>
       </w:r>
-    </w:p>
-    <w:p>
-      <w:pPr>
-        <w:rPr>
-          <w:rFonts w:ascii="微软雅黑" w:eastAsia="微软雅黑" w:hAnsi="微软雅黑"/>
-        </w:rPr>
-      </w:pPr>
     </w:p>
     <w:p>
       <w:pPr>
@@ -3340,12 +3167,10 @@
                               <w:t>@</w:t>
                             </w:r>
                             <w:proofErr w:type="spellStart"/>
-                            <w:proofErr w:type="gramStart"/>
                             <w:r>
                               <w:t>app.route</w:t>
                             </w:r>
                             <w:proofErr w:type="spellEnd"/>
-                            <w:proofErr w:type="gramEnd"/>
                             <w:r>
                               <w:t>('/upload', methods=['GET', 'POST'])</w:t>
                             </w:r>
@@ -3356,19 +3181,11 @@
                             </w:r>
                             <w:proofErr w:type="spellStart"/>
                             <w:r>
-                              <w:t>upload_</w:t>
-                            </w:r>
-                            <w:proofErr w:type="gramStart"/>
-                            <w:r>
-                              <w:t>file</w:t>
+                              <w:t>upload_file</w:t>
                             </w:r>
                             <w:proofErr w:type="spellEnd"/>
                             <w:r>
-                              <w:t>(</w:t>
-                            </w:r>
-                            <w:proofErr w:type="gramEnd"/>
-                            <w:r>
-                              <w:t>):</w:t>
+                              <w:t>():</w:t>
                             </w:r>
                           </w:p>
                           <w:p>
@@ -3376,12 +3193,10 @@
                               <w:t xml:space="preserve">    if </w:t>
                             </w:r>
                             <w:proofErr w:type="spellStart"/>
-                            <w:proofErr w:type="gramStart"/>
                             <w:r>
                               <w:t>request.method</w:t>
                             </w:r>
                             <w:proofErr w:type="spellEnd"/>
-                            <w:proofErr w:type="gramEnd"/>
                             <w:r>
                               <w:t xml:space="preserve"> == 'POST':</w:t>
                             </w:r>
@@ -3391,12 +3206,10 @@
                               <w:t xml:space="preserve">        f = </w:t>
                             </w:r>
                             <w:proofErr w:type="spellStart"/>
-                            <w:proofErr w:type="gramStart"/>
                             <w:r>
                               <w:t>request.files</w:t>
                             </w:r>
                             <w:proofErr w:type="spellEnd"/>
-                            <w:proofErr w:type="gramEnd"/>
                             <w:r>
                               <w:t>['</w:t>
                             </w:r>
@@ -3414,12 +3227,10 @@
                               <w:t xml:space="preserve">        </w:t>
                             </w:r>
                             <w:proofErr w:type="spellStart"/>
-                            <w:proofErr w:type="gramStart"/>
                             <w:r>
                               <w:t>f.save</w:t>
                             </w:r>
                             <w:proofErr w:type="spellEnd"/>
-                            <w:proofErr w:type="gramEnd"/>
                             <w:r>
                               <w:t>('/var/www/uploads/uploaded_file.txt')</w:t>
                             </w:r>
@@ -3456,12 +3267,10 @@
                         <w:t>@</w:t>
                       </w:r>
                       <w:proofErr w:type="spellStart"/>
-                      <w:proofErr w:type="gramStart"/>
                       <w:r>
                         <w:t>app.route</w:t>
                       </w:r>
                       <w:proofErr w:type="spellEnd"/>
-                      <w:proofErr w:type="gramEnd"/>
                       <w:r>
                         <w:t>('/upload', methods=['GET', 'POST'])</w:t>
                       </w:r>
@@ -3472,19 +3281,11 @@
                       </w:r>
                       <w:proofErr w:type="spellStart"/>
                       <w:r>
-                        <w:t>upload_</w:t>
-                      </w:r>
-                      <w:proofErr w:type="gramStart"/>
-                      <w:r>
-                        <w:t>file</w:t>
+                        <w:t>upload_file</w:t>
                       </w:r>
                       <w:proofErr w:type="spellEnd"/>
                       <w:r>
-                        <w:t>(</w:t>
-                      </w:r>
-                      <w:proofErr w:type="gramEnd"/>
-                      <w:r>
-                        <w:t>):</w:t>
+                        <w:t>():</w:t>
                       </w:r>
                     </w:p>
                     <w:p>
@@ -3492,12 +3293,10 @@
                         <w:t xml:space="preserve">    if </w:t>
                       </w:r>
                       <w:proofErr w:type="spellStart"/>
-                      <w:proofErr w:type="gramStart"/>
                       <w:r>
                         <w:t>request.method</w:t>
                       </w:r>
                       <w:proofErr w:type="spellEnd"/>
-                      <w:proofErr w:type="gramEnd"/>
                       <w:r>
                         <w:t xml:space="preserve"> == 'POST':</w:t>
                       </w:r>
@@ -3507,12 +3306,10 @@
                         <w:t xml:space="preserve">        f = </w:t>
                       </w:r>
                       <w:proofErr w:type="spellStart"/>
-                      <w:proofErr w:type="gramStart"/>
                       <w:r>
                         <w:t>request.files</w:t>
                       </w:r>
                       <w:proofErr w:type="spellEnd"/>
-                      <w:proofErr w:type="gramEnd"/>
                       <w:r>
                         <w:t>['</w:t>
                       </w:r>
@@ -3530,12 +3327,10 @@
                         <w:t xml:space="preserve">        </w:t>
                       </w:r>
                       <w:proofErr w:type="spellStart"/>
-                      <w:proofErr w:type="gramStart"/>
                       <w:r>
                         <w:t>f.save</w:t>
                       </w:r>
                       <w:proofErr w:type="spellEnd"/>
-                      <w:proofErr w:type="gramEnd"/>
                       <w:r>
                         <w:t>('/var/www/uploads/uploaded_file.txt')</w:t>
                       </w:r>
@@ -3564,21 +3359,7 @@
         <w:rPr>
           <w:rFonts w:ascii="微软雅黑" w:eastAsia="微软雅黑" w:hAnsi="微软雅黑" w:hint="eastAsia"/>
         </w:rPr>
-        <w:t>如果你想知道</w:t>
-      </w:r>
-      <w:proofErr w:type="gramStart"/>
-      <w:r>
-        <w:rPr>
-          <w:rFonts w:ascii="微软雅黑" w:eastAsia="微软雅黑" w:hAnsi="微软雅黑" w:hint="eastAsia"/>
-        </w:rPr>
-        <w:t>上传前文件</w:t>
-      </w:r>
-      <w:proofErr w:type="gramEnd"/>
-      <w:r>
-        <w:rPr>
-          <w:rFonts w:ascii="微软雅黑" w:eastAsia="微软雅黑" w:hAnsi="微软雅黑" w:hint="eastAsia"/>
-        </w:rPr>
-        <w:t xml:space="preserve">在客户端的文件名是什么，你可以访问 filename 属性。但请记住， 永远不要信任这个值，这个值是可以伪造的。如果你要把文件按客户端提供的文件名存储在服务器上，那么请把它传递给 </w:t>
+        <w:t xml:space="preserve">如果你想知道上传前文件在客户端的文件名是什么，你可以访问 filename 属性。但请记住， 永远不要信任这个值，这个值是可以伪造的。如果你要把文件按客户端提供的文件名存储在服务器上，那么请把它传递给 </w:t>
       </w:r>
       <w:proofErr w:type="spellStart"/>
       <w:r>
@@ -3694,12 +3475,10 @@
                               <w:t>@</w:t>
                             </w:r>
                             <w:proofErr w:type="spellStart"/>
-                            <w:proofErr w:type="gramStart"/>
                             <w:r>
                               <w:t>app.route</w:t>
                             </w:r>
                             <w:proofErr w:type="spellEnd"/>
-                            <w:proofErr w:type="gramEnd"/>
                             <w:r>
                               <w:t>('/upload', methods=['GET', 'POST'])</w:t>
                             </w:r>
@@ -3710,19 +3489,11 @@
                             </w:r>
                             <w:proofErr w:type="spellStart"/>
                             <w:r>
-                              <w:t>upload_</w:t>
-                            </w:r>
-                            <w:proofErr w:type="gramStart"/>
-                            <w:r>
-                              <w:t>file</w:t>
+                              <w:t>upload_file</w:t>
                             </w:r>
                             <w:proofErr w:type="spellEnd"/>
                             <w:r>
-                              <w:t>(</w:t>
-                            </w:r>
-                            <w:proofErr w:type="gramEnd"/>
-                            <w:r>
-                              <w:t>):</w:t>
+                              <w:t>():</w:t>
                             </w:r>
                           </w:p>
                           <w:p>
@@ -3730,12 +3501,10 @@
                               <w:t xml:space="preserve">    if </w:t>
                             </w:r>
                             <w:proofErr w:type="spellStart"/>
-                            <w:proofErr w:type="gramStart"/>
                             <w:r>
                               <w:t>request.method</w:t>
                             </w:r>
                             <w:proofErr w:type="spellEnd"/>
-                            <w:proofErr w:type="gramEnd"/>
                             <w:r>
                               <w:t xml:space="preserve"> == 'POST':</w:t>
                             </w:r>
@@ -3745,12 +3514,10 @@
                               <w:t xml:space="preserve">        f = </w:t>
                             </w:r>
                             <w:proofErr w:type="spellStart"/>
-                            <w:proofErr w:type="gramStart"/>
                             <w:r>
                               <w:t>request.files</w:t>
                             </w:r>
                             <w:proofErr w:type="spellEnd"/>
-                            <w:proofErr w:type="gramEnd"/>
                             <w:r>
                               <w:t>['</w:t>
                             </w:r>
@@ -3768,12 +3535,10 @@
                               <w:t xml:space="preserve">        </w:t>
                             </w:r>
                             <w:proofErr w:type="spellStart"/>
-                            <w:proofErr w:type="gramStart"/>
                             <w:r>
                               <w:t>f.save</w:t>
                             </w:r>
                             <w:proofErr w:type="spellEnd"/>
-                            <w:proofErr w:type="gramEnd"/>
                             <w:r>
                               <w:t xml:space="preserve">('/var/www/uploads/' + </w:t>
                             </w:r>
@@ -3844,12 +3609,10 @@
                         <w:t>@</w:t>
                       </w:r>
                       <w:proofErr w:type="spellStart"/>
-                      <w:proofErr w:type="gramStart"/>
                       <w:r>
                         <w:t>app.route</w:t>
                       </w:r>
                       <w:proofErr w:type="spellEnd"/>
-                      <w:proofErr w:type="gramEnd"/>
                       <w:r>
                         <w:t>('/upload', methods=['GET', 'POST'])</w:t>
                       </w:r>
@@ -3860,19 +3623,11 @@
                       </w:r>
                       <w:proofErr w:type="spellStart"/>
                       <w:r>
-                        <w:t>upload_</w:t>
-                      </w:r>
-                      <w:proofErr w:type="gramStart"/>
-                      <w:r>
-                        <w:t>file</w:t>
+                        <w:t>upload_file</w:t>
                       </w:r>
                       <w:proofErr w:type="spellEnd"/>
                       <w:r>
-                        <w:t>(</w:t>
-                      </w:r>
-                      <w:proofErr w:type="gramEnd"/>
-                      <w:r>
-                        <w:t>):</w:t>
+                        <w:t>():</w:t>
                       </w:r>
                     </w:p>
                     <w:p>
@@ -3880,12 +3635,10 @@
                         <w:t xml:space="preserve">    if </w:t>
                       </w:r>
                       <w:proofErr w:type="spellStart"/>
-                      <w:proofErr w:type="gramStart"/>
                       <w:r>
                         <w:t>request.method</w:t>
                       </w:r>
                       <w:proofErr w:type="spellEnd"/>
-                      <w:proofErr w:type="gramEnd"/>
                       <w:r>
                         <w:t xml:space="preserve"> == 'POST':</w:t>
                       </w:r>
@@ -3895,12 +3648,10 @@
                         <w:t xml:space="preserve">        f = </w:t>
                       </w:r>
                       <w:proofErr w:type="spellStart"/>
-                      <w:proofErr w:type="gramStart"/>
                       <w:r>
                         <w:t>request.files</w:t>
                       </w:r>
                       <w:proofErr w:type="spellEnd"/>
-                      <w:proofErr w:type="gramEnd"/>
                       <w:r>
                         <w:t>['</w:t>
                       </w:r>
@@ -3918,12 +3669,10 @@
                         <w:t xml:space="preserve">        </w:t>
                       </w:r>
                       <w:proofErr w:type="spellStart"/>
-                      <w:proofErr w:type="gramStart"/>
                       <w:r>
                         <w:t>f.save</w:t>
                       </w:r>
                       <w:proofErr w:type="spellEnd"/>
-                      <w:proofErr w:type="gramEnd"/>
                       <w:r>
                         <w:t xml:space="preserve">('/var/www/uploads/' + </w:t>
                       </w:r>
@@ -4032,7 +3781,6 @@
         <w:t>@</w:t>
       </w:r>
       <w:proofErr w:type="spellStart"/>
-      <w:proofErr w:type="gramStart"/>
       <w:r>
         <w:rPr>
           <w:rFonts w:ascii="微软雅黑" w:eastAsia="微软雅黑" w:hAnsi="微软雅黑"/>
@@ -4040,7 +3788,6 @@
         <w:t>app.errorhandler</w:t>
       </w:r>
       <w:proofErr w:type="spellEnd"/>
-      <w:proofErr w:type="gramEnd"/>
       <w:r>
         <w:rPr>
           <w:rFonts w:ascii="微软雅黑" w:eastAsia="微软雅黑" w:hAnsi="微软雅黑"/>
@@ -4064,7 +3811,7 @@
     <w:p>
       <w:pPr>
         <w:rPr>
-          <w:rFonts w:ascii="微软雅黑" w:eastAsia="微软雅黑" w:hAnsi="微软雅黑" w:hint="eastAsia"/>
+          <w:rFonts w:ascii="微软雅黑" w:eastAsia="微软雅黑" w:hAnsi="微软雅黑"/>
         </w:rPr>
       </w:pPr>
       <w:r>
@@ -4117,7 +3864,7 @@
     <w:p>
       <w:pPr>
         <w:rPr>
-          <w:rFonts w:ascii="微软雅黑" w:eastAsia="微软雅黑" w:hAnsi="微软雅黑" w:hint="eastAsia"/>
+          <w:rFonts w:ascii="微软雅黑" w:eastAsia="微软雅黑" w:hAnsi="微软雅黑"/>
         </w:rPr>
       </w:pPr>
       <w:r>
@@ -4182,28 +3929,14 @@
         <w:rPr>
           <w:rFonts w:ascii="微软雅黑" w:eastAsia="微软雅黑" w:hAnsi="微软雅黑" w:hint="eastAsia"/>
         </w:rPr>
-        <w:t>make_</w:t>
-      </w:r>
-      <w:proofErr w:type="gramStart"/>
-      <w:r>
-        <w:rPr>
-          <w:rFonts w:ascii="微软雅黑" w:eastAsia="微软雅黑" w:hAnsi="微软雅黑" w:hint="eastAsia"/>
-        </w:rPr>
-        <w:t>response</w:t>
+        <w:t>make_response</w:t>
       </w:r>
       <w:proofErr w:type="spellEnd"/>
       <w:r>
         <w:rPr>
           <w:rFonts w:ascii="微软雅黑" w:eastAsia="微软雅黑" w:hAnsi="微软雅黑" w:hint="eastAsia"/>
         </w:rPr>
-        <w:t>(</w:t>
-      </w:r>
-      <w:proofErr w:type="gramEnd"/>
-      <w:r>
-        <w:rPr>
-          <w:rFonts w:ascii="微软雅黑" w:eastAsia="微软雅黑" w:hAnsi="微软雅黑" w:hint="eastAsia"/>
-        </w:rPr>
-        <w:t>)</w:t>
+        <w:t>()</w:t>
       </w:r>
     </w:p>
     <w:p>
@@ -4213,7 +3946,6 @@
         </w:rPr>
       </w:pPr>
       <w:proofErr w:type="spellStart"/>
-      <w:proofErr w:type="gramStart"/>
       <w:r>
         <w:rPr>
           <w:rFonts w:ascii="微软雅黑" w:eastAsia="微软雅黑" w:hAnsi="微软雅黑" w:hint="eastAsia"/>
@@ -4221,7 +3953,6 @@
         <w:t>resp.headers</w:t>
       </w:r>
       <w:proofErr w:type="spellEnd"/>
-      <w:proofErr w:type="gramEnd"/>
       <w:r>
         <w:rPr>
           <w:rFonts w:ascii="微软雅黑" w:eastAsia="微软雅黑" w:hAnsi="微软雅黑" w:hint="eastAsia"/>
@@ -4278,7 +4009,6 @@
         </w:rPr>
       </w:pPr>
       <w:proofErr w:type="spellStart"/>
-      <w:proofErr w:type="gramStart"/>
       <w:r>
         <w:rPr>
           <w:rFonts w:ascii="微软雅黑" w:eastAsia="微软雅黑" w:hAnsi="微软雅黑" w:cs="Helvetica" w:hint="eastAsia"/>
@@ -4286,7 +4016,6 @@
         <w:t>resp.status</w:t>
       </w:r>
       <w:proofErr w:type="spellEnd"/>
-      <w:proofErr w:type="gramEnd"/>
       <w:r>
         <w:rPr>
           <w:rFonts w:ascii="微软雅黑" w:eastAsia="微软雅黑" w:hAnsi="微软雅黑" w:cs="Helvetica" w:hint="eastAsia"/>
@@ -4314,13 +4043,6 @@
     </w:p>
     <w:p>
       <w:pPr>
-        <w:rPr>
-          <w:rFonts w:ascii="微软雅黑" w:eastAsia="微软雅黑" w:hAnsi="微软雅黑"/>
-        </w:rPr>
-      </w:pPr>
-    </w:p>
-    <w:p>
-      <w:pPr>
         <w:pStyle w:val="2"/>
         <w:rPr>
           <w:rFonts w:ascii="微软雅黑" w:eastAsia="微软雅黑" w:hAnsi="微软雅黑"/>
@@ -4357,6 +4079,53 @@
           <w:rFonts w:ascii="微软雅黑" w:eastAsia="微软雅黑" w:hAnsi="微软雅黑"/>
         </w:rPr>
       </w:pPr>
+      <w:r>
+        <w:rPr>
+          <w:rFonts w:ascii="微软雅黑" w:eastAsia="微软雅黑" w:hAnsi="微软雅黑"/>
+        </w:rPr>
+        <w:t>data = {'name': 'grubby', 'age': 18</w:t>
+      </w:r>
+    </w:p>
+    <w:p>
+      <w:pPr>
+        <w:ind w:firstLine="420"/>
+        <w:rPr>
+          <w:rFonts w:ascii="微软雅黑" w:eastAsia="微软雅黑" w:hAnsi="微软雅黑"/>
+        </w:rPr>
+      </w:pPr>
+      <w:r>
+        <w:rPr>
+          <w:rFonts w:ascii="微软雅黑" w:eastAsia="微软雅黑" w:hAnsi="微软雅黑"/>
+        </w:rPr>
+        <w:t>}</w:t>
+      </w:r>
+    </w:p>
+    <w:p>
+      <w:pPr>
+        <w:rPr>
+          <w:rFonts w:ascii="微软雅黑" w:eastAsia="微软雅黑" w:hAnsi="微软雅黑"/>
+        </w:rPr>
+      </w:pPr>
+      <w:r>
+        <w:rPr>
+          <w:rFonts w:ascii="微软雅黑" w:eastAsia="微软雅黑" w:hAnsi="微软雅黑" w:hint="eastAsia"/>
+        </w:rPr>
+        <w:t xml:space="preserve">return </w:t>
+      </w:r>
+      <w:proofErr w:type="spellStart"/>
+      <w:r>
+        <w:rPr>
+          <w:rFonts w:ascii="微软雅黑" w:eastAsia="微软雅黑" w:hAnsi="微软雅黑" w:hint="eastAsia"/>
+        </w:rPr>
+        <w:t>jsonify</w:t>
+      </w:r>
+      <w:proofErr w:type="spellEnd"/>
+      <w:r>
+        <w:rPr>
+          <w:rFonts w:ascii="微软雅黑" w:eastAsia="微软雅黑" w:hAnsi="微软雅黑" w:hint="eastAsia"/>
+        </w:rPr>
+        <w:t xml:space="preserve">(data)  </w:t>
+      </w:r>
     </w:p>
     <w:p>
       <w:pPr>
@@ -4389,13 +4158,6 @@
     </w:p>
     <w:p>
       <w:pPr>
-        <w:rPr>
-          <w:rFonts w:ascii="微软雅黑" w:eastAsia="微软雅黑" w:hAnsi="微软雅黑"/>
-        </w:rPr>
-      </w:pPr>
-    </w:p>
-    <w:p>
-      <w:pPr>
         <w:pStyle w:val="2"/>
         <w:rPr>
           <w:rFonts w:ascii="微软雅黑" w:eastAsia="微软雅黑" w:hAnsi="微软雅黑"/>
@@ -4413,7 +4175,7 @@
     <w:p>
       <w:pPr>
         <w:rPr>
-          <w:rFonts w:ascii="微软雅黑" w:eastAsia="微软雅黑" w:hAnsi="微软雅黑" w:hint="eastAsia"/>
+          <w:rFonts w:ascii="微软雅黑" w:eastAsia="微软雅黑" w:hAnsi="微软雅黑"/>
         </w:rPr>
       </w:pPr>
       <w:proofErr w:type="spellStart"/>
@@ -4428,7 +4190,7 @@
     <w:p>
       <w:pPr>
         <w:rPr>
-          <w:rFonts w:ascii="微软雅黑" w:eastAsia="微软雅黑" w:hAnsi="微软雅黑" w:hint="eastAsia"/>
+          <w:rFonts w:ascii="微软雅黑" w:eastAsia="微软雅黑" w:hAnsi="微软雅黑"/>
         </w:rPr>
       </w:pPr>
       <w:proofErr w:type="spellStart"/>
@@ -4436,28 +4198,14 @@
         <w:rPr>
           <w:rFonts w:ascii="微软雅黑" w:eastAsia="微软雅黑" w:hAnsi="微软雅黑" w:hint="eastAsia"/>
         </w:rPr>
-        <w:t>set_</w:t>
-      </w:r>
-      <w:proofErr w:type="gramStart"/>
-      <w:r>
-        <w:rPr>
-          <w:rFonts w:ascii="微软雅黑" w:eastAsia="微软雅黑" w:hAnsi="微软雅黑" w:hint="eastAsia"/>
-        </w:rPr>
-        <w:t>cookie</w:t>
+        <w:t>set_cookie</w:t>
       </w:r>
       <w:proofErr w:type="spellEnd"/>
       <w:r>
         <w:rPr>
           <w:rFonts w:ascii="微软雅黑" w:eastAsia="微软雅黑" w:hAnsi="微软雅黑" w:hint="eastAsia"/>
         </w:rPr>
-        <w:t>(</w:t>
-      </w:r>
-      <w:proofErr w:type="gramEnd"/>
-      <w:r>
-        <w:rPr>
-          <w:rFonts w:ascii="微软雅黑" w:eastAsia="微软雅黑" w:hAnsi="微软雅黑" w:hint="eastAsia"/>
-        </w:rPr>
-        <w:t>key, value=</w:t>
+        <w:t>(key, value=</w:t>
       </w:r>
       <w:r>
         <w:rPr>
@@ -4526,7 +4274,7 @@
     <w:p>
       <w:pPr>
         <w:rPr>
-          <w:rFonts w:ascii="微软雅黑" w:eastAsia="微软雅黑" w:hAnsi="微软雅黑" w:hint="eastAsia"/>
+          <w:rFonts w:ascii="微软雅黑" w:eastAsia="微软雅黑" w:hAnsi="微软雅黑"/>
         </w:rPr>
       </w:pPr>
       <w:r>
@@ -4621,7 +4369,7 @@
     <w:p>
       <w:pPr>
         <w:rPr>
-          <w:rFonts w:ascii="微软雅黑" w:eastAsia="微软雅黑" w:hAnsi="微软雅黑" w:hint="eastAsia"/>
+          <w:rFonts w:ascii="微软雅黑" w:eastAsia="微软雅黑" w:hAnsi="微软雅黑"/>
         </w:rPr>
       </w:pPr>
       <w:r>
@@ -4683,7 +4431,7 @@
       <w:pPr>
         <w:pStyle w:val="2"/>
         <w:rPr>
-          <w:rFonts w:ascii="微软雅黑" w:eastAsia="微软雅黑" w:hAnsi="微软雅黑" w:hint="eastAsia"/>
+          <w:rFonts w:ascii="微软雅黑" w:eastAsia="微软雅黑" w:hAnsi="微软雅黑"/>
           <w:sz w:val="28"/>
         </w:rPr>
       </w:pPr>
@@ -4736,7 +4484,7 @@
     <w:p>
       <w:pPr>
         <w:rPr>
-          <w:rFonts w:ascii="微软雅黑" w:eastAsia="微软雅黑" w:hAnsi="微软雅黑" w:hint="eastAsia"/>
+          <w:rFonts w:ascii="微软雅黑" w:eastAsia="微软雅黑" w:hAnsi="微软雅黑"/>
         </w:rPr>
       </w:pPr>
       <w:r>
@@ -4835,7 +4583,7 @@
     <w:p>
       <w:pPr>
         <w:rPr>
-          <w:rFonts w:ascii="微软雅黑" w:eastAsia="微软雅黑" w:hAnsi="微软雅黑" w:hint="eastAsia"/>
+          <w:rFonts w:ascii="微软雅黑" w:eastAsia="微软雅黑" w:hAnsi="微软雅黑"/>
         </w:rPr>
       </w:pPr>
       <w:proofErr w:type="spellStart"/>
@@ -4877,7 +4625,7 @@
     <w:p>
       <w:pPr>
         <w:rPr>
-          <w:rFonts w:ascii="微软雅黑" w:eastAsia="微软雅黑" w:hAnsi="微软雅黑" w:hint="eastAsia"/>
+          <w:rFonts w:ascii="微软雅黑" w:eastAsia="微软雅黑" w:hAnsi="微软雅黑"/>
         </w:rPr>
       </w:pPr>
       <w:r>
@@ -4913,21 +4661,7 @@
         <w:rPr>
           <w:rFonts w:ascii="微软雅黑" w:eastAsia="微软雅黑" w:hAnsi="微软雅黑" w:hint="eastAsia"/>
         </w:rPr>
-        <w:t>请求钩子是通过</w:t>
-      </w:r>
-      <w:proofErr w:type="gramStart"/>
-      <w:r>
-        <w:rPr>
-          <w:rFonts w:ascii="微软雅黑" w:eastAsia="微软雅黑" w:hAnsi="微软雅黑" w:hint="eastAsia"/>
-        </w:rPr>
-        <w:t>装饰器</w:t>
-      </w:r>
-      <w:proofErr w:type="gramEnd"/>
-      <w:r>
-        <w:rPr>
-          <w:rFonts w:ascii="微软雅黑" w:eastAsia="微软雅黑" w:hAnsi="微软雅黑" w:hint="eastAsia"/>
-        </w:rPr>
-        <w:t>的形式实现，</w:t>
+        <w:t>请求钩子是通过装饰器的形式实现，</w:t>
       </w:r>
       <w:r>
         <w:rPr>
@@ -4962,13 +4696,6 @@
           <w:rFonts w:ascii="微软雅黑" w:eastAsia="微软雅黑" w:hAnsi="微软雅黑"/>
         </w:rPr>
       </w:pPr>
-    </w:p>
-    <w:p>
-      <w:pPr>
-        <w:rPr>
-          <w:rFonts w:ascii="微软雅黑" w:eastAsia="微软雅黑" w:hAnsi="微软雅黑"/>
-        </w:rPr>
-      </w:pPr>
       <w:r>
         <w:rPr>
           <w:rFonts w:ascii="微软雅黑" w:eastAsia="微软雅黑" w:hAnsi="微软雅黑" w:hint="eastAsia"/>
@@ -5002,15 +4729,6 @@
           <w:rFonts w:ascii="微软雅黑" w:eastAsia="微软雅黑" w:hAnsi="微软雅黑"/>
         </w:rPr>
       </w:pPr>
-      <w:bookmarkStart w:id="0" w:name="_GoBack"/>
-      <w:bookmarkEnd w:id="0"/>
-    </w:p>
-    <w:p>
-      <w:pPr>
-        <w:rPr>
-          <w:rFonts w:ascii="微软雅黑" w:eastAsia="微软雅黑" w:hAnsi="微软雅黑"/>
-        </w:rPr>
-      </w:pPr>
       <w:r>
         <w:rPr>
           <w:rFonts w:ascii="微软雅黑" w:eastAsia="微软雅黑" w:hAnsi="微软雅黑"/>
@@ -5044,13 +4762,6 @@
           <w:rFonts w:ascii="微软雅黑" w:eastAsia="微软雅黑" w:hAnsi="微软雅黑"/>
         </w:rPr>
       </w:pPr>
-    </w:p>
-    <w:p>
-      <w:pPr>
-        <w:rPr>
-          <w:rFonts w:ascii="微软雅黑" w:eastAsia="微软雅黑" w:hAnsi="微软雅黑"/>
-        </w:rPr>
-      </w:pPr>
       <w:r>
         <w:rPr>
           <w:rFonts w:ascii="微软雅黑" w:eastAsia="微软雅黑" w:hAnsi="微软雅黑"/>
@@ -5084,13 +4795,6 @@
           <w:rFonts w:ascii="微软雅黑" w:eastAsia="微软雅黑" w:hAnsi="微软雅黑"/>
         </w:rPr>
       </w:pPr>
-    </w:p>
-    <w:p>
-      <w:pPr>
-        <w:rPr>
-          <w:rFonts w:ascii="微软雅黑" w:eastAsia="微软雅黑" w:hAnsi="微软雅黑"/>
-        </w:rPr>
-      </w:pPr>
       <w:r>
         <w:rPr>
           <w:rFonts w:ascii="微软雅黑" w:eastAsia="微软雅黑" w:hAnsi="微软雅黑"/>
@@ -5117,13 +4821,6 @@
         </w:rPr>
         <w:t>(response)：在每次请求后运行，即使有未处理的异常抛出。</w:t>
       </w:r>
-    </w:p>
-    <w:p>
-      <w:pPr>
-        <w:rPr>
-          <w:rFonts w:ascii="微软雅黑" w:eastAsia="微软雅黑" w:hAnsi="微软雅黑"/>
-        </w:rPr>
-      </w:pPr>
     </w:p>
     <w:p>
       <w:pPr>
@@ -5170,13 +4867,6 @@
           <w:rFonts w:ascii="微软雅黑" w:eastAsia="微软雅黑" w:hAnsi="微软雅黑"/>
         </w:rPr>
       </w:pPr>
-    </w:p>
-    <w:p>
-      <w:pPr>
-        <w:rPr>
-          <w:rFonts w:ascii="微软雅黑" w:eastAsia="微软雅黑" w:hAnsi="微软雅黑"/>
-        </w:rPr>
-      </w:pPr>
       <w:r>
         <w:rPr>
           <w:rFonts w:ascii="微软雅黑" w:eastAsia="微软雅黑" w:hAnsi="微软雅黑" w:hint="eastAsia"/>
@@ -5187,8 +4877,8 @@
           <mc:Choice Requires="wps">
             <w:drawing>
               <wp:inline distT="0" distB="0" distL="0" distR="0">
-                <wp:extent cx="5128260" cy="2696845"/>
-                <wp:effectExtent l="0" t="0" r="27940" b="20955"/>
+                <wp:extent cx="5021580" cy="3550920"/>
+                <wp:effectExtent l="0" t="0" r="26670" b="11430"/>
                 <wp:docPr id="9" name="文本框 9"/>
                 <wp:cNvGraphicFramePr/>
                 <a:graphic xmlns:a="http://schemas.openxmlformats.org/drawingml/2006/main">
@@ -5198,7 +4888,7 @@
                       <wps:spPr>
                         <a:xfrm>
                           <a:off x="0" y="0"/>
-                          <a:ext cx="5128260" cy="2696857"/>
+                          <a:ext cx="5021580" cy="3550920"/>
                         </a:xfrm>
                         <a:prstGeom prst="rect">
                           <a:avLst/>
@@ -5228,106 +4918,160 @@
                       <wps:txbx>
                         <w:txbxContent>
                           <w:p>
-                            <w:r>
+                            <w:pPr>
+                              <w:rPr>
+                                <w:rFonts w:ascii="微软雅黑" w:eastAsia="微软雅黑" w:hAnsi="微软雅黑"/>
+                              </w:rPr>
+                            </w:pPr>
+                            <w:r>
+                              <w:rPr>
+                                <w:rFonts w:ascii="微软雅黑" w:eastAsia="微软雅黑" w:hAnsi="微软雅黑"/>
+                              </w:rPr>
                               <w:t>from flask import Flask</w:t>
                             </w:r>
                           </w:p>
                           <w:p>
-                            <w:r>
+                            <w:pPr>
+                              <w:rPr>
+                                <w:rFonts w:ascii="微软雅黑" w:eastAsia="微软雅黑" w:hAnsi="微软雅黑"/>
+                              </w:rPr>
+                            </w:pPr>
+                            <w:r>
+                              <w:rPr>
+                                <w:rFonts w:ascii="微软雅黑" w:eastAsia="微软雅黑" w:hAnsi="微软雅黑"/>
+                              </w:rPr>
                               <w:t xml:space="preserve">from </w:t>
                             </w:r>
                             <w:proofErr w:type="spellStart"/>
                             <w:r>
+                              <w:rPr>
+                                <w:rFonts w:ascii="微软雅黑" w:eastAsia="微软雅黑" w:hAnsi="微软雅黑"/>
+                              </w:rPr>
                               <w:t>flask_script</w:t>
                             </w:r>
                             <w:proofErr w:type="spellEnd"/>
                             <w:r>
+                              <w:rPr>
+                                <w:rFonts w:ascii="微软雅黑" w:eastAsia="微软雅黑" w:hAnsi="微软雅黑"/>
+                              </w:rPr>
                               <w:t xml:space="preserve"> import Manager</w:t>
                             </w:r>
                           </w:p>
-                          <w:p/>
-                          <w:p>
-                            <w:r>
+                          <w:p>
+                            <w:pPr>
+                              <w:rPr>
+                                <w:rFonts w:ascii="微软雅黑" w:eastAsia="微软雅黑" w:hAnsi="微软雅黑"/>
+                              </w:rPr>
+                            </w:pPr>
+                            <w:r>
+                              <w:rPr>
+                                <w:rFonts w:ascii="微软雅黑" w:eastAsia="微软雅黑" w:hAnsi="微软雅黑"/>
+                              </w:rPr>
                               <w:t>app = Flask(__name__)</w:t>
                             </w:r>
                           </w:p>
-                          <w:p/>
-                          <w:p>
-                            <w:r>
+                          <w:p>
+                            <w:pPr>
+                              <w:rPr>
+                                <w:rFonts w:ascii="微软雅黑" w:eastAsia="微软雅黑" w:hAnsi="微软雅黑"/>
+                              </w:rPr>
+                            </w:pPr>
+                            <w:r>
+                              <w:rPr>
+                                <w:rFonts w:ascii="微软雅黑" w:eastAsia="微软雅黑" w:hAnsi="微软雅黑"/>
+                              </w:rPr>
                               <w:t>manager = Manager(app)</w:t>
                             </w:r>
                           </w:p>
-                          <w:p/>
-                          <w:p>
-                            <w:r>
+                          <w:p>
+                            <w:pPr>
+                              <w:rPr>
+                                <w:rFonts w:ascii="微软雅黑" w:eastAsia="微软雅黑" w:hAnsi="微软雅黑"/>
+                              </w:rPr>
+                            </w:pPr>
+                            <w:r>
+                              <w:rPr>
+                                <w:rFonts w:ascii="微软雅黑" w:eastAsia="微软雅黑" w:hAnsi="微软雅黑"/>
+                              </w:rPr>
                               <w:t>@</w:t>
                             </w:r>
                             <w:proofErr w:type="spellStart"/>
-                            <w:proofErr w:type="gramStart"/>
-                            <w:r>
+                            <w:r>
+                              <w:rPr>
+                                <w:rFonts w:ascii="微软雅黑" w:eastAsia="微软雅黑" w:hAnsi="微软雅黑"/>
+                              </w:rPr>
                               <w:t>app.route</w:t>
                             </w:r>
                             <w:proofErr w:type="spellEnd"/>
-                            <w:proofErr w:type="gramEnd"/>
-                            <w:r>
+                            <w:r>
+                              <w:rPr>
+                                <w:rFonts w:ascii="微软雅黑" w:eastAsia="微软雅黑" w:hAnsi="微软雅黑"/>
+                              </w:rPr>
                               <w:t>('/')</w:t>
                             </w:r>
                           </w:p>
                           <w:p>
-                            <w:r>
-                              <w:t xml:space="preserve">def </w:t>
-                            </w:r>
-                            <w:proofErr w:type="gramStart"/>
-                            <w:r>
-                              <w:t>index(</w:t>
-                            </w:r>
-                            <w:proofErr w:type="gramEnd"/>
-                            <w:r>
-                              <w:t>):</w:t>
-                            </w:r>
-                          </w:p>
-                          <w:p>
-                            <w:r>
+                            <w:pPr>
                               <w:rPr>
-                                <w:rFonts w:hint="eastAsia"/>
+                                <w:rFonts w:ascii="微软雅黑" w:eastAsia="微软雅黑" w:hAnsi="微软雅黑"/>
                               </w:rPr>
-                              <w:t xml:space="preserve">    return '</w:t>
-                            </w:r>
+                            </w:pPr>
                             <w:r>
                               <w:rPr>
-                                <w:rFonts w:hint="eastAsia"/>
+                                <w:rFonts w:ascii="微软雅黑" w:eastAsia="微软雅黑" w:hAnsi="微软雅黑"/>
                               </w:rPr>
-                              <w:t>床前明月光</w:t>
-                            </w:r>
-                            <w:r>
+                              <w:t>def index():</w:t>
+                            </w:r>
+                          </w:p>
+                          <w:p>
+                            <w:pPr>
                               <w:rPr>
-                                <w:rFonts w:hint="eastAsia"/>
+                                <w:rFonts w:ascii="微软雅黑" w:eastAsia="微软雅黑" w:hAnsi="微软雅黑"/>
                               </w:rPr>
-                              <w:t>'</w:t>
-                            </w:r>
-                          </w:p>
-                          <w:p/>
-                          <w:p>
-                            <w:r>
+                            </w:pPr>
+                            <w:r>
+                              <w:rPr>
+                                <w:rFonts w:ascii="微软雅黑" w:eastAsia="微软雅黑" w:hAnsi="微软雅黑" w:hint="eastAsia"/>
+                              </w:rPr>
+                              <w:t xml:space="preserve">    return '床前明月光'</w:t>
+                            </w:r>
+                          </w:p>
+                          <w:p>
+                            <w:pPr>
+                              <w:rPr>
+                                <w:rFonts w:ascii="微软雅黑" w:eastAsia="微软雅黑" w:hAnsi="微软雅黑"/>
+                              </w:rPr>
+                            </w:pPr>
+                            <w:r>
+                              <w:rPr>
+                                <w:rFonts w:ascii="微软雅黑" w:eastAsia="微软雅黑" w:hAnsi="微软雅黑"/>
+                              </w:rPr>
                               <w:t>if __name__ == "__main__":</w:t>
                             </w:r>
                           </w:p>
                           <w:p>
                             <w:r>
+                              <w:rPr>
+                                <w:rFonts w:ascii="微软雅黑" w:eastAsia="微软雅黑" w:hAnsi="微软雅黑"/>
+                              </w:rPr>
                               <w:t xml:space="preserve">    </w:t>
                             </w:r>
                             <w:proofErr w:type="spellStart"/>
-                            <w:proofErr w:type="gramStart"/>
-                            <w:r>
+                            <w:r>
+                              <w:rPr>
+                                <w:rFonts w:ascii="微软雅黑" w:eastAsia="微软雅黑" w:hAnsi="微软雅黑"/>
+                              </w:rPr>
                               <w:t>manager.run</w:t>
                             </w:r>
                             <w:proofErr w:type="spellEnd"/>
                             <w:r>
-                              <w:t>(</w:t>
-                            </w:r>
-                            <w:proofErr w:type="gramEnd"/>
-                            <w:r>
-                              <w:t>)    ...</w:t>
+                              <w:rPr>
+                                <w:rFonts w:ascii="微软雅黑" w:eastAsia="微软雅黑" w:hAnsi="微软雅黑"/>
+                              </w:rPr>
+                              <w:t xml:space="preserve">()   </w:t>
+                            </w:r>
+                            <w:r>
+                              <w:t xml:space="preserve"> ...</w:t>
                             </w:r>
                           </w:p>
                         </w:txbxContent>
@@ -5343,110 +5087,164 @@
           </mc:Choice>
           <mc:Fallback>
             <w:pict>
-              <v:shape id="文本框 9" o:spid="_x0000_s1031" type="#_x0000_t202" style="width:403.8pt;height:212.35pt;visibility:visible;mso-wrap-style:square;mso-left-percent:-10001;mso-top-percent:-10001;mso-position-horizontal:absolute;mso-position-horizontal-relative:char;mso-position-vertical:absolute;mso-position-vertical-relative:line;mso-left-percent:-10001;mso-top-percent:-10001;v-text-anchor:top" o:gfxdata="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" filled="f" strokecolor="#4472c4 [3204]">
+              <v:shape id="文本框 9" o:spid="_x0000_s1031" type="#_x0000_t202" style="width:395.4pt;height:279.6pt;visibility:visible;mso-wrap-style:square;mso-left-percent:-10001;mso-top-percent:-10001;mso-position-horizontal:absolute;mso-position-horizontal-relative:char;mso-position-vertical:absolute;mso-position-vertical-relative:line;mso-left-percent:-10001;mso-top-percent:-10001;v-text-anchor:top" o:gfxdata="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" filled="f" strokecolor="#4472c4 [3204]">
                 <v:textbox>
                   <w:txbxContent>
                     <w:p>
-                      <w:r>
+                      <w:pPr>
+                        <w:rPr>
+                          <w:rFonts w:ascii="微软雅黑" w:eastAsia="微软雅黑" w:hAnsi="微软雅黑"/>
+                        </w:rPr>
+                      </w:pPr>
+                      <w:r>
+                        <w:rPr>
+                          <w:rFonts w:ascii="微软雅黑" w:eastAsia="微软雅黑" w:hAnsi="微软雅黑"/>
+                        </w:rPr>
                         <w:t>from flask import Flask</w:t>
                       </w:r>
                     </w:p>
                     <w:p>
-                      <w:r>
+                      <w:pPr>
+                        <w:rPr>
+                          <w:rFonts w:ascii="微软雅黑" w:eastAsia="微软雅黑" w:hAnsi="微软雅黑"/>
+                        </w:rPr>
+                      </w:pPr>
+                      <w:r>
+                        <w:rPr>
+                          <w:rFonts w:ascii="微软雅黑" w:eastAsia="微软雅黑" w:hAnsi="微软雅黑"/>
+                        </w:rPr>
                         <w:t xml:space="preserve">from </w:t>
                       </w:r>
                       <w:proofErr w:type="spellStart"/>
                       <w:r>
+                        <w:rPr>
+                          <w:rFonts w:ascii="微软雅黑" w:eastAsia="微软雅黑" w:hAnsi="微软雅黑"/>
+                        </w:rPr>
                         <w:t>flask_script</w:t>
                       </w:r>
                       <w:proofErr w:type="spellEnd"/>
                       <w:r>
+                        <w:rPr>
+                          <w:rFonts w:ascii="微软雅黑" w:eastAsia="微软雅黑" w:hAnsi="微软雅黑"/>
+                        </w:rPr>
                         <w:t xml:space="preserve"> import Manager</w:t>
                       </w:r>
                     </w:p>
-                    <w:p/>
-                    <w:p>
-                      <w:r>
+                    <w:p>
+                      <w:pPr>
+                        <w:rPr>
+                          <w:rFonts w:ascii="微软雅黑" w:eastAsia="微软雅黑" w:hAnsi="微软雅黑"/>
+                        </w:rPr>
+                      </w:pPr>
+                      <w:r>
+                        <w:rPr>
+                          <w:rFonts w:ascii="微软雅黑" w:eastAsia="微软雅黑" w:hAnsi="微软雅黑"/>
+                        </w:rPr>
                         <w:t>app = Flask(__name__)</w:t>
                       </w:r>
                     </w:p>
-                    <w:p/>
-                    <w:p>
-                      <w:r>
+                    <w:p>
+                      <w:pPr>
+                        <w:rPr>
+                          <w:rFonts w:ascii="微软雅黑" w:eastAsia="微软雅黑" w:hAnsi="微软雅黑"/>
+                        </w:rPr>
+                      </w:pPr>
+                      <w:r>
+                        <w:rPr>
+                          <w:rFonts w:ascii="微软雅黑" w:eastAsia="微软雅黑" w:hAnsi="微软雅黑"/>
+                        </w:rPr>
                         <w:t>manager = Manager(app)</w:t>
                       </w:r>
                     </w:p>
-                    <w:p/>
-                    <w:p>
-                      <w:r>
+                    <w:p>
+                      <w:pPr>
+                        <w:rPr>
+                          <w:rFonts w:ascii="微软雅黑" w:eastAsia="微软雅黑" w:hAnsi="微软雅黑"/>
+                        </w:rPr>
+                      </w:pPr>
+                      <w:r>
+                        <w:rPr>
+                          <w:rFonts w:ascii="微软雅黑" w:eastAsia="微软雅黑" w:hAnsi="微软雅黑"/>
+                        </w:rPr>
                         <w:t>@</w:t>
                       </w:r>
                       <w:proofErr w:type="spellStart"/>
-                      <w:proofErr w:type="gramStart"/>
-                      <w:r>
+                      <w:r>
+                        <w:rPr>
+                          <w:rFonts w:ascii="微软雅黑" w:eastAsia="微软雅黑" w:hAnsi="微软雅黑"/>
+                        </w:rPr>
                         <w:t>app.route</w:t>
                       </w:r>
                       <w:proofErr w:type="spellEnd"/>
-                      <w:proofErr w:type="gramEnd"/>
-                      <w:r>
+                      <w:r>
+                        <w:rPr>
+                          <w:rFonts w:ascii="微软雅黑" w:eastAsia="微软雅黑" w:hAnsi="微软雅黑"/>
+                        </w:rPr>
                         <w:t>('/')</w:t>
                       </w:r>
                     </w:p>
                     <w:p>
-                      <w:r>
-                        <w:t xml:space="preserve">def </w:t>
-                      </w:r>
-                      <w:proofErr w:type="gramStart"/>
-                      <w:r>
-                        <w:t>index(</w:t>
-                      </w:r>
-                      <w:proofErr w:type="gramEnd"/>
-                      <w:r>
-                        <w:t>):</w:t>
-                      </w:r>
-                    </w:p>
-                    <w:p>
-                      <w:r>
+                      <w:pPr>
                         <w:rPr>
-                          <w:rFonts w:hint="eastAsia"/>
+                          <w:rFonts w:ascii="微软雅黑" w:eastAsia="微软雅黑" w:hAnsi="微软雅黑"/>
                         </w:rPr>
-                        <w:t xml:space="preserve">    return '</w:t>
-                      </w:r>
+                      </w:pPr>
                       <w:r>
                         <w:rPr>
-                          <w:rFonts w:hint="eastAsia"/>
+                          <w:rFonts w:ascii="微软雅黑" w:eastAsia="微软雅黑" w:hAnsi="微软雅黑"/>
                         </w:rPr>
-                        <w:t>床前明月光</w:t>
-                      </w:r>
-                      <w:r>
+                        <w:t>def index():</w:t>
+                      </w:r>
+                    </w:p>
+                    <w:p>
+                      <w:pPr>
                         <w:rPr>
-                          <w:rFonts w:hint="eastAsia"/>
+                          <w:rFonts w:ascii="微软雅黑" w:eastAsia="微软雅黑" w:hAnsi="微软雅黑"/>
                         </w:rPr>
-                        <w:t>'</w:t>
-                      </w:r>
-                    </w:p>
-                    <w:p/>
-                    <w:p>
-                      <w:r>
+                      </w:pPr>
+                      <w:r>
+                        <w:rPr>
+                          <w:rFonts w:ascii="微软雅黑" w:eastAsia="微软雅黑" w:hAnsi="微软雅黑" w:hint="eastAsia"/>
+                        </w:rPr>
+                        <w:t xml:space="preserve">    return '床前明月光'</w:t>
+                      </w:r>
+                    </w:p>
+                    <w:p>
+                      <w:pPr>
+                        <w:rPr>
+                          <w:rFonts w:ascii="微软雅黑" w:eastAsia="微软雅黑" w:hAnsi="微软雅黑"/>
+                        </w:rPr>
+                      </w:pPr>
+                      <w:r>
+                        <w:rPr>
+                          <w:rFonts w:ascii="微软雅黑" w:eastAsia="微软雅黑" w:hAnsi="微软雅黑"/>
+                        </w:rPr>
                         <w:t>if __name__ == "__main__":</w:t>
                       </w:r>
                     </w:p>
                     <w:p>
                       <w:r>
+                        <w:rPr>
+                          <w:rFonts w:ascii="微软雅黑" w:eastAsia="微软雅黑" w:hAnsi="微软雅黑"/>
+                        </w:rPr>
                         <w:t xml:space="preserve">    </w:t>
                       </w:r>
                       <w:proofErr w:type="spellStart"/>
-                      <w:proofErr w:type="gramStart"/>
-                      <w:r>
+                      <w:r>
+                        <w:rPr>
+                          <w:rFonts w:ascii="微软雅黑" w:eastAsia="微软雅黑" w:hAnsi="微软雅黑"/>
+                        </w:rPr>
                         <w:t>manager.run</w:t>
                       </w:r>
                       <w:proofErr w:type="spellEnd"/>
                       <w:r>
-                        <w:t>(</w:t>
-                      </w:r>
-                      <w:proofErr w:type="gramEnd"/>
-                      <w:r>
-                        <w:t>)    ...</w:t>
+                        <w:rPr>
+                          <w:rFonts w:ascii="微软雅黑" w:eastAsia="微软雅黑" w:hAnsi="微软雅黑"/>
+                        </w:rPr>
+                        <w:t xml:space="preserve">()   </w:t>
+                      </w:r>
+                      <w:r>
+                        <w:t xml:space="preserve"> ...</w:t>
                       </w:r>
                     </w:p>
                   </w:txbxContent>
@@ -5603,15 +5401,7 @@
                           </w:p>
                           <w:p>
                             <w:r>
-                              <w:t xml:space="preserve">    &lt;h1&gt;hello </w:t>
-                            </w:r>
-                            <w:proofErr w:type="gramStart"/>
-                            <w:r>
-                              <w:t>{{ name</w:t>
-                            </w:r>
-                            <w:proofErr w:type="gramEnd"/>
-                            <w:r>
-                              <w:t xml:space="preserve"> }}&lt;/h1&gt;</w:t>
+                              <w:t xml:space="preserve">    &lt;h1&gt;hello {{ name }}&lt;/h1&gt;</w:t>
                             </w:r>
                           </w:p>
                           <w:p>
@@ -5693,15 +5483,7 @@
                     </w:p>
                     <w:p>
                       <w:r>
-                        <w:t xml:space="preserve">    &lt;h1&gt;hello </w:t>
-                      </w:r>
-                      <w:proofErr w:type="gramStart"/>
-                      <w:r>
-                        <w:t>{{ name</w:t>
-                      </w:r>
-                      <w:proofErr w:type="gramEnd"/>
-                      <w:r>
-                        <w:t xml:space="preserve"> }}&lt;/h1&gt;</w:t>
+                        <w:t xml:space="preserve">    &lt;h1&gt;hello {{ name }}&lt;/h1&gt;</w:t>
                       </w:r>
                     </w:p>
                     <w:p>
@@ -5722,13 +5504,6 @@
           </mc:Fallback>
         </mc:AlternateContent>
       </w:r>
-    </w:p>
-    <w:p>
-      <w:pPr>
-        <w:rPr>
-          <w:rFonts w:ascii="微软雅黑" w:eastAsia="微软雅黑" w:hAnsi="微软雅黑"/>
-        </w:rPr>
-      </w:pPr>
     </w:p>
     <w:p>
       <w:pPr>
@@ -5791,27 +5566,17 @@
                               <w:t>@</w:t>
                             </w:r>
                             <w:proofErr w:type="spellStart"/>
-                            <w:proofErr w:type="gramStart"/>
                             <w:r>
                               <w:t>app.route</w:t>
                             </w:r>
                             <w:proofErr w:type="spellEnd"/>
-                            <w:proofErr w:type="gramEnd"/>
                             <w:r>
                               <w:t>("/")</w:t>
                             </w:r>
                           </w:p>
                           <w:p>
                             <w:r>
-                              <w:t xml:space="preserve">def </w:t>
-                            </w:r>
-                            <w:proofErr w:type="gramStart"/>
-                            <w:r>
-                              <w:t>index(</w:t>
-                            </w:r>
-                            <w:proofErr w:type="gramEnd"/>
-                            <w:r>
-                              <w:t>):</w:t>
+                              <w:t>def index():</w:t>
                             </w:r>
                           </w:p>
                           <w:p>
@@ -5820,19 +5585,11 @@
                             </w:r>
                             <w:proofErr w:type="spellStart"/>
                             <w:r>
-                              <w:t>render_</w:t>
-                            </w:r>
-                            <w:proofErr w:type="gramStart"/>
-                            <w:r>
-                              <w:t>template</w:t>
+                              <w:t>render_template</w:t>
                             </w:r>
                             <w:proofErr w:type="spellEnd"/>
                             <w:r>
-                              <w:t>(</w:t>
-                            </w:r>
-                            <w:proofErr w:type="gramEnd"/>
-                            <w:r>
-                              <w:t>"index.html", name="python")</w:t>
+                              <w:t>("index.html", name="python")</w:t>
                             </w:r>
                           </w:p>
                         </w:txbxContent>
@@ -5856,27 +5613,17 @@
                         <w:t>@</w:t>
                       </w:r>
                       <w:proofErr w:type="spellStart"/>
-                      <w:proofErr w:type="gramStart"/>
                       <w:r>
                         <w:t>app.route</w:t>
                       </w:r>
                       <w:proofErr w:type="spellEnd"/>
-                      <w:proofErr w:type="gramEnd"/>
                       <w:r>
                         <w:t>("/")</w:t>
                       </w:r>
                     </w:p>
                     <w:p>
                       <w:r>
-                        <w:t xml:space="preserve">def </w:t>
-                      </w:r>
-                      <w:proofErr w:type="gramStart"/>
-                      <w:r>
-                        <w:t>index(</w:t>
-                      </w:r>
-                      <w:proofErr w:type="gramEnd"/>
-                      <w:r>
-                        <w:t>):</w:t>
+                        <w:t>def index():</w:t>
                       </w:r>
                     </w:p>
                     <w:p>
@@ -5885,19 +5632,11 @@
                       </w:r>
                       <w:proofErr w:type="spellStart"/>
                       <w:r>
-                        <w:t>render_</w:t>
-                      </w:r>
-                      <w:proofErr w:type="gramStart"/>
-                      <w:r>
-                        <w:t>template</w:t>
+                        <w:t>render_template</w:t>
                       </w:r>
                       <w:proofErr w:type="spellEnd"/>
                       <w:r>
-                        <w:t>(</w:t>
-                      </w:r>
-                      <w:proofErr w:type="gramEnd"/>
-                      <w:r>
-                        <w:t>"index.html", name="python")</w:t>
+                        <w:t>("index.html", name="python")</w:t>
                       </w:r>
                     </w:p>
                   </w:txbxContent>
@@ -5911,17 +5650,6 @@
     </w:p>
     <w:p>
       <w:pPr>
-        <w:pStyle w:val="af2"/>
-        <w:ind w:left="360" w:firstLineChars="0" w:firstLine="0"/>
-        <w:rPr>
-          <w:rFonts w:ascii="微软雅黑" w:eastAsia="微软雅黑" w:hAnsi="微软雅黑"/>
-        </w:rPr>
-      </w:pPr>
-    </w:p>
-    <w:p>
-      <w:pPr>
-        <w:pStyle w:val="af2"/>
-        <w:ind w:left="360" w:firstLineChars="0" w:firstLine="0"/>
         <w:rPr>
           <w:rFonts w:ascii="微软雅黑" w:eastAsia="微软雅黑" w:hAnsi="微软雅黑"/>
         </w:rPr>
@@ -5971,288 +5699,6 @@
           <w:rFonts w:ascii="微软雅黑" w:eastAsia="微软雅黑" w:hAnsi="微软雅黑"/>
         </w:rPr>
       </w:pPr>
-      <w:r>
-        <w:rPr>
-          <w:rFonts w:ascii="微软雅黑" w:eastAsia="微软雅黑" w:hAnsi="微软雅黑" w:hint="eastAsia"/>
-          <w:noProof/>
-          <w:sz w:val="32"/>
-        </w:rPr>
-        <mc:AlternateContent>
-          <mc:Choice Requires="wps">
-            <w:drawing>
-              <wp:inline distT="0" distB="0" distL="0" distR="0">
-                <wp:extent cx="5128260" cy="1633220"/>
-                <wp:effectExtent l="0" t="0" r="27940" b="17780"/>
-                <wp:docPr id="14" name="文本框 14"/>
-                <wp:cNvGraphicFramePr/>
-                <a:graphic xmlns:a="http://schemas.openxmlformats.org/drawingml/2006/main">
-                  <a:graphicData uri="http://schemas.microsoft.com/office/word/2010/wordprocessingShape">
-                    <wps:wsp>
-                      <wps:cNvSpPr txBox="1"/>
-                      <wps:spPr>
-                        <a:xfrm>
-                          <a:off x="0" y="0"/>
-                          <a:ext cx="5128260" cy="1633508"/>
-                        </a:xfrm>
-                        <a:prstGeom prst="rect">
-                          <a:avLst/>
-                        </a:prstGeom>
-                        <a:noFill/>
-                        <a:ln>
-                          <a:solidFill>
-                            <a:schemeClr val="accent1"/>
-                          </a:solidFill>
-                        </a:ln>
-                        <a:effectLst/>
-                      </wps:spPr>
-                      <wps:style>
-                        <a:lnRef idx="0">
-                          <a:schemeClr val="accent1"/>
-                        </a:lnRef>
-                        <a:fillRef idx="0">
-                          <a:schemeClr val="accent1"/>
-                        </a:fillRef>
-                        <a:effectRef idx="0">
-                          <a:schemeClr val="accent1"/>
-                        </a:effectRef>
-                        <a:fontRef idx="minor">
-                          <a:schemeClr val="dk1"/>
-                        </a:fontRef>
-                      </wps:style>
-                      <wps:txbx>
-                        <w:txbxContent>
-                          <w:p>
-                            <w:r>
-                              <w:t>&lt;p&gt;{{</w:t>
-                            </w:r>
-                            <w:proofErr w:type="spellStart"/>
-                            <w:r>
-                              <w:t>mydict</w:t>
-                            </w:r>
-                            <w:proofErr w:type="spellEnd"/>
-                            <w:r>
-                              <w:t>['key']</w:t>
-                            </w:r>
-                            <w:proofErr w:type="gramStart"/>
-                            <w:r>
-                              <w:t>}}&lt;</w:t>
-                            </w:r>
-                            <w:proofErr w:type="gramEnd"/>
-                            <w:r>
-                              <w:t>/p&gt;</w:t>
-                            </w:r>
-                          </w:p>
-                          <w:p/>
-                          <w:p>
-                            <w:r>
-                              <w:rPr>
-                                <w:rFonts w:hint="eastAsia"/>
-                              </w:rPr>
-                              <w:t>&lt;p&gt;{{</w:t>
-                            </w:r>
-                            <w:proofErr w:type="spellStart"/>
-                            <w:r>
-                              <w:rPr>
-                                <w:rFonts w:hint="eastAsia"/>
-                              </w:rPr>
-                              <w:t>mydict.key</w:t>
-                            </w:r>
-                            <w:proofErr w:type="spellEnd"/>
-                            <w:proofErr w:type="gramStart"/>
-                            <w:r>
-                              <w:rPr>
-                                <w:rFonts w:hint="eastAsia"/>
-                              </w:rPr>
-                              <w:t>}}&lt;</w:t>
-                            </w:r>
-                            <w:proofErr w:type="gramEnd"/>
-                            <w:r>
-                              <w:rPr>
-                                <w:rFonts w:hint="eastAsia"/>
-                              </w:rPr>
-                              <w:t>/p&gt;</w:t>
-                            </w:r>
-                          </w:p>
-                          <w:p/>
-                          <w:p>
-                            <w:r>
-                              <w:t>&lt;p&gt;{{</w:t>
-                            </w:r>
-                            <w:proofErr w:type="spellStart"/>
-                            <w:r>
-                              <w:t>mylist</w:t>
-                            </w:r>
-                            <w:proofErr w:type="spellEnd"/>
-                            <w:r>
-                              <w:t>[1]</w:t>
-                            </w:r>
-                            <w:proofErr w:type="gramStart"/>
-                            <w:r>
-                              <w:t>}}&lt;</w:t>
-                            </w:r>
-                            <w:proofErr w:type="gramEnd"/>
-                            <w:r>
-                              <w:t>/p&gt;</w:t>
-                            </w:r>
-                          </w:p>
-                          <w:p/>
-                          <w:p>
-                            <w:r>
-                              <w:t>&lt;p&gt;{{</w:t>
-                            </w:r>
-                            <w:proofErr w:type="spellStart"/>
-                            <w:r>
-                              <w:t>mylist</w:t>
-                            </w:r>
-                            <w:proofErr w:type="spellEnd"/>
-                            <w:r>
-                              <w:t>[</w:t>
-                            </w:r>
-                            <w:proofErr w:type="spellStart"/>
-                            <w:r>
-                              <w:t>myvariable</w:t>
-                            </w:r>
-                            <w:proofErr w:type="spellEnd"/>
-                            <w:r>
-                              <w:t>]</w:t>
-                            </w:r>
-                            <w:proofErr w:type="gramStart"/>
-                            <w:r>
-                              <w:t>}}&lt;</w:t>
-                            </w:r>
-                            <w:proofErr w:type="gramEnd"/>
-                            <w:r>
-                              <w:t>/p&gt;</w:t>
-                            </w:r>
-                          </w:p>
-                        </w:txbxContent>
-                      </wps:txbx>
-                      <wps:bodyPr rot="0" spcFirstLastPara="0" vertOverflow="overflow" horzOverflow="overflow" vert="horz" wrap="square" lIns="91440" tIns="45720" rIns="91440" bIns="45720" numCol="1" spcCol="0" rtlCol="0" fromWordArt="0" anchor="t" anchorCtr="0" forceAA="0" compatLnSpc="1">
-                        <a:noAutofit/>
-                      </wps:bodyPr>
-                    </wps:wsp>
-                  </a:graphicData>
-                </a:graphic>
-              </wp:inline>
-            </w:drawing>
-          </mc:Choice>
-          <mc:Fallback>
-            <w:pict>
-              <v:shape id="文本框 14" o:spid="_x0000_s1034" type="#_x0000_t202" style="width:403.8pt;height:128.6pt;visibility:visible;mso-wrap-style:square;mso-left-percent:-10001;mso-top-percent:-10001;mso-position-horizontal:absolute;mso-position-horizontal-relative:char;mso-position-vertical:absolute;mso-position-vertical-relative:line;mso-left-percent:-10001;mso-top-percent:-10001;v-text-anchor:top" o:gfxdata="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" filled="f" strokecolor="#4472c4 [3204]">
-                <v:textbox>
-                  <w:txbxContent>
-                    <w:p>
-                      <w:r>
-                        <w:t>&lt;p&gt;{{</w:t>
-                      </w:r>
-                      <w:proofErr w:type="spellStart"/>
-                      <w:r>
-                        <w:t>mydict</w:t>
-                      </w:r>
-                      <w:proofErr w:type="spellEnd"/>
-                      <w:r>
-                        <w:t>['key']</w:t>
-                      </w:r>
-                      <w:proofErr w:type="gramStart"/>
-                      <w:r>
-                        <w:t>}}&lt;</w:t>
-                      </w:r>
-                      <w:proofErr w:type="gramEnd"/>
-                      <w:r>
-                        <w:t>/p&gt;</w:t>
-                      </w:r>
-                    </w:p>
-                    <w:p/>
-                    <w:p>
-                      <w:r>
-                        <w:rPr>
-                          <w:rFonts w:hint="eastAsia"/>
-                        </w:rPr>
-                        <w:t>&lt;p&gt;{{</w:t>
-                      </w:r>
-                      <w:proofErr w:type="spellStart"/>
-                      <w:r>
-                        <w:rPr>
-                          <w:rFonts w:hint="eastAsia"/>
-                        </w:rPr>
-                        <w:t>mydict.key</w:t>
-                      </w:r>
-                      <w:proofErr w:type="spellEnd"/>
-                      <w:proofErr w:type="gramStart"/>
-                      <w:r>
-                        <w:rPr>
-                          <w:rFonts w:hint="eastAsia"/>
-                        </w:rPr>
-                        <w:t>}}&lt;</w:t>
-                      </w:r>
-                      <w:proofErr w:type="gramEnd"/>
-                      <w:r>
-                        <w:rPr>
-                          <w:rFonts w:hint="eastAsia"/>
-                        </w:rPr>
-                        <w:t>/p&gt;</w:t>
-                      </w:r>
-                    </w:p>
-                    <w:p/>
-                    <w:p>
-                      <w:r>
-                        <w:t>&lt;p&gt;{{</w:t>
-                      </w:r>
-                      <w:proofErr w:type="spellStart"/>
-                      <w:r>
-                        <w:t>mylist</w:t>
-                      </w:r>
-                      <w:proofErr w:type="spellEnd"/>
-                      <w:r>
-                        <w:t>[1]</w:t>
-                      </w:r>
-                      <w:proofErr w:type="gramStart"/>
-                      <w:r>
-                        <w:t>}}&lt;</w:t>
-                      </w:r>
-                      <w:proofErr w:type="gramEnd"/>
-                      <w:r>
-                        <w:t>/p&gt;</w:t>
-                      </w:r>
-                    </w:p>
-                    <w:p/>
-                    <w:p>
-                      <w:r>
-                        <w:t>&lt;p&gt;{{</w:t>
-                      </w:r>
-                      <w:proofErr w:type="spellStart"/>
-                      <w:r>
-                        <w:t>mylist</w:t>
-                      </w:r>
-                      <w:proofErr w:type="spellEnd"/>
-                      <w:r>
-                        <w:t>[</w:t>
-                      </w:r>
-                      <w:proofErr w:type="spellStart"/>
-                      <w:r>
-                        <w:t>myvariable</w:t>
-                      </w:r>
-                      <w:proofErr w:type="spellEnd"/>
-                      <w:r>
-                        <w:t>]</w:t>
-                      </w:r>
-                      <w:proofErr w:type="gramStart"/>
-                      <w:r>
-                        <w:t>}}&lt;</w:t>
-                      </w:r>
-                      <w:proofErr w:type="gramEnd"/>
-                      <w:r>
-                        <w:t>/p&gt;</w:t>
-                      </w:r>
-                    </w:p>
-                  </w:txbxContent>
-                </v:textbox>
-                <w10:anchorlock/>
-              </v:shape>
-            </w:pict>
-          </mc:Fallback>
-        </mc:AlternateContent>
-      </w:r>
       <w:r>
         <w:rPr>
           <w:rFonts w:ascii="微软雅黑" w:eastAsia="微软雅黑" w:hAnsi="微软雅黑" w:hint="eastAsia"/>
@@ -6308,13 +5754,8 @@
                               <w:t xml:space="preserve">from flask import </w:t>
                             </w:r>
                             <w:proofErr w:type="spellStart"/>
-                            <w:proofErr w:type="gramStart"/>
-                            <w:r>
-                              <w:t>Flask,render</w:t>
-                            </w:r>
-                            <w:proofErr w:type="gramEnd"/>
-                            <w:r>
-                              <w:t>_template</w:t>
+                            <w:r>
+                              <w:t>Flask,render_template</w:t>
                             </w:r>
                             <w:proofErr w:type="spellEnd"/>
                           </w:p>
@@ -6329,27 +5770,17 @@
                               <w:t>@</w:t>
                             </w:r>
                             <w:proofErr w:type="spellStart"/>
-                            <w:proofErr w:type="gramStart"/>
                             <w:r>
                               <w:t>app.route</w:t>
                             </w:r>
                             <w:proofErr w:type="spellEnd"/>
-                            <w:proofErr w:type="gramEnd"/>
                             <w:r>
                               <w:t>('/')</w:t>
                             </w:r>
                           </w:p>
                           <w:p>
                             <w:r>
-                              <w:t xml:space="preserve">def </w:t>
-                            </w:r>
-                            <w:proofErr w:type="gramStart"/>
-                            <w:r>
-                              <w:t>index(</w:t>
-                            </w:r>
-                            <w:proofErr w:type="gramEnd"/>
-                            <w:r>
-                              <w:t>):</w:t>
+                              <w:t>def index():</w:t>
                             </w:r>
                           </w:p>
                           <w:p>
@@ -6414,19 +5845,11 @@
                             </w:r>
                             <w:proofErr w:type="spellStart"/>
                             <w:r>
-                              <w:t>render_</w:t>
-                            </w:r>
-                            <w:proofErr w:type="gramStart"/>
-                            <w:r>
-                              <w:t>template</w:t>
+                              <w:t>render_template</w:t>
                             </w:r>
                             <w:proofErr w:type="spellEnd"/>
                             <w:r>
-                              <w:t>(</w:t>
-                            </w:r>
-                            <w:proofErr w:type="gramEnd"/>
-                            <w:r>
-                              <w:t>'vars.html',</w:t>
+                              <w:t>('vars.html',</w:t>
                             </w:r>
                           </w:p>
                           <w:p>
@@ -6525,7 +5948,7 @@
           </mc:Choice>
           <mc:Fallback>
             <w:pict>
-              <v:shape id="文本框 15" o:spid="_x0000_s1035" type="#_x0000_t202" style="width:403.8pt;height:268.3pt;visibility:visible;mso-wrap-style:square;mso-left-percent:-10001;mso-top-percent:-10001;mso-position-horizontal:absolute;mso-position-horizontal-relative:char;mso-position-vertical:absolute;mso-position-vertical-relative:line;mso-left-percent:-10001;mso-top-percent:-10001;v-text-anchor:top" o:gfxdata="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" filled="f" strokecolor="#4472c4 [3204]">
+              <v:shape id="文本框 15" o:spid="_x0000_s1034" type="#_x0000_t202" style="width:403.8pt;height:268.3pt;visibility:visible;mso-wrap-style:square;mso-left-percent:-10001;mso-top-percent:-10001;mso-position-horizontal:absolute;mso-position-horizontal-relative:char;mso-position-vertical:absolute;mso-position-vertical-relative:line;mso-left-percent:-10001;mso-top-percent:-10001;v-text-anchor:top" o:gfxdata="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" filled="f" strokecolor="#4472c4 [3204]">
                 <v:textbox>
                   <w:txbxContent>
                     <w:p>
@@ -6533,13 +5956,8 @@
                         <w:t xml:space="preserve">from flask import </w:t>
                       </w:r>
                       <w:proofErr w:type="spellStart"/>
-                      <w:proofErr w:type="gramStart"/>
-                      <w:r>
-                        <w:t>Flask,render</w:t>
-                      </w:r>
-                      <w:proofErr w:type="gramEnd"/>
-                      <w:r>
-                        <w:t>_template</w:t>
+                      <w:r>
+                        <w:t>Flask,render_template</w:t>
                       </w:r>
                       <w:proofErr w:type="spellEnd"/>
                     </w:p>
@@ -6554,27 +5972,17 @@
                         <w:t>@</w:t>
                       </w:r>
                       <w:proofErr w:type="spellStart"/>
-                      <w:proofErr w:type="gramStart"/>
                       <w:r>
                         <w:t>app.route</w:t>
                       </w:r>
                       <w:proofErr w:type="spellEnd"/>
-                      <w:proofErr w:type="gramEnd"/>
                       <w:r>
                         <w:t>('/')</w:t>
                       </w:r>
                     </w:p>
                     <w:p>
                       <w:r>
-                        <w:t xml:space="preserve">def </w:t>
-                      </w:r>
-                      <w:proofErr w:type="gramStart"/>
-                      <w:r>
-                        <w:t>index(</w:t>
-                      </w:r>
-                      <w:proofErr w:type="gramEnd"/>
-                      <w:r>
-                        <w:t>):</w:t>
+                        <w:t>def index():</w:t>
                       </w:r>
                     </w:p>
                     <w:p>
@@ -6639,19 +6047,11 @@
                       </w:r>
                       <w:proofErr w:type="spellStart"/>
                       <w:r>
-                        <w:t>render_</w:t>
-                      </w:r>
-                      <w:proofErr w:type="gramStart"/>
-                      <w:r>
-                        <w:t>template</w:t>
+                        <w:t>render_template</w:t>
                       </w:r>
                       <w:proofErr w:type="spellEnd"/>
                       <w:r>
-                        <w:t>(</w:t>
-                      </w:r>
-                      <w:proofErr w:type="gramEnd"/>
-                      <w:r>
-                        <w:t>'vars.html',</w:t>
+                        <w:t>('vars.html',</w:t>
                       </w:r>
                     </w:p>
                     <w:p>
@@ -6748,6 +6148,231 @@
     </w:p>
     <w:p>
       <w:pPr>
+        <w:rPr>
+          <w:rFonts w:ascii="微软雅黑" w:eastAsia="微软雅黑" w:hAnsi="微软雅黑"/>
+        </w:rPr>
+      </w:pPr>
+      <w:r>
+        <w:rPr>
+          <w:rFonts w:ascii="微软雅黑" w:eastAsia="微软雅黑" w:hAnsi="微软雅黑" w:hint="eastAsia"/>
+          <w:noProof/>
+          <w:sz w:val="32"/>
+        </w:rPr>
+        <mc:AlternateContent>
+          <mc:Choice Requires="wps">
+            <w:drawing>
+              <wp:inline distT="0" distB="0" distL="0" distR="0" wp14:anchorId="49DD24EE" wp14:editId="43DEA33D">
+                <wp:extent cx="5128260" cy="1633220"/>
+                <wp:effectExtent l="0" t="0" r="27940" b="17780"/>
+                <wp:docPr id="14" name="文本框 14"/>
+                <wp:cNvGraphicFramePr/>
+                <a:graphic xmlns:a="http://schemas.openxmlformats.org/drawingml/2006/main">
+                  <a:graphicData uri="http://schemas.microsoft.com/office/word/2010/wordprocessingShape">
+                    <wps:wsp>
+                      <wps:cNvSpPr txBox="1"/>
+                      <wps:spPr>
+                        <a:xfrm>
+                          <a:off x="0" y="0"/>
+                          <a:ext cx="5128260" cy="1633508"/>
+                        </a:xfrm>
+                        <a:prstGeom prst="rect">
+                          <a:avLst/>
+                        </a:prstGeom>
+                        <a:noFill/>
+                        <a:ln>
+                          <a:solidFill>
+                            <a:schemeClr val="accent1"/>
+                          </a:solidFill>
+                        </a:ln>
+                        <a:effectLst/>
+                      </wps:spPr>
+                      <wps:style>
+                        <a:lnRef idx="0">
+                          <a:schemeClr val="accent1"/>
+                        </a:lnRef>
+                        <a:fillRef idx="0">
+                          <a:schemeClr val="accent1"/>
+                        </a:fillRef>
+                        <a:effectRef idx="0">
+                          <a:schemeClr val="accent1"/>
+                        </a:effectRef>
+                        <a:fontRef idx="minor">
+                          <a:schemeClr val="dk1"/>
+                        </a:fontRef>
+                      </wps:style>
+                      <wps:txbx>
+                        <w:txbxContent>
+                          <w:p>
+                            <w:r>
+                              <w:t>&lt;p&gt;{{</w:t>
+                            </w:r>
+                            <w:proofErr w:type="spellStart"/>
+                            <w:r>
+                              <w:t>mydict</w:t>
+                            </w:r>
+                            <w:proofErr w:type="spellEnd"/>
+                            <w:r>
+                              <w:t>['key']}}&lt;/p&gt;</w:t>
+                            </w:r>
+                          </w:p>
+                          <w:p/>
+                          <w:p>
+                            <w:r>
+                              <w:rPr>
+                                <w:rFonts w:hint="eastAsia"/>
+                              </w:rPr>
+                              <w:t>&lt;p&gt;{{</w:t>
+                            </w:r>
+                            <w:proofErr w:type="spellStart"/>
+                            <w:r>
+                              <w:rPr>
+                                <w:rFonts w:hint="eastAsia"/>
+                              </w:rPr>
+                              <w:t>mydict.key</w:t>
+                            </w:r>
+                            <w:proofErr w:type="spellEnd"/>
+                            <w:r>
+                              <w:rPr>
+                                <w:rFonts w:hint="eastAsia"/>
+                              </w:rPr>
+                              <w:t>}}&lt;/p&gt;</w:t>
+                            </w:r>
+                          </w:p>
+                          <w:p/>
+                          <w:p>
+                            <w:r>
+                              <w:t>&lt;p&gt;{{</w:t>
+                            </w:r>
+                            <w:proofErr w:type="spellStart"/>
+                            <w:r>
+                              <w:t>mylist</w:t>
+                            </w:r>
+                            <w:proofErr w:type="spellEnd"/>
+                            <w:r>
+                              <w:t>[1]}}&lt;/p&gt;</w:t>
+                            </w:r>
+                          </w:p>
+                          <w:p/>
+                          <w:p>
+                            <w:r>
+                              <w:t>&lt;p&gt;{{</w:t>
+                            </w:r>
+                            <w:proofErr w:type="spellStart"/>
+                            <w:r>
+                              <w:t>mylist</w:t>
+                            </w:r>
+                            <w:proofErr w:type="spellEnd"/>
+                            <w:r>
+                              <w:t>[</w:t>
+                            </w:r>
+                            <w:proofErr w:type="spellStart"/>
+                            <w:r>
+                              <w:t>myvariable</w:t>
+                            </w:r>
+                            <w:proofErr w:type="spellEnd"/>
+                            <w:r>
+                              <w:t>]}}&lt;/p&gt;</w:t>
+                            </w:r>
+                          </w:p>
+                        </w:txbxContent>
+                      </wps:txbx>
+                      <wps:bodyPr rot="0" spcFirstLastPara="0" vertOverflow="overflow" horzOverflow="overflow" vert="horz" wrap="square" lIns="91440" tIns="45720" rIns="91440" bIns="45720" numCol="1" spcCol="0" rtlCol="0" fromWordArt="0" anchor="t" anchorCtr="0" forceAA="0" compatLnSpc="1">
+                        <a:noAutofit/>
+                      </wps:bodyPr>
+                    </wps:wsp>
+                  </a:graphicData>
+                </a:graphic>
+              </wp:inline>
+            </w:drawing>
+          </mc:Choice>
+          <mc:Fallback>
+            <w:pict>
+              <v:shape w14:anchorId="49DD24EE" id="文本框 14" o:spid="_x0000_s1035" type="#_x0000_t202" style="width:403.8pt;height:128.6pt;visibility:visible;mso-wrap-style:square;mso-left-percent:-10001;mso-top-percent:-10001;mso-position-horizontal:absolute;mso-position-horizontal-relative:char;mso-position-vertical:absolute;mso-position-vertical-relative:line;mso-left-percent:-10001;mso-top-percent:-10001;v-text-anchor:top" o:gfxdata="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" filled="f" strokecolor="#4472c4 [3204]">
+                <v:textbox>
+                  <w:txbxContent>
+                    <w:p>
+                      <w:r>
+                        <w:t>&lt;p&gt;{{</w:t>
+                      </w:r>
+                      <w:proofErr w:type="spellStart"/>
+                      <w:r>
+                        <w:t>mydict</w:t>
+                      </w:r>
+                      <w:proofErr w:type="spellEnd"/>
+                      <w:r>
+                        <w:t>['key']}}&lt;/p&gt;</w:t>
+                      </w:r>
+                    </w:p>
+                    <w:p/>
+                    <w:p>
+                      <w:r>
+                        <w:rPr>
+                          <w:rFonts w:hint="eastAsia"/>
+                        </w:rPr>
+                        <w:t>&lt;p&gt;{{</w:t>
+                      </w:r>
+                      <w:proofErr w:type="spellStart"/>
+                      <w:r>
+                        <w:rPr>
+                          <w:rFonts w:hint="eastAsia"/>
+                        </w:rPr>
+                        <w:t>mydict.key</w:t>
+                      </w:r>
+                      <w:proofErr w:type="spellEnd"/>
+                      <w:r>
+                        <w:rPr>
+                          <w:rFonts w:hint="eastAsia"/>
+                        </w:rPr>
+                        <w:t>}}&lt;/p&gt;</w:t>
+                      </w:r>
+                    </w:p>
+                    <w:p/>
+                    <w:p>
+                      <w:r>
+                        <w:t>&lt;p&gt;{{</w:t>
+                      </w:r>
+                      <w:proofErr w:type="spellStart"/>
+                      <w:r>
+                        <w:t>mylist</w:t>
+                      </w:r>
+                      <w:proofErr w:type="spellEnd"/>
+                      <w:r>
+                        <w:t>[1]}}&lt;/p&gt;</w:t>
+                      </w:r>
+                    </w:p>
+                    <w:p/>
+                    <w:p>
+                      <w:r>
+                        <w:t>&lt;p&gt;{{</w:t>
+                      </w:r>
+                      <w:proofErr w:type="spellStart"/>
+                      <w:r>
+                        <w:t>mylist</w:t>
+                      </w:r>
+                      <w:proofErr w:type="spellEnd"/>
+                      <w:r>
+                        <w:t>[</w:t>
+                      </w:r>
+                      <w:proofErr w:type="spellStart"/>
+                      <w:r>
+                        <w:t>myvariable</w:t>
+                      </w:r>
+                      <w:proofErr w:type="spellEnd"/>
+                      <w:r>
+                        <w:t>]}}&lt;/p&gt;</w:t>
+                      </w:r>
+                    </w:p>
+                  </w:txbxContent>
+                </v:textbox>
+                <w10:anchorlock/>
+              </v:shape>
+            </w:pict>
+          </mc:Fallback>
+        </mc:AlternateContent>
+      </w:r>
+    </w:p>
+    <w:p>
+      <w:pPr>
         <w:pStyle w:val="2"/>
         <w:rPr>
           <w:rFonts w:ascii="微软雅黑" w:eastAsia="微软雅黑" w:hAnsi="微软雅黑"/>
@@ -6803,21 +6428,7 @@
         <w:rPr>
           <w:rFonts w:ascii="微软雅黑" w:eastAsia="微软雅黑" w:hAnsi="微软雅黑"/>
         </w:rPr>
-        <w:t xml:space="preserve">  &lt;p</w:t>
-      </w:r>
-      <w:proofErr w:type="gramStart"/>
-      <w:r>
-        <w:rPr>
-          <w:rFonts w:ascii="微软雅黑" w:eastAsia="微软雅黑" w:hAnsi="微软雅黑"/>
-        </w:rPr>
-        <w:t>&gt;{</w:t>
-      </w:r>
-      <w:proofErr w:type="gramEnd"/>
-      <w:r>
-        <w:rPr>
-          <w:rFonts w:ascii="微软雅黑" w:eastAsia="微软雅黑" w:hAnsi="微软雅黑"/>
-        </w:rPr>
-        <w:t>{ '&lt;</w:t>
+        <w:t xml:space="preserve">  &lt;p&gt;{{ '&lt;</w:t>
       </w:r>
       <w:proofErr w:type="spellStart"/>
       <w:r>
@@ -6852,13 +6463,6 @@
       <w:pPr>
         <w:rPr>
           <w:rFonts w:ascii="微软雅黑" w:eastAsia="微软雅黑" w:hAnsi="微软雅黑"/>
-        </w:rPr>
-      </w:pPr>
-    </w:p>
-    <w:p>
-      <w:pPr>
-        <w:rPr>
-          <w:rFonts w:ascii="微软雅黑" w:eastAsia="微软雅黑" w:hAnsi="微软雅黑"/>
           <w:b/>
         </w:rPr>
       </w:pPr>
@@ -6880,29 +6484,8 @@
         <w:rPr>
           <w:rFonts w:ascii="微软雅黑" w:eastAsia="微软雅黑" w:hAnsi="微软雅黑"/>
         </w:rPr>
-        <w:t xml:space="preserve">  &lt;p</w:t>
-      </w:r>
-      <w:proofErr w:type="gramStart"/>
-      <w:r>
-        <w:rPr>
-          <w:rFonts w:ascii="微软雅黑" w:eastAsia="微软雅黑" w:hAnsi="微软雅黑"/>
-        </w:rPr>
-        <w:t>&gt;{</w:t>
-      </w:r>
-      <w:proofErr w:type="gramEnd"/>
-      <w:r>
-        <w:rPr>
-          <w:rFonts w:ascii="微软雅黑" w:eastAsia="微软雅黑" w:hAnsi="微软雅黑"/>
-        </w:rPr>
-        <w:t>{ 'hello' | capitalize }}&lt;/p&gt;</w:t>
-      </w:r>
-    </w:p>
-    <w:p>
-      <w:pPr>
-        <w:rPr>
-          <w:rFonts w:ascii="微软雅黑" w:eastAsia="微软雅黑" w:hAnsi="微软雅黑"/>
-        </w:rPr>
-      </w:pPr>
+        <w:t xml:space="preserve">  &lt;p&gt;{{ 'hello' | capitalize }}&lt;/p&gt;</w:t>
+      </w:r>
     </w:p>
     <w:p>
       <w:pPr>
@@ -6916,58 +6499,49 @@
           <w:rFonts w:ascii="微软雅黑" w:eastAsia="微软雅黑" w:hAnsi="微软雅黑" w:hint="eastAsia"/>
           <w:b/>
         </w:rPr>
-        <w:t>lower：</w:t>
-      </w:r>
-      <w:proofErr w:type="gramStart"/>
-      <w:r>
-        <w:rPr>
-          <w:rFonts w:ascii="微软雅黑" w:eastAsia="微软雅黑" w:hAnsi="微软雅黑" w:hint="eastAsia"/>
+        <w:t>lower：把值转成小写；</w:t>
+      </w:r>
+    </w:p>
+    <w:p>
+      <w:pPr>
+        <w:rPr>
+          <w:rFonts w:ascii="微软雅黑" w:eastAsia="微软雅黑" w:hAnsi="微软雅黑"/>
+        </w:rPr>
+      </w:pPr>
+      <w:r>
+        <w:rPr>
+          <w:rFonts w:ascii="微软雅黑" w:eastAsia="微软雅黑" w:hAnsi="微软雅黑"/>
+        </w:rPr>
+        <w:t xml:space="preserve">  &lt;p&gt;{{ 'HELLO' | lower }}&lt;/p&gt;</w:t>
+      </w:r>
+    </w:p>
+    <w:p>
+      <w:pPr>
+        <w:rPr>
+          <w:rFonts w:ascii="微软雅黑" w:eastAsia="微软雅黑" w:hAnsi="微软雅黑"/>
           <w:b/>
         </w:rPr>
-        <w:t>把值转成</w:t>
-      </w:r>
-      <w:proofErr w:type="gramEnd"/>
+      </w:pPr>
       <w:r>
         <w:rPr>
           <w:rFonts w:ascii="微软雅黑" w:eastAsia="微软雅黑" w:hAnsi="微软雅黑" w:hint="eastAsia"/>
           <w:b/>
         </w:rPr>
-        <w:t>小写；</w:t>
-      </w:r>
-    </w:p>
-    <w:p>
-      <w:pPr>
-        <w:rPr>
-          <w:rFonts w:ascii="微软雅黑" w:eastAsia="微软雅黑" w:hAnsi="微软雅黑"/>
-        </w:rPr>
-      </w:pPr>
-      <w:r>
-        <w:rPr>
-          <w:rFonts w:ascii="微软雅黑" w:eastAsia="微软雅黑" w:hAnsi="微软雅黑"/>
-        </w:rPr>
-        <w:t xml:space="preserve">  &lt;p</w:t>
-      </w:r>
-      <w:proofErr w:type="gramStart"/>
-      <w:r>
-        <w:rPr>
-          <w:rFonts w:ascii="微软雅黑" w:eastAsia="微软雅黑" w:hAnsi="微软雅黑"/>
-        </w:rPr>
-        <w:t>&gt;{</w:t>
-      </w:r>
-      <w:proofErr w:type="gramEnd"/>
-      <w:r>
-        <w:rPr>
-          <w:rFonts w:ascii="微软雅黑" w:eastAsia="微软雅黑" w:hAnsi="微软雅黑"/>
-        </w:rPr>
-        <w:t>{ 'HELLO' | lower }}&lt;/p&gt;</w:t>
-      </w:r>
-    </w:p>
-    <w:p>
-      <w:pPr>
-        <w:rPr>
-          <w:rFonts w:ascii="微软雅黑" w:eastAsia="微软雅黑" w:hAnsi="微软雅黑"/>
-        </w:rPr>
-      </w:pPr>
+        <w:t>upper：把值转成大写；</w:t>
+      </w:r>
+    </w:p>
+    <w:p>
+      <w:pPr>
+        <w:rPr>
+          <w:rFonts w:ascii="微软雅黑" w:eastAsia="微软雅黑" w:hAnsi="微软雅黑"/>
+        </w:rPr>
+      </w:pPr>
+      <w:r>
+        <w:rPr>
+          <w:rFonts w:ascii="微软雅黑" w:eastAsia="微软雅黑" w:hAnsi="微软雅黑"/>
+        </w:rPr>
+        <w:t xml:space="preserve">  &lt;p&gt;{{ 'hello' | upper }}&lt;/p&gt;</w:t>
+      </w:r>
     </w:p>
     <w:p>
       <w:pPr>
@@ -6981,58 +6555,49 @@
           <w:rFonts w:ascii="微软雅黑" w:eastAsia="微软雅黑" w:hAnsi="微软雅黑" w:hint="eastAsia"/>
           <w:b/>
         </w:rPr>
-        <w:t>upper：</w:t>
-      </w:r>
-      <w:proofErr w:type="gramStart"/>
-      <w:r>
-        <w:rPr>
-          <w:rFonts w:ascii="微软雅黑" w:eastAsia="微软雅黑" w:hAnsi="微软雅黑" w:hint="eastAsia"/>
+        <w:t>title：把值中的每个单词的首字母都转成大写；</w:t>
+      </w:r>
+    </w:p>
+    <w:p>
+      <w:pPr>
+        <w:rPr>
+          <w:rFonts w:ascii="微软雅黑" w:eastAsia="微软雅黑" w:hAnsi="微软雅黑"/>
+        </w:rPr>
+      </w:pPr>
+      <w:r>
+        <w:rPr>
+          <w:rFonts w:ascii="微软雅黑" w:eastAsia="微软雅黑" w:hAnsi="微软雅黑"/>
+        </w:rPr>
+        <w:t xml:space="preserve">  &lt;p&gt;{{ 'hello' | title }}&lt;/p&gt;</w:t>
+      </w:r>
+    </w:p>
+    <w:p>
+      <w:pPr>
+        <w:rPr>
+          <w:rFonts w:ascii="微软雅黑" w:eastAsia="微软雅黑" w:hAnsi="微软雅黑"/>
           <w:b/>
         </w:rPr>
-        <w:t>把值转成</w:t>
-      </w:r>
-      <w:proofErr w:type="gramEnd"/>
+      </w:pPr>
       <w:r>
         <w:rPr>
           <w:rFonts w:ascii="微软雅黑" w:eastAsia="微软雅黑" w:hAnsi="微软雅黑" w:hint="eastAsia"/>
           <w:b/>
         </w:rPr>
-        <w:t>大写；</w:t>
-      </w:r>
-    </w:p>
-    <w:p>
-      <w:pPr>
-        <w:rPr>
-          <w:rFonts w:ascii="微软雅黑" w:eastAsia="微软雅黑" w:hAnsi="微软雅黑"/>
-        </w:rPr>
-      </w:pPr>
-      <w:r>
-        <w:rPr>
-          <w:rFonts w:ascii="微软雅黑" w:eastAsia="微软雅黑" w:hAnsi="微软雅黑"/>
-        </w:rPr>
-        <w:t xml:space="preserve">  &lt;p</w:t>
-      </w:r>
-      <w:proofErr w:type="gramStart"/>
-      <w:r>
-        <w:rPr>
-          <w:rFonts w:ascii="微软雅黑" w:eastAsia="微软雅黑" w:hAnsi="微软雅黑"/>
-        </w:rPr>
-        <w:t>&gt;{</w:t>
-      </w:r>
-      <w:proofErr w:type="gramEnd"/>
-      <w:r>
-        <w:rPr>
-          <w:rFonts w:ascii="微软雅黑" w:eastAsia="微软雅黑" w:hAnsi="微软雅黑"/>
-        </w:rPr>
-        <w:t>{ 'hello' | upper }}&lt;/p&gt;</w:t>
-      </w:r>
-    </w:p>
-    <w:p>
-      <w:pPr>
-        <w:rPr>
-          <w:rFonts w:ascii="微软雅黑" w:eastAsia="微软雅黑" w:hAnsi="微软雅黑"/>
-        </w:rPr>
-      </w:pPr>
+        <w:t>trim：把值的首尾空格去掉；</w:t>
+      </w:r>
+    </w:p>
+    <w:p>
+      <w:pPr>
+        <w:rPr>
+          <w:rFonts w:ascii="微软雅黑" w:eastAsia="微软雅黑" w:hAnsi="微软雅黑"/>
+        </w:rPr>
+      </w:pPr>
+      <w:r>
+        <w:rPr>
+          <w:rFonts w:ascii="微软雅黑" w:eastAsia="微软雅黑" w:hAnsi="微软雅黑"/>
+        </w:rPr>
+        <w:t xml:space="preserve">  &lt;p&gt;{{ ' hello world ' | trim }}&lt;/p&gt;</w:t>
+      </w:r>
     </w:p>
     <w:p>
       <w:pPr>
@@ -7046,42 +6611,35 @@
           <w:rFonts w:ascii="微软雅黑" w:eastAsia="微软雅黑" w:hAnsi="微软雅黑" w:hint="eastAsia"/>
           <w:b/>
         </w:rPr>
-        <w:t>title：把值中的每个单词的首字母都转成大写；</w:t>
-      </w:r>
-    </w:p>
-    <w:p>
-      <w:pPr>
-        <w:rPr>
-          <w:rFonts w:ascii="微软雅黑" w:eastAsia="微软雅黑" w:hAnsi="微软雅黑"/>
-        </w:rPr>
-      </w:pPr>
-      <w:r>
-        <w:rPr>
-          <w:rFonts w:ascii="微软雅黑" w:eastAsia="微软雅黑" w:hAnsi="微软雅黑"/>
-        </w:rPr>
-        <w:t xml:space="preserve">  &lt;p</w:t>
-      </w:r>
-      <w:proofErr w:type="gramStart"/>
-      <w:r>
-        <w:rPr>
-          <w:rFonts w:ascii="微软雅黑" w:eastAsia="微软雅黑" w:hAnsi="微软雅黑"/>
-        </w:rPr>
-        <w:t>&gt;{</w:t>
-      </w:r>
-      <w:proofErr w:type="gramEnd"/>
-      <w:r>
-        <w:rPr>
-          <w:rFonts w:ascii="微软雅黑" w:eastAsia="微软雅黑" w:hAnsi="微软雅黑"/>
-        </w:rPr>
-        <w:t>{ 'hello' | title }}&lt;/p&gt;</w:t>
-      </w:r>
-    </w:p>
-    <w:p>
-      <w:pPr>
-        <w:rPr>
-          <w:rFonts w:ascii="微软雅黑" w:eastAsia="微软雅黑" w:hAnsi="微软雅黑"/>
-        </w:rPr>
-      </w:pPr>
+        <w:t>reverse:字符串反转；</w:t>
+      </w:r>
+    </w:p>
+    <w:p>
+      <w:pPr>
+        <w:rPr>
+          <w:rFonts w:ascii="微软雅黑" w:eastAsia="微软雅黑" w:hAnsi="微软雅黑"/>
+        </w:rPr>
+      </w:pPr>
+      <w:r>
+        <w:rPr>
+          <w:rFonts w:ascii="微软雅黑" w:eastAsia="微软雅黑" w:hAnsi="微软雅黑"/>
+        </w:rPr>
+        <w:t xml:space="preserve">  &lt;p&gt;{{ '</w:t>
+      </w:r>
+      <w:proofErr w:type="spellStart"/>
+      <w:r>
+        <w:rPr>
+          <w:rFonts w:ascii="微软雅黑" w:eastAsia="微软雅黑" w:hAnsi="微软雅黑"/>
+        </w:rPr>
+        <w:t>olleh</w:t>
+      </w:r>
+      <w:proofErr w:type="spellEnd"/>
+      <w:r>
+        <w:rPr>
+          <w:rFonts w:ascii="微软雅黑" w:eastAsia="微软雅黑" w:hAnsi="微软雅黑"/>
+        </w:rPr>
+        <w:t>' | reverse }}&lt;/p&gt;</w:t>
+      </w:r>
     </w:p>
     <w:p>
       <w:pPr>
@@ -7095,270 +6653,309 @@
           <w:rFonts w:ascii="微软雅黑" w:eastAsia="微软雅黑" w:hAnsi="微软雅黑" w:hint="eastAsia"/>
           <w:b/>
         </w:rPr>
-        <w:t>trim：</w:t>
-      </w:r>
-      <w:proofErr w:type="gramStart"/>
-      <w:r>
-        <w:rPr>
-          <w:rFonts w:ascii="微软雅黑" w:eastAsia="微软雅黑" w:hAnsi="微软雅黑" w:hint="eastAsia"/>
+        <w:t>format:格式化输出；</w:t>
+      </w:r>
+    </w:p>
+    <w:p>
+      <w:pPr>
+        <w:rPr>
+          <w:rFonts w:ascii="微软雅黑" w:eastAsia="微软雅黑" w:hAnsi="微软雅黑"/>
+        </w:rPr>
+      </w:pPr>
+      <w:r>
+        <w:rPr>
+          <w:rFonts w:ascii="微软雅黑" w:eastAsia="微软雅黑" w:hAnsi="微软雅黑"/>
+        </w:rPr>
+        <w:t xml:space="preserve">  &lt;p&gt;{{ '%s is %d' | format('name',17) }}&lt;/p&gt;</w:t>
+      </w:r>
+    </w:p>
+    <w:p>
+      <w:pPr>
+        <w:rPr>
+          <w:rFonts w:ascii="微软雅黑" w:eastAsia="微软雅黑" w:hAnsi="微软雅黑"/>
           <w:b/>
         </w:rPr>
-        <w:t>把值的</w:t>
-      </w:r>
-      <w:proofErr w:type="gramEnd"/>
+      </w:pPr>
+      <w:proofErr w:type="spellStart"/>
       <w:r>
         <w:rPr>
           <w:rFonts w:ascii="微软雅黑" w:eastAsia="微软雅黑" w:hAnsi="微软雅黑" w:hint="eastAsia"/>
           <w:b/>
         </w:rPr>
-        <w:t>首尾空格去掉；</w:t>
-      </w:r>
-    </w:p>
-    <w:p>
-      <w:pPr>
-        <w:rPr>
-          <w:rFonts w:ascii="微软雅黑" w:eastAsia="微软雅黑" w:hAnsi="微软雅黑"/>
-        </w:rPr>
-      </w:pPr>
-      <w:r>
-        <w:rPr>
-          <w:rFonts w:ascii="微软雅黑" w:eastAsia="微软雅黑" w:hAnsi="微软雅黑"/>
-        </w:rPr>
-        <w:t xml:space="preserve">  &lt;p</w:t>
-      </w:r>
-      <w:proofErr w:type="gramStart"/>
-      <w:r>
-        <w:rPr>
-          <w:rFonts w:ascii="微软雅黑" w:eastAsia="微软雅黑" w:hAnsi="微软雅黑"/>
-        </w:rPr>
-        <w:t>&gt;{</w:t>
-      </w:r>
-      <w:proofErr w:type="gramEnd"/>
-      <w:r>
-        <w:rPr>
-          <w:rFonts w:ascii="微软雅黑" w:eastAsia="微软雅黑" w:hAnsi="微软雅黑"/>
-        </w:rPr>
-        <w:t>{ ' hello world ' | trim }}&lt;/p&gt;</w:t>
-      </w:r>
-    </w:p>
-    <w:p>
-      <w:pPr>
-        <w:rPr>
-          <w:rFonts w:ascii="微软雅黑" w:eastAsia="微软雅黑" w:hAnsi="微软雅黑"/>
-        </w:rPr>
-      </w:pPr>
-    </w:p>
-    <w:p>
-      <w:pPr>
-        <w:rPr>
-          <w:rFonts w:ascii="微软雅黑" w:eastAsia="微软雅黑" w:hAnsi="微软雅黑"/>
+        <w:t>striptags</w:t>
+      </w:r>
+      <w:proofErr w:type="spellEnd"/>
+      <w:r>
+        <w:rPr>
+          <w:rFonts w:ascii="微软雅黑" w:eastAsia="微软雅黑" w:hAnsi="微软雅黑" w:hint="eastAsia"/>
           <w:b/>
         </w:rPr>
-      </w:pPr>
-      <w:r>
-        <w:rPr>
-          <w:rFonts w:ascii="微软雅黑" w:eastAsia="微软雅黑" w:hAnsi="微软雅黑" w:hint="eastAsia"/>
+        <w:t>：渲染之前把值中所有的HTML标签都删掉；</w:t>
+      </w:r>
+    </w:p>
+    <w:p>
+      <w:pPr>
+        <w:rPr>
+          <w:rFonts w:ascii="微软雅黑" w:eastAsia="微软雅黑" w:hAnsi="微软雅黑"/>
+        </w:rPr>
+      </w:pPr>
+      <w:r>
+        <w:rPr>
+          <w:rFonts w:ascii="微软雅黑" w:eastAsia="微软雅黑" w:hAnsi="微软雅黑"/>
+        </w:rPr>
+        <w:t xml:space="preserve">  &lt;p&gt;{{ '&lt;</w:t>
+      </w:r>
+      <w:proofErr w:type="spellStart"/>
+      <w:r>
+        <w:rPr>
+          <w:rFonts w:ascii="微软雅黑" w:eastAsia="微软雅黑" w:hAnsi="微软雅黑"/>
+        </w:rPr>
+        <w:t>em</w:t>
+      </w:r>
+      <w:proofErr w:type="spellEnd"/>
+      <w:r>
+        <w:rPr>
+          <w:rFonts w:ascii="微软雅黑" w:eastAsia="微软雅黑" w:hAnsi="微软雅黑"/>
+        </w:rPr>
+        <w:t>&gt;hello&lt;/</w:t>
+      </w:r>
+      <w:proofErr w:type="spellStart"/>
+      <w:r>
+        <w:rPr>
+          <w:rFonts w:ascii="微软雅黑" w:eastAsia="微软雅黑" w:hAnsi="微软雅黑"/>
+        </w:rPr>
+        <w:t>em</w:t>
+      </w:r>
+      <w:proofErr w:type="spellEnd"/>
+      <w:r>
+        <w:rPr>
+          <w:rFonts w:ascii="微软雅黑" w:eastAsia="微软雅黑" w:hAnsi="微软雅黑"/>
+        </w:rPr>
+        <w:t xml:space="preserve">&gt;' | </w:t>
+      </w:r>
+      <w:proofErr w:type="spellStart"/>
+      <w:r>
+        <w:rPr>
+          <w:rFonts w:ascii="微软雅黑" w:eastAsia="微软雅黑" w:hAnsi="微软雅黑"/>
+        </w:rPr>
+        <w:t>striptags</w:t>
+      </w:r>
+      <w:proofErr w:type="spellEnd"/>
+      <w:r>
+        <w:rPr>
+          <w:rFonts w:ascii="微软雅黑" w:eastAsia="微软雅黑" w:hAnsi="微软雅黑"/>
+        </w:rPr>
+        <w:t xml:space="preserve"> }}&lt;/p&gt;</w:t>
+      </w:r>
+    </w:p>
+    <w:p>
+      <w:pPr>
+        <w:pStyle w:val="3"/>
+        <w:rPr>
+          <w:rFonts w:ascii="微软雅黑" w:eastAsia="微软雅黑" w:hAnsi="微软雅黑"/>
+          <w:sz w:val="28"/>
+        </w:rPr>
+      </w:pPr>
+      <w:r>
+        <w:rPr>
+          <w:rFonts w:ascii="微软雅黑" w:eastAsia="微软雅黑" w:hAnsi="微软雅黑" w:hint="eastAsia"/>
+          <w:sz w:val="28"/>
+        </w:rPr>
+        <w:t>6.3.2 支持链式使用过滤器</w:t>
+      </w:r>
+    </w:p>
+    <w:p>
+      <w:pPr>
+        <w:rPr>
+          <w:rFonts w:ascii="微软雅黑" w:eastAsia="微软雅黑" w:hAnsi="微软雅黑"/>
+        </w:rPr>
+      </w:pPr>
+      <w:r>
+        <w:rPr>
+          <w:rFonts w:ascii="微软雅黑" w:eastAsia="微软雅黑" w:hAnsi="微软雅黑" w:hint="eastAsia"/>
+        </w:rPr>
+        <w:t xml:space="preserve">&lt;p&gt;{{ </w:t>
+      </w:r>
+      <w:r>
+        <w:rPr>
+          <w:rFonts w:ascii="微软雅黑" w:eastAsia="微软雅黑" w:hAnsi="微软雅黑" w:cs="Helvetica"/>
+        </w:rPr>
+        <w:t>“</w:t>
+      </w:r>
+      <w:r>
+        <w:rPr>
+          <w:rFonts w:ascii="微软雅黑" w:eastAsia="微软雅黑" w:hAnsi="微软雅黑" w:hint="eastAsia"/>
+        </w:rPr>
+        <w:t xml:space="preserve"> hello world  </w:t>
+      </w:r>
+      <w:r>
+        <w:rPr>
+          <w:rFonts w:ascii="微软雅黑" w:eastAsia="微软雅黑" w:hAnsi="微软雅黑" w:cs="Helvetica"/>
+        </w:rPr>
+        <w:t>“</w:t>
+      </w:r>
+      <w:r>
+        <w:rPr>
+          <w:rFonts w:ascii="微软雅黑" w:eastAsia="微软雅黑" w:hAnsi="微软雅黑" w:cs="Helvetica" w:hint="eastAsia"/>
+        </w:rPr>
+        <w:t xml:space="preserve"> | trim | upper }}&lt;/p&gt;</w:t>
+      </w:r>
+    </w:p>
+    <w:p>
+      <w:pPr>
+        <w:pStyle w:val="3"/>
+        <w:rPr>
+          <w:rFonts w:ascii="微软雅黑" w:eastAsia="微软雅黑" w:hAnsi="微软雅黑"/>
+          <w:sz w:val="28"/>
+        </w:rPr>
+      </w:pPr>
+      <w:r>
+        <w:rPr>
+          <w:rFonts w:ascii="微软雅黑" w:eastAsia="微软雅黑" w:hAnsi="微软雅黑" w:hint="eastAsia"/>
+          <w:sz w:val="28"/>
+        </w:rPr>
+        <w:t>6.3.3 列表过滤器</w:t>
+      </w:r>
+    </w:p>
+    <w:p>
+      <w:pPr>
+        <w:rPr>
+          <w:rFonts w:ascii="微软雅黑" w:eastAsia="微软雅黑" w:hAnsi="微软雅黑"/>
           <w:b/>
         </w:rPr>
-        <w:t>reverse:字符串反转；</w:t>
-      </w:r>
-    </w:p>
-    <w:p>
-      <w:pPr>
-        <w:rPr>
-          <w:rFonts w:ascii="微软雅黑" w:eastAsia="微软雅黑" w:hAnsi="微软雅黑"/>
-        </w:rPr>
-      </w:pPr>
-      <w:r>
-        <w:rPr>
-          <w:rFonts w:ascii="微软雅黑" w:eastAsia="微软雅黑" w:hAnsi="微软雅黑"/>
-        </w:rPr>
-        <w:t xml:space="preserve">  &lt;p</w:t>
-      </w:r>
-      <w:proofErr w:type="gramStart"/>
-      <w:r>
-        <w:rPr>
-          <w:rFonts w:ascii="微软雅黑" w:eastAsia="微软雅黑" w:hAnsi="微软雅黑"/>
-        </w:rPr>
-        <w:t>&gt;{</w:t>
-      </w:r>
-      <w:proofErr w:type="gramEnd"/>
-      <w:r>
-        <w:rPr>
-          <w:rFonts w:ascii="微软雅黑" w:eastAsia="微软雅黑" w:hAnsi="微软雅黑"/>
-        </w:rPr>
-        <w:t>{ '</w:t>
-      </w:r>
-      <w:proofErr w:type="spellStart"/>
-      <w:r>
-        <w:rPr>
-          <w:rFonts w:ascii="微软雅黑" w:eastAsia="微软雅黑" w:hAnsi="微软雅黑"/>
-        </w:rPr>
-        <w:t>olleh</w:t>
-      </w:r>
-      <w:proofErr w:type="spellEnd"/>
-      <w:r>
-        <w:rPr>
-          <w:rFonts w:ascii="微软雅黑" w:eastAsia="微软雅黑" w:hAnsi="微软雅黑"/>
-        </w:rPr>
-        <w:t>' | reverse }}&lt;/p&gt;</w:t>
-      </w:r>
-    </w:p>
-    <w:p>
-      <w:pPr>
-        <w:rPr>
-          <w:rFonts w:ascii="微软雅黑" w:eastAsia="微软雅黑" w:hAnsi="微软雅黑"/>
-        </w:rPr>
-      </w:pPr>
-    </w:p>
-    <w:p>
-      <w:pPr>
-        <w:rPr>
-          <w:rFonts w:ascii="微软雅黑" w:eastAsia="微软雅黑" w:hAnsi="微软雅黑"/>
+      </w:pPr>
+      <w:r>
+        <w:rPr>
+          <w:rFonts w:ascii="微软雅黑" w:eastAsia="微软雅黑" w:hAnsi="微软雅黑" w:hint="eastAsia"/>
           <w:b/>
         </w:rPr>
-      </w:pPr>
-      <w:r>
-        <w:rPr>
-          <w:rFonts w:ascii="微软雅黑" w:eastAsia="微软雅黑" w:hAnsi="微软雅黑" w:hint="eastAsia"/>
+        <w:t>first：取第一个元素</w:t>
+      </w:r>
+    </w:p>
+    <w:p>
+      <w:pPr>
+        <w:rPr>
+          <w:rFonts w:ascii="微软雅黑" w:eastAsia="微软雅黑" w:hAnsi="微软雅黑"/>
+        </w:rPr>
+      </w:pPr>
+      <w:r>
+        <w:rPr>
+          <w:rFonts w:ascii="微软雅黑" w:eastAsia="微软雅黑" w:hAnsi="微软雅黑"/>
+        </w:rPr>
+        <w:t xml:space="preserve">  &lt;p&gt;{{ [1,2,3,4,5,6] | first }}&lt;/p&gt;</w:t>
+      </w:r>
+    </w:p>
+    <w:p>
+      <w:pPr>
+        <w:rPr>
+          <w:rFonts w:ascii="微软雅黑" w:eastAsia="微软雅黑" w:hAnsi="微软雅黑"/>
           <w:b/>
         </w:rPr>
-        <w:t>format:格式化输出；</w:t>
-      </w:r>
-    </w:p>
-    <w:p>
-      <w:pPr>
-        <w:rPr>
-          <w:rFonts w:ascii="微软雅黑" w:eastAsia="微软雅黑" w:hAnsi="微软雅黑"/>
-        </w:rPr>
-      </w:pPr>
-      <w:r>
-        <w:rPr>
-          <w:rFonts w:ascii="微软雅黑" w:eastAsia="微软雅黑" w:hAnsi="微软雅黑"/>
-        </w:rPr>
-        <w:t xml:space="preserve">  &lt;p</w:t>
-      </w:r>
-      <w:proofErr w:type="gramStart"/>
-      <w:r>
-        <w:rPr>
-          <w:rFonts w:ascii="微软雅黑" w:eastAsia="微软雅黑" w:hAnsi="微软雅黑"/>
-        </w:rPr>
-        <w:t>&gt;{</w:t>
-      </w:r>
-      <w:proofErr w:type="gramEnd"/>
-      <w:r>
-        <w:rPr>
-          <w:rFonts w:ascii="微软雅黑" w:eastAsia="微软雅黑" w:hAnsi="微软雅黑"/>
-        </w:rPr>
-        <w:t>{ '%s is %d' | format('name',17) }}&lt;/p&gt;</w:t>
-      </w:r>
-    </w:p>
-    <w:p>
-      <w:pPr>
-        <w:rPr>
-          <w:rFonts w:ascii="微软雅黑" w:eastAsia="微软雅黑" w:hAnsi="微软雅黑"/>
-        </w:rPr>
-      </w:pPr>
-    </w:p>
-    <w:p>
-      <w:pPr>
-        <w:rPr>
-          <w:rFonts w:ascii="微软雅黑" w:eastAsia="微软雅黑" w:hAnsi="微软雅黑"/>
+      </w:pPr>
+      <w:r>
+        <w:rPr>
+          <w:rFonts w:ascii="微软雅黑" w:eastAsia="微软雅黑" w:hAnsi="微软雅黑" w:hint="eastAsia"/>
           <w:b/>
         </w:rPr>
-      </w:pPr>
-      <w:proofErr w:type="spellStart"/>
-      <w:r>
-        <w:rPr>
-          <w:rFonts w:ascii="微软雅黑" w:eastAsia="微软雅黑" w:hAnsi="微软雅黑" w:hint="eastAsia"/>
+        <w:t>last：取最后一个元素</w:t>
+      </w:r>
+    </w:p>
+    <w:p>
+      <w:pPr>
+        <w:rPr>
+          <w:rFonts w:ascii="微软雅黑" w:eastAsia="微软雅黑" w:hAnsi="微软雅黑"/>
+        </w:rPr>
+      </w:pPr>
+      <w:r>
+        <w:rPr>
+          <w:rFonts w:ascii="微软雅黑" w:eastAsia="微软雅黑" w:hAnsi="微软雅黑"/>
+        </w:rPr>
+        <w:t xml:space="preserve">  &lt;p&gt;{{ [1,2,3,4,5,6] | last }}&lt;/p&gt;</w:t>
+      </w:r>
+    </w:p>
+    <w:p>
+      <w:pPr>
+        <w:rPr>
+          <w:rFonts w:ascii="微软雅黑" w:eastAsia="微软雅黑" w:hAnsi="微软雅黑"/>
           <w:b/>
         </w:rPr>
-        <w:t>striptags</w:t>
-      </w:r>
-      <w:proofErr w:type="spellEnd"/>
+      </w:pPr>
       <w:r>
         <w:rPr>
           <w:rFonts w:ascii="微软雅黑" w:eastAsia="微软雅黑" w:hAnsi="微软雅黑" w:hint="eastAsia"/>
           <w:b/>
         </w:rPr>
-        <w:t>：渲染之前把值中所有的HTML标签都删掉；</w:t>
-      </w:r>
-    </w:p>
-    <w:p>
-      <w:pPr>
-        <w:rPr>
-          <w:rFonts w:ascii="微软雅黑" w:eastAsia="微软雅黑" w:hAnsi="微软雅黑"/>
-        </w:rPr>
-      </w:pPr>
-      <w:r>
-        <w:rPr>
-          <w:rFonts w:ascii="微软雅黑" w:eastAsia="微软雅黑" w:hAnsi="微软雅黑"/>
-        </w:rPr>
-        <w:t xml:space="preserve">  &lt;p</w:t>
-      </w:r>
-      <w:proofErr w:type="gramStart"/>
-      <w:r>
-        <w:rPr>
-          <w:rFonts w:ascii="微软雅黑" w:eastAsia="微软雅黑" w:hAnsi="微软雅黑"/>
-        </w:rPr>
-        <w:t>&gt;{</w:t>
-      </w:r>
-      <w:proofErr w:type="gramEnd"/>
-      <w:r>
-        <w:rPr>
-          <w:rFonts w:ascii="微软雅黑" w:eastAsia="微软雅黑" w:hAnsi="微软雅黑"/>
-        </w:rPr>
-        <w:t>{ '&lt;</w:t>
-      </w:r>
-      <w:proofErr w:type="spellStart"/>
-      <w:r>
-        <w:rPr>
-          <w:rFonts w:ascii="微软雅黑" w:eastAsia="微软雅黑" w:hAnsi="微软雅黑"/>
-        </w:rPr>
-        <w:t>em</w:t>
-      </w:r>
-      <w:proofErr w:type="spellEnd"/>
-      <w:r>
-        <w:rPr>
-          <w:rFonts w:ascii="微软雅黑" w:eastAsia="微软雅黑" w:hAnsi="微软雅黑"/>
-        </w:rPr>
-        <w:t>&gt;hello&lt;/</w:t>
-      </w:r>
-      <w:proofErr w:type="spellStart"/>
-      <w:r>
-        <w:rPr>
-          <w:rFonts w:ascii="微软雅黑" w:eastAsia="微软雅黑" w:hAnsi="微软雅黑"/>
-        </w:rPr>
-        <w:t>em</w:t>
-      </w:r>
-      <w:proofErr w:type="spellEnd"/>
-      <w:r>
-        <w:rPr>
-          <w:rFonts w:ascii="微软雅黑" w:eastAsia="微软雅黑" w:hAnsi="微软雅黑"/>
-        </w:rPr>
-        <w:t xml:space="preserve">&gt;' | </w:t>
-      </w:r>
-      <w:proofErr w:type="spellStart"/>
-      <w:r>
-        <w:rPr>
-          <w:rFonts w:ascii="微软雅黑" w:eastAsia="微软雅黑" w:hAnsi="微软雅黑"/>
-        </w:rPr>
-        <w:t>striptags</w:t>
-      </w:r>
-      <w:proofErr w:type="spellEnd"/>
-      <w:r>
-        <w:rPr>
-          <w:rFonts w:ascii="微软雅黑" w:eastAsia="微软雅黑" w:hAnsi="微软雅黑"/>
-        </w:rPr>
-        <w:t xml:space="preserve"> }}&lt;/p&gt;</w:t>
-      </w:r>
-    </w:p>
-    <w:p>
-      <w:pPr>
-        <w:rPr>
-          <w:rFonts w:ascii="微软雅黑" w:eastAsia="微软雅黑" w:hAnsi="微软雅黑"/>
-        </w:rPr>
-      </w:pPr>
+        <w:t>length：获取列表长度</w:t>
+      </w:r>
+    </w:p>
+    <w:p>
+      <w:pPr>
+        <w:rPr>
+          <w:rFonts w:ascii="微软雅黑" w:eastAsia="微软雅黑" w:hAnsi="微软雅黑"/>
+        </w:rPr>
+      </w:pPr>
+      <w:r>
+        <w:rPr>
+          <w:rFonts w:ascii="微软雅黑" w:eastAsia="微软雅黑" w:hAnsi="微软雅黑"/>
+        </w:rPr>
+        <w:t xml:space="preserve">  &lt;p&gt;{{ [1,2,3,4,5,6] | length }}&lt;/p&gt;</w:t>
+      </w:r>
+    </w:p>
+    <w:p>
+      <w:pPr>
+        <w:rPr>
+          <w:rFonts w:ascii="微软雅黑" w:eastAsia="微软雅黑" w:hAnsi="微软雅黑"/>
+          <w:b/>
+        </w:rPr>
+      </w:pPr>
+      <w:r>
+        <w:rPr>
+          <w:rFonts w:ascii="微软雅黑" w:eastAsia="微软雅黑" w:hAnsi="微软雅黑" w:hint="eastAsia"/>
+          <w:b/>
+        </w:rPr>
+        <w:t>sum：列表求和</w:t>
+      </w:r>
+    </w:p>
+    <w:p>
+      <w:pPr>
+        <w:rPr>
+          <w:rFonts w:ascii="微软雅黑" w:eastAsia="微软雅黑" w:hAnsi="微软雅黑"/>
+        </w:rPr>
+      </w:pPr>
+      <w:r>
+        <w:rPr>
+          <w:rFonts w:ascii="微软雅黑" w:eastAsia="微软雅黑" w:hAnsi="微软雅黑"/>
+        </w:rPr>
+        <w:t xml:space="preserve">  &lt;p&gt;{{ [1,2,3,4,5,6] | sum }}&lt;/p&gt;</w:t>
+      </w:r>
+    </w:p>
+    <w:p>
+      <w:pPr>
+        <w:rPr>
+          <w:rFonts w:ascii="微软雅黑" w:eastAsia="微软雅黑" w:hAnsi="微软雅黑"/>
+          <w:b/>
+        </w:rPr>
+      </w:pPr>
+      <w:r>
+        <w:rPr>
+          <w:rFonts w:ascii="微软雅黑" w:eastAsia="微软雅黑" w:hAnsi="微软雅黑" w:hint="eastAsia"/>
+          <w:b/>
+        </w:rPr>
+        <w:t>sort：列表排序</w:t>
+      </w:r>
+    </w:p>
+    <w:p>
+      <w:pPr>
+        <w:rPr>
+          <w:rFonts w:ascii="微软雅黑" w:eastAsia="微软雅黑" w:hAnsi="微软雅黑"/>
+        </w:rPr>
+      </w:pPr>
+      <w:r>
+        <w:rPr>
+          <w:rFonts w:ascii="微软雅黑" w:eastAsia="微软雅黑" w:hAnsi="微软雅黑"/>
+        </w:rPr>
+        <w:t xml:space="preserve">  &lt;p&gt;{{ [6,2,3,1,5,4] | sort }}&lt;/p&gt;</w:t>
+      </w:r>
     </w:p>
     <w:p>
       <w:pPr>
@@ -7373,350 +6970,6 @@
           <w:rFonts w:ascii="微软雅黑" w:eastAsia="微软雅黑" w:hAnsi="微软雅黑" w:hint="eastAsia"/>
           <w:sz w:val="28"/>
         </w:rPr>
-        <w:t>6.3.2 支持链式使用过滤器</w:t>
-      </w:r>
-    </w:p>
-    <w:p>
-      <w:pPr>
-        <w:rPr>
-          <w:rFonts w:ascii="微软雅黑" w:eastAsia="微软雅黑" w:hAnsi="微软雅黑"/>
-        </w:rPr>
-      </w:pPr>
-      <w:r>
-        <w:rPr>
-          <w:rFonts w:ascii="微软雅黑" w:eastAsia="微软雅黑" w:hAnsi="微软雅黑" w:hint="eastAsia"/>
-        </w:rPr>
-        <w:t>&lt;p</w:t>
-      </w:r>
-      <w:proofErr w:type="gramStart"/>
-      <w:r>
-        <w:rPr>
-          <w:rFonts w:ascii="微软雅黑" w:eastAsia="微软雅黑" w:hAnsi="微软雅黑" w:hint="eastAsia"/>
-        </w:rPr>
-        <w:t>&gt;{</w:t>
-      </w:r>
-      <w:proofErr w:type="gramEnd"/>
-      <w:r>
-        <w:rPr>
-          <w:rFonts w:ascii="微软雅黑" w:eastAsia="微软雅黑" w:hAnsi="微软雅黑" w:hint="eastAsia"/>
-        </w:rPr>
-        <w:t xml:space="preserve">{ </w:t>
-      </w:r>
-      <w:r>
-        <w:rPr>
-          <w:rFonts w:ascii="微软雅黑" w:eastAsia="微软雅黑" w:hAnsi="微软雅黑" w:cs="Helvetica"/>
-        </w:rPr>
-        <w:t>“</w:t>
-      </w:r>
-      <w:r>
-        <w:rPr>
-          <w:rFonts w:ascii="微软雅黑" w:eastAsia="微软雅黑" w:hAnsi="微软雅黑" w:hint="eastAsia"/>
-        </w:rPr>
-        <w:t xml:space="preserve"> hello world  </w:t>
-      </w:r>
-      <w:r>
-        <w:rPr>
-          <w:rFonts w:ascii="微软雅黑" w:eastAsia="微软雅黑" w:hAnsi="微软雅黑" w:cs="Helvetica"/>
-        </w:rPr>
-        <w:t>“</w:t>
-      </w:r>
-      <w:r>
-        <w:rPr>
-          <w:rFonts w:ascii="微软雅黑" w:eastAsia="微软雅黑" w:hAnsi="微软雅黑" w:cs="Helvetica" w:hint="eastAsia"/>
-        </w:rPr>
-        <w:t xml:space="preserve"> | trim | upper }}&lt;/p&gt;</w:t>
-      </w:r>
-    </w:p>
-    <w:p>
-      <w:pPr>
-        <w:pStyle w:val="3"/>
-        <w:rPr>
-          <w:rFonts w:ascii="微软雅黑" w:eastAsia="微软雅黑" w:hAnsi="微软雅黑"/>
-          <w:sz w:val="28"/>
-        </w:rPr>
-      </w:pPr>
-      <w:r>
-        <w:rPr>
-          <w:rFonts w:ascii="微软雅黑" w:eastAsia="微软雅黑" w:hAnsi="微软雅黑" w:hint="eastAsia"/>
-          <w:sz w:val="28"/>
-        </w:rPr>
-        <w:t>6.3.3 列表过滤器</w:t>
-      </w:r>
-    </w:p>
-    <w:p>
-      <w:pPr>
-        <w:rPr>
-          <w:rFonts w:ascii="微软雅黑" w:eastAsia="微软雅黑" w:hAnsi="微软雅黑"/>
-          <w:b/>
-        </w:rPr>
-      </w:pPr>
-      <w:r>
-        <w:rPr>
-          <w:rFonts w:ascii="微软雅黑" w:eastAsia="微软雅黑" w:hAnsi="微软雅黑" w:hint="eastAsia"/>
-          <w:b/>
-        </w:rPr>
-        <w:t>first：取第一个元素</w:t>
-      </w:r>
-    </w:p>
-    <w:p>
-      <w:pPr>
-        <w:rPr>
-          <w:rFonts w:ascii="微软雅黑" w:eastAsia="微软雅黑" w:hAnsi="微软雅黑"/>
-        </w:rPr>
-      </w:pPr>
-      <w:r>
-        <w:rPr>
-          <w:rFonts w:ascii="微软雅黑" w:eastAsia="微软雅黑" w:hAnsi="微软雅黑"/>
-        </w:rPr>
-        <w:t xml:space="preserve">  &lt;p</w:t>
-      </w:r>
-      <w:proofErr w:type="gramStart"/>
-      <w:r>
-        <w:rPr>
-          <w:rFonts w:ascii="微软雅黑" w:eastAsia="微软雅黑" w:hAnsi="微软雅黑"/>
-        </w:rPr>
-        <w:t>&gt;{</w:t>
-      </w:r>
-      <w:proofErr w:type="gramEnd"/>
-      <w:r>
-        <w:rPr>
-          <w:rFonts w:ascii="微软雅黑" w:eastAsia="微软雅黑" w:hAnsi="微软雅黑"/>
-        </w:rPr>
-        <w:t>{ [1,2,3,4,5,6] | first }}&lt;/p&gt;</w:t>
-      </w:r>
-    </w:p>
-    <w:p>
-      <w:pPr>
-        <w:rPr>
-          <w:rFonts w:ascii="微软雅黑" w:eastAsia="微软雅黑" w:hAnsi="微软雅黑"/>
-        </w:rPr>
-      </w:pPr>
-    </w:p>
-    <w:p>
-      <w:pPr>
-        <w:rPr>
-          <w:rFonts w:ascii="微软雅黑" w:eastAsia="微软雅黑" w:hAnsi="微软雅黑"/>
-          <w:b/>
-        </w:rPr>
-      </w:pPr>
-      <w:r>
-        <w:rPr>
-          <w:rFonts w:ascii="微软雅黑" w:eastAsia="微软雅黑" w:hAnsi="微软雅黑" w:hint="eastAsia"/>
-          <w:b/>
-        </w:rPr>
-        <w:t>last：</w:t>
-      </w:r>
-      <w:proofErr w:type="gramStart"/>
-      <w:r>
-        <w:rPr>
-          <w:rFonts w:ascii="微软雅黑" w:eastAsia="微软雅黑" w:hAnsi="微软雅黑" w:hint="eastAsia"/>
-          <w:b/>
-        </w:rPr>
-        <w:t>取最后</w:t>
-      </w:r>
-      <w:proofErr w:type="gramEnd"/>
-      <w:r>
-        <w:rPr>
-          <w:rFonts w:ascii="微软雅黑" w:eastAsia="微软雅黑" w:hAnsi="微软雅黑" w:hint="eastAsia"/>
-          <w:b/>
-        </w:rPr>
-        <w:t>一个元素</w:t>
-      </w:r>
-    </w:p>
-    <w:p>
-      <w:pPr>
-        <w:rPr>
-          <w:rFonts w:ascii="微软雅黑" w:eastAsia="微软雅黑" w:hAnsi="微软雅黑"/>
-        </w:rPr>
-      </w:pPr>
-      <w:r>
-        <w:rPr>
-          <w:rFonts w:ascii="微软雅黑" w:eastAsia="微软雅黑" w:hAnsi="微软雅黑"/>
-        </w:rPr>
-        <w:t xml:space="preserve">  &lt;p</w:t>
-      </w:r>
-      <w:proofErr w:type="gramStart"/>
-      <w:r>
-        <w:rPr>
-          <w:rFonts w:ascii="微软雅黑" w:eastAsia="微软雅黑" w:hAnsi="微软雅黑"/>
-        </w:rPr>
-        <w:t>&gt;{</w:t>
-      </w:r>
-      <w:proofErr w:type="gramEnd"/>
-      <w:r>
-        <w:rPr>
-          <w:rFonts w:ascii="微软雅黑" w:eastAsia="微软雅黑" w:hAnsi="微软雅黑"/>
-        </w:rPr>
-        <w:t>{ [1,2,3,4,5,6] | last }}&lt;/p&gt;</w:t>
-      </w:r>
-    </w:p>
-    <w:p>
-      <w:pPr>
-        <w:rPr>
-          <w:rFonts w:ascii="微软雅黑" w:eastAsia="微软雅黑" w:hAnsi="微软雅黑"/>
-        </w:rPr>
-      </w:pPr>
-    </w:p>
-    <w:p>
-      <w:pPr>
-        <w:rPr>
-          <w:rFonts w:ascii="微软雅黑" w:eastAsia="微软雅黑" w:hAnsi="微软雅黑"/>
-          <w:b/>
-        </w:rPr>
-      </w:pPr>
-      <w:r>
-        <w:rPr>
-          <w:rFonts w:ascii="微软雅黑" w:eastAsia="微软雅黑" w:hAnsi="微软雅黑" w:hint="eastAsia"/>
-          <w:b/>
-        </w:rPr>
-        <w:t>length：获取列表长度</w:t>
-      </w:r>
-    </w:p>
-    <w:p>
-      <w:pPr>
-        <w:rPr>
-          <w:rFonts w:ascii="微软雅黑" w:eastAsia="微软雅黑" w:hAnsi="微软雅黑"/>
-        </w:rPr>
-      </w:pPr>
-      <w:r>
-        <w:rPr>
-          <w:rFonts w:ascii="微软雅黑" w:eastAsia="微软雅黑" w:hAnsi="微软雅黑"/>
-        </w:rPr>
-        <w:t xml:space="preserve">  &lt;p</w:t>
-      </w:r>
-      <w:proofErr w:type="gramStart"/>
-      <w:r>
-        <w:rPr>
-          <w:rFonts w:ascii="微软雅黑" w:eastAsia="微软雅黑" w:hAnsi="微软雅黑"/>
-        </w:rPr>
-        <w:t>&gt;{</w:t>
-      </w:r>
-      <w:proofErr w:type="gramEnd"/>
-      <w:r>
-        <w:rPr>
-          <w:rFonts w:ascii="微软雅黑" w:eastAsia="微软雅黑" w:hAnsi="微软雅黑"/>
-        </w:rPr>
-        <w:t>{ [1,2,3,4,5,6] | length }}&lt;/p&gt;</w:t>
-      </w:r>
-    </w:p>
-    <w:p>
-      <w:pPr>
-        <w:rPr>
-          <w:rFonts w:ascii="微软雅黑" w:eastAsia="微软雅黑" w:hAnsi="微软雅黑"/>
-        </w:rPr>
-      </w:pPr>
-    </w:p>
-    <w:p>
-      <w:pPr>
-        <w:rPr>
-          <w:rFonts w:ascii="微软雅黑" w:eastAsia="微软雅黑" w:hAnsi="微软雅黑"/>
-          <w:b/>
-        </w:rPr>
-      </w:pPr>
-      <w:r>
-        <w:rPr>
-          <w:rFonts w:ascii="微软雅黑" w:eastAsia="微软雅黑" w:hAnsi="微软雅黑" w:hint="eastAsia"/>
-          <w:b/>
-        </w:rPr>
-        <w:t>sum：列表求和</w:t>
-      </w:r>
-    </w:p>
-    <w:p>
-      <w:pPr>
-        <w:rPr>
-          <w:rFonts w:ascii="微软雅黑" w:eastAsia="微软雅黑" w:hAnsi="微软雅黑"/>
-        </w:rPr>
-      </w:pPr>
-      <w:r>
-        <w:rPr>
-          <w:rFonts w:ascii="微软雅黑" w:eastAsia="微软雅黑" w:hAnsi="微软雅黑"/>
-        </w:rPr>
-        <w:t xml:space="preserve">  &lt;p</w:t>
-      </w:r>
-      <w:proofErr w:type="gramStart"/>
-      <w:r>
-        <w:rPr>
-          <w:rFonts w:ascii="微软雅黑" w:eastAsia="微软雅黑" w:hAnsi="微软雅黑"/>
-        </w:rPr>
-        <w:t>&gt;{</w:t>
-      </w:r>
-      <w:proofErr w:type="gramEnd"/>
-      <w:r>
-        <w:rPr>
-          <w:rFonts w:ascii="微软雅黑" w:eastAsia="微软雅黑" w:hAnsi="微软雅黑"/>
-        </w:rPr>
-        <w:t>{ [1,2,3,4,5,6] | sum }}&lt;/p&gt;</w:t>
-      </w:r>
-    </w:p>
-    <w:p>
-      <w:pPr>
-        <w:rPr>
-          <w:rFonts w:ascii="微软雅黑" w:eastAsia="微软雅黑" w:hAnsi="微软雅黑"/>
-        </w:rPr>
-      </w:pPr>
-    </w:p>
-    <w:p>
-      <w:pPr>
-        <w:rPr>
-          <w:rFonts w:ascii="微软雅黑" w:eastAsia="微软雅黑" w:hAnsi="微软雅黑"/>
-          <w:b/>
-        </w:rPr>
-      </w:pPr>
-      <w:r>
-        <w:rPr>
-          <w:rFonts w:ascii="微软雅黑" w:eastAsia="微软雅黑" w:hAnsi="微软雅黑" w:hint="eastAsia"/>
-          <w:b/>
-        </w:rPr>
-        <w:t>sort：列表排序</w:t>
-      </w:r>
-    </w:p>
-    <w:p>
-      <w:pPr>
-        <w:rPr>
-          <w:rFonts w:ascii="微软雅黑" w:eastAsia="微软雅黑" w:hAnsi="微软雅黑"/>
-        </w:rPr>
-      </w:pPr>
-      <w:r>
-        <w:rPr>
-          <w:rFonts w:ascii="微软雅黑" w:eastAsia="微软雅黑" w:hAnsi="微软雅黑"/>
-        </w:rPr>
-        <w:t xml:space="preserve">  &lt;p</w:t>
-      </w:r>
-      <w:proofErr w:type="gramStart"/>
-      <w:r>
-        <w:rPr>
-          <w:rFonts w:ascii="微软雅黑" w:eastAsia="微软雅黑" w:hAnsi="微软雅黑"/>
-        </w:rPr>
-        <w:t>&gt;{</w:t>
-      </w:r>
-      <w:proofErr w:type="gramEnd"/>
-      <w:r>
-        <w:rPr>
-          <w:rFonts w:ascii="微软雅黑" w:eastAsia="微软雅黑" w:hAnsi="微软雅黑"/>
-        </w:rPr>
-        <w:t>{ [6,2,3,1,5,4] | sort }}&lt;/p&gt;</w:t>
-      </w:r>
-    </w:p>
-    <w:p>
-      <w:pPr>
-        <w:rPr>
-          <w:rFonts w:ascii="微软雅黑" w:eastAsia="微软雅黑" w:hAnsi="微软雅黑"/>
-        </w:rPr>
-      </w:pPr>
-    </w:p>
-    <w:p>
-      <w:pPr>
-        <w:pStyle w:val="3"/>
-        <w:rPr>
-          <w:rFonts w:ascii="微软雅黑" w:eastAsia="微软雅黑" w:hAnsi="微软雅黑"/>
-          <w:sz w:val="28"/>
-        </w:rPr>
-      </w:pPr>
-      <w:r>
-        <w:rPr>
-          <w:rFonts w:ascii="微软雅黑" w:eastAsia="微软雅黑" w:hAnsi="微软雅黑" w:hint="eastAsia"/>
-          <w:sz w:val="28"/>
-        </w:rPr>
         <w:t>6.3.4 自定义过滤器</w:t>
       </w:r>
     </w:p>
@@ -7739,46 +6992,11 @@
           <w:rFonts w:ascii="微软雅黑" w:eastAsia="微软雅黑" w:hAnsi="微软雅黑"/>
         </w:rPr>
       </w:pPr>
-    </w:p>
-    <w:p>
-      <w:pPr>
-        <w:rPr>
-          <w:rFonts w:ascii="微软雅黑" w:eastAsia="微软雅黑" w:hAnsi="微软雅黑"/>
-        </w:rPr>
-      </w:pPr>
-      <w:r>
-        <w:rPr>
-          <w:rFonts w:ascii="微软雅黑" w:eastAsia="微软雅黑" w:hAnsi="微软雅黑" w:hint="eastAsia"/>
-        </w:rPr>
-        <w:t>方式</w:t>
-      </w:r>
-      <w:proofErr w:type="gramStart"/>
-      <w:r>
-        <w:rPr>
-          <w:rFonts w:ascii="微软雅黑" w:eastAsia="微软雅黑" w:hAnsi="微软雅黑" w:hint="eastAsia"/>
-        </w:rPr>
-        <w:t>一</w:t>
-      </w:r>
-      <w:proofErr w:type="gramEnd"/>
-      <w:r>
-        <w:rPr>
-          <w:rFonts w:ascii="微软雅黑" w:eastAsia="微软雅黑" w:hAnsi="微软雅黑" w:hint="eastAsia"/>
-        </w:rPr>
-        <w:t>：</w:t>
-      </w:r>
-    </w:p>
-    <w:p>
-      <w:pPr>
-        <w:rPr>
-          <w:rFonts w:ascii="微软雅黑" w:eastAsia="微软雅黑" w:hAnsi="微软雅黑"/>
-        </w:rPr>
-      </w:pPr>
-      <w:r>
-        <w:rPr>
-          <w:rFonts w:ascii="微软雅黑" w:eastAsia="微软雅黑" w:hAnsi="微软雅黑" w:hint="eastAsia"/>
-        </w:rPr>
-        <w:tab/>
-        <w:t xml:space="preserve">通过 </w:t>
+      <w:r>
+        <w:rPr>
+          <w:rFonts w:ascii="微软雅黑" w:eastAsia="微软雅黑" w:hAnsi="微软雅黑" w:hint="eastAsia"/>
+        </w:rPr>
+        <w:t xml:space="preserve">方式一：通过 </w:t>
       </w:r>
       <w:proofErr w:type="spellStart"/>
       <w:r>
@@ -7870,15 +7088,7 @@
                           </w:p>
                           <w:p>
                             <w:r>
-                              <w:t xml:space="preserve">    return ls</w:t>
-                            </w:r>
-                            <w:proofErr w:type="gramStart"/>
-                            <w:r>
-                              <w:t>[::</w:t>
-                            </w:r>
-                            <w:proofErr w:type="gramEnd"/>
-                            <w:r>
-                              <w:t>2]</w:t>
+                              <w:t xml:space="preserve">    return ls[::2]</w:t>
                             </w:r>
                           </w:p>
                           <w:p>
@@ -7923,15 +7133,7 @@
                     </w:p>
                     <w:p>
                       <w:r>
-                        <w:t xml:space="preserve">    return ls</w:t>
-                      </w:r>
-                      <w:proofErr w:type="gramStart"/>
-                      <w:r>
-                        <w:t>[::</w:t>
-                      </w:r>
-                      <w:proofErr w:type="gramEnd"/>
-                      <w:r>
-                        <w:t>2]</w:t>
+                        <w:t xml:space="preserve">    return ls[::2]</w:t>
                       </w:r>
                     </w:p>
                     <w:p>
@@ -7960,79 +7162,27 @@
           <w:rFonts w:ascii="微软雅黑" w:eastAsia="微软雅黑" w:hAnsi="微软雅黑"/>
         </w:rPr>
       </w:pPr>
-    </w:p>
-    <w:p>
-      <w:pPr>
-        <w:rPr>
-          <w:rFonts w:ascii="微软雅黑" w:eastAsia="微软雅黑" w:hAnsi="微软雅黑"/>
-        </w:rPr>
-      </w:pPr>
-      <w:r>
-        <w:rPr>
-          <w:rFonts w:ascii="微软雅黑" w:eastAsia="微软雅黑" w:hAnsi="微软雅黑" w:hint="eastAsia"/>
-        </w:rPr>
-        <w:t>方式二：</w:t>
-      </w:r>
-    </w:p>
-    <w:p>
-      <w:pPr>
-        <w:rPr>
-          <w:rFonts w:ascii="微软雅黑" w:eastAsia="微软雅黑" w:hAnsi="微软雅黑"/>
+      <w:r>
+        <w:rPr>
+          <w:rFonts w:ascii="微软雅黑" w:eastAsia="微软雅黑" w:hAnsi="微软雅黑" w:hint="eastAsia"/>
+        </w:rPr>
+        <w:t xml:space="preserve">方式二：通过装饰器  </w:t>
+      </w:r>
+      <w:proofErr w:type="spellStart"/>
+      <w:r>
+        <w:rPr>
+          <w:rFonts w:ascii="微软雅黑" w:eastAsia="微软雅黑" w:hAnsi="微软雅黑" w:hint="eastAsia"/>
           <w:b/>
         </w:rPr>
-      </w:pPr>
-      <w:r>
-        <w:rPr>
-          <w:rFonts w:ascii="微软雅黑" w:eastAsia="微软雅黑" w:hAnsi="微软雅黑" w:hint="eastAsia"/>
-        </w:rPr>
-        <w:tab/>
-        <w:t>通过</w:t>
-      </w:r>
-      <w:proofErr w:type="gramStart"/>
-      <w:r>
-        <w:rPr>
-          <w:rFonts w:ascii="微软雅黑" w:eastAsia="微软雅黑" w:hAnsi="微软雅黑" w:hint="eastAsia"/>
-        </w:rPr>
-        <w:t>装饰器</w:t>
-      </w:r>
-      <w:proofErr w:type="gramEnd"/>
-      <w:r>
-        <w:rPr>
-          <w:rFonts w:ascii="微软雅黑" w:eastAsia="微软雅黑" w:hAnsi="微软雅黑" w:hint="eastAsia"/>
-        </w:rPr>
-        <w:t xml:space="preserve">  </w:t>
-      </w:r>
-      <w:proofErr w:type="spellStart"/>
+        <w:t>app.template_filter</w:t>
+      </w:r>
+      <w:proofErr w:type="spellEnd"/>
       <w:r>
         <w:rPr>
           <w:rFonts w:ascii="微软雅黑" w:eastAsia="微软雅黑" w:hAnsi="微软雅黑" w:hint="eastAsia"/>
           <w:b/>
         </w:rPr>
-        <w:t>app.template_filter</w:t>
-      </w:r>
-      <w:proofErr w:type="spellEnd"/>
-      <w:r>
-        <w:rPr>
-          <w:rFonts w:ascii="微软雅黑" w:eastAsia="微软雅黑" w:hAnsi="微软雅黑" w:hint="eastAsia"/>
-          <w:b/>
-        </w:rPr>
-        <w:t xml:space="preserve"> (模板中使用的</w:t>
-      </w:r>
-      <w:proofErr w:type="gramStart"/>
-      <w:r>
-        <w:rPr>
-          <w:rFonts w:ascii="微软雅黑" w:eastAsia="微软雅黑" w:hAnsi="微软雅黑" w:hint="eastAsia"/>
-          <w:b/>
-        </w:rPr>
-        <w:t>装饰器名字</w:t>
-      </w:r>
-      <w:proofErr w:type="gramEnd"/>
-      <w:r>
-        <w:rPr>
-          <w:rFonts w:ascii="微软雅黑" w:eastAsia="微软雅黑" w:hAnsi="微软雅黑" w:hint="eastAsia"/>
-          <w:b/>
-        </w:rPr>
-        <w:t>)</w:t>
+        <w:t xml:space="preserve"> (模板中使用的装饰器名字)</w:t>
       </w:r>
     </w:p>
     <w:p>
@@ -8096,13 +7246,8 @@
                               <w:t>@</w:t>
                             </w:r>
                             <w:proofErr w:type="spellStart"/>
-                            <w:proofErr w:type="gramStart"/>
-                            <w:r>
-                              <w:t>app.template</w:t>
-                            </w:r>
-                            <w:proofErr w:type="gramEnd"/>
-                            <w:r>
-                              <w:t>_filter</w:t>
+                            <w:r>
+                              <w:t>app.template_filter</w:t>
                             </w:r>
                             <w:proofErr w:type="spellEnd"/>
                             <w:r>
@@ -8124,15 +7269,7 @@
                           </w:p>
                           <w:p>
                             <w:r>
-                              <w:t xml:space="preserve">    return ls</w:t>
-                            </w:r>
-                            <w:proofErr w:type="gramStart"/>
-                            <w:r>
-                              <w:t>[::</w:t>
-                            </w:r>
-                            <w:proofErr w:type="gramEnd"/>
-                            <w:r>
-                              <w:t>-3]</w:t>
+                              <w:t xml:space="preserve">    return ls[::-3]</w:t>
                             </w:r>
                           </w:p>
                         </w:txbxContent>
@@ -8156,13 +7293,8 @@
                         <w:t>@</w:t>
                       </w:r>
                       <w:proofErr w:type="spellStart"/>
-                      <w:proofErr w:type="gramStart"/>
-                      <w:r>
-                        <w:t>app.template</w:t>
-                      </w:r>
-                      <w:proofErr w:type="gramEnd"/>
-                      <w:r>
-                        <w:t>_filter</w:t>
+                      <w:r>
+                        <w:t>app.template_filter</w:t>
                       </w:r>
                       <w:proofErr w:type="spellEnd"/>
                       <w:r>
@@ -8184,15 +7316,7 @@
                     </w:p>
                     <w:p>
                       <w:r>
-                        <w:t xml:space="preserve">    return ls</w:t>
-                      </w:r>
-                      <w:proofErr w:type="gramStart"/>
-                      <w:r>
-                        <w:t>[::</w:t>
-                      </w:r>
-                      <w:proofErr w:type="gramEnd"/>
-                      <w:r>
-                        <w:t>-3]</w:t>
+                        <w:t xml:space="preserve">    return ls[::-3]</w:t>
                       </w:r>
                     </w:p>
                   </w:txbxContent>
@@ -8223,7 +7347,7 @@
     <w:p>
       <w:pPr>
         <w:rPr>
-          <w:rFonts w:ascii="微软雅黑" w:eastAsia="微软雅黑" w:hAnsi="微软雅黑"/>
+          <w:rFonts w:ascii="微软雅黑" w:eastAsia="微软雅黑" w:hAnsi="微软雅黑" w:hint="eastAsia"/>
         </w:rPr>
       </w:pPr>
       <w:r>
@@ -8232,13 +7356,6 @@
         </w:rPr>
         <w:t>使用Flask-WTF表单扩展，可以帮助进行CSRF验证，帮助我们快速定义表单模板，而且可以帮助我们在视图中验证表的数据</w:t>
       </w:r>
-    </w:p>
-    <w:p>
-      <w:pPr>
-        <w:rPr>
-          <w:rFonts w:ascii="微软雅黑" w:eastAsia="微软雅黑" w:hAnsi="微软雅黑"/>
-        </w:rPr>
-      </w:pPr>
     </w:p>
     <w:p>
       <w:pPr>
@@ -8429,6 +7546,13 @@
           </mc:Fallback>
         </mc:AlternateContent>
       </w:r>
+    </w:p>
+    <w:p>
+      <w:pPr>
+        <w:rPr>
+          <w:rFonts w:ascii="微软雅黑" w:eastAsia="微软雅黑" w:hAnsi="微软雅黑"/>
+        </w:rPr>
+      </w:pPr>
       <w:r>
         <w:rPr>
           <w:rFonts w:ascii="微软雅黑" w:eastAsia="微软雅黑" w:hAnsi="微软雅黑" w:hint="eastAsia"/>
@@ -8438,7 +7562,7 @@
         <mc:AlternateContent>
           <mc:Choice Requires="wps">
             <w:drawing>
-              <wp:inline distT="0" distB="0" distL="0" distR="0">
+              <wp:inline distT="0" distB="0" distL="0" distR="0" wp14:anchorId="1B042BBC" wp14:editId="0A0E8226">
                 <wp:extent cx="5128260" cy="2331720"/>
                 <wp:effectExtent l="0" t="0" r="27940" b="30480"/>
                 <wp:docPr id="18" name="文本框 18"/>
@@ -8484,13 +7608,8 @@
                               <w:t xml:space="preserve">from flask import </w:t>
                             </w:r>
                             <w:proofErr w:type="spellStart"/>
-                            <w:proofErr w:type="gramStart"/>
-                            <w:r>
-                              <w:t>Flask,render</w:t>
-                            </w:r>
-                            <w:proofErr w:type="gramEnd"/>
-                            <w:r>
-                              <w:t>_template,request</w:t>
+                            <w:r>
+                              <w:t>Flask,render_template,request</w:t>
                             </w:r>
                             <w:proofErr w:type="spellEnd"/>
                           </w:p>
@@ -8500,12 +7619,10 @@
                               <w:t>@</w:t>
                             </w:r>
                             <w:proofErr w:type="spellStart"/>
-                            <w:proofErr w:type="gramStart"/>
                             <w:r>
                               <w:t>app.route</w:t>
                             </w:r>
                             <w:proofErr w:type="spellEnd"/>
-                            <w:proofErr w:type="gramEnd"/>
                             <w:r>
                               <w:t>('/</w:t>
                             </w:r>
@@ -8520,15 +7637,7 @@
                           </w:p>
                           <w:p>
                             <w:r>
-                              <w:t xml:space="preserve">def </w:t>
-                            </w:r>
-                            <w:proofErr w:type="gramStart"/>
-                            <w:r>
-                              <w:t>login(</w:t>
-                            </w:r>
-                            <w:proofErr w:type="gramEnd"/>
-                            <w:r>
-                              <w:t>):</w:t>
+                              <w:t>def login():</w:t>
                             </w:r>
                           </w:p>
                           <w:p>
@@ -8536,12 +7645,10 @@
                               <w:t xml:space="preserve">    if </w:t>
                             </w:r>
                             <w:proofErr w:type="spellStart"/>
-                            <w:proofErr w:type="gramStart"/>
                             <w:r>
                               <w:t>request.method</w:t>
                             </w:r>
                             <w:proofErr w:type="spellEnd"/>
-                            <w:proofErr w:type="gramEnd"/>
                             <w:r>
                               <w:t xml:space="preserve"> == 'POST':</w:t>
                             </w:r>
@@ -8551,12 +7658,10 @@
                               <w:t xml:space="preserve">        username = </w:t>
                             </w:r>
                             <w:proofErr w:type="spellStart"/>
-                            <w:proofErr w:type="gramStart"/>
                             <w:r>
                               <w:t>request.form</w:t>
                             </w:r>
                             <w:proofErr w:type="spellEnd"/>
-                            <w:proofErr w:type="gramEnd"/>
                             <w:r>
                               <w:t>['username']</w:t>
                             </w:r>
@@ -8566,12 +7671,10 @@
                               <w:t xml:space="preserve">        password = </w:t>
                             </w:r>
                             <w:proofErr w:type="spellStart"/>
-                            <w:proofErr w:type="gramStart"/>
                             <w:r>
                               <w:t>request.form</w:t>
                             </w:r>
                             <w:proofErr w:type="spellEnd"/>
-                            <w:proofErr w:type="gramEnd"/>
                             <w:r>
                               <w:t>['password']</w:t>
                             </w:r>
@@ -8581,12 +7684,10 @@
                               <w:t xml:space="preserve">        print </w:t>
                             </w:r>
                             <w:proofErr w:type="spellStart"/>
-                            <w:proofErr w:type="gramStart"/>
                             <w:r>
                               <w:t>username,password</w:t>
                             </w:r>
                             <w:proofErr w:type="spellEnd"/>
-                            <w:proofErr w:type="gramEnd"/>
                           </w:p>
                           <w:p>
                             <w:r>
@@ -8691,7 +7792,7 @@
           </mc:Choice>
           <mc:Fallback>
             <w:pict>
-              <v:shape id="文本框 18" o:spid="_x0000_s1039" type="#_x0000_t202" style="width:403.8pt;height:183.6pt;visibility:visible;mso-wrap-style:square;mso-left-percent:-10001;mso-top-percent:-10001;mso-position-horizontal:absolute;mso-position-horizontal-relative:char;mso-position-vertical:absolute;mso-position-vertical-relative:line;mso-left-percent:-10001;mso-top-percent:-10001;v-text-anchor:top" o:gfxdata="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" filled="f" strokecolor="#4472c4 [3204]">
+              <v:shape w14:anchorId="1B042BBC" id="文本框 18" o:spid="_x0000_s1039" type="#_x0000_t202" style="width:403.8pt;height:183.6pt;visibility:visible;mso-wrap-style:square;mso-left-percent:-10001;mso-top-percent:-10001;mso-position-horizontal:absolute;mso-position-horizontal-relative:char;mso-position-vertical:absolute;mso-position-vertical-relative:line;mso-left-percent:-10001;mso-top-percent:-10001;v-text-anchor:top" o:gfxdata="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" filled="f" strokecolor="#4472c4 [3204]">
                 <v:textbox>
                   <w:txbxContent>
                     <w:p>
@@ -8699,13 +7800,8 @@
                         <w:t xml:space="preserve">from flask import </w:t>
                       </w:r>
                       <w:proofErr w:type="spellStart"/>
-                      <w:proofErr w:type="gramStart"/>
-                      <w:r>
-                        <w:t>Flask,render</w:t>
-                      </w:r>
-                      <w:proofErr w:type="gramEnd"/>
-                      <w:r>
-                        <w:t>_template,request</w:t>
+                      <w:r>
+                        <w:t>Flask,render_template,request</w:t>
                       </w:r>
                       <w:proofErr w:type="spellEnd"/>
                     </w:p>
@@ -8715,12 +7811,10 @@
                         <w:t>@</w:t>
                       </w:r>
                       <w:proofErr w:type="spellStart"/>
-                      <w:proofErr w:type="gramStart"/>
                       <w:r>
                         <w:t>app.route</w:t>
                       </w:r>
                       <w:proofErr w:type="spellEnd"/>
-                      <w:proofErr w:type="gramEnd"/>
                       <w:r>
                         <w:t>('/</w:t>
                       </w:r>
@@ -8735,15 +7829,7 @@
                     </w:p>
                     <w:p>
                       <w:r>
-                        <w:t xml:space="preserve">def </w:t>
-                      </w:r>
-                      <w:proofErr w:type="gramStart"/>
-                      <w:r>
-                        <w:t>login(</w:t>
-                      </w:r>
-                      <w:proofErr w:type="gramEnd"/>
-                      <w:r>
-                        <w:t>):</w:t>
+                        <w:t>def login():</w:t>
                       </w:r>
                     </w:p>
                     <w:p>
@@ -8751,12 +7837,10 @@
                         <w:t xml:space="preserve">    if </w:t>
                       </w:r>
                       <w:proofErr w:type="spellStart"/>
-                      <w:proofErr w:type="gramStart"/>
                       <w:r>
                         <w:t>request.method</w:t>
                       </w:r>
                       <w:proofErr w:type="spellEnd"/>
-                      <w:proofErr w:type="gramEnd"/>
                       <w:r>
                         <w:t xml:space="preserve"> == 'POST':</w:t>
                       </w:r>
@@ -8766,12 +7850,10 @@
                         <w:t xml:space="preserve">        username = </w:t>
                       </w:r>
                       <w:proofErr w:type="spellStart"/>
-                      <w:proofErr w:type="gramStart"/>
                       <w:r>
                         <w:t>request.form</w:t>
                       </w:r>
                       <w:proofErr w:type="spellEnd"/>
-                      <w:proofErr w:type="gramEnd"/>
                       <w:r>
                         <w:t>['username']</w:t>
                       </w:r>
@@ -8781,12 +7863,10 @@
                         <w:t xml:space="preserve">        password = </w:t>
                       </w:r>
                       <w:proofErr w:type="spellStart"/>
-                      <w:proofErr w:type="gramStart"/>
                       <w:r>
                         <w:t>request.form</w:t>
                       </w:r>
                       <w:proofErr w:type="spellEnd"/>
-                      <w:proofErr w:type="gramEnd"/>
                       <w:r>
                         <w:t>['password']</w:t>
                       </w:r>
@@ -8796,12 +7876,10 @@
                         <w:t xml:space="preserve">        print </w:t>
                       </w:r>
                       <w:proofErr w:type="spellStart"/>
-                      <w:proofErr w:type="gramStart"/>
                       <w:r>
                         <w:t>username,password</w:t>
                       </w:r>
                       <w:proofErr w:type="spellEnd"/>
-                      <w:proofErr w:type="gramEnd"/>
                     </w:p>
                     <w:p>
                       <w:r>
@@ -8921,7 +7999,7 @@
     <w:p>
       <w:pPr>
         <w:rPr>
-          <w:rFonts w:ascii="微软雅黑" w:eastAsia="微软雅黑" w:hAnsi="微软雅黑"/>
+          <w:rFonts w:ascii="微软雅黑" w:eastAsia="微软雅黑" w:hAnsi="微软雅黑" w:hint="eastAsia"/>
         </w:rPr>
       </w:pPr>
       <w:r>
@@ -8937,13 +8015,6 @@
           <w:rFonts w:ascii="微软雅黑" w:eastAsia="微软雅黑" w:hAnsi="微软雅黑"/>
         </w:rPr>
       </w:pPr>
-    </w:p>
-    <w:p>
-      <w:pPr>
-        <w:rPr>
-          <w:rFonts w:ascii="微软雅黑" w:eastAsia="微软雅黑" w:hAnsi="微软雅黑"/>
-        </w:rPr>
-      </w:pPr>
       <w:r>
         <w:rPr>
           <w:rFonts w:ascii="微软雅黑" w:eastAsia="微软雅黑" w:hAnsi="微软雅黑" w:hint="eastAsia"/>
@@ -8954,7 +8025,7 @@
     <w:p>
       <w:pPr>
         <w:rPr>
-          <w:rFonts w:ascii="微软雅黑" w:eastAsia="微软雅黑" w:hAnsi="微软雅黑"/>
+          <w:rFonts w:ascii="微软雅黑" w:eastAsia="微软雅黑" w:hAnsi="微软雅黑" w:hint="eastAsia"/>
         </w:rPr>
       </w:pPr>
       <w:r>
@@ -9036,19 +8107,11 @@
                           </w:p>
                           <w:p>
                             <w:r>
-                              <w:t xml:space="preserve">        </w:t>
-                            </w:r>
-                            <w:proofErr w:type="gramStart"/>
-                            <w:r>
-                              <w:t xml:space="preserve">{{ </w:t>
+                              <w:t xml:space="preserve">        {{ </w:t>
                             </w:r>
                             <w:proofErr w:type="spellStart"/>
                             <w:r>
-                              <w:t>form</w:t>
-                            </w:r>
-                            <w:proofErr w:type="gramEnd"/>
-                            <w:r>
-                              <w:t>.csrf_token</w:t>
+                              <w:t>form.csrf_token</w:t>
                             </w:r>
                             <w:proofErr w:type="spellEnd"/>
                             <w:r>
@@ -9057,19 +8120,11 @@
                           </w:p>
                           <w:p>
                             <w:r>
-                              <w:t xml:space="preserve">        </w:t>
-                            </w:r>
-                            <w:proofErr w:type="gramStart"/>
-                            <w:r>
-                              <w:t xml:space="preserve">{{ </w:t>
+                              <w:t xml:space="preserve">        {{ </w:t>
                             </w:r>
                             <w:proofErr w:type="spellStart"/>
                             <w:r>
-                              <w:t>form.us</w:t>
-                            </w:r>
-                            <w:proofErr w:type="gramEnd"/>
-                            <w:r>
-                              <w:t>.label</w:t>
+                              <w:t>form.us.label</w:t>
                             </w:r>
                             <w:proofErr w:type="spellEnd"/>
                             <w:r>
@@ -9078,32 +8133,16 @@
                           </w:p>
                           <w:p>
                             <w:r>
-                              <w:t xml:space="preserve">        &lt;p</w:t>
-                            </w:r>
-                            <w:proofErr w:type="gramStart"/>
-                            <w:r>
-                              <w:t>&gt;{</w:t>
-                            </w:r>
-                            <w:proofErr w:type="gramEnd"/>
-                            <w:r>
-                              <w:t>{ form.us }}&lt;/p&gt;</w:t>
-                            </w:r>
-                          </w:p>
-                          <w:p>
-                            <w:r>
-                              <w:t xml:space="preserve">        </w:t>
-                            </w:r>
-                            <w:proofErr w:type="gramStart"/>
-                            <w:r>
-                              <w:t xml:space="preserve">{{ </w:t>
+                              <w:t xml:space="preserve">        &lt;p&gt;{{ form.us }}&lt;/p&gt;</w:t>
+                            </w:r>
+                          </w:p>
+                          <w:p>
+                            <w:r>
+                              <w:t xml:space="preserve">        {{ </w:t>
                             </w:r>
                             <w:proofErr w:type="spellStart"/>
                             <w:r>
-                              <w:t>form.ps</w:t>
-                            </w:r>
-                            <w:proofErr w:type="gramEnd"/>
-                            <w:r>
-                              <w:t>.label</w:t>
+                              <w:t>form.ps.label</w:t>
                             </w:r>
                             <w:proofErr w:type="spellEnd"/>
                             <w:r>
@@ -9112,54 +8151,22 @@
                           </w:p>
                           <w:p>
                             <w:r>
-                              <w:t xml:space="preserve">        &lt;p</w:t>
-                            </w:r>
-                            <w:proofErr w:type="gramStart"/>
-                            <w:r>
-                              <w:t>&gt;{</w:t>
-                            </w:r>
-                            <w:proofErr w:type="gramEnd"/>
-                            <w:r>
-                              <w:t>{ form.ps }}&lt;/p&gt;</w:t>
-                            </w:r>
-                          </w:p>
-                          <w:p>
-                            <w:r>
-                              <w:t xml:space="preserve">        </w:t>
-                            </w:r>
-                            <w:proofErr w:type="gramStart"/>
-                            <w:r>
-                              <w:t>{{ form.ps2.label</w:t>
-                            </w:r>
-                            <w:proofErr w:type="gramEnd"/>
-                            <w:r>
-                              <w:t xml:space="preserve"> }}</w:t>
-                            </w:r>
-                          </w:p>
-                          <w:p>
-                            <w:r>
-                              <w:t xml:space="preserve">        &lt;p</w:t>
-                            </w:r>
-                            <w:proofErr w:type="gramStart"/>
-                            <w:r>
-                              <w:t>&gt;{</w:t>
-                            </w:r>
-                            <w:proofErr w:type="gramEnd"/>
-                            <w:r>
-                              <w:t>{ form.ps2 }}&lt;/p&gt;</w:t>
-                            </w:r>
-                          </w:p>
-                          <w:p>
-                            <w:r>
-                              <w:t xml:space="preserve">        &lt;p</w:t>
-                            </w:r>
-                            <w:proofErr w:type="gramStart"/>
-                            <w:r>
-                              <w:t>&gt;{</w:t>
-                            </w:r>
-                            <w:proofErr w:type="gramEnd"/>
-                            <w:r>
-                              <w:t xml:space="preserve">{ </w:t>
+                              <w:t xml:space="preserve">        &lt;p&gt;{{ form.ps }}&lt;/p&gt;</w:t>
+                            </w:r>
+                          </w:p>
+                          <w:p>
+                            <w:r>
+                              <w:t xml:space="preserve">        {{ form.ps2.label }}</w:t>
+                            </w:r>
+                          </w:p>
+                          <w:p>
+                            <w:r>
+                              <w:t xml:space="preserve">        &lt;p&gt;{{ form.ps2 }}&lt;/p&gt;</w:t>
+                            </w:r>
+                          </w:p>
+                          <w:p>
+                            <w:r>
+                              <w:t xml:space="preserve">        &lt;p&gt;{{ </w:t>
                             </w:r>
                             <w:proofErr w:type="spellStart"/>
                             <w:r>
@@ -9176,32 +8183,16 @@
                             </w:r>
                             <w:proofErr w:type="spellStart"/>
                             <w:r>
-                              <w:t>get_flashed_</w:t>
-                            </w:r>
-                            <w:proofErr w:type="gramStart"/>
-                            <w:r>
-                              <w:t>messages</w:t>
+                              <w:t>get_flashed_messages</w:t>
                             </w:r>
                             <w:proofErr w:type="spellEnd"/>
                             <w:r>
-                              <w:t>(</w:t>
-                            </w:r>
-                            <w:proofErr w:type="gramEnd"/>
-                            <w:r>
-                              <w:t>) %}</w:t>
-                            </w:r>
-                          </w:p>
-                          <w:p>
-                            <w:r>
-                              <w:t xml:space="preserve">            </w:t>
-                            </w:r>
-                            <w:proofErr w:type="gramStart"/>
-                            <w:r>
-                              <w:t>{{ x</w:t>
-                            </w:r>
-                            <w:proofErr w:type="gramEnd"/>
-                            <w:r>
-                              <w:t xml:space="preserve"> }}</w:t>
+                              <w:t>() %}</w:t>
+                            </w:r>
+                          </w:p>
+                          <w:p>
+                            <w:r>
+                              <w:t xml:space="preserve">            {{ x }}</w:t>
                             </w:r>
                           </w:p>
                           <w:p>
@@ -9267,19 +8258,11 @@
                     </w:p>
                     <w:p>
                       <w:r>
-                        <w:t xml:space="preserve">        </w:t>
-                      </w:r>
-                      <w:proofErr w:type="gramStart"/>
-                      <w:r>
-                        <w:t xml:space="preserve">{{ </w:t>
+                        <w:t xml:space="preserve">        {{ </w:t>
                       </w:r>
                       <w:proofErr w:type="spellStart"/>
                       <w:r>
-                        <w:t>form</w:t>
-                      </w:r>
-                      <w:proofErr w:type="gramEnd"/>
-                      <w:r>
-                        <w:t>.csrf_token</w:t>
+                        <w:t>form.csrf_token</w:t>
                       </w:r>
                       <w:proofErr w:type="spellEnd"/>
                       <w:r>
@@ -9288,19 +8271,11 @@
                     </w:p>
                     <w:p>
                       <w:r>
-                        <w:t xml:space="preserve">        </w:t>
-                      </w:r>
-                      <w:proofErr w:type="gramStart"/>
-                      <w:r>
-                        <w:t xml:space="preserve">{{ </w:t>
+                        <w:t xml:space="preserve">        {{ </w:t>
                       </w:r>
                       <w:proofErr w:type="spellStart"/>
                       <w:r>
-                        <w:t>form.us</w:t>
-                      </w:r>
-                      <w:proofErr w:type="gramEnd"/>
-                      <w:r>
-                        <w:t>.label</w:t>
+                        <w:t>form.us.label</w:t>
                       </w:r>
                       <w:proofErr w:type="spellEnd"/>
                       <w:r>
@@ -9309,32 +8284,16 @@
                     </w:p>
                     <w:p>
                       <w:r>
-                        <w:t xml:space="preserve">        &lt;p</w:t>
-                      </w:r>
-                      <w:proofErr w:type="gramStart"/>
-                      <w:r>
-                        <w:t>&gt;{</w:t>
-                      </w:r>
-                      <w:proofErr w:type="gramEnd"/>
-                      <w:r>
-                        <w:t>{ form.us }}&lt;/p&gt;</w:t>
-                      </w:r>
-                    </w:p>
-                    <w:p>
-                      <w:r>
-                        <w:t xml:space="preserve">        </w:t>
-                      </w:r>
-                      <w:proofErr w:type="gramStart"/>
-                      <w:r>
-                        <w:t xml:space="preserve">{{ </w:t>
+                        <w:t xml:space="preserve">        &lt;p&gt;{{ form.us }}&lt;/p&gt;</w:t>
+                      </w:r>
+                    </w:p>
+                    <w:p>
+                      <w:r>
+                        <w:t xml:space="preserve">        {{ </w:t>
                       </w:r>
                       <w:proofErr w:type="spellStart"/>
                       <w:r>
-                        <w:t>form.ps</w:t>
-                      </w:r>
-                      <w:proofErr w:type="gramEnd"/>
-                      <w:r>
-                        <w:t>.label</w:t>
+                        <w:t>form.ps.label</w:t>
                       </w:r>
                       <w:proofErr w:type="spellEnd"/>
                       <w:r>
@@ -9343,54 +8302,22 @@
                     </w:p>
                     <w:p>
                       <w:r>
-                        <w:t xml:space="preserve">        &lt;p</w:t>
-                      </w:r>
-                      <w:proofErr w:type="gramStart"/>
-                      <w:r>
-                        <w:t>&gt;{</w:t>
-                      </w:r>
-                      <w:proofErr w:type="gramEnd"/>
-                      <w:r>
-                        <w:t>{ form.ps }}&lt;/p&gt;</w:t>
-                      </w:r>
-                    </w:p>
-                    <w:p>
-                      <w:r>
-                        <w:t xml:space="preserve">        </w:t>
-                      </w:r>
-                      <w:proofErr w:type="gramStart"/>
-                      <w:r>
-                        <w:t>{{ form.ps2.label</w:t>
-                      </w:r>
-                      <w:proofErr w:type="gramEnd"/>
-                      <w:r>
-                        <w:t xml:space="preserve"> }}</w:t>
-                      </w:r>
-                    </w:p>
-                    <w:p>
-                      <w:r>
-                        <w:t xml:space="preserve">        &lt;p</w:t>
-                      </w:r>
-                      <w:proofErr w:type="gramStart"/>
-                      <w:r>
-                        <w:t>&gt;{</w:t>
-                      </w:r>
-                      <w:proofErr w:type="gramEnd"/>
-                      <w:r>
-                        <w:t>{ form.ps2 }}&lt;/p&gt;</w:t>
-                      </w:r>
-                    </w:p>
-                    <w:p>
-                      <w:r>
-                        <w:t xml:space="preserve">        &lt;p</w:t>
-                      </w:r>
-                      <w:proofErr w:type="gramStart"/>
-                      <w:r>
-                        <w:t>&gt;{</w:t>
-                      </w:r>
-                      <w:proofErr w:type="gramEnd"/>
-                      <w:r>
-                        <w:t xml:space="preserve">{ </w:t>
+                        <w:t xml:space="preserve">        &lt;p&gt;{{ form.ps }}&lt;/p&gt;</w:t>
+                      </w:r>
+                    </w:p>
+                    <w:p>
+                      <w:r>
+                        <w:t xml:space="preserve">        {{ form.ps2.label }}</w:t>
+                      </w:r>
+                    </w:p>
+                    <w:p>
+                      <w:r>
+                        <w:t xml:space="preserve">        &lt;p&gt;{{ form.ps2 }}&lt;/p&gt;</w:t>
+                      </w:r>
+                    </w:p>
+                    <w:p>
+                      <w:r>
+                        <w:t xml:space="preserve">        &lt;p&gt;{{ </w:t>
                       </w:r>
                       <w:proofErr w:type="spellStart"/>
                       <w:r>
@@ -9407,32 +8334,16 @@
                       </w:r>
                       <w:proofErr w:type="spellStart"/>
                       <w:r>
-                        <w:t>get_flashed_</w:t>
-                      </w:r>
-                      <w:proofErr w:type="gramStart"/>
-                      <w:r>
-                        <w:t>messages</w:t>
+                        <w:t>get_flashed_messages</w:t>
                       </w:r>
                       <w:proofErr w:type="spellEnd"/>
                       <w:r>
-                        <w:t>(</w:t>
-                      </w:r>
-                      <w:proofErr w:type="gramEnd"/>
-                      <w:r>
-                        <w:t>) %}</w:t>
-                      </w:r>
-                    </w:p>
-                    <w:p>
-                      <w:r>
-                        <w:t xml:space="preserve">            </w:t>
-                      </w:r>
-                      <w:proofErr w:type="gramStart"/>
-                      <w:r>
-                        <w:t>{{ x</w:t>
-                      </w:r>
-                      <w:proofErr w:type="gramEnd"/>
-                      <w:r>
-                        <w:t xml:space="preserve"> }}</w:t>
+                        <w:t>() %}</w:t>
+                      </w:r>
+                    </w:p>
+                    <w:p>
+                      <w:r>
+                        <w:t xml:space="preserve">            {{ x }}</w:t>
                       </w:r>
                     </w:p>
                     <w:p>
@@ -9461,13 +8372,6 @@
           </mc:Fallback>
         </mc:AlternateContent>
       </w:r>
-    </w:p>
-    <w:p>
-      <w:pPr>
-        <w:rPr>
-          <w:rFonts w:ascii="微软雅黑" w:eastAsia="微软雅黑" w:hAnsi="微软雅黑"/>
-        </w:rPr>
-      </w:pPr>
     </w:p>
     <w:p>
       <w:pPr>
@@ -9559,13 +8463,8 @@
                               <w:t xml:space="preserve">from flask import </w:t>
                             </w:r>
                             <w:proofErr w:type="spellStart"/>
-                            <w:proofErr w:type="gramStart"/>
-                            <w:r>
-                              <w:t>Flask,render</w:t>
-                            </w:r>
-                            <w:proofErr w:type="gramEnd"/>
-                            <w:r>
-                              <w:t>_template</w:t>
+                            <w:r>
+                              <w:t>Flask,render_template</w:t>
                             </w:r>
                             <w:proofErr w:type="spellEnd"/>
                             <w:r>
@@ -9649,13 +8548,8 @@
                               <w:t xml:space="preserve"> import </w:t>
                             </w:r>
                             <w:proofErr w:type="spellStart"/>
-                            <w:proofErr w:type="gramStart"/>
-                            <w:r>
-                              <w:t>SubmitField,StringField</w:t>
-                            </w:r>
-                            <w:proofErr w:type="gramEnd"/>
-                            <w:r>
-                              <w:t>,PasswordField</w:t>
+                            <w:r>
+                              <w:t>SubmitField,StringField,PasswordField</w:t>
                             </w:r>
                             <w:proofErr w:type="spellEnd"/>
                           </w:p>
@@ -9690,12 +8584,10 @@
                               <w:t xml:space="preserve">from </w:t>
                             </w:r>
                             <w:proofErr w:type="spellStart"/>
-                            <w:proofErr w:type="gramStart"/>
                             <w:r>
                               <w:t>wtforms.validators</w:t>
                             </w:r>
                             <w:proofErr w:type="spellEnd"/>
-                            <w:proofErr w:type="gramEnd"/>
                             <w:r>
                               <w:t xml:space="preserve"> import </w:t>
                             </w:r>
@@ -9717,15 +8609,7 @@
                             </w:r>
                             <w:proofErr w:type="spellEnd"/>
                             <w:r>
-                              <w:t>['SECRET_KEY</w:t>
-                            </w:r>
-                            <w:proofErr w:type="gramStart"/>
-                            <w:r>
-                              <w:t>']=</w:t>
-                            </w:r>
-                            <w:proofErr w:type="gramEnd"/>
-                            <w:r>
-                              <w:t>'1'</w:t>
+                              <w:t>['SECRET_KEY']='1'</w:t>
                             </w:r>
                           </w:p>
                           <w:p/>
@@ -9745,13 +8629,8 @@
                           </w:p>
                           <w:p>
                             <w:r>
-                              <w:t xml:space="preserve">class </w:t>
-                            </w:r>
-                            <w:proofErr w:type="gramStart"/>
-                            <w:r>
-                              <w:t>Login(</w:t>
-                            </w:r>
-                            <w:proofErr w:type="gramEnd"/>
+                              <w:t>class Login(</w:t>
+                            </w:r>
                             <w:r>
                               <w:rPr>
                                 <w:rFonts w:hint="eastAsia"/>
@@ -9988,40 +8867,22 @@
                               <w:t>@</w:t>
                             </w:r>
                             <w:proofErr w:type="spellStart"/>
-                            <w:proofErr w:type="gramStart"/>
                             <w:r>
                               <w:t>app.route</w:t>
                             </w:r>
                             <w:proofErr w:type="spellEnd"/>
-                            <w:proofErr w:type="gramEnd"/>
                             <w:r>
                               <w:t>('/',methods=['GET','POST'])</w:t>
                             </w:r>
                           </w:p>
                           <w:p>
                             <w:r>
-                              <w:t xml:space="preserve">def </w:t>
-                            </w:r>
-                            <w:proofErr w:type="gramStart"/>
-                            <w:r>
-                              <w:t>index(</w:t>
-                            </w:r>
-                            <w:proofErr w:type="gramEnd"/>
-                            <w:r>
-                              <w:t>):</w:t>
-                            </w:r>
-                          </w:p>
-                          <w:p>
-                            <w:r>
-                              <w:t xml:space="preserve">    form = </w:t>
-                            </w:r>
-                            <w:proofErr w:type="gramStart"/>
-                            <w:r>
-                              <w:t>Login(</w:t>
-                            </w:r>
-                            <w:proofErr w:type="gramEnd"/>
-                            <w:r>
-                              <w:t>)</w:t>
+                              <w:t>def index():</w:t>
+                            </w:r>
+                          </w:p>
+                          <w:p>
+                            <w:r>
+                              <w:t xml:space="preserve">    form = Login()</w:t>
                             </w:r>
                           </w:p>
                           <w:p>
@@ -10029,13 +8890,8 @@
                               <w:t xml:space="preserve">    if </w:t>
                             </w:r>
                             <w:proofErr w:type="spellStart"/>
-                            <w:proofErr w:type="gramStart"/>
-                            <w:r>
-                              <w:t>form.validate</w:t>
-                            </w:r>
-                            <w:proofErr w:type="gramEnd"/>
-                            <w:r>
-                              <w:t>_on_submit</w:t>
+                            <w:r>
+                              <w:t>form.validate_on_submit</w:t>
                             </w:r>
                             <w:proofErr w:type="spellEnd"/>
                             <w:r>
@@ -10077,15 +8933,7 @@
                           </w:p>
                           <w:p>
                             <w:r>
-                              <w:t xml:space="preserve">        print </w:t>
-                            </w:r>
-                            <w:proofErr w:type="gramStart"/>
-                            <w:r>
-                              <w:t>name,pswd</w:t>
-                            </w:r>
-                            <w:proofErr w:type="gramEnd"/>
-                            <w:r>
-                              <w:t>,pswd2</w:t>
+                              <w:t xml:space="preserve">        print name,pswd,pswd2</w:t>
                             </w:r>
                           </w:p>
                           <w:p>
@@ -10111,12 +8959,10 @@
                               <w:t xml:space="preserve">        if </w:t>
                             </w:r>
                             <w:proofErr w:type="spellStart"/>
-                            <w:proofErr w:type="gramStart"/>
                             <w:r>
                               <w:t>request.method</w:t>
                             </w:r>
                             <w:proofErr w:type="spellEnd"/>
-                            <w:proofErr w:type="gramEnd"/>
                             <w:r>
                               <w:t>=='POST':</w:t>
                             </w:r>
@@ -10163,14 +9009,9 @@
                             </w:r>
                             <w:proofErr w:type="spellStart"/>
                             <w:r>
-                              <w:t>index.html</w:t>
-                            </w:r>
-                            <w:proofErr w:type="gramStart"/>
-                            <w:r>
-                              <w:t>',form</w:t>
+                              <w:t>index.html',form</w:t>
                             </w:r>
                             <w:proofErr w:type="spellEnd"/>
-                            <w:proofErr w:type="gramEnd"/>
                             <w:r>
                               <w:t>=form)</w:t>
                             </w:r>
@@ -10231,13 +9072,8 @@
                         <w:t xml:space="preserve">from flask import </w:t>
                       </w:r>
                       <w:proofErr w:type="spellStart"/>
-                      <w:proofErr w:type="gramStart"/>
-                      <w:r>
-                        <w:t>Flask,render</w:t>
-                      </w:r>
-                      <w:proofErr w:type="gramEnd"/>
-                      <w:r>
-                        <w:t>_template</w:t>
+                      <w:r>
+                        <w:t>Flask,render_template</w:t>
                       </w:r>
                       <w:proofErr w:type="spellEnd"/>
                       <w:r>
@@ -10321,13 +9157,8 @@
                         <w:t xml:space="preserve"> import </w:t>
                       </w:r>
                       <w:proofErr w:type="spellStart"/>
-                      <w:proofErr w:type="gramStart"/>
-                      <w:r>
-                        <w:t>SubmitField,StringField</w:t>
-                      </w:r>
-                      <w:proofErr w:type="gramEnd"/>
-                      <w:r>
-                        <w:t>,PasswordField</w:t>
+                      <w:r>
+                        <w:t>SubmitField,StringField,PasswordField</w:t>
                       </w:r>
                       <w:proofErr w:type="spellEnd"/>
                     </w:p>
@@ -10362,12 +9193,10 @@
                         <w:t xml:space="preserve">from </w:t>
                       </w:r>
                       <w:proofErr w:type="spellStart"/>
-                      <w:proofErr w:type="gramStart"/>
                       <w:r>
                         <w:t>wtforms.validators</w:t>
                       </w:r>
                       <w:proofErr w:type="spellEnd"/>
-                      <w:proofErr w:type="gramEnd"/>
                       <w:r>
                         <w:t xml:space="preserve"> import </w:t>
                       </w:r>
@@ -10389,15 +9218,7 @@
                       </w:r>
                       <w:proofErr w:type="spellEnd"/>
                       <w:r>
-                        <w:t>['SECRET_KEY</w:t>
-                      </w:r>
-                      <w:proofErr w:type="gramStart"/>
-                      <w:r>
-                        <w:t>']=</w:t>
-                      </w:r>
-                      <w:proofErr w:type="gramEnd"/>
-                      <w:r>
-                        <w:t>'1'</w:t>
+                        <w:t>['SECRET_KEY']='1'</w:t>
                       </w:r>
                     </w:p>
                     <w:p/>
@@ -10417,13 +9238,8 @@
                     </w:p>
                     <w:p>
                       <w:r>
-                        <w:t xml:space="preserve">class </w:t>
-                      </w:r>
-                      <w:proofErr w:type="gramStart"/>
-                      <w:r>
-                        <w:t>Login(</w:t>
-                      </w:r>
-                      <w:proofErr w:type="gramEnd"/>
+                        <w:t>class Login(</w:t>
+                      </w:r>
                       <w:r>
                         <w:rPr>
                           <w:rFonts w:hint="eastAsia"/>
@@ -10660,40 +9476,22 @@
                         <w:t>@</w:t>
                       </w:r>
                       <w:proofErr w:type="spellStart"/>
-                      <w:proofErr w:type="gramStart"/>
                       <w:r>
                         <w:t>app.route</w:t>
                       </w:r>
                       <w:proofErr w:type="spellEnd"/>
-                      <w:proofErr w:type="gramEnd"/>
                       <w:r>
                         <w:t>('/',methods=['GET','POST'])</w:t>
                       </w:r>
                     </w:p>
                     <w:p>
                       <w:r>
-                        <w:t xml:space="preserve">def </w:t>
-                      </w:r>
-                      <w:proofErr w:type="gramStart"/>
-                      <w:r>
-                        <w:t>index(</w:t>
-                      </w:r>
-                      <w:proofErr w:type="gramEnd"/>
-                      <w:r>
-                        <w:t>):</w:t>
-                      </w:r>
-                    </w:p>
-                    <w:p>
-                      <w:r>
-                        <w:t xml:space="preserve">    form = </w:t>
-                      </w:r>
-                      <w:proofErr w:type="gramStart"/>
-                      <w:r>
-                        <w:t>Login(</w:t>
-                      </w:r>
-                      <w:proofErr w:type="gramEnd"/>
-                      <w:r>
-                        <w:t>)</w:t>
+                        <w:t>def index():</w:t>
+                      </w:r>
+                    </w:p>
+                    <w:p>
+                      <w:r>
+                        <w:t xml:space="preserve">    form = Login()</w:t>
                       </w:r>
                     </w:p>
                     <w:p>
@@ -10701,13 +9499,8 @@
                         <w:t xml:space="preserve">    if </w:t>
                       </w:r>
                       <w:proofErr w:type="spellStart"/>
-                      <w:proofErr w:type="gramStart"/>
-                      <w:r>
-                        <w:t>form.validate</w:t>
-                      </w:r>
-                      <w:proofErr w:type="gramEnd"/>
-                      <w:r>
-                        <w:t>_on_submit</w:t>
+                      <w:r>
+                        <w:t>form.validate_on_submit</w:t>
                       </w:r>
                       <w:proofErr w:type="spellEnd"/>
                       <w:r>
@@ -10749,15 +9542,7 @@
                     </w:p>
                     <w:p>
                       <w:r>
-                        <w:t xml:space="preserve">        print </w:t>
-                      </w:r>
-                      <w:proofErr w:type="gramStart"/>
-                      <w:r>
-                        <w:t>name,pswd</w:t>
-                      </w:r>
-                      <w:proofErr w:type="gramEnd"/>
-                      <w:r>
-                        <w:t>,pswd2</w:t>
+                        <w:t xml:space="preserve">        print name,pswd,pswd2</w:t>
                       </w:r>
                     </w:p>
                     <w:p>
@@ -10783,12 +9568,10 @@
                         <w:t xml:space="preserve">        if </w:t>
                       </w:r>
                       <w:proofErr w:type="spellStart"/>
-                      <w:proofErr w:type="gramStart"/>
                       <w:r>
                         <w:t>request.method</w:t>
                       </w:r>
                       <w:proofErr w:type="spellEnd"/>
-                      <w:proofErr w:type="gramEnd"/>
                       <w:r>
                         <w:t>=='POST':</w:t>
                       </w:r>
@@ -10835,14 +9618,9 @@
                       </w:r>
                       <w:proofErr w:type="spellStart"/>
                       <w:r>
-                        <w:t>index.html</w:t>
-                      </w:r>
-                      <w:proofErr w:type="gramStart"/>
-                      <w:r>
-                        <w:t>',form</w:t>
+                        <w:t>index.html',form</w:t>
                       </w:r>
                       <w:proofErr w:type="spellEnd"/>
-                      <w:proofErr w:type="gramEnd"/>
                       <w:r>
                         <w:t>=form)</w:t>
                       </w:r>
@@ -10939,7 +9717,7 @@
     <w:p>
       <w:pPr>
         <w:rPr>
-          <w:rFonts w:ascii="微软雅黑" w:eastAsia="微软雅黑" w:hAnsi="微软雅黑"/>
+          <w:rFonts w:ascii="微软雅黑" w:eastAsia="微软雅黑" w:hAnsi="微软雅黑" w:hint="eastAsia"/>
         </w:rPr>
       </w:pPr>
       <w:r>
@@ -10965,13 +9743,6 @@
     </w:p>
     <w:p>
       <w:pPr>
-        <w:rPr>
-          <w:rFonts w:ascii="微软雅黑" w:eastAsia="微软雅黑" w:hAnsi="微软雅黑"/>
-        </w:rPr>
-      </w:pPr>
-    </w:p>
-    <w:p>
-      <w:pPr>
         <w:pStyle w:val="2"/>
         <w:rPr>
           <w:rFonts w:ascii="微软雅黑" w:eastAsia="微软雅黑" w:hAnsi="微软雅黑"/>
@@ -10989,7 +9760,7 @@
     <w:p>
       <w:pPr>
         <w:rPr>
-          <w:rFonts w:ascii="微软雅黑" w:eastAsia="微软雅黑" w:hAnsi="微软雅黑"/>
+          <w:rFonts w:ascii="微软雅黑" w:eastAsia="微软雅黑" w:hAnsi="微软雅黑" w:hint="eastAsia"/>
         </w:rPr>
       </w:pPr>
       <w:r>
@@ -11001,13 +9772,6 @@
     </w:p>
     <w:p>
       <w:pPr>
-        <w:rPr>
-          <w:rFonts w:ascii="微软雅黑" w:eastAsia="微软雅黑" w:hAnsi="微软雅黑"/>
-        </w:rPr>
-      </w:pPr>
-    </w:p>
-    <w:p>
-      <w:pPr>
         <w:pStyle w:val="3"/>
         <w:rPr>
           <w:rFonts w:ascii="微软雅黑" w:eastAsia="微软雅黑" w:hAnsi="微软雅黑"/>
@@ -11047,73 +9811,473 @@
         <w:rPr>
           <w:rFonts w:ascii="微软雅黑" w:eastAsia="微软雅黑" w:hAnsi="微软雅黑"/>
         </w:rPr>
+        <w:t>{% macro input() %}</w:t>
+      </w:r>
+    </w:p>
+    <w:p>
+      <w:pPr>
+        <w:rPr>
+          <w:rFonts w:ascii="微软雅黑" w:eastAsia="微软雅黑" w:hAnsi="微软雅黑"/>
+        </w:rPr>
+      </w:pPr>
+      <w:r>
+        <w:rPr>
+          <w:rFonts w:ascii="微软雅黑" w:eastAsia="微软雅黑" w:hAnsi="微软雅黑"/>
+        </w:rPr>
+        <w:t xml:space="preserve">  &lt;input type="text"</w:t>
+      </w:r>
+    </w:p>
+    <w:p>
+      <w:pPr>
+        <w:rPr>
+          <w:rFonts w:ascii="微软雅黑" w:eastAsia="微软雅黑" w:hAnsi="微软雅黑"/>
+        </w:rPr>
+      </w:pPr>
+      <w:r>
+        <w:rPr>
+          <w:rFonts w:ascii="微软雅黑" w:eastAsia="微软雅黑" w:hAnsi="微软雅黑"/>
+        </w:rPr>
+        <w:t xml:space="preserve">         name="username"</w:t>
+      </w:r>
+    </w:p>
+    <w:p>
+      <w:pPr>
+        <w:rPr>
+          <w:rFonts w:ascii="微软雅黑" w:eastAsia="微软雅黑" w:hAnsi="微软雅黑"/>
+        </w:rPr>
+      </w:pPr>
+      <w:r>
+        <w:rPr>
+          <w:rFonts w:ascii="微软雅黑" w:eastAsia="微软雅黑" w:hAnsi="微软雅黑"/>
+        </w:rPr>
+        <w:t xml:space="preserve">         value=""</w:t>
+      </w:r>
+    </w:p>
+    <w:p>
+      <w:pPr>
+        <w:rPr>
+          <w:rFonts w:ascii="微软雅黑" w:eastAsia="微软雅黑" w:hAnsi="微软雅黑"/>
+        </w:rPr>
+      </w:pPr>
+      <w:r>
+        <w:rPr>
+          <w:rFonts w:ascii="微软雅黑" w:eastAsia="微软雅黑" w:hAnsi="微软雅黑"/>
+        </w:rPr>
+        <w:t xml:space="preserve">         size="30"/&gt;</w:t>
+      </w:r>
+    </w:p>
+    <w:p>
+      <w:pPr>
+        <w:rPr>
+          <w:rFonts w:ascii="微软雅黑" w:eastAsia="微软雅黑" w:hAnsi="微软雅黑" w:hint="eastAsia"/>
+        </w:rPr>
+      </w:pPr>
+      <w:r>
+        <w:rPr>
+          <w:rFonts w:ascii="微软雅黑" w:eastAsia="微软雅黑" w:hAnsi="微软雅黑"/>
+        </w:rPr>
+        <w:t xml:space="preserve">{% </w:t>
+      </w:r>
+      <w:proofErr w:type="spellStart"/>
+      <w:r>
+        <w:rPr>
+          <w:rFonts w:ascii="微软雅黑" w:eastAsia="微软雅黑" w:hAnsi="微软雅黑"/>
+        </w:rPr>
+        <w:t>endmacro</w:t>
+      </w:r>
+      <w:proofErr w:type="spellEnd"/>
+      <w:r>
+        <w:rPr>
+          <w:rFonts w:ascii="微软雅黑" w:eastAsia="微软雅黑" w:hAnsi="微软雅黑"/>
+        </w:rPr>
+        <w:t xml:space="preserve"> %}</w:t>
+      </w:r>
+    </w:p>
+    <w:p>
+      <w:pPr>
+        <w:rPr>
+          <w:rFonts w:ascii="微软雅黑" w:eastAsia="微软雅黑" w:hAnsi="微软雅黑"/>
+          <w:b/>
+        </w:rPr>
+      </w:pPr>
+      <w:r>
+        <w:rPr>
+          <w:rFonts w:ascii="微软雅黑" w:eastAsia="微软雅黑" w:hAnsi="微软雅黑" w:hint="eastAsia"/>
+          <w:b/>
+        </w:rPr>
+        <w:t>使用</w:t>
+      </w:r>
+    </w:p>
+    <w:p>
+      <w:pPr>
+        <w:rPr>
+          <w:rFonts w:ascii="微软雅黑" w:eastAsia="微软雅黑" w:hAnsi="微软雅黑" w:hint="eastAsia"/>
+        </w:rPr>
+      </w:pPr>
+      <w:r>
+        <w:rPr>
+          <w:rFonts w:ascii="微软雅黑" w:eastAsia="微软雅黑" w:hAnsi="微软雅黑" w:hint="eastAsia"/>
+        </w:rPr>
+        <w:t>{{ input() }}</w:t>
+      </w:r>
+    </w:p>
+    <w:p>
+      <w:pPr>
+        <w:pStyle w:val="3"/>
+        <w:rPr>
+          <w:rFonts w:ascii="微软雅黑" w:eastAsia="微软雅黑" w:hAnsi="微软雅黑"/>
+          <w:sz w:val="28"/>
+        </w:rPr>
+      </w:pPr>
+      <w:r>
+        <w:rPr>
+          <w:rFonts w:ascii="微软雅黑" w:eastAsia="微软雅黑" w:hAnsi="微软雅黑" w:hint="eastAsia"/>
+          <w:sz w:val="28"/>
+        </w:rPr>
+        <w:t>6.6.2 带参数宏的定义与使用</w:t>
+      </w:r>
+    </w:p>
+    <w:p>
+      <w:pPr>
+        <w:rPr>
+          <w:rFonts w:ascii="微软雅黑" w:eastAsia="微软雅黑" w:hAnsi="微软雅黑"/>
+        </w:rPr>
+      </w:pPr>
+      <w:r>
+        <w:rPr>
+          <w:rFonts w:ascii="微软雅黑" w:eastAsia="微软雅黑" w:hAnsi="微软雅黑" w:hint="eastAsia"/>
+        </w:rPr>
+        <w:t>定义</w:t>
+      </w:r>
+    </w:p>
+    <w:p>
+      <w:pPr>
+        <w:rPr>
+          <w:rFonts w:ascii="微软雅黑" w:eastAsia="微软雅黑" w:hAnsi="微软雅黑"/>
+        </w:rPr>
+      </w:pPr>
+      <w:r>
+        <w:rPr>
+          <w:rFonts w:ascii="微软雅黑" w:eastAsia="微软雅黑" w:hAnsi="微软雅黑"/>
+        </w:rPr>
+        <w:t>{% macro input(</w:t>
+      </w:r>
+      <w:proofErr w:type="spellStart"/>
+      <w:r>
+        <w:rPr>
+          <w:rFonts w:ascii="微软雅黑" w:eastAsia="微软雅黑" w:hAnsi="微软雅黑"/>
+        </w:rPr>
+        <w:t>name,value</w:t>
+      </w:r>
+      <w:proofErr w:type="spellEnd"/>
+      <w:r>
+        <w:rPr>
+          <w:rFonts w:ascii="微软雅黑" w:eastAsia="微软雅黑" w:hAnsi="微软雅黑"/>
+        </w:rPr>
+        <w:t>='',type='</w:t>
+      </w:r>
+      <w:proofErr w:type="spellStart"/>
+      <w:r>
+        <w:rPr>
+          <w:rFonts w:ascii="微软雅黑" w:eastAsia="微软雅黑" w:hAnsi="微软雅黑"/>
+        </w:rPr>
+        <w:t>text',size</w:t>
+      </w:r>
+      <w:proofErr w:type="spellEnd"/>
+      <w:r>
+        <w:rPr>
+          <w:rFonts w:ascii="微软雅黑" w:eastAsia="微软雅黑" w:hAnsi="微软雅黑"/>
+        </w:rPr>
+        <w:t>=20) %}</w:t>
+      </w:r>
+    </w:p>
+    <w:p>
+      <w:pPr>
+        <w:rPr>
+          <w:rFonts w:ascii="微软雅黑" w:eastAsia="微软雅黑" w:hAnsi="微软雅黑"/>
+        </w:rPr>
+      </w:pPr>
+      <w:r>
+        <w:rPr>
+          <w:rFonts w:ascii="微软雅黑" w:eastAsia="微软雅黑" w:hAnsi="微软雅黑"/>
+        </w:rPr>
+        <w:t xml:space="preserve">    &lt;input type="{{ type }}"</w:t>
+      </w:r>
+    </w:p>
+    <w:p>
+      <w:pPr>
+        <w:rPr>
+          <w:rFonts w:ascii="微软雅黑" w:eastAsia="微软雅黑" w:hAnsi="微软雅黑"/>
+        </w:rPr>
+      </w:pPr>
+      <w:r>
+        <w:rPr>
+          <w:rFonts w:ascii="微软雅黑" w:eastAsia="微软雅黑" w:hAnsi="微软雅黑"/>
+        </w:rPr>
+        <w:t xml:space="preserve">           name="{{ name }}"</w:t>
+      </w:r>
+    </w:p>
+    <w:p>
+      <w:pPr>
+        <w:rPr>
+          <w:rFonts w:ascii="微软雅黑" w:eastAsia="微软雅黑" w:hAnsi="微软雅黑"/>
+        </w:rPr>
+      </w:pPr>
+      <w:r>
+        <w:rPr>
+          <w:rFonts w:ascii="微软雅黑" w:eastAsia="微软雅黑" w:hAnsi="微软雅黑"/>
+        </w:rPr>
+        <w:t xml:space="preserve">           value="{{ value }}"</w:t>
+      </w:r>
+    </w:p>
+    <w:p>
+      <w:pPr>
+        <w:rPr>
+          <w:rFonts w:ascii="微软雅黑" w:eastAsia="微软雅黑" w:hAnsi="微软雅黑"/>
+        </w:rPr>
+      </w:pPr>
+      <w:r>
+        <w:rPr>
+          <w:rFonts w:ascii="微软雅黑" w:eastAsia="微软雅黑" w:hAnsi="微软雅黑"/>
+        </w:rPr>
+        <w:t xml:space="preserve">           size="{{ size }}"/&gt;</w:t>
+      </w:r>
+    </w:p>
+    <w:p>
+      <w:pPr>
+        <w:rPr>
+          <w:rFonts w:ascii="微软雅黑" w:eastAsia="微软雅黑" w:hAnsi="微软雅黑"/>
+        </w:rPr>
+      </w:pPr>
+      <w:r>
+        <w:rPr>
+          <w:rFonts w:ascii="微软雅黑" w:eastAsia="微软雅黑" w:hAnsi="微软雅黑"/>
+        </w:rPr>
+        <w:t xml:space="preserve">{% </w:t>
+      </w:r>
+      <w:proofErr w:type="spellStart"/>
+      <w:r>
+        <w:rPr>
+          <w:rFonts w:ascii="微软雅黑" w:eastAsia="微软雅黑" w:hAnsi="微软雅黑"/>
+        </w:rPr>
+        <w:t>endmacro</w:t>
+      </w:r>
+      <w:proofErr w:type="spellEnd"/>
+      <w:r>
+        <w:rPr>
+          <w:rFonts w:ascii="微软雅黑" w:eastAsia="微软雅黑" w:hAnsi="微软雅黑"/>
+        </w:rPr>
+        <w:t xml:space="preserve"> %}</w:t>
+      </w:r>
+    </w:p>
+    <w:p>
+      <w:pPr>
+        <w:rPr>
+          <w:rFonts w:ascii="微软雅黑" w:eastAsia="微软雅黑" w:hAnsi="微软雅黑"/>
+        </w:rPr>
+      </w:pPr>
+    </w:p>
+    <w:p>
+      <w:pPr>
+        <w:rPr>
+          <w:rFonts w:ascii="微软雅黑" w:eastAsia="微软雅黑" w:hAnsi="微软雅黑"/>
+        </w:rPr>
+      </w:pPr>
+      <w:r>
+        <w:rPr>
+          <w:rFonts w:ascii="微软雅黑" w:eastAsia="微软雅黑" w:hAnsi="微软雅黑" w:hint="eastAsia"/>
+        </w:rPr>
+        <w:t>使用</w:t>
+      </w:r>
+    </w:p>
+    <w:p>
+      <w:pPr>
+        <w:rPr>
+          <w:rFonts w:ascii="微软雅黑" w:eastAsia="微软雅黑" w:hAnsi="微软雅黑"/>
+        </w:rPr>
+      </w:pPr>
+      <w:r>
+        <w:rPr>
+          <w:rFonts w:ascii="微软雅黑" w:eastAsia="微软雅黑" w:hAnsi="微软雅黑"/>
+        </w:rPr>
+        <w:t>{{ input(value='</w:t>
+      </w:r>
+      <w:proofErr w:type="spellStart"/>
+      <w:r>
+        <w:rPr>
+          <w:rFonts w:ascii="微软雅黑" w:eastAsia="微软雅黑" w:hAnsi="微软雅黑"/>
+        </w:rPr>
+        <w:t>name',type</w:t>
+      </w:r>
+      <w:proofErr w:type="spellEnd"/>
+      <w:r>
+        <w:rPr>
+          <w:rFonts w:ascii="微软雅黑" w:eastAsia="微软雅黑" w:hAnsi="微软雅黑"/>
+        </w:rPr>
+        <w:t>='</w:t>
+      </w:r>
+      <w:proofErr w:type="spellStart"/>
+      <w:r>
+        <w:rPr>
+          <w:rFonts w:ascii="微软雅黑" w:eastAsia="微软雅黑" w:hAnsi="微软雅黑"/>
+        </w:rPr>
+        <w:t>password',size</w:t>
+      </w:r>
+      <w:proofErr w:type="spellEnd"/>
+      <w:r>
+        <w:rPr>
+          <w:rFonts w:ascii="微软雅黑" w:eastAsia="微软雅黑" w:hAnsi="微软雅黑"/>
+        </w:rPr>
+        <w:t>=40)}}</w:t>
+      </w:r>
+    </w:p>
+    <w:p>
+      <w:pPr>
+        <w:rPr>
+          <w:rFonts w:ascii="微软雅黑" w:eastAsia="微软雅黑" w:hAnsi="微软雅黑"/>
+        </w:rPr>
+      </w:pPr>
+    </w:p>
+    <w:p>
+      <w:pPr>
+        <w:pStyle w:val="3"/>
+        <w:rPr>
+          <w:rFonts w:ascii="微软雅黑" w:eastAsia="微软雅黑" w:hAnsi="微软雅黑"/>
+          <w:sz w:val="28"/>
+        </w:rPr>
+      </w:pPr>
+      <w:r>
+        <w:rPr>
+          <w:rFonts w:ascii="微软雅黑" w:eastAsia="微软雅黑" w:hAnsi="微软雅黑" w:hint="eastAsia"/>
+          <w:sz w:val="28"/>
+        </w:rPr>
+        <w:t>6.6.3 将宏单独封装在html文件中</w:t>
+      </w:r>
+    </w:p>
+    <w:p>
+      <w:pPr>
+        <w:rPr>
+          <w:rFonts w:ascii="微软雅黑" w:eastAsia="微软雅黑" w:hAnsi="微软雅黑"/>
+        </w:rPr>
+      </w:pPr>
+    </w:p>
+    <w:p>
+      <w:pPr>
+        <w:rPr>
+          <w:rFonts w:ascii="微软雅黑" w:eastAsia="微软雅黑" w:hAnsi="微软雅黑"/>
+        </w:rPr>
+      </w:pPr>
+      <w:r>
+        <w:rPr>
+          <w:rFonts w:ascii="微软雅黑" w:eastAsia="微软雅黑" w:hAnsi="微软雅黑" w:hint="eastAsia"/>
+        </w:rPr>
+        <w:t>文件名可以自定义macro.html</w:t>
+      </w:r>
+    </w:p>
+    <w:p>
+      <w:pPr>
+        <w:rPr>
+          <w:rFonts w:ascii="微软雅黑" w:eastAsia="微软雅黑" w:hAnsi="微软雅黑"/>
+        </w:rPr>
+      </w:pPr>
+    </w:p>
+    <w:p>
+      <w:pPr>
+        <w:rPr>
+          <w:rFonts w:ascii="微软雅黑" w:eastAsia="微软雅黑" w:hAnsi="微软雅黑"/>
+        </w:rPr>
+      </w:pPr>
+      <w:r>
+        <w:rPr>
+          <w:rFonts w:ascii="微软雅黑" w:eastAsia="微软雅黑" w:hAnsi="微软雅黑"/>
+        </w:rPr>
         <w:t xml:space="preserve">{% macro </w:t>
       </w:r>
-      <w:proofErr w:type="gramStart"/>
-      <w:r>
-        <w:rPr>
-          <w:rFonts w:ascii="微软雅黑" w:eastAsia="微软雅黑" w:hAnsi="微软雅黑"/>
-        </w:rPr>
-        <w:t>input(</w:t>
-      </w:r>
-      <w:proofErr w:type="gramEnd"/>
-      <w:r>
-        <w:rPr>
-          <w:rFonts w:ascii="微软雅黑" w:eastAsia="微软雅黑" w:hAnsi="微软雅黑"/>
-        </w:rPr>
-        <w:t>) %}</w:t>
-      </w:r>
-    </w:p>
-    <w:p>
-      <w:pPr>
-        <w:rPr>
-          <w:rFonts w:ascii="微软雅黑" w:eastAsia="微软雅黑" w:hAnsi="微软雅黑"/>
-        </w:rPr>
-      </w:pPr>
-      <w:r>
-        <w:rPr>
-          <w:rFonts w:ascii="微软雅黑" w:eastAsia="微软雅黑" w:hAnsi="微软雅黑"/>
-        </w:rPr>
-        <w:t xml:space="preserve">  &lt;input type="text"</w:t>
-      </w:r>
-    </w:p>
-    <w:p>
-      <w:pPr>
-        <w:rPr>
-          <w:rFonts w:ascii="微软雅黑" w:eastAsia="微软雅黑" w:hAnsi="微软雅黑"/>
-        </w:rPr>
-      </w:pPr>
-      <w:r>
-        <w:rPr>
-          <w:rFonts w:ascii="微软雅黑" w:eastAsia="微软雅黑" w:hAnsi="微软雅黑"/>
-        </w:rPr>
-        <w:t xml:space="preserve">         name="username"</w:t>
-      </w:r>
-    </w:p>
-    <w:p>
-      <w:pPr>
-        <w:rPr>
-          <w:rFonts w:ascii="微软雅黑" w:eastAsia="微软雅黑" w:hAnsi="微软雅黑"/>
-        </w:rPr>
-      </w:pPr>
-      <w:r>
-        <w:rPr>
-          <w:rFonts w:ascii="微软雅黑" w:eastAsia="微软雅黑" w:hAnsi="微软雅黑"/>
-        </w:rPr>
-        <w:t xml:space="preserve">         value=""</w:t>
-      </w:r>
-    </w:p>
-    <w:p>
-      <w:pPr>
-        <w:rPr>
-          <w:rFonts w:ascii="微软雅黑" w:eastAsia="微软雅黑" w:hAnsi="微软雅黑"/>
-        </w:rPr>
-      </w:pPr>
-      <w:r>
-        <w:rPr>
-          <w:rFonts w:ascii="微软雅黑" w:eastAsia="微软雅黑" w:hAnsi="微软雅黑"/>
-        </w:rPr>
-        <w:t xml:space="preserve">         size="30"/&gt;</w:t>
+      <w:r>
+        <w:rPr>
+          <w:rFonts w:ascii="微软雅黑" w:eastAsia="微软雅黑" w:hAnsi="微软雅黑" w:hint="eastAsia"/>
+        </w:rPr>
+        <w:t>input</w:t>
+      </w:r>
+      <w:r>
+        <w:rPr>
+          <w:rFonts w:ascii="微软雅黑" w:eastAsia="微软雅黑" w:hAnsi="微软雅黑"/>
+        </w:rPr>
+        <w:t>() %}</w:t>
+      </w:r>
+    </w:p>
+    <w:p>
+      <w:pPr>
+        <w:rPr>
+          <w:rFonts w:ascii="微软雅黑" w:eastAsia="微软雅黑" w:hAnsi="微软雅黑"/>
+        </w:rPr>
+      </w:pPr>
+    </w:p>
+    <w:p>
+      <w:pPr>
+        <w:rPr>
+          <w:rFonts w:ascii="微软雅黑" w:eastAsia="微软雅黑" w:hAnsi="微软雅黑"/>
+        </w:rPr>
+      </w:pPr>
+      <w:r>
+        <w:rPr>
+          <w:rFonts w:ascii="微软雅黑" w:eastAsia="微软雅黑" w:hAnsi="微软雅黑"/>
+        </w:rPr>
+        <w:t xml:space="preserve">    &lt;input type="text" name="username" </w:t>
+      </w:r>
+      <w:proofErr w:type="spellStart"/>
+      <w:r>
+        <w:rPr>
+          <w:rFonts w:ascii="微软雅黑" w:eastAsia="微软雅黑" w:hAnsi="微软雅黑"/>
+        </w:rPr>
+        <w:t>placeholde</w:t>
+      </w:r>
+      <w:proofErr w:type="spellEnd"/>
+      <w:r>
+        <w:rPr>
+          <w:rFonts w:ascii="微软雅黑" w:eastAsia="微软雅黑" w:hAnsi="微软雅黑"/>
+        </w:rPr>
+        <w:t>="Username"&gt;</w:t>
+      </w:r>
+    </w:p>
+    <w:p>
+      <w:pPr>
+        <w:rPr>
+          <w:rFonts w:ascii="微软雅黑" w:eastAsia="微软雅黑" w:hAnsi="微软雅黑"/>
+        </w:rPr>
+      </w:pPr>
+      <w:r>
+        <w:rPr>
+          <w:rFonts w:ascii="微软雅黑" w:eastAsia="微软雅黑" w:hAnsi="微软雅黑"/>
+        </w:rPr>
+        <w:t xml:space="preserve">    &lt;input type="password" name="password" </w:t>
+      </w:r>
+      <w:proofErr w:type="spellStart"/>
+      <w:r>
+        <w:rPr>
+          <w:rFonts w:ascii="微软雅黑" w:eastAsia="微软雅黑" w:hAnsi="微软雅黑"/>
+        </w:rPr>
+        <w:t>placeholde</w:t>
+      </w:r>
+      <w:proofErr w:type="spellEnd"/>
+      <w:r>
+        <w:rPr>
+          <w:rFonts w:ascii="微软雅黑" w:eastAsia="微软雅黑" w:hAnsi="微软雅黑"/>
+        </w:rPr>
+        <w:t>="Password"&gt;</w:t>
+      </w:r>
+    </w:p>
+    <w:p>
+      <w:pPr>
+        <w:rPr>
+          <w:rFonts w:ascii="微软雅黑" w:eastAsia="微软雅黑" w:hAnsi="微软雅黑"/>
+        </w:rPr>
+      </w:pPr>
+      <w:r>
+        <w:rPr>
+          <w:rFonts w:ascii="微软雅黑" w:eastAsia="微软雅黑" w:hAnsi="微软雅黑"/>
+        </w:rPr>
+        <w:t xml:space="preserve">    &lt;input type="submit"&gt;</w:t>
       </w:r>
     </w:p>
     <w:p>
@@ -11154,759 +10318,775 @@
       <w:pPr>
         <w:rPr>
           <w:rFonts w:ascii="微软雅黑" w:eastAsia="微软雅黑" w:hAnsi="微软雅黑"/>
+        </w:rPr>
+      </w:pPr>
+      <w:r>
+        <w:rPr>
+          <w:rFonts w:ascii="微软雅黑" w:eastAsia="微软雅黑" w:hAnsi="微软雅黑" w:hint="eastAsia"/>
+        </w:rPr>
+        <w:t>在其它模板文件中先导入，再调用</w:t>
+      </w:r>
+    </w:p>
+    <w:p>
+      <w:pPr>
+        <w:rPr>
+          <w:rFonts w:ascii="微软雅黑" w:eastAsia="微软雅黑" w:hAnsi="微软雅黑"/>
+        </w:rPr>
+      </w:pPr>
+    </w:p>
+    <w:p>
+      <w:pPr>
+        <w:rPr>
+          <w:rFonts w:ascii="微软雅黑" w:eastAsia="微软雅黑" w:hAnsi="微软雅黑"/>
+        </w:rPr>
+      </w:pPr>
+      <w:r>
+        <w:rPr>
+          <w:rFonts w:ascii="微软雅黑" w:eastAsia="微软雅黑" w:hAnsi="微软雅黑"/>
+        </w:rPr>
+        <w:t xml:space="preserve">{% import 'macro.html' as </w:t>
+      </w:r>
+      <w:proofErr w:type="spellStart"/>
+      <w:r>
+        <w:rPr>
+          <w:rFonts w:ascii="微软雅黑" w:eastAsia="微软雅黑" w:hAnsi="微软雅黑"/>
+        </w:rPr>
+        <w:t>func</w:t>
+      </w:r>
+      <w:proofErr w:type="spellEnd"/>
+      <w:r>
+        <w:rPr>
+          <w:rFonts w:ascii="微软雅黑" w:eastAsia="微软雅黑" w:hAnsi="微软雅黑"/>
+        </w:rPr>
+        <w:t xml:space="preserve"> %}</w:t>
+      </w:r>
+    </w:p>
+    <w:p>
+      <w:pPr>
+        <w:rPr>
+          <w:rFonts w:ascii="微软雅黑" w:eastAsia="微软雅黑" w:hAnsi="微软雅黑"/>
+        </w:rPr>
+      </w:pPr>
+      <w:r>
+        <w:rPr>
+          <w:rFonts w:ascii="微软雅黑" w:eastAsia="微软雅黑" w:hAnsi="微软雅黑"/>
+        </w:rPr>
+        <w:t xml:space="preserve">{% </w:t>
+      </w:r>
+      <w:proofErr w:type="spellStart"/>
+      <w:r>
+        <w:rPr>
+          <w:rFonts w:ascii="微软雅黑" w:eastAsia="微软雅黑" w:hAnsi="微软雅黑"/>
+        </w:rPr>
+        <w:t>func.</w:t>
+      </w:r>
+      <w:r>
+        <w:rPr>
+          <w:rFonts w:ascii="微软雅黑" w:eastAsia="微软雅黑" w:hAnsi="微软雅黑" w:hint="eastAsia"/>
+        </w:rPr>
+        <w:t>input</w:t>
+      </w:r>
+      <w:proofErr w:type="spellEnd"/>
+      <w:r>
+        <w:rPr>
+          <w:rFonts w:ascii="微软雅黑" w:eastAsia="微软雅黑" w:hAnsi="微软雅黑"/>
+        </w:rPr>
+        <w:t>() %}</w:t>
+      </w:r>
+    </w:p>
+    <w:p>
+      <w:pPr>
+        <w:rPr>
+          <w:rFonts w:ascii="微软雅黑" w:eastAsia="微软雅黑" w:hAnsi="微软雅黑"/>
+        </w:rPr>
+      </w:pPr>
+    </w:p>
+    <w:p>
+      <w:pPr>
+        <w:pStyle w:val="2"/>
+        <w:rPr>
+          <w:rFonts w:ascii="微软雅黑" w:eastAsia="微软雅黑" w:hAnsi="微软雅黑"/>
+          <w:sz w:val="28"/>
+        </w:rPr>
+      </w:pPr>
+      <w:r>
+        <w:rPr>
+          <w:rFonts w:ascii="微软雅黑" w:eastAsia="微软雅黑" w:hAnsi="微软雅黑" w:hint="eastAsia"/>
+          <w:sz w:val="28"/>
+        </w:rPr>
+        <w:t>6.4 模板继承</w:t>
+      </w:r>
+    </w:p>
+    <w:p>
+      <w:pPr>
+        <w:rPr>
+          <w:rFonts w:ascii="微软雅黑" w:eastAsia="微软雅黑" w:hAnsi="微软雅黑"/>
+        </w:rPr>
+      </w:pPr>
+      <w:r>
+        <w:rPr>
+          <w:rFonts w:ascii="微软雅黑" w:eastAsia="微软雅黑" w:hAnsi="微软雅黑" w:hint="eastAsia"/>
+        </w:rPr>
+        <w:t>extend</w:t>
+      </w:r>
+    </w:p>
+    <w:p>
+      <w:pPr>
+        <w:pStyle w:val="2"/>
+        <w:rPr>
+          <w:rFonts w:ascii="微软雅黑" w:eastAsia="微软雅黑" w:hAnsi="微软雅黑"/>
+          <w:sz w:val="28"/>
+        </w:rPr>
+      </w:pPr>
+      <w:r>
+        <w:rPr>
+          <w:rFonts w:ascii="微软雅黑" w:eastAsia="微软雅黑" w:hAnsi="微软雅黑" w:hint="eastAsia"/>
+          <w:sz w:val="28"/>
+        </w:rPr>
+        <w:t>6.5 模板包含</w:t>
+      </w:r>
+    </w:p>
+    <w:p>
+      <w:pPr>
+        <w:rPr>
+          <w:rFonts w:ascii="微软雅黑" w:eastAsia="微软雅黑" w:hAnsi="微软雅黑"/>
+        </w:rPr>
+      </w:pPr>
+      <w:r>
+        <w:rPr>
+          <w:rFonts w:ascii="微软雅黑" w:eastAsia="微软雅黑" w:hAnsi="微软雅黑" w:hint="eastAsia"/>
+        </w:rPr>
+        <w:t>include</w:t>
+      </w:r>
+    </w:p>
+    <w:p>
+      <w:pPr>
+        <w:rPr>
+          <w:rFonts w:ascii="微软雅黑" w:eastAsia="微软雅黑" w:hAnsi="微软雅黑"/>
+        </w:rPr>
+      </w:pPr>
+    </w:p>
+    <w:p>
+      <w:pPr>
+        <w:pStyle w:val="2"/>
+        <w:rPr>
+          <w:rFonts w:ascii="微软雅黑" w:eastAsia="微软雅黑" w:hAnsi="微软雅黑"/>
+          <w:sz w:val="28"/>
+        </w:rPr>
+      </w:pPr>
+      <w:r>
+        <w:rPr>
+          <w:rFonts w:ascii="微软雅黑" w:eastAsia="微软雅黑" w:hAnsi="微软雅黑" w:hint="eastAsia"/>
+          <w:sz w:val="28"/>
+        </w:rPr>
+        <w:t>6.6 flask在模板中使用特殊变量和方法</w:t>
+      </w:r>
+    </w:p>
+    <w:p>
+      <w:pPr>
+        <w:pStyle w:val="3"/>
+        <w:rPr>
+          <w:rFonts w:ascii="微软雅黑" w:eastAsia="微软雅黑" w:hAnsi="微软雅黑"/>
+          <w:sz w:val="28"/>
+        </w:rPr>
+      </w:pPr>
+      <w:r>
+        <w:rPr>
+          <w:rFonts w:ascii="微软雅黑" w:eastAsia="微软雅黑" w:hAnsi="微软雅黑" w:hint="eastAsia"/>
+          <w:sz w:val="28"/>
+        </w:rPr>
+        <w:t>6.6.1 config</w:t>
+      </w:r>
+    </w:p>
+    <w:p>
+      <w:pPr>
+        <w:rPr>
+          <w:rFonts w:ascii="微软雅黑" w:eastAsia="微软雅黑" w:hAnsi="微软雅黑"/>
+        </w:rPr>
+      </w:pPr>
+    </w:p>
+    <w:p>
+      <w:pPr>
+        <w:pStyle w:val="3"/>
+        <w:rPr>
+          <w:rFonts w:ascii="微软雅黑" w:eastAsia="微软雅黑" w:hAnsi="微软雅黑"/>
+          <w:sz w:val="28"/>
+        </w:rPr>
+      </w:pPr>
+      <w:r>
+        <w:rPr>
+          <w:rFonts w:ascii="微软雅黑" w:eastAsia="微软雅黑" w:hAnsi="微软雅黑" w:hint="eastAsia"/>
+          <w:sz w:val="28"/>
+        </w:rPr>
+        <w:t>6.6.2 request</w:t>
+      </w:r>
+    </w:p>
+    <w:p>
+      <w:pPr>
+        <w:rPr>
+          <w:rFonts w:ascii="微软雅黑" w:eastAsia="微软雅黑" w:hAnsi="微软雅黑"/>
+        </w:rPr>
+      </w:pPr>
+    </w:p>
+    <w:p>
+      <w:pPr>
+        <w:pStyle w:val="3"/>
+        <w:rPr>
+          <w:rFonts w:ascii="微软雅黑" w:eastAsia="微软雅黑" w:hAnsi="微软雅黑"/>
+          <w:sz w:val="28"/>
+        </w:rPr>
+      </w:pPr>
+      <w:r>
+        <w:rPr>
+          <w:rFonts w:ascii="微软雅黑" w:eastAsia="微软雅黑" w:hAnsi="微软雅黑" w:hint="eastAsia"/>
+          <w:sz w:val="28"/>
+        </w:rPr>
+        <w:t xml:space="preserve">6.6.3 </w:t>
+      </w:r>
+      <w:proofErr w:type="spellStart"/>
+      <w:r>
+        <w:rPr>
+          <w:rFonts w:ascii="微软雅黑" w:eastAsia="微软雅黑" w:hAnsi="微软雅黑" w:hint="eastAsia"/>
+          <w:sz w:val="28"/>
+        </w:rPr>
+        <w:t>url_for</w:t>
+      </w:r>
+      <w:proofErr w:type="spellEnd"/>
+      <w:r>
+        <w:rPr>
+          <w:rFonts w:ascii="微软雅黑" w:eastAsia="微软雅黑" w:hAnsi="微软雅黑" w:hint="eastAsia"/>
+          <w:sz w:val="28"/>
+        </w:rPr>
+        <w:t xml:space="preserve"> </w:t>
+      </w:r>
+    </w:p>
+    <w:p>
+      <w:pPr>
+        <w:pStyle w:val="1"/>
+        <w:rPr>
+          <w:rFonts w:ascii="微软雅黑" w:eastAsia="微软雅黑" w:hAnsi="微软雅黑"/>
+          <w:sz w:val="32"/>
+          <w:szCs w:val="32"/>
+        </w:rPr>
+      </w:pPr>
+      <w:r>
+        <w:rPr>
+          <w:rFonts w:ascii="微软雅黑" w:eastAsia="微软雅黑" w:hAnsi="微软雅黑"/>
+          <w:sz w:val="32"/>
+          <w:szCs w:val="32"/>
+        </w:rPr>
+        <w:t>F</w:t>
+      </w:r>
+      <w:r>
+        <w:rPr>
+          <w:rFonts w:ascii="微软雅黑" w:eastAsia="微软雅黑" w:hAnsi="微软雅黑" w:hint="eastAsia"/>
+          <w:sz w:val="32"/>
+          <w:szCs w:val="32"/>
+        </w:rPr>
+        <w:t>lask部署</w:t>
+      </w:r>
+    </w:p>
+    <w:p>
+      <w:pPr>
+        <w:pStyle w:val="2"/>
+        <w:rPr>
+          <w:rFonts w:ascii="微软雅黑" w:eastAsia="微软雅黑" w:hAnsi="微软雅黑" w:hint="eastAsia"/>
+          <w:sz w:val="28"/>
+          <w:szCs w:val="28"/>
+        </w:rPr>
+      </w:pPr>
+      <w:r>
+        <w:rPr>
+          <w:rFonts w:ascii="微软雅黑" w:eastAsia="微软雅黑" w:hAnsi="微软雅黑"/>
+          <w:sz w:val="28"/>
+          <w:szCs w:val="28"/>
+        </w:rPr>
+        <w:t xml:space="preserve">1. </w:t>
+      </w:r>
+      <w:r>
+        <w:rPr>
+          <w:rFonts w:ascii="微软雅黑" w:eastAsia="微软雅黑" w:hAnsi="微软雅黑" w:hint="eastAsia"/>
+          <w:sz w:val="28"/>
+          <w:szCs w:val="28"/>
+        </w:rPr>
+        <w:t>项目架构</w:t>
+      </w:r>
+    </w:p>
+    <w:p>
+      <w:pPr>
+        <w:widowControl/>
+        <w:spacing w:after="204"/>
+        <w:jc w:val="left"/>
+        <w:rPr>
+          <w:rFonts w:ascii="微软雅黑" w:eastAsia="微软雅黑" w:hAnsi="微软雅黑" w:cs="宋体"/>
+          <w:color w:val="333333"/>
+          <w:spacing w:val="3"/>
+          <w:kern w:val="0"/>
+          <w:szCs w:val="21"/>
+        </w:rPr>
+      </w:pPr>
+      <w:r>
+        <w:rPr>
+          <w:rFonts w:ascii="微软雅黑" w:eastAsia="微软雅黑" w:hAnsi="微软雅黑" w:cs="宋体"/>
+          <w:color w:val="333333"/>
+          <w:spacing w:val="3"/>
+          <w:kern w:val="0"/>
+          <w:szCs w:val="21"/>
+        </w:rPr>
+        <w:t>当我们执行hello.py时，使用的flask自带的服务器，完成了web服务的启动。在生产环境中，flask自带的服务器，无法满足性能要求，我们这里采用</w:t>
+      </w:r>
+      <w:proofErr w:type="spellStart"/>
+      <w:r>
+        <w:rPr>
+          <w:rFonts w:ascii="微软雅黑" w:eastAsia="微软雅黑" w:hAnsi="微软雅黑" w:cs="宋体"/>
+          <w:color w:val="333333"/>
+          <w:spacing w:val="3"/>
+          <w:kern w:val="0"/>
+          <w:szCs w:val="21"/>
+        </w:rPr>
+        <w:t>Gunicorn</w:t>
+      </w:r>
+      <w:proofErr w:type="spellEnd"/>
+      <w:r>
+        <w:rPr>
+          <w:rFonts w:ascii="微软雅黑" w:eastAsia="微软雅黑" w:hAnsi="微软雅黑" w:cs="宋体"/>
+          <w:color w:val="333333"/>
+          <w:spacing w:val="3"/>
+          <w:kern w:val="0"/>
+          <w:szCs w:val="21"/>
+        </w:rPr>
+        <w:t>做</w:t>
+      </w:r>
+      <w:proofErr w:type="spellStart"/>
+      <w:r>
+        <w:rPr>
+          <w:rFonts w:ascii="微软雅黑" w:eastAsia="微软雅黑" w:hAnsi="微软雅黑" w:cs="宋体"/>
+          <w:color w:val="333333"/>
+          <w:spacing w:val="3"/>
+          <w:kern w:val="0"/>
+          <w:szCs w:val="21"/>
+        </w:rPr>
+        <w:t>wsgi</w:t>
+      </w:r>
+      <w:proofErr w:type="spellEnd"/>
+      <w:r>
+        <w:rPr>
+          <w:rFonts w:ascii="微软雅黑" w:eastAsia="微软雅黑" w:hAnsi="微软雅黑" w:cs="宋体"/>
+          <w:color w:val="333333"/>
+          <w:spacing w:val="3"/>
+          <w:kern w:val="0"/>
+          <w:szCs w:val="21"/>
+        </w:rPr>
+        <w:t>容器，来部署flask程序。</w:t>
+      </w:r>
+      <w:proofErr w:type="spellStart"/>
+      <w:r>
+        <w:rPr>
+          <w:rFonts w:ascii="微软雅黑" w:eastAsia="微软雅黑" w:hAnsi="微软雅黑" w:cs="宋体"/>
+          <w:color w:val="333333"/>
+          <w:spacing w:val="3"/>
+          <w:kern w:val="0"/>
+          <w:szCs w:val="21"/>
+        </w:rPr>
+        <w:t>Gunicorn</w:t>
+      </w:r>
+      <w:proofErr w:type="spellEnd"/>
+      <w:r>
+        <w:rPr>
+          <w:rFonts w:ascii="微软雅黑" w:eastAsia="微软雅黑" w:hAnsi="微软雅黑" w:cs="宋体"/>
+          <w:color w:val="333333"/>
+          <w:spacing w:val="3"/>
+          <w:kern w:val="0"/>
+          <w:szCs w:val="21"/>
+        </w:rPr>
+        <w:t>（绿色独角兽）是一个Python WSGI的HTTP服务器。从Ruby的独角兽（Unicorn ）项目移植。该</w:t>
+      </w:r>
+      <w:proofErr w:type="spellStart"/>
+      <w:r>
+        <w:rPr>
+          <w:rFonts w:ascii="微软雅黑" w:eastAsia="微软雅黑" w:hAnsi="微软雅黑" w:cs="宋体"/>
+          <w:color w:val="333333"/>
+          <w:spacing w:val="3"/>
+          <w:kern w:val="0"/>
+          <w:szCs w:val="21"/>
+        </w:rPr>
+        <w:t>Gunicorn</w:t>
+      </w:r>
+      <w:proofErr w:type="spellEnd"/>
+      <w:r>
+        <w:rPr>
+          <w:rFonts w:ascii="微软雅黑" w:eastAsia="微软雅黑" w:hAnsi="微软雅黑" w:cs="宋体"/>
+          <w:color w:val="333333"/>
+          <w:spacing w:val="3"/>
+          <w:kern w:val="0"/>
+          <w:szCs w:val="21"/>
+        </w:rPr>
+        <w:t>服务器与各种Web框架兼容，实现非常简单，轻量级的资源消耗。</w:t>
+      </w:r>
+      <w:proofErr w:type="spellStart"/>
+      <w:r>
+        <w:rPr>
+          <w:rFonts w:ascii="微软雅黑" w:eastAsia="微软雅黑" w:hAnsi="微软雅黑" w:cs="宋体"/>
+          <w:color w:val="333333"/>
+          <w:spacing w:val="3"/>
+          <w:kern w:val="0"/>
+          <w:szCs w:val="21"/>
+        </w:rPr>
+        <w:t>Gunicorn</w:t>
+      </w:r>
+      <w:proofErr w:type="spellEnd"/>
+      <w:r>
+        <w:rPr>
+          <w:rFonts w:ascii="微软雅黑" w:eastAsia="微软雅黑" w:hAnsi="微软雅黑" w:cs="宋体"/>
+          <w:color w:val="333333"/>
+          <w:spacing w:val="3"/>
+          <w:kern w:val="0"/>
+          <w:szCs w:val="21"/>
+        </w:rPr>
+        <w:t>直接用命令启动，不需要编写配置文件，相对</w:t>
+      </w:r>
+      <w:proofErr w:type="spellStart"/>
+      <w:r>
+        <w:rPr>
+          <w:rFonts w:ascii="微软雅黑" w:eastAsia="微软雅黑" w:hAnsi="微软雅黑" w:cs="宋体"/>
+          <w:color w:val="333333"/>
+          <w:spacing w:val="3"/>
+          <w:kern w:val="0"/>
+          <w:szCs w:val="21"/>
+        </w:rPr>
+        <w:t>uWSGI</w:t>
+      </w:r>
+      <w:proofErr w:type="spellEnd"/>
+      <w:r>
+        <w:rPr>
+          <w:rFonts w:ascii="微软雅黑" w:eastAsia="微软雅黑" w:hAnsi="微软雅黑" w:cs="宋体"/>
+          <w:color w:val="333333"/>
+          <w:spacing w:val="3"/>
+          <w:kern w:val="0"/>
+          <w:szCs w:val="21"/>
+        </w:rPr>
+        <w:t>要容易很多。</w:t>
+      </w:r>
+    </w:p>
+    <w:p>
+      <w:pPr>
+        <w:widowControl/>
+        <w:spacing w:after="204"/>
+        <w:jc w:val="left"/>
+        <w:rPr>
+          <w:rFonts w:ascii="微软雅黑" w:eastAsia="微软雅黑" w:hAnsi="微软雅黑" w:cs="宋体"/>
+          <w:color w:val="333333"/>
+          <w:spacing w:val="3"/>
+          <w:kern w:val="0"/>
+          <w:szCs w:val="21"/>
+        </w:rPr>
+      </w:pPr>
+      <w:r>
+        <w:rPr>
+          <w:rFonts w:ascii="微软雅黑" w:eastAsia="微软雅黑" w:hAnsi="微软雅黑" w:cs="宋体"/>
+          <w:color w:val="333333"/>
+          <w:spacing w:val="3"/>
+          <w:kern w:val="0"/>
+          <w:szCs w:val="21"/>
+        </w:rPr>
+        <w:t>区分几个概念：</w:t>
+      </w:r>
+    </w:p>
+    <w:p>
+      <w:pPr>
+        <w:widowControl/>
+        <w:spacing w:after="204"/>
+        <w:jc w:val="left"/>
+        <w:rPr>
+          <w:rFonts w:ascii="微软雅黑" w:eastAsia="微软雅黑" w:hAnsi="微软雅黑" w:cs="宋体"/>
+          <w:color w:val="333333"/>
+          <w:spacing w:val="3"/>
+          <w:kern w:val="0"/>
+          <w:szCs w:val="21"/>
+        </w:rPr>
+      </w:pPr>
+      <w:r>
+        <w:rPr>
+          <w:rFonts w:ascii="微软雅黑" w:eastAsia="微软雅黑" w:hAnsi="微软雅黑" w:cs="宋体"/>
           <w:b/>
-        </w:rPr>
-      </w:pPr>
-      <w:r>
-        <w:rPr>
-          <w:rFonts w:ascii="微软雅黑" w:eastAsia="微软雅黑" w:hAnsi="微软雅黑" w:hint="eastAsia"/>
+          <w:bCs/>
+          <w:color w:val="333333"/>
+          <w:spacing w:val="3"/>
+          <w:kern w:val="0"/>
+          <w:szCs w:val="21"/>
+        </w:rPr>
+        <w:t>WSGI：</w:t>
+      </w:r>
+      <w:r>
+        <w:rPr>
+          <w:rFonts w:ascii="微软雅黑" w:eastAsia="微软雅黑" w:hAnsi="微软雅黑" w:cs="宋体"/>
+          <w:color w:val="333333"/>
+          <w:spacing w:val="3"/>
+          <w:kern w:val="0"/>
+          <w:szCs w:val="21"/>
+        </w:rPr>
+        <w:t>全称是Web Server Gateway Interface（web服务器网关接口），它是一种规范，它是web服务器和web应用程序之间的接口。它的作用就像是桥梁，连接在web服务器和web应用框架之间。</w:t>
+      </w:r>
+    </w:p>
+    <w:p>
+      <w:pPr>
+        <w:widowControl/>
+        <w:spacing w:after="204"/>
+        <w:jc w:val="left"/>
+        <w:rPr>
+          <w:rFonts w:ascii="微软雅黑" w:eastAsia="微软雅黑" w:hAnsi="微软雅黑" w:cs="宋体"/>
+          <w:color w:val="333333"/>
+          <w:spacing w:val="3"/>
+          <w:kern w:val="0"/>
+          <w:szCs w:val="21"/>
+        </w:rPr>
+      </w:pPr>
+      <w:proofErr w:type="spellStart"/>
+      <w:r>
+        <w:rPr>
+          <w:rFonts w:ascii="微软雅黑" w:eastAsia="微软雅黑" w:hAnsi="微软雅黑" w:cs="宋体"/>
           <w:b/>
-        </w:rPr>
-        <w:t>使用</w:t>
-      </w:r>
-    </w:p>
-    <w:p>
-      <w:pPr>
-        <w:rPr>
-          <w:rFonts w:ascii="微软雅黑" w:eastAsia="微软雅黑" w:hAnsi="微软雅黑"/>
-        </w:rPr>
-      </w:pPr>
-      <w:proofErr w:type="gramStart"/>
-      <w:r>
-        <w:rPr>
-          <w:rFonts w:ascii="微软雅黑" w:eastAsia="微软雅黑" w:hAnsi="微软雅黑" w:hint="eastAsia"/>
-        </w:rPr>
-        <w:t>{{ input</w:t>
-      </w:r>
-      <w:proofErr w:type="gramEnd"/>
-      <w:r>
-        <w:rPr>
-          <w:rFonts w:ascii="微软雅黑" w:eastAsia="微软雅黑" w:hAnsi="微软雅黑" w:hint="eastAsia"/>
-        </w:rPr>
-        <w:t>() }}</w:t>
-      </w:r>
-    </w:p>
-    <w:p>
-      <w:pPr>
-        <w:rPr>
-          <w:rFonts w:ascii="微软雅黑" w:eastAsia="微软雅黑" w:hAnsi="微软雅黑"/>
-        </w:rPr>
-      </w:pPr>
-    </w:p>
-    <w:p>
-      <w:pPr>
-        <w:pStyle w:val="3"/>
-        <w:rPr>
-          <w:rFonts w:ascii="微软雅黑" w:eastAsia="微软雅黑" w:hAnsi="微软雅黑"/>
-          <w:sz w:val="28"/>
-        </w:rPr>
-      </w:pPr>
-      <w:r>
-        <w:rPr>
-          <w:rFonts w:ascii="微软雅黑" w:eastAsia="微软雅黑" w:hAnsi="微软雅黑" w:hint="eastAsia"/>
-          <w:sz w:val="28"/>
-        </w:rPr>
-        <w:t>6.6.2 带参数宏的定义与使用</w:t>
-      </w:r>
-    </w:p>
-    <w:p>
-      <w:pPr>
-        <w:rPr>
-          <w:rFonts w:ascii="微软雅黑" w:eastAsia="微软雅黑" w:hAnsi="微软雅黑"/>
-        </w:rPr>
-      </w:pPr>
-      <w:r>
-        <w:rPr>
-          <w:rFonts w:ascii="微软雅黑" w:eastAsia="微软雅黑" w:hAnsi="微软雅黑" w:hint="eastAsia"/>
-        </w:rPr>
-        <w:t>定义</w:t>
-      </w:r>
-    </w:p>
-    <w:p>
-      <w:pPr>
-        <w:rPr>
-          <w:rFonts w:ascii="微软雅黑" w:eastAsia="微软雅黑" w:hAnsi="微软雅黑"/>
-        </w:rPr>
-      </w:pPr>
-      <w:r>
-        <w:rPr>
-          <w:rFonts w:ascii="微软雅黑" w:eastAsia="微软雅黑" w:hAnsi="微软雅黑"/>
-        </w:rPr>
-        <w:t>{% macro input(</w:t>
-      </w:r>
+          <w:bCs/>
+          <w:color w:val="333333"/>
+          <w:spacing w:val="3"/>
+          <w:kern w:val="0"/>
+          <w:szCs w:val="21"/>
+        </w:rPr>
+        <w:t>uwsgi</w:t>
+      </w:r>
+      <w:proofErr w:type="spellEnd"/>
+      <w:r>
+        <w:rPr>
+          <w:rFonts w:ascii="微软雅黑" w:eastAsia="微软雅黑" w:hAnsi="微软雅黑" w:cs="宋体"/>
+          <w:b/>
+          <w:bCs/>
+          <w:color w:val="333333"/>
+          <w:spacing w:val="3"/>
+          <w:kern w:val="0"/>
+          <w:szCs w:val="21"/>
+        </w:rPr>
+        <w:t>：</w:t>
+      </w:r>
+      <w:r>
+        <w:rPr>
+          <w:rFonts w:ascii="微软雅黑" w:eastAsia="微软雅黑" w:hAnsi="微软雅黑" w:cs="宋体"/>
+          <w:color w:val="333333"/>
+          <w:spacing w:val="3"/>
+          <w:kern w:val="0"/>
+          <w:szCs w:val="21"/>
+        </w:rPr>
+        <w:t>是一种传输协议，用于定义传输信息的类型。</w:t>
+      </w:r>
+    </w:p>
+    <w:p>
+      <w:pPr>
+        <w:widowControl/>
+        <w:spacing w:after="204"/>
+        <w:jc w:val="left"/>
+        <w:rPr>
+          <w:rFonts w:ascii="微软雅黑" w:eastAsia="微软雅黑" w:hAnsi="微软雅黑" w:cs="宋体"/>
+          <w:color w:val="333333"/>
+          <w:spacing w:val="3"/>
+          <w:kern w:val="0"/>
+          <w:szCs w:val="21"/>
+        </w:rPr>
+      </w:pPr>
       <w:proofErr w:type="spellStart"/>
-      <w:proofErr w:type="gramStart"/>
-      <w:r>
-        <w:rPr>
-          <w:rFonts w:ascii="微软雅黑" w:eastAsia="微软雅黑" w:hAnsi="微软雅黑"/>
-        </w:rPr>
-        <w:t>name,value</w:t>
+      <w:r>
+        <w:rPr>
+          <w:rFonts w:ascii="微软雅黑" w:eastAsia="微软雅黑" w:hAnsi="微软雅黑" w:cs="宋体"/>
+          <w:b/>
+          <w:bCs/>
+          <w:color w:val="333333"/>
+          <w:spacing w:val="3"/>
+          <w:kern w:val="0"/>
+          <w:szCs w:val="21"/>
+        </w:rPr>
+        <w:t>uWSGI</w:t>
       </w:r>
       <w:proofErr w:type="spellEnd"/>
-      <w:proofErr w:type="gramEnd"/>
-      <w:r>
-        <w:rPr>
-          <w:rFonts w:ascii="微软雅黑" w:eastAsia="微软雅黑" w:hAnsi="微软雅黑"/>
-        </w:rPr>
-        <w:t>='',type='</w:t>
+      <w:r>
+        <w:rPr>
+          <w:rFonts w:ascii="微软雅黑" w:eastAsia="微软雅黑" w:hAnsi="微软雅黑" w:cs="宋体"/>
+          <w:b/>
+          <w:bCs/>
+          <w:color w:val="333333"/>
+          <w:spacing w:val="3"/>
+          <w:kern w:val="0"/>
+          <w:szCs w:val="21"/>
+        </w:rPr>
+        <w:t>：</w:t>
+      </w:r>
+      <w:r>
+        <w:rPr>
+          <w:rFonts w:ascii="微软雅黑" w:eastAsia="微软雅黑" w:hAnsi="微软雅黑" w:cs="宋体"/>
+          <w:color w:val="333333"/>
+          <w:spacing w:val="3"/>
+          <w:kern w:val="0"/>
+          <w:szCs w:val="21"/>
+        </w:rPr>
+        <w:t>是实现了</w:t>
       </w:r>
       <w:proofErr w:type="spellStart"/>
       <w:r>
         <w:rPr>
-          <w:rFonts w:ascii="微软雅黑" w:eastAsia="微软雅黑" w:hAnsi="微软雅黑"/>
-        </w:rPr>
-        <w:t>text',size</w:t>
+          <w:rFonts w:ascii="微软雅黑" w:eastAsia="微软雅黑" w:hAnsi="微软雅黑" w:cs="宋体"/>
+          <w:color w:val="333333"/>
+          <w:spacing w:val="3"/>
+          <w:kern w:val="0"/>
+          <w:szCs w:val="21"/>
+        </w:rPr>
+        <w:t>uwsgi</w:t>
       </w:r>
       <w:proofErr w:type="spellEnd"/>
       <w:r>
         <w:rPr>
-          <w:rFonts w:ascii="微软雅黑" w:eastAsia="微软雅黑" w:hAnsi="微软雅黑"/>
-        </w:rPr>
-        <w:t>=20) %}</w:t>
-      </w:r>
-    </w:p>
-    <w:p>
-      <w:pPr>
-        <w:rPr>
-          <w:rFonts w:ascii="微软雅黑" w:eastAsia="微软雅黑" w:hAnsi="微软雅黑"/>
-        </w:rPr>
-      </w:pPr>
-      <w:r>
-        <w:rPr>
-          <w:rFonts w:ascii="微软雅黑" w:eastAsia="微软雅黑" w:hAnsi="微软雅黑"/>
-        </w:rPr>
-        <w:t xml:space="preserve">    &lt;input type="</w:t>
-      </w:r>
-      <w:proofErr w:type="gramStart"/>
-      <w:r>
-        <w:rPr>
-          <w:rFonts w:ascii="微软雅黑" w:eastAsia="微软雅黑" w:hAnsi="微软雅黑"/>
-        </w:rPr>
-        <w:t>{{ type</w:t>
-      </w:r>
-      <w:proofErr w:type="gramEnd"/>
-      <w:r>
-        <w:rPr>
-          <w:rFonts w:ascii="微软雅黑" w:eastAsia="微软雅黑" w:hAnsi="微软雅黑"/>
-        </w:rPr>
-        <w:t xml:space="preserve"> }}"</w:t>
-      </w:r>
-    </w:p>
-    <w:p>
-      <w:pPr>
-        <w:rPr>
-          <w:rFonts w:ascii="微软雅黑" w:eastAsia="微软雅黑" w:hAnsi="微软雅黑"/>
-        </w:rPr>
-      </w:pPr>
-      <w:r>
-        <w:rPr>
-          <w:rFonts w:ascii="微软雅黑" w:eastAsia="微软雅黑" w:hAnsi="微软雅黑"/>
-        </w:rPr>
-        <w:t xml:space="preserve">           name="</w:t>
-      </w:r>
-      <w:proofErr w:type="gramStart"/>
-      <w:r>
-        <w:rPr>
-          <w:rFonts w:ascii="微软雅黑" w:eastAsia="微软雅黑" w:hAnsi="微软雅黑"/>
-        </w:rPr>
-        <w:t>{{ name</w:t>
-      </w:r>
-      <w:proofErr w:type="gramEnd"/>
-      <w:r>
-        <w:rPr>
-          <w:rFonts w:ascii="微软雅黑" w:eastAsia="微软雅黑" w:hAnsi="微软雅黑"/>
-        </w:rPr>
-        <w:t xml:space="preserve"> }}"</w:t>
-      </w:r>
-    </w:p>
-    <w:p>
-      <w:pPr>
-        <w:rPr>
-          <w:rFonts w:ascii="微软雅黑" w:eastAsia="微软雅黑" w:hAnsi="微软雅黑"/>
-        </w:rPr>
-      </w:pPr>
-      <w:r>
-        <w:rPr>
-          <w:rFonts w:ascii="微软雅黑" w:eastAsia="微软雅黑" w:hAnsi="微软雅黑"/>
-        </w:rPr>
-        <w:t xml:space="preserve">           value="</w:t>
-      </w:r>
-      <w:proofErr w:type="gramStart"/>
-      <w:r>
-        <w:rPr>
-          <w:rFonts w:ascii="微软雅黑" w:eastAsia="微软雅黑" w:hAnsi="微软雅黑"/>
-        </w:rPr>
-        <w:t>{{ value</w:t>
-      </w:r>
-      <w:proofErr w:type="gramEnd"/>
-      <w:r>
-        <w:rPr>
-          <w:rFonts w:ascii="微软雅黑" w:eastAsia="微软雅黑" w:hAnsi="微软雅黑"/>
-        </w:rPr>
-        <w:t xml:space="preserve"> }}"</w:t>
-      </w:r>
-    </w:p>
-    <w:p>
-      <w:pPr>
-        <w:rPr>
-          <w:rFonts w:ascii="微软雅黑" w:eastAsia="微软雅黑" w:hAnsi="微软雅黑"/>
-        </w:rPr>
-      </w:pPr>
-      <w:r>
-        <w:rPr>
-          <w:rFonts w:ascii="微软雅黑" w:eastAsia="微软雅黑" w:hAnsi="微软雅黑"/>
-        </w:rPr>
-        <w:t xml:space="preserve">           size="</w:t>
-      </w:r>
-      <w:proofErr w:type="gramStart"/>
-      <w:r>
-        <w:rPr>
-          <w:rFonts w:ascii="微软雅黑" w:eastAsia="微软雅黑" w:hAnsi="微软雅黑"/>
-        </w:rPr>
-        <w:t>{{ size</w:t>
-      </w:r>
-      <w:proofErr w:type="gramEnd"/>
-      <w:r>
-        <w:rPr>
-          <w:rFonts w:ascii="微软雅黑" w:eastAsia="微软雅黑" w:hAnsi="微软雅黑"/>
-        </w:rPr>
-        <w:t xml:space="preserve"> }}"/&gt;</w:t>
-      </w:r>
-    </w:p>
-    <w:p>
-      <w:pPr>
-        <w:rPr>
-          <w:rFonts w:ascii="微软雅黑" w:eastAsia="微软雅黑" w:hAnsi="微软雅黑"/>
-        </w:rPr>
-      </w:pPr>
-      <w:r>
-        <w:rPr>
-          <w:rFonts w:ascii="微软雅黑" w:eastAsia="微软雅黑" w:hAnsi="微软雅黑"/>
-        </w:rPr>
-        <w:t xml:space="preserve">{% </w:t>
+          <w:rFonts w:ascii="微软雅黑" w:eastAsia="微软雅黑" w:hAnsi="微软雅黑" w:cs="宋体"/>
+          <w:color w:val="333333"/>
+          <w:spacing w:val="3"/>
+          <w:kern w:val="0"/>
+          <w:szCs w:val="21"/>
+        </w:rPr>
+        <w:t>协议WSGI的web服务器。</w:t>
+      </w:r>
+    </w:p>
+    <w:p>
+      <w:pPr>
+        <w:widowControl/>
+        <w:spacing w:after="204"/>
+        <w:jc w:val="left"/>
+        <w:rPr>
+          <w:rFonts w:ascii="微软雅黑" w:eastAsia="微软雅黑" w:hAnsi="微软雅黑" w:cs="宋体" w:hint="eastAsia"/>
+          <w:color w:val="333333"/>
+          <w:spacing w:val="3"/>
+          <w:kern w:val="0"/>
+          <w:szCs w:val="21"/>
+        </w:rPr>
+      </w:pPr>
+      <w:r>
+        <w:rPr>
+          <w:rFonts w:ascii="微软雅黑" w:eastAsia="微软雅黑" w:hAnsi="微软雅黑" w:cs="宋体"/>
+          <w:color w:val="333333"/>
+          <w:spacing w:val="3"/>
+          <w:kern w:val="0"/>
+          <w:szCs w:val="21"/>
+        </w:rPr>
+        <w:t xml:space="preserve">我们的部署方式： </w:t>
       </w:r>
       <w:proofErr w:type="spellStart"/>
       <w:r>
         <w:rPr>
-          <w:rFonts w:ascii="微软雅黑" w:eastAsia="微软雅黑" w:hAnsi="微软雅黑"/>
-        </w:rPr>
-        <w:t>endmacro</w:t>
+          <w:rFonts w:ascii="微软雅黑" w:eastAsia="微软雅黑" w:hAnsi="微软雅黑" w:cs="宋体"/>
+          <w:color w:val="333333"/>
+          <w:spacing w:val="3"/>
+          <w:kern w:val="0"/>
+          <w:szCs w:val="21"/>
+        </w:rPr>
+        <w:t>nginx</w:t>
       </w:r>
       <w:proofErr w:type="spellEnd"/>
       <w:r>
         <w:rPr>
-          <w:rFonts w:ascii="微软雅黑" w:eastAsia="微软雅黑" w:hAnsi="微软雅黑"/>
-        </w:rPr>
-        <w:t xml:space="preserve"> %}</w:t>
-      </w:r>
-    </w:p>
-    <w:p>
-      <w:pPr>
-        <w:rPr>
-          <w:rFonts w:ascii="微软雅黑" w:eastAsia="微软雅黑" w:hAnsi="微软雅黑"/>
-        </w:rPr>
-      </w:pPr>
-    </w:p>
-    <w:p>
-      <w:pPr>
-        <w:rPr>
-          <w:rFonts w:ascii="微软雅黑" w:eastAsia="微软雅黑" w:hAnsi="微软雅黑"/>
-        </w:rPr>
-      </w:pPr>
-      <w:r>
-        <w:rPr>
-          <w:rFonts w:ascii="微软雅黑" w:eastAsia="微软雅黑" w:hAnsi="微软雅黑" w:hint="eastAsia"/>
-        </w:rPr>
-        <w:t>使用</w:t>
-      </w:r>
-    </w:p>
-    <w:p>
-      <w:pPr>
-        <w:rPr>
-          <w:rFonts w:ascii="微软雅黑" w:eastAsia="微软雅黑" w:hAnsi="微软雅黑"/>
-        </w:rPr>
-      </w:pPr>
-      <w:proofErr w:type="gramStart"/>
-      <w:r>
-        <w:rPr>
-          <w:rFonts w:ascii="微软雅黑" w:eastAsia="微软雅黑" w:hAnsi="微软雅黑"/>
-        </w:rPr>
-        <w:t>{{ input</w:t>
-      </w:r>
-      <w:proofErr w:type="gramEnd"/>
-      <w:r>
-        <w:rPr>
-          <w:rFonts w:ascii="微软雅黑" w:eastAsia="微软雅黑" w:hAnsi="微软雅黑"/>
-        </w:rPr>
-        <w:t>(value='</w:t>
+          <w:rFonts w:ascii="微软雅黑" w:eastAsia="微软雅黑" w:hAnsi="微软雅黑" w:cs="宋体"/>
+          <w:color w:val="333333"/>
+          <w:spacing w:val="3"/>
+          <w:kern w:val="0"/>
+          <w:szCs w:val="21"/>
+        </w:rPr>
+        <w:t xml:space="preserve"> + </w:t>
       </w:r>
       <w:proofErr w:type="spellStart"/>
       <w:r>
         <w:rPr>
-          <w:rFonts w:ascii="微软雅黑" w:eastAsia="微软雅黑" w:hAnsi="微软雅黑"/>
-        </w:rPr>
-        <w:t>name',type</w:t>
+          <w:rFonts w:ascii="微软雅黑" w:eastAsia="微软雅黑" w:hAnsi="微软雅黑" w:cs="宋体"/>
+          <w:color w:val="333333"/>
+          <w:spacing w:val="3"/>
+          <w:kern w:val="0"/>
+          <w:szCs w:val="21"/>
+        </w:rPr>
+        <w:t>gunicorn</w:t>
       </w:r>
       <w:proofErr w:type="spellEnd"/>
       <w:r>
         <w:rPr>
-          <w:rFonts w:ascii="微软雅黑" w:eastAsia="微软雅黑" w:hAnsi="微软雅黑"/>
-        </w:rPr>
-        <w:t>='</w:t>
-      </w:r>
-      <w:proofErr w:type="spellStart"/>
-      <w:r>
-        <w:rPr>
-          <w:rFonts w:ascii="微软雅黑" w:eastAsia="微软雅黑" w:hAnsi="微软雅黑"/>
-        </w:rPr>
-        <w:t>password',size</w:t>
-      </w:r>
-      <w:proofErr w:type="spellEnd"/>
-      <w:r>
-        <w:rPr>
-          <w:rFonts w:ascii="微软雅黑" w:eastAsia="微软雅黑" w:hAnsi="微软雅黑"/>
-        </w:rPr>
-        <w:t>=40)}}</w:t>
-      </w:r>
-    </w:p>
-    <w:p>
-      <w:pPr>
-        <w:rPr>
-          <w:rFonts w:ascii="微软雅黑" w:eastAsia="微软雅黑" w:hAnsi="微软雅黑"/>
-        </w:rPr>
-      </w:pPr>
-    </w:p>
-    <w:p>
-      <w:pPr>
-        <w:pStyle w:val="3"/>
-        <w:rPr>
-          <w:rFonts w:ascii="微软雅黑" w:eastAsia="微软雅黑" w:hAnsi="微软雅黑"/>
-          <w:sz w:val="28"/>
-        </w:rPr>
-      </w:pPr>
-      <w:r>
-        <w:rPr>
-          <w:rFonts w:ascii="微软雅黑" w:eastAsia="微软雅黑" w:hAnsi="微软雅黑" w:hint="eastAsia"/>
-          <w:sz w:val="28"/>
-        </w:rPr>
-        <w:t>6.6.3 将宏单独封装在html文件中</w:t>
-      </w:r>
-    </w:p>
-    <w:p>
-      <w:pPr>
-        <w:rPr>
-          <w:rFonts w:ascii="微软雅黑" w:eastAsia="微软雅黑" w:hAnsi="微软雅黑"/>
-        </w:rPr>
-      </w:pPr>
-    </w:p>
-    <w:p>
-      <w:pPr>
-        <w:rPr>
-          <w:rFonts w:ascii="微软雅黑" w:eastAsia="微软雅黑" w:hAnsi="微软雅黑"/>
-        </w:rPr>
-      </w:pPr>
-      <w:r>
-        <w:rPr>
-          <w:rFonts w:ascii="微软雅黑" w:eastAsia="微软雅黑" w:hAnsi="微软雅黑" w:hint="eastAsia"/>
-        </w:rPr>
-        <w:t>文件名可以自定义macro.html</w:t>
-      </w:r>
-    </w:p>
-    <w:p>
-      <w:pPr>
-        <w:rPr>
-          <w:rFonts w:ascii="微软雅黑" w:eastAsia="微软雅黑" w:hAnsi="微软雅黑"/>
-        </w:rPr>
-      </w:pPr>
-    </w:p>
-    <w:p>
-      <w:pPr>
-        <w:rPr>
-          <w:rFonts w:ascii="微软雅黑" w:eastAsia="微软雅黑" w:hAnsi="微软雅黑"/>
-        </w:rPr>
-      </w:pPr>
-      <w:r>
-        <w:rPr>
-          <w:rFonts w:ascii="微软雅黑" w:eastAsia="微软雅黑" w:hAnsi="微软雅黑"/>
-        </w:rPr>
-        <w:t xml:space="preserve">{% macro </w:t>
-      </w:r>
-      <w:proofErr w:type="gramStart"/>
-      <w:r>
-        <w:rPr>
-          <w:rFonts w:ascii="微软雅黑" w:eastAsia="微软雅黑" w:hAnsi="微软雅黑" w:hint="eastAsia"/>
-        </w:rPr>
-        <w:t>input</w:t>
-      </w:r>
-      <w:r>
-        <w:rPr>
-          <w:rFonts w:ascii="微软雅黑" w:eastAsia="微软雅黑" w:hAnsi="微软雅黑"/>
-        </w:rPr>
-        <w:t>(</w:t>
-      </w:r>
-      <w:proofErr w:type="gramEnd"/>
-      <w:r>
-        <w:rPr>
-          <w:rFonts w:ascii="微软雅黑" w:eastAsia="微软雅黑" w:hAnsi="微软雅黑"/>
-        </w:rPr>
-        <w:t>) %}</w:t>
-      </w:r>
-    </w:p>
-    <w:p>
-      <w:pPr>
-        <w:rPr>
-          <w:rFonts w:ascii="微软雅黑" w:eastAsia="微软雅黑" w:hAnsi="微软雅黑"/>
-        </w:rPr>
-      </w:pPr>
-    </w:p>
-    <w:p>
-      <w:pPr>
-        <w:rPr>
-          <w:rFonts w:ascii="微软雅黑" w:eastAsia="微软雅黑" w:hAnsi="微软雅黑"/>
-        </w:rPr>
-      </w:pPr>
-      <w:r>
-        <w:rPr>
-          <w:rFonts w:ascii="微软雅黑" w:eastAsia="微软雅黑" w:hAnsi="微软雅黑"/>
-        </w:rPr>
-        <w:t xml:space="preserve">    &lt;input type="text" name="username" </w:t>
-      </w:r>
-      <w:proofErr w:type="spellStart"/>
-      <w:r>
-        <w:rPr>
-          <w:rFonts w:ascii="微软雅黑" w:eastAsia="微软雅黑" w:hAnsi="微软雅黑"/>
-        </w:rPr>
-        <w:t>placeholde</w:t>
-      </w:r>
-      <w:proofErr w:type="spellEnd"/>
-      <w:r>
-        <w:rPr>
-          <w:rFonts w:ascii="微软雅黑" w:eastAsia="微软雅黑" w:hAnsi="微软雅黑"/>
-        </w:rPr>
-        <w:t>="Username"&gt;</w:t>
-      </w:r>
-    </w:p>
-    <w:p>
-      <w:pPr>
-        <w:rPr>
-          <w:rFonts w:ascii="微软雅黑" w:eastAsia="微软雅黑" w:hAnsi="微软雅黑"/>
-        </w:rPr>
-      </w:pPr>
-      <w:r>
-        <w:rPr>
-          <w:rFonts w:ascii="微软雅黑" w:eastAsia="微软雅黑" w:hAnsi="微软雅黑"/>
-        </w:rPr>
-        <w:t xml:space="preserve">    &lt;input type="password" name="password" </w:t>
-      </w:r>
-      <w:proofErr w:type="spellStart"/>
-      <w:r>
-        <w:rPr>
-          <w:rFonts w:ascii="微软雅黑" w:eastAsia="微软雅黑" w:hAnsi="微软雅黑"/>
-        </w:rPr>
-        <w:t>placeholde</w:t>
-      </w:r>
-      <w:proofErr w:type="spellEnd"/>
-      <w:r>
-        <w:rPr>
-          <w:rFonts w:ascii="微软雅黑" w:eastAsia="微软雅黑" w:hAnsi="微软雅黑"/>
-        </w:rPr>
-        <w:t>="Password"&gt;</w:t>
-      </w:r>
-    </w:p>
-    <w:p>
-      <w:pPr>
-        <w:rPr>
-          <w:rFonts w:ascii="微软雅黑" w:eastAsia="微软雅黑" w:hAnsi="微软雅黑"/>
-        </w:rPr>
-      </w:pPr>
-      <w:r>
-        <w:rPr>
-          <w:rFonts w:ascii="微软雅黑" w:eastAsia="微软雅黑" w:hAnsi="微软雅黑"/>
-        </w:rPr>
-        <w:t xml:space="preserve">    &lt;input type="submit"&gt;</w:t>
-      </w:r>
-    </w:p>
-    <w:p>
-      <w:pPr>
-        <w:rPr>
-          <w:rFonts w:ascii="微软雅黑" w:eastAsia="微软雅黑" w:hAnsi="微软雅黑"/>
-        </w:rPr>
-      </w:pPr>
-      <w:r>
-        <w:rPr>
-          <w:rFonts w:ascii="微软雅黑" w:eastAsia="微软雅黑" w:hAnsi="微软雅黑"/>
-        </w:rPr>
-        <w:t xml:space="preserve">{% </w:t>
-      </w:r>
-      <w:proofErr w:type="spellStart"/>
-      <w:r>
-        <w:rPr>
-          <w:rFonts w:ascii="微软雅黑" w:eastAsia="微软雅黑" w:hAnsi="微软雅黑"/>
-        </w:rPr>
-        <w:t>endmacro</w:t>
-      </w:r>
-      <w:proofErr w:type="spellEnd"/>
-      <w:r>
-        <w:rPr>
-          <w:rFonts w:ascii="微软雅黑" w:eastAsia="微软雅黑" w:hAnsi="微软雅黑"/>
-        </w:rPr>
-        <w:t xml:space="preserve"> %}</w:t>
-      </w:r>
-    </w:p>
-    <w:p>
-      <w:pPr>
-        <w:rPr>
-          <w:rFonts w:ascii="微软雅黑" w:eastAsia="微软雅黑" w:hAnsi="微软雅黑"/>
-        </w:rPr>
-      </w:pPr>
-    </w:p>
-    <w:p>
-      <w:pPr>
-        <w:rPr>
-          <w:rFonts w:ascii="微软雅黑" w:eastAsia="微软雅黑" w:hAnsi="微软雅黑"/>
-        </w:rPr>
-      </w:pPr>
-      <w:r>
-        <w:rPr>
-          <w:rFonts w:ascii="微软雅黑" w:eastAsia="微软雅黑" w:hAnsi="微软雅黑" w:hint="eastAsia"/>
-        </w:rPr>
-        <w:t>在其它模板文件中先导入，再调用</w:t>
-      </w:r>
-    </w:p>
-    <w:p>
-      <w:pPr>
-        <w:rPr>
-          <w:rFonts w:ascii="微软雅黑" w:eastAsia="微软雅黑" w:hAnsi="微软雅黑"/>
-        </w:rPr>
-      </w:pPr>
-    </w:p>
-    <w:p>
-      <w:pPr>
-        <w:rPr>
-          <w:rFonts w:ascii="微软雅黑" w:eastAsia="微软雅黑" w:hAnsi="微软雅黑"/>
-        </w:rPr>
-      </w:pPr>
-      <w:r>
-        <w:rPr>
-          <w:rFonts w:ascii="微软雅黑" w:eastAsia="微软雅黑" w:hAnsi="微软雅黑"/>
-        </w:rPr>
-        <w:t xml:space="preserve">{% import 'macro.html' as </w:t>
-      </w:r>
-      <w:proofErr w:type="spellStart"/>
-      <w:r>
-        <w:rPr>
-          <w:rFonts w:ascii="微软雅黑" w:eastAsia="微软雅黑" w:hAnsi="微软雅黑"/>
-        </w:rPr>
-        <w:t>func</w:t>
-      </w:r>
-      <w:proofErr w:type="spellEnd"/>
-      <w:r>
-        <w:rPr>
-          <w:rFonts w:ascii="微软雅黑" w:eastAsia="微软雅黑" w:hAnsi="微软雅黑"/>
-        </w:rPr>
-        <w:t xml:space="preserve"> %}</w:t>
-      </w:r>
-    </w:p>
-    <w:p>
-      <w:pPr>
-        <w:rPr>
-          <w:rFonts w:ascii="微软雅黑" w:eastAsia="微软雅黑" w:hAnsi="微软雅黑"/>
-        </w:rPr>
-      </w:pPr>
-      <w:r>
-        <w:rPr>
-          <w:rFonts w:ascii="微软雅黑" w:eastAsia="微软雅黑" w:hAnsi="微软雅黑"/>
-        </w:rPr>
-        <w:t xml:space="preserve">{% </w:t>
-      </w:r>
-      <w:proofErr w:type="spellStart"/>
-      <w:proofErr w:type="gramStart"/>
-      <w:r>
-        <w:rPr>
-          <w:rFonts w:ascii="微软雅黑" w:eastAsia="微软雅黑" w:hAnsi="微软雅黑"/>
-        </w:rPr>
-        <w:t>func.</w:t>
-      </w:r>
-      <w:r>
-        <w:rPr>
-          <w:rFonts w:ascii="微软雅黑" w:eastAsia="微软雅黑" w:hAnsi="微软雅黑" w:hint="eastAsia"/>
-        </w:rPr>
-        <w:t>input</w:t>
-      </w:r>
-      <w:proofErr w:type="spellEnd"/>
-      <w:proofErr w:type="gramEnd"/>
-      <w:r>
-        <w:rPr>
-          <w:rFonts w:ascii="微软雅黑" w:eastAsia="微软雅黑" w:hAnsi="微软雅黑"/>
-        </w:rPr>
-        <w:t>() %}</w:t>
-      </w:r>
-    </w:p>
-    <w:p>
-      <w:pPr>
-        <w:rPr>
-          <w:rFonts w:ascii="微软雅黑" w:eastAsia="微软雅黑" w:hAnsi="微软雅黑"/>
-        </w:rPr>
-      </w:pPr>
-    </w:p>
-    <w:p>
-      <w:pPr>
-        <w:pStyle w:val="2"/>
-        <w:rPr>
-          <w:rFonts w:ascii="微软雅黑" w:eastAsia="微软雅黑" w:hAnsi="微软雅黑"/>
-          <w:sz w:val="28"/>
-        </w:rPr>
-      </w:pPr>
-      <w:r>
-        <w:rPr>
-          <w:rFonts w:ascii="微软雅黑" w:eastAsia="微软雅黑" w:hAnsi="微软雅黑" w:hint="eastAsia"/>
-          <w:sz w:val="28"/>
-        </w:rPr>
-        <w:t>6.4 模板继承</w:t>
-      </w:r>
-    </w:p>
-    <w:p>
-      <w:pPr>
-        <w:rPr>
-          <w:rFonts w:ascii="微软雅黑" w:eastAsia="微软雅黑" w:hAnsi="微软雅黑"/>
-        </w:rPr>
-      </w:pPr>
-      <w:r>
-        <w:rPr>
-          <w:rFonts w:ascii="微软雅黑" w:eastAsia="微软雅黑" w:hAnsi="微软雅黑" w:hint="eastAsia"/>
-        </w:rPr>
-        <w:t>extend</w:t>
-      </w:r>
-    </w:p>
-    <w:p>
-      <w:pPr>
-        <w:pStyle w:val="2"/>
-        <w:rPr>
-          <w:rFonts w:ascii="微软雅黑" w:eastAsia="微软雅黑" w:hAnsi="微软雅黑"/>
-          <w:sz w:val="28"/>
-        </w:rPr>
-      </w:pPr>
-      <w:r>
-        <w:rPr>
-          <w:rFonts w:ascii="微软雅黑" w:eastAsia="微软雅黑" w:hAnsi="微软雅黑" w:hint="eastAsia"/>
-          <w:sz w:val="28"/>
-        </w:rPr>
-        <w:t>6.5 模板包含</w:t>
-      </w:r>
-    </w:p>
-    <w:p>
-      <w:pPr>
-        <w:rPr>
-          <w:rFonts w:ascii="微软雅黑" w:eastAsia="微软雅黑" w:hAnsi="微软雅黑"/>
-        </w:rPr>
-      </w:pPr>
-      <w:r>
-        <w:rPr>
-          <w:rFonts w:ascii="微软雅黑" w:eastAsia="微软雅黑" w:hAnsi="微软雅黑" w:hint="eastAsia"/>
-        </w:rPr>
-        <w:t>include</w:t>
-      </w:r>
-    </w:p>
-    <w:p>
-      <w:pPr>
-        <w:rPr>
-          <w:rFonts w:ascii="微软雅黑" w:eastAsia="微软雅黑" w:hAnsi="微软雅黑"/>
-        </w:rPr>
-      </w:pPr>
-    </w:p>
-    <w:p>
-      <w:pPr>
-        <w:pStyle w:val="2"/>
-        <w:rPr>
-          <w:rFonts w:ascii="微软雅黑" w:eastAsia="微软雅黑" w:hAnsi="微软雅黑"/>
-          <w:sz w:val="28"/>
-        </w:rPr>
-      </w:pPr>
-      <w:r>
-        <w:rPr>
-          <w:rFonts w:ascii="微软雅黑" w:eastAsia="微软雅黑" w:hAnsi="微软雅黑" w:hint="eastAsia"/>
-          <w:sz w:val="28"/>
-        </w:rPr>
-        <w:t>6.6 flask在模板中使用特殊变量和方法</w:t>
-      </w:r>
-    </w:p>
-    <w:p>
-      <w:pPr>
-        <w:pStyle w:val="3"/>
-        <w:rPr>
-          <w:rFonts w:ascii="微软雅黑" w:eastAsia="微软雅黑" w:hAnsi="微软雅黑"/>
-          <w:sz w:val="28"/>
-        </w:rPr>
-      </w:pPr>
-      <w:r>
-        <w:rPr>
-          <w:rFonts w:ascii="微软雅黑" w:eastAsia="微软雅黑" w:hAnsi="微软雅黑" w:hint="eastAsia"/>
-          <w:sz w:val="28"/>
-        </w:rPr>
-        <w:t>6.6.1 config</w:t>
-      </w:r>
-    </w:p>
-    <w:p>
-      <w:pPr>
-        <w:rPr>
-          <w:rFonts w:ascii="微软雅黑" w:eastAsia="微软雅黑" w:hAnsi="微软雅黑"/>
-        </w:rPr>
-      </w:pPr>
-    </w:p>
-    <w:p>
-      <w:pPr>
-        <w:pStyle w:val="3"/>
-        <w:rPr>
-          <w:rFonts w:ascii="微软雅黑" w:eastAsia="微软雅黑" w:hAnsi="微软雅黑"/>
-          <w:sz w:val="28"/>
-        </w:rPr>
-      </w:pPr>
-      <w:r>
-        <w:rPr>
-          <w:rFonts w:ascii="微软雅黑" w:eastAsia="微软雅黑" w:hAnsi="微软雅黑" w:hint="eastAsia"/>
-          <w:sz w:val="28"/>
-        </w:rPr>
-        <w:t>6.6.2 request</w:t>
-      </w:r>
-    </w:p>
-    <w:p>
-      <w:pPr>
-        <w:rPr>
-          <w:rFonts w:ascii="微软雅黑" w:eastAsia="微软雅黑" w:hAnsi="微软雅黑"/>
-        </w:rPr>
-      </w:pPr>
-    </w:p>
-    <w:p>
-      <w:pPr>
-        <w:pStyle w:val="3"/>
-        <w:rPr>
-          <w:rFonts w:ascii="微软雅黑" w:eastAsia="微软雅黑" w:hAnsi="微软雅黑"/>
-          <w:sz w:val="28"/>
-        </w:rPr>
-      </w:pPr>
-      <w:r>
-        <w:rPr>
-          <w:rFonts w:ascii="微软雅黑" w:eastAsia="微软雅黑" w:hAnsi="微软雅黑" w:hint="eastAsia"/>
-          <w:sz w:val="28"/>
-        </w:rPr>
-        <w:t xml:space="preserve">6.6.3 </w:t>
-      </w:r>
-      <w:proofErr w:type="spellStart"/>
-      <w:r>
-        <w:rPr>
-          <w:rFonts w:ascii="微软雅黑" w:eastAsia="微软雅黑" w:hAnsi="微软雅黑" w:hint="eastAsia"/>
-          <w:sz w:val="28"/>
-        </w:rPr>
-        <w:t>url_for</w:t>
-      </w:r>
-      <w:proofErr w:type="spellEnd"/>
-      <w:r>
-        <w:rPr>
-          <w:rFonts w:ascii="微软雅黑" w:eastAsia="微软雅黑" w:hAnsi="微软雅黑" w:hint="eastAsia"/>
-          <w:sz w:val="28"/>
-        </w:rPr>
-        <w:t xml:space="preserve"> </w:t>
-      </w:r>
+          <w:rFonts w:ascii="微软雅黑" w:eastAsia="微软雅黑" w:hAnsi="微软雅黑" w:cs="宋体"/>
+          <w:color w:val="333333"/>
+          <w:spacing w:val="3"/>
+          <w:kern w:val="0"/>
+          <w:szCs w:val="21"/>
+        </w:rPr>
+        <w:t xml:space="preserve"> + flask</w:t>
+      </w:r>
+    </w:p>
+    <w:p>
+      <w:pPr>
+        <w:rPr>
+          <w:rFonts w:ascii="微软雅黑" w:eastAsia="微软雅黑" w:hAnsi="微软雅黑"/>
+        </w:rPr>
+      </w:pPr>
+      <w:r>
+        <w:rPr>
+          <w:rFonts w:ascii="微软雅黑" w:eastAsia="微软雅黑" w:hAnsi="微软雅黑" w:hint="eastAsia"/>
+          <w:noProof/>
+        </w:rPr>
+        <w:drawing>
+          <wp:inline distT="0" distB="0" distL="0" distR="0">
+            <wp:extent cx="4465320" cy="3299460"/>
+            <wp:effectExtent l="0" t="0" r="0" b="0"/>
+            <wp:docPr id="26" name="图片 26"/>
+            <wp:cNvGraphicFramePr>
+              <a:graphicFrameLocks xmlns:a="http://schemas.openxmlformats.org/drawingml/2006/main" noChangeAspect="1"/>
+            </wp:cNvGraphicFramePr>
+            <a:graphic xmlns:a="http://schemas.openxmlformats.org/drawingml/2006/main">
+              <a:graphicData uri="http://schemas.openxmlformats.org/drawingml/2006/picture">
+                <pic:pic xmlns:pic="http://schemas.openxmlformats.org/drawingml/2006/picture">
+                  <pic:nvPicPr>
+                    <pic:cNvPr id="0" name="Picture 1"/>
+                    <pic:cNvPicPr>
+                      <a:picLocks noChangeAspect="1" noChangeArrowheads="1"/>
+                    </pic:cNvPicPr>
+                  </pic:nvPicPr>
+                  <pic:blipFill>
+                    <a:blip r:embed="rId16">
+                      <a:extLst>
+                        <a:ext uri="{28A0092B-C50C-407E-A947-70E740481C1C}">
+                          <a14:useLocalDpi xmlns:a14="http://schemas.microsoft.com/office/drawing/2010/main" val="0"/>
+                        </a:ext>
+                      </a:extLst>
+                    </a:blip>
+                    <a:srcRect/>
+                    <a:stretch>
+                      <a:fillRect/>
+                    </a:stretch>
+                  </pic:blipFill>
+                  <pic:spPr bwMode="auto">
+                    <a:xfrm>
+                      <a:off x="0" y="0"/>
+                      <a:ext cx="4465320" cy="3299460"/>
+                    </a:xfrm>
+                    <a:prstGeom prst="rect">
+                      <a:avLst/>
+                    </a:prstGeom>
+                    <a:noFill/>
+                    <a:ln>
+                      <a:noFill/>
+                    </a:ln>
+                  </pic:spPr>
+                </pic:pic>
+              </a:graphicData>
+            </a:graphic>
+          </wp:inline>
+        </w:drawing>
+      </w:r>
+    </w:p>
+    <w:p>
+      <w:pPr>
+        <w:rPr>
+          <w:rFonts w:ascii="微软雅黑" w:eastAsia="微软雅黑" w:hAnsi="微软雅黑" w:hint="eastAsia"/>
+        </w:rPr>
+      </w:pPr>
+      <w:bookmarkStart w:id="0" w:name="_GoBack"/>
+      <w:bookmarkEnd w:id="0"/>
     </w:p>
     <w:p>
       <w:pPr>
@@ -11923,8 +11103,8 @@
       </w:pPr>
     </w:p>
     <w:sectPr>
-      <w:headerReference w:type="default" r:id="rId16"/>
-      <w:footerReference w:type="default" r:id="rId17"/>
+      <w:headerReference w:type="default" r:id="rId17"/>
+      <w:footerReference w:type="default" r:id="rId18"/>
       <w:pgSz w:w="11906" w:h="16838"/>
       <w:pgMar w:top="1440" w:right="1800" w:bottom="1440" w:left="1800" w:header="851" w:footer="1077" w:gutter="0"/>
       <w:cols w:space="720"/>
@@ -12127,6 +11307,95 @@
 <file path=word/numbering.xml><?xml version="1.0" encoding="utf-8"?>
 <w:numbering xmlns:wpc="http://schemas.microsoft.com/office/word/2010/wordprocessingCanvas" xmlns:cx="http://schemas.microsoft.com/office/drawing/2014/chartex" xmlns:cx1="http://schemas.microsoft.com/office/drawing/2015/9/8/chartex" xmlns:cx2="http://schemas.microsoft.com/office/drawing/2015/10/21/chartex" xmlns:cx3="http://schemas.microsoft.com/office/drawing/2016/5/9/chartex" xmlns:cx4="http://schemas.microsoft.com/office/drawing/2016/5/10/chartex" xmlns:cx5="http://schemas.microsoft.com/office/drawing/2016/5/11/chartex" xmlns:cx6="http://schemas.microsoft.com/office/drawing/2016/5/12/chartex" xmlns:cx7="http://schemas.microsoft.com/office/drawing/2016/5/13/chartex" xmlns:cx8="http://schemas.microsoft.com/office/drawing/2016/5/14/chartex" xmlns:mc="http://schemas.openxmlformats.org/markup-compatibility/2006" xmlns:aink="http://schemas.microsoft.com/office/drawing/2016/ink" xmlns:am3d="http://schemas.microsoft.com/office/drawing/2017/model3d" xmlns:o="urn:schemas-microsoft-com:office:office" xmlns:r="http://schemas.openxmlformats.org/officeDocument/2006/relationships" xmlns:m="http://schemas.openxmlformats.org/officeDocument/2006/math" xmlns:v="urn:schemas-microsoft-com:vml" xmlns:wp14="http://schemas.microsoft.com/office/word/2010/wordprocessingDrawing" xmlns:wp="http://schemas.openxmlformats.org/drawingml/2006/wordprocessingDrawing" xmlns:w10="urn:schemas-microsoft-com:office:word" xmlns:w="http://schemas.openxmlformats.org/wordprocessingml/2006/main" xmlns:w14="http://schemas.microsoft.com/office/word/2010/wordml" xmlns:w15="http://schemas.microsoft.com/office/word/2012/wordml" xmlns:w16cid="http://schemas.microsoft.com/office/word/2016/wordml/cid" xmlns:w16se="http://schemas.microsoft.com/office/word/2015/wordml/symex" xmlns:wpg="http://schemas.microsoft.com/office/word/2010/wordprocessingGroup" xmlns:wpi="http://schemas.microsoft.com/office/word/2010/wordprocessingInk" xmlns:wne="http://schemas.microsoft.com/office/word/2006/wordml" xmlns:wps="http://schemas.microsoft.com/office/word/2010/wordprocessingShape" mc:Ignorable="w14 w15 w16se w16cid wp14">
   <w:abstractNum w:abstractNumId="0" w15:restartNumberingAfterBreak="0">
+    <w:nsid w:val="00E505EE"/>
+    <w:multiLevelType w:val="hybridMultilevel"/>
+    <w:tmpl w:val="2C62FF14"/>
+    <w:lvl w:ilvl="0" w:tplc="D8A4CDE4">
+      <w:start w:val="2"/>
+      <w:numFmt w:val="decimal"/>
+      <w:lvlText w:val="%1."/>
+      <w:lvlJc w:val="left"/>
+      <w:pPr>
+        <w:ind w:left="360" w:hanging="360"/>
+      </w:pPr>
+      <w:rPr>
+        <w:rFonts w:hint="default"/>
+      </w:rPr>
+    </w:lvl>
+    <w:lvl w:ilvl="1" w:tplc="04090019" w:tentative="1">
+      <w:start w:val="1"/>
+      <w:numFmt w:val="lowerLetter"/>
+      <w:lvlText w:val="%2)"/>
+      <w:lvlJc w:val="left"/>
+      <w:pPr>
+        <w:ind w:left="840" w:hanging="420"/>
+      </w:pPr>
+    </w:lvl>
+    <w:lvl w:ilvl="2" w:tplc="0409001B" w:tentative="1">
+      <w:start w:val="1"/>
+      <w:numFmt w:val="lowerRoman"/>
+      <w:lvlText w:val="%3."/>
+      <w:lvlJc w:val="right"/>
+      <w:pPr>
+        <w:ind w:left="1260" w:hanging="420"/>
+      </w:pPr>
+    </w:lvl>
+    <w:lvl w:ilvl="3" w:tplc="0409000F" w:tentative="1">
+      <w:start w:val="1"/>
+      <w:numFmt w:val="decimal"/>
+      <w:lvlText w:val="%4."/>
+      <w:lvlJc w:val="left"/>
+      <w:pPr>
+        <w:ind w:left="1680" w:hanging="420"/>
+      </w:pPr>
+    </w:lvl>
+    <w:lvl w:ilvl="4" w:tplc="04090019" w:tentative="1">
+      <w:start w:val="1"/>
+      <w:numFmt w:val="lowerLetter"/>
+      <w:lvlText w:val="%5)"/>
+      <w:lvlJc w:val="left"/>
+      <w:pPr>
+        <w:ind w:left="2100" w:hanging="420"/>
+      </w:pPr>
+    </w:lvl>
+    <w:lvl w:ilvl="5" w:tplc="0409001B" w:tentative="1">
+      <w:start w:val="1"/>
+      <w:numFmt w:val="lowerRoman"/>
+      <w:lvlText w:val="%6."/>
+      <w:lvlJc w:val="right"/>
+      <w:pPr>
+        <w:ind w:left="2520" w:hanging="420"/>
+      </w:pPr>
+    </w:lvl>
+    <w:lvl w:ilvl="6" w:tplc="0409000F" w:tentative="1">
+      <w:start w:val="1"/>
+      <w:numFmt w:val="decimal"/>
+      <w:lvlText w:val="%7."/>
+      <w:lvlJc w:val="left"/>
+      <w:pPr>
+        <w:ind w:left="2940" w:hanging="420"/>
+      </w:pPr>
+    </w:lvl>
+    <w:lvl w:ilvl="7" w:tplc="04090019" w:tentative="1">
+      <w:start w:val="1"/>
+      <w:numFmt w:val="lowerLetter"/>
+      <w:lvlText w:val="%8)"/>
+      <w:lvlJc w:val="left"/>
+      <w:pPr>
+        <w:ind w:left="3360" w:hanging="420"/>
+      </w:pPr>
+    </w:lvl>
+    <w:lvl w:ilvl="8" w:tplc="0409001B" w:tentative="1">
+      <w:start w:val="1"/>
+      <w:numFmt w:val="lowerRoman"/>
+      <w:lvlText w:val="%9."/>
+      <w:lvlJc w:val="right"/>
+      <w:pPr>
+        <w:ind w:left="3780" w:hanging="420"/>
+      </w:pPr>
+    </w:lvl>
+  </w:abstractNum>
+  <w:abstractNum w:abstractNumId="1" w15:restartNumberingAfterBreak="0">
     <w:nsid w:val="397A400F"/>
     <w:multiLevelType w:val="multilevel"/>
     <w:tmpl w:val="397A400F"/>
@@ -12215,7 +11484,7 @@
       </w:pPr>
     </w:lvl>
   </w:abstractNum>
-  <w:abstractNum w:abstractNumId="1" w15:restartNumberingAfterBreak="0">
+  <w:abstractNum w:abstractNumId="2" w15:restartNumberingAfterBreak="0">
     <w:nsid w:val="4792782B"/>
     <w:multiLevelType w:val="multilevel"/>
     <w:tmpl w:val="4792782B"/>
@@ -12337,9 +11606,12 @@
     </w:lvl>
   </w:abstractNum>
   <w:num w:numId="1">
+    <w:abstractNumId w:val="2"/>
+  </w:num>
+  <w:num w:numId="2">
     <w:abstractNumId w:val="1"/>
   </w:num>
-  <w:num w:numId="2">
+  <w:num w:numId="3">
     <w:abstractNumId w:val="0"/>
   </w:num>
 </w:numbering>
@@ -13186,6 +12458,30 @@
       <w:szCs w:val="24"/>
     </w:rPr>
   </w:style>
+  <w:style w:type="character" w:styleId="af3">
+    <w:name w:val="Strong"/>
+    <w:basedOn w:val="a0"/>
+    <w:uiPriority w:val="22"/>
+    <w:qFormat/>
+    <w:rsid w:val="00387748"/>
+    <w:rPr>
+      <w:b/>
+      <w:bCs/>
+    </w:rPr>
+  </w:style>
+  <w:style w:type="character" w:styleId="HTML1">
+    <w:name w:val="HTML Code"/>
+    <w:basedOn w:val="a0"/>
+    <w:uiPriority w:val="99"/>
+    <w:semiHidden/>
+    <w:unhideWhenUsed/>
+    <w:rsid w:val="007C7AE9"/>
+    <w:rPr>
+      <w:rFonts w:ascii="宋体" w:eastAsia="宋体" w:hAnsi="宋体" w:cs="宋体"/>
+      <w:sz w:val="24"/>
+      <w:szCs w:val="24"/>
+    </w:rPr>
+  </w:style>
 </w:styles>
 </file>
 

--- a/flask笔记.docx
+++ b/flask笔记.docx
@@ -1216,7 +1216,21 @@
                               <w:rPr>
                                 <w:rFonts w:hint="eastAsia"/>
                               </w:rPr>
-                              <w:t># coding:utf-8</w:t>
+                              <w:t xml:space="preserve"># </w:t>
+                            </w:r>
+                            <w:proofErr w:type="gramStart"/>
+                            <w:r>
+                              <w:rPr>
+                                <w:rFonts w:hint="eastAsia"/>
+                              </w:rPr>
+                              <w:t>coding:utf</w:t>
+                            </w:r>
+                            <w:proofErr w:type="gramEnd"/>
+                            <w:r>
+                              <w:rPr>
+                                <w:rFonts w:hint="eastAsia"/>
+                              </w:rPr>
+                              <w:t>-8</w:t>
                             </w:r>
                           </w:p>
                           <w:p/>
@@ -1285,11 +1299,19 @@
                               </w:rPr>
                               <w:t xml:space="preserve"># </w:t>
                             </w:r>
+                            <w:proofErr w:type="gramStart"/>
                             <w:r>
                               <w:rPr>
                                 <w:rFonts w:hint="eastAsia"/>
                               </w:rPr>
-                              <w:t>装饰器的作用是将路由映射到视图函数</w:t>
+                              <w:t>装饰器</w:t>
+                            </w:r>
+                            <w:proofErr w:type="gramEnd"/>
+                            <w:r>
+                              <w:rPr>
+                                <w:rFonts w:hint="eastAsia"/>
+                              </w:rPr>
+                              <w:t>的作用是将路由映射到视图函数</w:t>
                             </w:r>
                             <w:r>
                               <w:rPr>
@@ -1303,17 +1325,27 @@
                               <w:t>@</w:t>
                             </w:r>
                             <w:proofErr w:type="spellStart"/>
+                            <w:proofErr w:type="gramStart"/>
                             <w:r>
                               <w:t>app.route</w:t>
                             </w:r>
                             <w:proofErr w:type="spellEnd"/>
+                            <w:proofErr w:type="gramEnd"/>
                             <w:r>
                               <w:t>('/')</w:t>
                             </w:r>
                           </w:p>
                           <w:p>
                             <w:r>
-                              <w:t>def index():</w:t>
+                              <w:t xml:space="preserve">def </w:t>
+                            </w:r>
+                            <w:proofErr w:type="gramStart"/>
+                            <w:r>
+                              <w:t>index(</w:t>
+                            </w:r>
+                            <w:proofErr w:type="gramEnd"/>
+                            <w:r>
+                              <w:t>):</w:t>
                             </w:r>
                           </w:p>
                           <w:p>
@@ -1370,12 +1402,17 @@
                               <w:t xml:space="preserve">    </w:t>
                             </w:r>
                             <w:proofErr w:type="spellStart"/>
+                            <w:proofErr w:type="gramStart"/>
                             <w:r>
                               <w:t>app.run</w:t>
                             </w:r>
                             <w:proofErr w:type="spellEnd"/>
                             <w:r>
-                              <w:t>()</w:t>
+                              <w:t>(</w:t>
+                            </w:r>
+                            <w:proofErr w:type="gramEnd"/>
+                            <w:r>
+                              <w:t>)</w:t>
                             </w:r>
                           </w:p>
                         </w:txbxContent>
@@ -1403,7 +1440,21 @@
                         <w:rPr>
                           <w:rFonts w:hint="eastAsia"/>
                         </w:rPr>
-                        <w:t># coding:utf-8</w:t>
+                        <w:t xml:space="preserve"># </w:t>
+                      </w:r>
+                      <w:proofErr w:type="gramStart"/>
+                      <w:r>
+                        <w:rPr>
+                          <w:rFonts w:hint="eastAsia"/>
+                        </w:rPr>
+                        <w:t>coding:utf</w:t>
+                      </w:r>
+                      <w:proofErr w:type="gramEnd"/>
+                      <w:r>
+                        <w:rPr>
+                          <w:rFonts w:hint="eastAsia"/>
+                        </w:rPr>
+                        <w:t>-8</w:t>
                       </w:r>
                     </w:p>
                     <w:p/>
@@ -1472,11 +1523,19 @@
                         </w:rPr>
                         <w:t xml:space="preserve"># </w:t>
                       </w:r>
+                      <w:proofErr w:type="gramStart"/>
                       <w:r>
                         <w:rPr>
                           <w:rFonts w:hint="eastAsia"/>
                         </w:rPr>
-                        <w:t>装饰器的作用是将路由映射到视图函数</w:t>
+                        <w:t>装饰器</w:t>
+                      </w:r>
+                      <w:proofErr w:type="gramEnd"/>
+                      <w:r>
+                        <w:rPr>
+                          <w:rFonts w:hint="eastAsia"/>
+                        </w:rPr>
+                        <w:t>的作用是将路由映射到视图函数</w:t>
                       </w:r>
                       <w:r>
                         <w:rPr>
@@ -1490,17 +1549,27 @@
                         <w:t>@</w:t>
                       </w:r>
                       <w:proofErr w:type="spellStart"/>
+                      <w:proofErr w:type="gramStart"/>
                       <w:r>
                         <w:t>app.route</w:t>
                       </w:r>
                       <w:proofErr w:type="spellEnd"/>
+                      <w:proofErr w:type="gramEnd"/>
                       <w:r>
                         <w:t>('/')</w:t>
                       </w:r>
                     </w:p>
                     <w:p>
                       <w:r>
-                        <w:t>def index():</w:t>
+                        <w:t xml:space="preserve">def </w:t>
+                      </w:r>
+                      <w:proofErr w:type="gramStart"/>
+                      <w:r>
+                        <w:t>index(</w:t>
+                      </w:r>
+                      <w:proofErr w:type="gramEnd"/>
+                      <w:r>
+                        <w:t>):</w:t>
                       </w:r>
                     </w:p>
                     <w:p>
@@ -1557,12 +1626,17 @@
                         <w:t xml:space="preserve">    </w:t>
                       </w:r>
                       <w:proofErr w:type="spellStart"/>
+                      <w:proofErr w:type="gramStart"/>
                       <w:r>
                         <w:t>app.run</w:t>
                       </w:r>
                       <w:proofErr w:type="spellEnd"/>
                       <w:r>
-                        <w:t>()</w:t>
+                        <w:t>(</w:t>
+                      </w:r>
+                      <w:proofErr w:type="gramEnd"/>
+                      <w:r>
+                        <w:t>)</w:t>
                       </w:r>
                     </w:p>
                   </w:txbxContent>
@@ -1801,7 +1875,21 @@
         <w:rPr>
           <w:rFonts w:ascii="微软雅黑" w:eastAsia="微软雅黑" w:hAnsi="微软雅黑" w:hint="eastAsia"/>
         </w:rPr>
-        <w:t>app.config.from_object</w:t>
+        <w:t>app.</w:t>
+      </w:r>
+      <w:proofErr w:type="gramStart"/>
+      <w:r>
+        <w:rPr>
+          <w:rFonts w:ascii="微软雅黑" w:eastAsia="微软雅黑" w:hAnsi="微软雅黑" w:hint="eastAsia"/>
+        </w:rPr>
+        <w:t>config.from</w:t>
+      </w:r>
+      <w:proofErr w:type="gramEnd"/>
+      <w:r>
+        <w:rPr>
+          <w:rFonts w:ascii="微软雅黑" w:eastAsia="微软雅黑" w:hAnsi="微软雅黑" w:hint="eastAsia"/>
+        </w:rPr>
+        <w:t>_object</w:t>
       </w:r>
       <w:proofErr w:type="spellEnd"/>
       <w:r>
@@ -1852,14 +1940,28 @@
         <w:rPr>
           <w:rFonts w:ascii="微软雅黑" w:eastAsia="微软雅黑" w:hAnsi="微软雅黑" w:hint="eastAsia"/>
         </w:rPr>
-        <w:t>current_app.config.get</w:t>
+        <w:t>current_app.</w:t>
+      </w:r>
+      <w:proofErr w:type="gramStart"/>
+      <w:r>
+        <w:rPr>
+          <w:rFonts w:ascii="微软雅黑" w:eastAsia="微软雅黑" w:hAnsi="微软雅黑" w:hint="eastAsia"/>
+        </w:rPr>
+        <w:t>config.get</w:t>
       </w:r>
       <w:proofErr w:type="spellEnd"/>
       <w:r>
         <w:rPr>
           <w:rFonts w:ascii="微软雅黑" w:eastAsia="微软雅黑" w:hAnsi="微软雅黑" w:hint="eastAsia"/>
         </w:rPr>
-        <w:t>()</w:t>
+        <w:t>(</w:t>
+      </w:r>
+      <w:proofErr w:type="gramEnd"/>
+      <w:r>
+        <w:rPr>
+          <w:rFonts w:ascii="微软雅黑" w:eastAsia="微软雅黑" w:hAnsi="微软雅黑" w:hint="eastAsia"/>
+        </w:rPr>
+        <w:t>)</w:t>
       </w:r>
     </w:p>
     <w:p>
@@ -1901,6 +2003,7 @@
         </w:rPr>
       </w:pPr>
       <w:proofErr w:type="spellStart"/>
+      <w:proofErr w:type="gramStart"/>
       <w:r>
         <w:rPr>
           <w:rFonts w:ascii="微软雅黑" w:eastAsia="微软雅黑" w:hAnsi="微软雅黑" w:hint="eastAsia"/>
@@ -1912,7 +2015,14 @@
         <w:rPr>
           <w:rFonts w:ascii="微软雅黑" w:eastAsia="微软雅黑" w:hAnsi="微软雅黑" w:hint="eastAsia"/>
         </w:rPr>
-        <w:t>(host=</w:t>
+        <w:t>(</w:t>
+      </w:r>
+      <w:proofErr w:type="gramEnd"/>
+      <w:r>
+        <w:rPr>
+          <w:rFonts w:ascii="微软雅黑" w:eastAsia="微软雅黑" w:hAnsi="微软雅黑" w:hint="eastAsia"/>
+        </w:rPr>
+        <w:t>host=</w:t>
       </w:r>
       <w:r>
         <w:rPr>
@@ -1993,11 +2103,19 @@
           <w:rFonts w:ascii="微软雅黑" w:eastAsia="微软雅黑" w:hAnsi="微软雅黑"/>
         </w:rPr>
       </w:pPr>
-      <w:r>
-        <w:rPr>
-          <w:rFonts w:ascii="微软雅黑" w:eastAsia="微软雅黑" w:hAnsi="微软雅黑"/>
-        </w:rPr>
-        <w:t>Map([&lt;Rule '/session01' (HEAD, OPTIONS, GET) -&gt; session01&gt;,</w:t>
+      <w:proofErr w:type="gramStart"/>
+      <w:r>
+        <w:rPr>
+          <w:rFonts w:ascii="微软雅黑" w:eastAsia="微软雅黑" w:hAnsi="微软雅黑"/>
+        </w:rPr>
+        <w:t>Map(</w:t>
+      </w:r>
+      <w:proofErr w:type="gramEnd"/>
+      <w:r>
+        <w:rPr>
+          <w:rFonts w:ascii="微软雅黑" w:eastAsia="微软雅黑" w:hAnsi="微软雅黑"/>
+        </w:rPr>
+        <w:t>[&lt;Rule '/session01' (HEAD, OPTIONS, GET) -&gt; session01&gt;,</w:t>
       </w:r>
     </w:p>
     <w:p>
@@ -2153,6 +2271,7 @@
         <w:t>@</w:t>
       </w:r>
       <w:proofErr w:type="spellStart"/>
+      <w:proofErr w:type="gramStart"/>
       <w:r>
         <w:rPr>
           <w:rFonts w:ascii="微软雅黑" w:eastAsia="微软雅黑" w:hAnsi="微软雅黑"/>
@@ -2160,6 +2279,7 @@
         <w:t>app.route</w:t>
       </w:r>
       <w:proofErr w:type="spellEnd"/>
+      <w:proofErr w:type="gramEnd"/>
       <w:r>
         <w:rPr>
           <w:rFonts w:ascii="微软雅黑" w:eastAsia="微软雅黑" w:hAnsi="微软雅黑"/>
@@ -2294,8 +2414,16 @@
                               <w:rPr>
                                 <w:rFonts w:hint="eastAsia"/>
                               </w:rPr>
-                              <w:t>路由传递的参数默认当做</w:t>
-                            </w:r>
+                              <w:t>路由传递的参数默认</w:t>
+                            </w:r>
+                            <w:proofErr w:type="gramStart"/>
+                            <w:r>
+                              <w:rPr>
+                                <w:rFonts w:hint="eastAsia"/>
+                              </w:rPr>
+                              <w:t>当做</w:t>
+                            </w:r>
+                            <w:proofErr w:type="gramEnd"/>
                             <w:r>
                               <w:rPr>
                                 <w:rFonts w:hint="eastAsia"/>
@@ -2326,10 +2454,12 @@
                               <w:t>@</w:t>
                             </w:r>
                             <w:proofErr w:type="spellStart"/>
+                            <w:proofErr w:type="gramStart"/>
                             <w:r>
                               <w:t>app.route</w:t>
                             </w:r>
                             <w:proofErr w:type="spellEnd"/>
+                            <w:proofErr w:type="gramEnd"/>
                             <w:r>
                               <w:t>('/user/&lt;</w:t>
                             </w:r>
@@ -2395,8 +2525,16 @@
                         <w:rPr>
                           <w:rFonts w:hint="eastAsia"/>
                         </w:rPr>
-                        <w:t>路由传递的参数默认当做</w:t>
-                      </w:r>
+                        <w:t>路由传递的参数默认</w:t>
+                      </w:r>
+                      <w:proofErr w:type="gramStart"/>
+                      <w:r>
+                        <w:rPr>
+                          <w:rFonts w:hint="eastAsia"/>
+                        </w:rPr>
+                        <w:t>当做</w:t>
+                      </w:r>
+                      <w:proofErr w:type="gramEnd"/>
                       <w:r>
                         <w:rPr>
                           <w:rFonts w:hint="eastAsia"/>
@@ -2427,10 +2565,12 @@
                         <w:t>@</w:t>
                       </w:r>
                       <w:proofErr w:type="spellStart"/>
+                      <w:proofErr w:type="gramStart"/>
                       <w:r>
                         <w:t>app.route</w:t>
                       </w:r>
                       <w:proofErr w:type="spellEnd"/>
+                      <w:proofErr w:type="gramEnd"/>
                       <w:r>
                         <w:t>('/user/&lt;</w:t>
                       </w:r>
@@ -2610,10 +2750,12 @@
                               <w:t xml:space="preserve">from </w:t>
                             </w:r>
                             <w:proofErr w:type="spellStart"/>
+                            <w:proofErr w:type="gramStart"/>
                             <w:r>
                               <w:t>werkzeug.routing</w:t>
                             </w:r>
                             <w:proofErr w:type="spellEnd"/>
+                            <w:proofErr w:type="gramEnd"/>
                             <w:r>
                               <w:t xml:space="preserve"> import </w:t>
                             </w:r>
@@ -2630,131 +2772,155 @@
                             </w:r>
                             <w:proofErr w:type="spellStart"/>
                             <w:r>
+                              <w:t>Regex_</w:t>
+                            </w:r>
+                            <w:proofErr w:type="gramStart"/>
+                            <w:r>
+                              <w:t>url</w:t>
+                            </w:r>
+                            <w:proofErr w:type="spellEnd"/>
+                            <w:r>
+                              <w:t>(</w:t>
+                            </w:r>
+                            <w:proofErr w:type="spellStart"/>
+                            <w:proofErr w:type="gramEnd"/>
+                            <w:r>
+                              <w:t>BaseConverter</w:t>
+                            </w:r>
+                            <w:proofErr w:type="spellEnd"/>
+                            <w:r>
+                              <w:t>):</w:t>
+                            </w:r>
+                          </w:p>
+                          <w:p>
+                            <w:r>
+                              <w:t xml:space="preserve">    def __</w:t>
+                            </w:r>
+                            <w:proofErr w:type="spellStart"/>
+                            <w:r>
+                              <w:t>init</w:t>
+                            </w:r>
+                            <w:proofErr w:type="spellEnd"/>
+                            <w:r>
+                              <w:t>__(</w:t>
+                            </w:r>
+                            <w:proofErr w:type="spellStart"/>
+                            <w:proofErr w:type="gramStart"/>
+                            <w:r>
+                              <w:t>self,url</w:t>
+                            </w:r>
+                            <w:proofErr w:type="gramEnd"/>
+                            <w:r>
+                              <w:t>_map</w:t>
+                            </w:r>
+                            <w:proofErr w:type="spellEnd"/>
+                            <w:r>
+                              <w:t>,*</w:t>
+                            </w:r>
+                            <w:proofErr w:type="spellStart"/>
+                            <w:r>
+                              <w:t>args</w:t>
+                            </w:r>
+                            <w:proofErr w:type="spellEnd"/>
+                            <w:r>
+                              <w:t>):</w:t>
+                            </w:r>
+                          </w:p>
+                          <w:p>
+                            <w:r>
+                              <w:t xml:space="preserve">        </w:t>
+                            </w:r>
+                            <w:proofErr w:type="gramStart"/>
+                            <w:r>
+                              <w:t>super(</w:t>
+                            </w:r>
+                            <w:proofErr w:type="spellStart"/>
+                            <w:proofErr w:type="gramEnd"/>
+                            <w:r>
+                              <w:t>Regex_url,self</w:t>
+                            </w:r>
+                            <w:proofErr w:type="spellEnd"/>
+                            <w:r>
+                              <w:t>).__</w:t>
+                            </w:r>
+                            <w:proofErr w:type="spellStart"/>
+                            <w:r>
+                              <w:t>init</w:t>
+                            </w:r>
+                            <w:proofErr w:type="spellEnd"/>
+                            <w:r>
+                              <w:t>__(</w:t>
+                            </w:r>
+                            <w:proofErr w:type="spellStart"/>
+                            <w:r>
+                              <w:t>url_map</w:t>
+                            </w:r>
+                            <w:proofErr w:type="spellEnd"/>
+                            <w:r>
+                              <w:t>)</w:t>
+                            </w:r>
+                          </w:p>
+                          <w:p>
+                            <w:r>
+                              <w:t xml:space="preserve">        </w:t>
+                            </w:r>
+                            <w:proofErr w:type="spellStart"/>
+                            <w:proofErr w:type="gramStart"/>
+                            <w:r>
+                              <w:t>self.regex</w:t>
+                            </w:r>
+                            <w:proofErr w:type="spellEnd"/>
+                            <w:proofErr w:type="gramEnd"/>
+                            <w:r>
+                              <w:t xml:space="preserve"> = </w:t>
+                            </w:r>
+                            <w:proofErr w:type="spellStart"/>
+                            <w:r>
+                              <w:t>args</w:t>
+                            </w:r>
+                            <w:proofErr w:type="spellEnd"/>
+                            <w:r>
+                              <w:t>[0]</w:t>
+                            </w:r>
+                          </w:p>
+                          <w:p/>
+                          <w:p>
+                            <w:r>
+                              <w:t>app = Flask(__name__)</w:t>
+                            </w:r>
+                          </w:p>
+                          <w:p>
+                            <w:proofErr w:type="spellStart"/>
+                            <w:r>
+                              <w:t>app.url_</w:t>
+                            </w:r>
+                            <w:proofErr w:type="gramStart"/>
+                            <w:r>
+                              <w:t>map.converters</w:t>
+                            </w:r>
+                            <w:proofErr w:type="spellEnd"/>
+                            <w:proofErr w:type="gramEnd"/>
+                            <w:r>
+                              <w:t xml:space="preserve">['re'] = </w:t>
+                            </w:r>
+                            <w:proofErr w:type="spellStart"/>
+                            <w:r>
                               <w:t>Regex_url</w:t>
                             </w:r>
                             <w:proofErr w:type="spellEnd"/>
-                            <w:r>
-                              <w:t>(</w:t>
+                          </w:p>
+                          <w:p/>
+                          <w:p>
+                            <w:r>
+                              <w:t>@</w:t>
                             </w:r>
                             <w:proofErr w:type="spellStart"/>
-                            <w:r>
-                              <w:t>BaseConverter</w:t>
+                            <w:proofErr w:type="gramStart"/>
+                            <w:r>
+                              <w:t>app.route</w:t>
                             </w:r>
                             <w:proofErr w:type="spellEnd"/>
-                            <w:r>
-                              <w:t>):</w:t>
-                            </w:r>
-                          </w:p>
-                          <w:p>
-                            <w:r>
-                              <w:t xml:space="preserve">    def __</w:t>
-                            </w:r>
-                            <w:proofErr w:type="spellStart"/>
-                            <w:r>
-                              <w:t>init</w:t>
-                            </w:r>
-                            <w:proofErr w:type="spellEnd"/>
-                            <w:r>
-                              <w:t>__(</w:t>
-                            </w:r>
-                            <w:proofErr w:type="spellStart"/>
-                            <w:r>
-                              <w:t>self,url_map</w:t>
-                            </w:r>
-                            <w:proofErr w:type="spellEnd"/>
-                            <w:r>
-                              <w:t>,*</w:t>
-                            </w:r>
-                            <w:proofErr w:type="spellStart"/>
-                            <w:r>
-                              <w:t>args</w:t>
-                            </w:r>
-                            <w:proofErr w:type="spellEnd"/>
-                            <w:r>
-                              <w:t>):</w:t>
-                            </w:r>
-                          </w:p>
-                          <w:p>
-                            <w:r>
-                              <w:t xml:space="preserve">        super(</w:t>
-                            </w:r>
-                            <w:proofErr w:type="spellStart"/>
-                            <w:r>
-                              <w:t>Regex_url,self</w:t>
-                            </w:r>
-                            <w:proofErr w:type="spellEnd"/>
-                            <w:r>
-                              <w:t>).__</w:t>
-                            </w:r>
-                            <w:proofErr w:type="spellStart"/>
-                            <w:r>
-                              <w:t>init</w:t>
-                            </w:r>
-                            <w:proofErr w:type="spellEnd"/>
-                            <w:r>
-                              <w:t>__(</w:t>
-                            </w:r>
-                            <w:proofErr w:type="spellStart"/>
-                            <w:r>
-                              <w:t>url_map</w:t>
-                            </w:r>
-                            <w:proofErr w:type="spellEnd"/>
-                            <w:r>
-                              <w:t>)</w:t>
-                            </w:r>
-                          </w:p>
-                          <w:p>
-                            <w:r>
-                              <w:t xml:space="preserve">        </w:t>
-                            </w:r>
-                            <w:proofErr w:type="spellStart"/>
-                            <w:r>
-                              <w:t>self.regex</w:t>
-                            </w:r>
-                            <w:proofErr w:type="spellEnd"/>
-                            <w:r>
-                              <w:t xml:space="preserve"> = </w:t>
-                            </w:r>
-                            <w:proofErr w:type="spellStart"/>
-                            <w:r>
-                              <w:t>args</w:t>
-                            </w:r>
-                            <w:proofErr w:type="spellEnd"/>
-                            <w:r>
-                              <w:t>[0]</w:t>
-                            </w:r>
-                          </w:p>
-                          <w:p/>
-                          <w:p>
-                            <w:r>
-                              <w:t>app = Flask(__name__)</w:t>
-                            </w:r>
-                          </w:p>
-                          <w:p>
-                            <w:proofErr w:type="spellStart"/>
-                            <w:r>
-                              <w:t>app.url_map.converters</w:t>
-                            </w:r>
-                            <w:proofErr w:type="spellEnd"/>
-                            <w:r>
-                              <w:t xml:space="preserve">['re'] = </w:t>
-                            </w:r>
-                            <w:proofErr w:type="spellStart"/>
-                            <w:r>
-                              <w:t>Regex_url</w:t>
-                            </w:r>
-                            <w:proofErr w:type="spellEnd"/>
-                          </w:p>
-                          <w:p/>
-                          <w:p>
-                            <w:r>
-                              <w:t>@</w:t>
-                            </w:r>
-                            <w:proofErr w:type="spellStart"/>
-                            <w:r>
-                              <w:t>app.route</w:t>
-                            </w:r>
-                            <w:proofErr w:type="spellEnd"/>
+                            <w:proofErr w:type="gramEnd"/>
                             <w:r>
                               <w:t>('/user/&lt;re("[a-z]{3}"):id&gt;')</w:t>
                             </w:r>
@@ -2803,10 +2969,12 @@
                         <w:t xml:space="preserve">from </w:t>
                       </w:r>
                       <w:proofErr w:type="spellStart"/>
+                      <w:proofErr w:type="gramStart"/>
                       <w:r>
                         <w:t>werkzeug.routing</w:t>
                       </w:r>
                       <w:proofErr w:type="spellEnd"/>
+                      <w:proofErr w:type="gramEnd"/>
                       <w:r>
                         <w:t xml:space="preserve"> import </w:t>
                       </w:r>
@@ -2823,131 +2991,155 @@
                       </w:r>
                       <w:proofErr w:type="spellStart"/>
                       <w:r>
+                        <w:t>Regex_</w:t>
+                      </w:r>
+                      <w:proofErr w:type="gramStart"/>
+                      <w:r>
+                        <w:t>url</w:t>
+                      </w:r>
+                      <w:proofErr w:type="spellEnd"/>
+                      <w:r>
+                        <w:t>(</w:t>
+                      </w:r>
+                      <w:proofErr w:type="spellStart"/>
+                      <w:proofErr w:type="gramEnd"/>
+                      <w:r>
+                        <w:t>BaseConverter</w:t>
+                      </w:r>
+                      <w:proofErr w:type="spellEnd"/>
+                      <w:r>
+                        <w:t>):</w:t>
+                      </w:r>
+                    </w:p>
+                    <w:p>
+                      <w:r>
+                        <w:t xml:space="preserve">    def __</w:t>
+                      </w:r>
+                      <w:proofErr w:type="spellStart"/>
+                      <w:r>
+                        <w:t>init</w:t>
+                      </w:r>
+                      <w:proofErr w:type="spellEnd"/>
+                      <w:r>
+                        <w:t>__(</w:t>
+                      </w:r>
+                      <w:proofErr w:type="spellStart"/>
+                      <w:proofErr w:type="gramStart"/>
+                      <w:r>
+                        <w:t>self,url</w:t>
+                      </w:r>
+                      <w:proofErr w:type="gramEnd"/>
+                      <w:r>
+                        <w:t>_map</w:t>
+                      </w:r>
+                      <w:proofErr w:type="spellEnd"/>
+                      <w:r>
+                        <w:t>,*</w:t>
+                      </w:r>
+                      <w:proofErr w:type="spellStart"/>
+                      <w:r>
+                        <w:t>args</w:t>
+                      </w:r>
+                      <w:proofErr w:type="spellEnd"/>
+                      <w:r>
+                        <w:t>):</w:t>
+                      </w:r>
+                    </w:p>
+                    <w:p>
+                      <w:r>
+                        <w:t xml:space="preserve">        </w:t>
+                      </w:r>
+                      <w:proofErr w:type="gramStart"/>
+                      <w:r>
+                        <w:t>super(</w:t>
+                      </w:r>
+                      <w:proofErr w:type="spellStart"/>
+                      <w:proofErr w:type="gramEnd"/>
+                      <w:r>
+                        <w:t>Regex_url,self</w:t>
+                      </w:r>
+                      <w:proofErr w:type="spellEnd"/>
+                      <w:r>
+                        <w:t>).__</w:t>
+                      </w:r>
+                      <w:proofErr w:type="spellStart"/>
+                      <w:r>
+                        <w:t>init</w:t>
+                      </w:r>
+                      <w:proofErr w:type="spellEnd"/>
+                      <w:r>
+                        <w:t>__(</w:t>
+                      </w:r>
+                      <w:proofErr w:type="spellStart"/>
+                      <w:r>
+                        <w:t>url_map</w:t>
+                      </w:r>
+                      <w:proofErr w:type="spellEnd"/>
+                      <w:r>
+                        <w:t>)</w:t>
+                      </w:r>
+                    </w:p>
+                    <w:p>
+                      <w:r>
+                        <w:t xml:space="preserve">        </w:t>
+                      </w:r>
+                      <w:proofErr w:type="spellStart"/>
+                      <w:proofErr w:type="gramStart"/>
+                      <w:r>
+                        <w:t>self.regex</w:t>
+                      </w:r>
+                      <w:proofErr w:type="spellEnd"/>
+                      <w:proofErr w:type="gramEnd"/>
+                      <w:r>
+                        <w:t xml:space="preserve"> = </w:t>
+                      </w:r>
+                      <w:proofErr w:type="spellStart"/>
+                      <w:r>
+                        <w:t>args</w:t>
+                      </w:r>
+                      <w:proofErr w:type="spellEnd"/>
+                      <w:r>
+                        <w:t>[0]</w:t>
+                      </w:r>
+                    </w:p>
+                    <w:p/>
+                    <w:p>
+                      <w:r>
+                        <w:t>app = Flask(__name__)</w:t>
+                      </w:r>
+                    </w:p>
+                    <w:p>
+                      <w:proofErr w:type="spellStart"/>
+                      <w:r>
+                        <w:t>app.url_</w:t>
+                      </w:r>
+                      <w:proofErr w:type="gramStart"/>
+                      <w:r>
+                        <w:t>map.converters</w:t>
+                      </w:r>
+                      <w:proofErr w:type="spellEnd"/>
+                      <w:proofErr w:type="gramEnd"/>
+                      <w:r>
+                        <w:t xml:space="preserve">['re'] = </w:t>
+                      </w:r>
+                      <w:proofErr w:type="spellStart"/>
+                      <w:r>
                         <w:t>Regex_url</w:t>
                       </w:r>
                       <w:proofErr w:type="spellEnd"/>
-                      <w:r>
-                        <w:t>(</w:t>
+                    </w:p>
+                    <w:p/>
+                    <w:p>
+                      <w:r>
+                        <w:t>@</w:t>
                       </w:r>
                       <w:proofErr w:type="spellStart"/>
-                      <w:r>
-                        <w:t>BaseConverter</w:t>
+                      <w:proofErr w:type="gramStart"/>
+                      <w:r>
+                        <w:t>app.route</w:t>
                       </w:r>
                       <w:proofErr w:type="spellEnd"/>
-                      <w:r>
-                        <w:t>):</w:t>
-                      </w:r>
-                    </w:p>
-                    <w:p>
-                      <w:r>
-                        <w:t xml:space="preserve">    def __</w:t>
-                      </w:r>
-                      <w:proofErr w:type="spellStart"/>
-                      <w:r>
-                        <w:t>init</w:t>
-                      </w:r>
-                      <w:proofErr w:type="spellEnd"/>
-                      <w:r>
-                        <w:t>__(</w:t>
-                      </w:r>
-                      <w:proofErr w:type="spellStart"/>
-                      <w:r>
-                        <w:t>self,url_map</w:t>
-                      </w:r>
-                      <w:proofErr w:type="spellEnd"/>
-                      <w:r>
-                        <w:t>,*</w:t>
-                      </w:r>
-                      <w:proofErr w:type="spellStart"/>
-                      <w:r>
-                        <w:t>args</w:t>
-                      </w:r>
-                      <w:proofErr w:type="spellEnd"/>
-                      <w:r>
-                        <w:t>):</w:t>
-                      </w:r>
-                    </w:p>
-                    <w:p>
-                      <w:r>
-                        <w:t xml:space="preserve">        super(</w:t>
-                      </w:r>
-                      <w:proofErr w:type="spellStart"/>
-                      <w:r>
-                        <w:t>Regex_url,self</w:t>
-                      </w:r>
-                      <w:proofErr w:type="spellEnd"/>
-                      <w:r>
-                        <w:t>).__</w:t>
-                      </w:r>
-                      <w:proofErr w:type="spellStart"/>
-                      <w:r>
-                        <w:t>init</w:t>
-                      </w:r>
-                      <w:proofErr w:type="spellEnd"/>
-                      <w:r>
-                        <w:t>__(</w:t>
-                      </w:r>
-                      <w:proofErr w:type="spellStart"/>
-                      <w:r>
-                        <w:t>url_map</w:t>
-                      </w:r>
-                      <w:proofErr w:type="spellEnd"/>
-                      <w:r>
-                        <w:t>)</w:t>
-                      </w:r>
-                    </w:p>
-                    <w:p>
-                      <w:r>
-                        <w:t xml:space="preserve">        </w:t>
-                      </w:r>
-                      <w:proofErr w:type="spellStart"/>
-                      <w:r>
-                        <w:t>self.regex</w:t>
-                      </w:r>
-                      <w:proofErr w:type="spellEnd"/>
-                      <w:r>
-                        <w:t xml:space="preserve"> = </w:t>
-                      </w:r>
-                      <w:proofErr w:type="spellStart"/>
-                      <w:r>
-                        <w:t>args</w:t>
-                      </w:r>
-                      <w:proofErr w:type="spellEnd"/>
-                      <w:r>
-                        <w:t>[0]</w:t>
-                      </w:r>
-                    </w:p>
-                    <w:p/>
-                    <w:p>
-                      <w:r>
-                        <w:t>app = Flask(__name__)</w:t>
-                      </w:r>
-                    </w:p>
-                    <w:p>
-                      <w:proofErr w:type="spellStart"/>
-                      <w:r>
-                        <w:t>app.url_map.converters</w:t>
-                      </w:r>
-                      <w:proofErr w:type="spellEnd"/>
-                      <w:r>
-                        <w:t xml:space="preserve">['re'] = </w:t>
-                      </w:r>
-                      <w:proofErr w:type="spellStart"/>
-                      <w:r>
-                        <w:t>Regex_url</w:t>
-                      </w:r>
-                      <w:proofErr w:type="spellEnd"/>
-                    </w:p>
-                    <w:p/>
-                    <w:p>
-                      <w:r>
-                        <w:t>@</w:t>
-                      </w:r>
-                      <w:proofErr w:type="spellStart"/>
-                      <w:r>
-                        <w:t>app.route</w:t>
-                      </w:r>
-                      <w:proofErr w:type="spellEnd"/>
+                      <w:proofErr w:type="gramEnd"/>
                       <w:r>
                         <w:t>('/user/&lt;re("[a-z]{3}"):id&gt;')</w:t>
                       </w:r>
@@ -3167,10 +3359,12 @@
                               <w:t>@</w:t>
                             </w:r>
                             <w:proofErr w:type="spellStart"/>
+                            <w:proofErr w:type="gramStart"/>
                             <w:r>
                               <w:t>app.route</w:t>
                             </w:r>
                             <w:proofErr w:type="spellEnd"/>
+                            <w:proofErr w:type="gramEnd"/>
                             <w:r>
                               <w:t>('/upload', methods=['GET', 'POST'])</w:t>
                             </w:r>
@@ -3181,11 +3375,19 @@
                             </w:r>
                             <w:proofErr w:type="spellStart"/>
                             <w:r>
-                              <w:t>upload_file</w:t>
+                              <w:t>upload_</w:t>
+                            </w:r>
+                            <w:proofErr w:type="gramStart"/>
+                            <w:r>
+                              <w:t>file</w:t>
                             </w:r>
                             <w:proofErr w:type="spellEnd"/>
                             <w:r>
-                              <w:t>():</w:t>
+                              <w:t>(</w:t>
+                            </w:r>
+                            <w:proofErr w:type="gramEnd"/>
+                            <w:r>
+                              <w:t>):</w:t>
                             </w:r>
                           </w:p>
                           <w:p>
@@ -3193,10 +3395,12 @@
                               <w:t xml:space="preserve">    if </w:t>
                             </w:r>
                             <w:proofErr w:type="spellStart"/>
+                            <w:proofErr w:type="gramStart"/>
                             <w:r>
                               <w:t>request.method</w:t>
                             </w:r>
                             <w:proofErr w:type="spellEnd"/>
+                            <w:proofErr w:type="gramEnd"/>
                             <w:r>
                               <w:t xml:space="preserve"> == 'POST':</w:t>
                             </w:r>
@@ -3206,10 +3410,12 @@
                               <w:t xml:space="preserve">        f = </w:t>
                             </w:r>
                             <w:proofErr w:type="spellStart"/>
+                            <w:proofErr w:type="gramStart"/>
                             <w:r>
                               <w:t>request.files</w:t>
                             </w:r>
                             <w:proofErr w:type="spellEnd"/>
+                            <w:proofErr w:type="gramEnd"/>
                             <w:r>
                               <w:t>['</w:t>
                             </w:r>
@@ -3227,10 +3433,12 @@
                               <w:t xml:space="preserve">        </w:t>
                             </w:r>
                             <w:proofErr w:type="spellStart"/>
+                            <w:proofErr w:type="gramStart"/>
                             <w:r>
                               <w:t>f.save</w:t>
                             </w:r>
                             <w:proofErr w:type="spellEnd"/>
+                            <w:proofErr w:type="gramEnd"/>
                             <w:r>
                               <w:t>('/var/www/uploads/uploaded_file.txt')</w:t>
                             </w:r>
@@ -3267,10 +3475,12 @@
                         <w:t>@</w:t>
                       </w:r>
                       <w:proofErr w:type="spellStart"/>
+                      <w:proofErr w:type="gramStart"/>
                       <w:r>
                         <w:t>app.route</w:t>
                       </w:r>
                       <w:proofErr w:type="spellEnd"/>
+                      <w:proofErr w:type="gramEnd"/>
                       <w:r>
                         <w:t>('/upload', methods=['GET', 'POST'])</w:t>
                       </w:r>
@@ -3281,11 +3491,19 @@
                       </w:r>
                       <w:proofErr w:type="spellStart"/>
                       <w:r>
-                        <w:t>upload_file</w:t>
+                        <w:t>upload_</w:t>
+                      </w:r>
+                      <w:proofErr w:type="gramStart"/>
+                      <w:r>
+                        <w:t>file</w:t>
                       </w:r>
                       <w:proofErr w:type="spellEnd"/>
                       <w:r>
-                        <w:t>():</w:t>
+                        <w:t>(</w:t>
+                      </w:r>
+                      <w:proofErr w:type="gramEnd"/>
+                      <w:r>
+                        <w:t>):</w:t>
                       </w:r>
                     </w:p>
                     <w:p>
@@ -3293,10 +3511,12 @@
                         <w:t xml:space="preserve">    if </w:t>
                       </w:r>
                       <w:proofErr w:type="spellStart"/>
+                      <w:proofErr w:type="gramStart"/>
                       <w:r>
                         <w:t>request.method</w:t>
                       </w:r>
                       <w:proofErr w:type="spellEnd"/>
+                      <w:proofErr w:type="gramEnd"/>
                       <w:r>
                         <w:t xml:space="preserve"> == 'POST':</w:t>
                       </w:r>
@@ -3306,10 +3526,12 @@
                         <w:t xml:space="preserve">        f = </w:t>
                       </w:r>
                       <w:proofErr w:type="spellStart"/>
+                      <w:proofErr w:type="gramStart"/>
                       <w:r>
                         <w:t>request.files</w:t>
                       </w:r>
                       <w:proofErr w:type="spellEnd"/>
+                      <w:proofErr w:type="gramEnd"/>
                       <w:r>
                         <w:t>['</w:t>
                       </w:r>
@@ -3327,10 +3549,12 @@
                         <w:t xml:space="preserve">        </w:t>
                       </w:r>
                       <w:proofErr w:type="spellStart"/>
+                      <w:proofErr w:type="gramStart"/>
                       <w:r>
                         <w:t>f.save</w:t>
                       </w:r>
                       <w:proofErr w:type="spellEnd"/>
+                      <w:proofErr w:type="gramEnd"/>
                       <w:r>
                         <w:t>('/var/www/uploads/uploaded_file.txt')</w:t>
                       </w:r>
@@ -3359,7 +3583,21 @@
         <w:rPr>
           <w:rFonts w:ascii="微软雅黑" w:eastAsia="微软雅黑" w:hAnsi="微软雅黑" w:hint="eastAsia"/>
         </w:rPr>
-        <w:t xml:space="preserve">如果你想知道上传前文件在客户端的文件名是什么，你可以访问 filename 属性。但请记住， 永远不要信任这个值，这个值是可以伪造的。如果你要把文件按客户端提供的文件名存储在服务器上，那么请把它传递给 </w:t>
+        <w:t>如果你想知道</w:t>
+      </w:r>
+      <w:proofErr w:type="gramStart"/>
+      <w:r>
+        <w:rPr>
+          <w:rFonts w:ascii="微软雅黑" w:eastAsia="微软雅黑" w:hAnsi="微软雅黑" w:hint="eastAsia"/>
+        </w:rPr>
+        <w:t>上传前文件</w:t>
+      </w:r>
+      <w:proofErr w:type="gramEnd"/>
+      <w:r>
+        <w:rPr>
+          <w:rFonts w:ascii="微软雅黑" w:eastAsia="微软雅黑" w:hAnsi="微软雅黑" w:hint="eastAsia"/>
+        </w:rPr>
+        <w:t xml:space="preserve">在客户端的文件名是什么，你可以访问 filename 属性。但请记住， 永远不要信任这个值，这个值是可以伪造的。如果你要把文件按客户端提供的文件名存储在服务器上，那么请把它传递给 </w:t>
       </w:r>
       <w:proofErr w:type="spellStart"/>
       <w:r>
@@ -3475,10 +3713,12 @@
                               <w:t>@</w:t>
                             </w:r>
                             <w:proofErr w:type="spellStart"/>
+                            <w:proofErr w:type="gramStart"/>
                             <w:r>
                               <w:t>app.route</w:t>
                             </w:r>
                             <w:proofErr w:type="spellEnd"/>
+                            <w:proofErr w:type="gramEnd"/>
                             <w:r>
                               <w:t>('/upload', methods=['GET', 'POST'])</w:t>
                             </w:r>
@@ -3489,11 +3729,19 @@
                             </w:r>
                             <w:proofErr w:type="spellStart"/>
                             <w:r>
-                              <w:t>upload_file</w:t>
+                              <w:t>upload_</w:t>
+                            </w:r>
+                            <w:proofErr w:type="gramStart"/>
+                            <w:r>
+                              <w:t>file</w:t>
                             </w:r>
                             <w:proofErr w:type="spellEnd"/>
                             <w:r>
-                              <w:t>():</w:t>
+                              <w:t>(</w:t>
+                            </w:r>
+                            <w:proofErr w:type="gramEnd"/>
+                            <w:r>
+                              <w:t>):</w:t>
                             </w:r>
                           </w:p>
                           <w:p>
@@ -3501,10 +3749,12 @@
                               <w:t xml:space="preserve">    if </w:t>
                             </w:r>
                             <w:proofErr w:type="spellStart"/>
+                            <w:proofErr w:type="gramStart"/>
                             <w:r>
                               <w:t>request.method</w:t>
                             </w:r>
                             <w:proofErr w:type="spellEnd"/>
+                            <w:proofErr w:type="gramEnd"/>
                             <w:r>
                               <w:t xml:space="preserve"> == 'POST':</w:t>
                             </w:r>
@@ -3514,10 +3764,12 @@
                               <w:t xml:space="preserve">        f = </w:t>
                             </w:r>
                             <w:proofErr w:type="spellStart"/>
+                            <w:proofErr w:type="gramStart"/>
                             <w:r>
                               <w:t>request.files</w:t>
                             </w:r>
                             <w:proofErr w:type="spellEnd"/>
+                            <w:proofErr w:type="gramEnd"/>
                             <w:r>
                               <w:t>['</w:t>
                             </w:r>
@@ -3535,10 +3787,12 @@
                               <w:t xml:space="preserve">        </w:t>
                             </w:r>
                             <w:proofErr w:type="spellStart"/>
+                            <w:proofErr w:type="gramStart"/>
                             <w:r>
                               <w:t>f.save</w:t>
                             </w:r>
                             <w:proofErr w:type="spellEnd"/>
+                            <w:proofErr w:type="gramEnd"/>
                             <w:r>
                               <w:t xml:space="preserve">('/var/www/uploads/' + </w:t>
                             </w:r>
@@ -3609,10 +3863,12 @@
                         <w:t>@</w:t>
                       </w:r>
                       <w:proofErr w:type="spellStart"/>
+                      <w:proofErr w:type="gramStart"/>
                       <w:r>
                         <w:t>app.route</w:t>
                       </w:r>
                       <w:proofErr w:type="spellEnd"/>
+                      <w:proofErr w:type="gramEnd"/>
                       <w:r>
                         <w:t>('/upload', methods=['GET', 'POST'])</w:t>
                       </w:r>
@@ -3623,11 +3879,19 @@
                       </w:r>
                       <w:proofErr w:type="spellStart"/>
                       <w:r>
-                        <w:t>upload_file</w:t>
+                        <w:t>upload_</w:t>
+                      </w:r>
+                      <w:proofErr w:type="gramStart"/>
+                      <w:r>
+                        <w:t>file</w:t>
                       </w:r>
                       <w:proofErr w:type="spellEnd"/>
                       <w:r>
-                        <w:t>():</w:t>
+                        <w:t>(</w:t>
+                      </w:r>
+                      <w:proofErr w:type="gramEnd"/>
+                      <w:r>
+                        <w:t>):</w:t>
                       </w:r>
                     </w:p>
                     <w:p>
@@ -3635,10 +3899,12 @@
                         <w:t xml:space="preserve">    if </w:t>
                       </w:r>
                       <w:proofErr w:type="spellStart"/>
+                      <w:proofErr w:type="gramStart"/>
                       <w:r>
                         <w:t>request.method</w:t>
                       </w:r>
                       <w:proofErr w:type="spellEnd"/>
+                      <w:proofErr w:type="gramEnd"/>
                       <w:r>
                         <w:t xml:space="preserve"> == 'POST':</w:t>
                       </w:r>
@@ -3648,10 +3914,12 @@
                         <w:t xml:space="preserve">        f = </w:t>
                       </w:r>
                       <w:proofErr w:type="spellStart"/>
+                      <w:proofErr w:type="gramStart"/>
                       <w:r>
                         <w:t>request.files</w:t>
                       </w:r>
                       <w:proofErr w:type="spellEnd"/>
+                      <w:proofErr w:type="gramEnd"/>
                       <w:r>
                         <w:t>['</w:t>
                       </w:r>
@@ -3669,10 +3937,12 @@
                         <w:t xml:space="preserve">        </w:t>
                       </w:r>
                       <w:proofErr w:type="spellStart"/>
+                      <w:proofErr w:type="gramStart"/>
                       <w:r>
                         <w:t>f.save</w:t>
                       </w:r>
                       <w:proofErr w:type="spellEnd"/>
+                      <w:proofErr w:type="gramEnd"/>
                       <w:r>
                         <w:t xml:space="preserve">('/var/www/uploads/' + </w:t>
                       </w:r>
@@ -3781,6 +4051,7 @@
         <w:t>@</w:t>
       </w:r>
       <w:proofErr w:type="spellStart"/>
+      <w:proofErr w:type="gramStart"/>
       <w:r>
         <w:rPr>
           <w:rFonts w:ascii="微软雅黑" w:eastAsia="微软雅黑" w:hAnsi="微软雅黑"/>
@@ -3788,6 +4059,7 @@
         <w:t>app.errorhandler</w:t>
       </w:r>
       <w:proofErr w:type="spellEnd"/>
+      <w:proofErr w:type="gramEnd"/>
       <w:r>
         <w:rPr>
           <w:rFonts w:ascii="微软雅黑" w:eastAsia="微软雅黑" w:hAnsi="微软雅黑"/>
@@ -3929,20 +4201,286 @@
         <w:rPr>
           <w:rFonts w:ascii="微软雅黑" w:eastAsia="微软雅黑" w:hAnsi="微软雅黑" w:hint="eastAsia"/>
         </w:rPr>
+        <w:t>make_</w:t>
+      </w:r>
+      <w:proofErr w:type="gramStart"/>
+      <w:r>
+        <w:rPr>
+          <w:rFonts w:ascii="微软雅黑" w:eastAsia="微软雅黑" w:hAnsi="微软雅黑" w:hint="eastAsia"/>
+        </w:rPr>
+        <w:t>response</w:t>
+      </w:r>
+      <w:proofErr w:type="spellEnd"/>
+      <w:r>
+        <w:rPr>
+          <w:rFonts w:ascii="微软雅黑" w:eastAsia="微软雅黑" w:hAnsi="微软雅黑" w:hint="eastAsia"/>
+        </w:rPr>
+        <w:t>(</w:t>
+      </w:r>
+      <w:proofErr w:type="gramEnd"/>
+      <w:r>
+        <w:rPr>
+          <w:rFonts w:ascii="微软雅黑" w:eastAsia="微软雅黑" w:hAnsi="微软雅黑" w:hint="eastAsia"/>
+        </w:rPr>
+        <w:t>)</w:t>
+      </w:r>
+    </w:p>
+    <w:p>
+      <w:pPr>
+        <w:rPr>
+          <w:rFonts w:ascii="微软雅黑" w:eastAsia="微软雅黑" w:hAnsi="微软雅黑" w:cs="Helvetica"/>
+        </w:rPr>
+      </w:pPr>
+      <w:proofErr w:type="spellStart"/>
+      <w:proofErr w:type="gramStart"/>
+      <w:r>
+        <w:rPr>
+          <w:rFonts w:ascii="微软雅黑" w:eastAsia="微软雅黑" w:hAnsi="微软雅黑" w:hint="eastAsia"/>
+        </w:rPr>
+        <w:t>resp.headers</w:t>
+      </w:r>
+      <w:proofErr w:type="spellEnd"/>
+      <w:proofErr w:type="gramEnd"/>
+      <w:r>
+        <w:rPr>
+          <w:rFonts w:ascii="微软雅黑" w:eastAsia="微软雅黑" w:hAnsi="微软雅黑" w:hint="eastAsia"/>
+        </w:rPr>
+        <w:t>[</w:t>
+      </w:r>
+      <w:r>
+        <w:rPr>
+          <w:rFonts w:ascii="微软雅黑" w:eastAsia="微软雅黑" w:hAnsi="微软雅黑" w:cs="Helvetica"/>
+        </w:rPr>
+        <w:t>“</w:t>
+      </w:r>
+      <w:r>
+        <w:rPr>
+          <w:rFonts w:ascii="微软雅黑" w:eastAsia="微软雅黑" w:hAnsi="微软雅黑" w:hint="eastAsia"/>
+        </w:rPr>
+        <w:t>sample</w:t>
+      </w:r>
+      <w:r>
+        <w:rPr>
+          <w:rFonts w:ascii="微软雅黑" w:eastAsia="微软雅黑" w:hAnsi="微软雅黑" w:cs="Helvetica"/>
+        </w:rPr>
+        <w:t>”</w:t>
+      </w:r>
+      <w:r>
+        <w:rPr>
+          <w:rFonts w:ascii="微软雅黑" w:eastAsia="微软雅黑" w:hAnsi="微软雅黑" w:hint="eastAsia"/>
+        </w:rPr>
+        <w:t>] =</w:t>
+      </w:r>
+      <w:r>
+        <w:rPr>
+          <w:rFonts w:ascii="微软雅黑" w:eastAsia="微软雅黑" w:hAnsi="微软雅黑" w:cs="Helvetica"/>
+        </w:rPr>
+        <w:t xml:space="preserve"> “</w:t>
+      </w:r>
+      <w:r>
+        <w:rPr>
+          <w:rFonts w:ascii="微软雅黑" w:eastAsia="微软雅黑" w:hAnsi="微软雅黑" w:cs="Helvetica" w:hint="eastAsia"/>
+        </w:rPr>
+        <w:t>value</w:t>
+      </w:r>
+      <w:r>
+        <w:rPr>
+          <w:rFonts w:ascii="微软雅黑" w:eastAsia="微软雅黑" w:hAnsi="微软雅黑" w:cs="Helvetica"/>
+        </w:rPr>
+        <w:t>”</w:t>
+      </w:r>
+    </w:p>
+    <w:p>
+      <w:pPr>
+        <w:rPr>
+          <w:rFonts w:ascii="微软雅黑" w:eastAsia="微软雅黑" w:hAnsi="微软雅黑"/>
+        </w:rPr>
+      </w:pPr>
+      <w:proofErr w:type="spellStart"/>
+      <w:proofErr w:type="gramStart"/>
+      <w:r>
+        <w:rPr>
+          <w:rFonts w:ascii="微软雅黑" w:eastAsia="微软雅黑" w:hAnsi="微软雅黑" w:cs="Helvetica" w:hint="eastAsia"/>
+        </w:rPr>
+        <w:t>resp.status</w:t>
+      </w:r>
+      <w:proofErr w:type="spellEnd"/>
+      <w:proofErr w:type="gramEnd"/>
+      <w:r>
+        <w:rPr>
+          <w:rFonts w:ascii="微软雅黑" w:eastAsia="微软雅黑" w:hAnsi="微软雅黑" w:cs="Helvetica" w:hint="eastAsia"/>
+        </w:rPr>
+        <w:t xml:space="preserve"> = </w:t>
+      </w:r>
+      <w:r>
+        <w:rPr>
+          <w:rFonts w:ascii="微软雅黑" w:eastAsia="微软雅黑" w:hAnsi="微软雅黑" w:cs="Helvetica"/>
+        </w:rPr>
+        <w:t>“</w:t>
+      </w:r>
+      <w:r>
+        <w:rPr>
+          <w:rFonts w:ascii="微软雅黑" w:eastAsia="微软雅黑" w:hAnsi="微软雅黑" w:cs="Helvetica" w:hint="eastAsia"/>
+        </w:rPr>
+        <w:t>404 not found</w:t>
+      </w:r>
+      <w:r>
+        <w:rPr>
+          <w:rFonts w:ascii="微软雅黑" w:eastAsia="微软雅黑" w:hAnsi="微软雅黑" w:cs="Helvetica"/>
+        </w:rPr>
+        <w:t>”</w:t>
+      </w:r>
+    </w:p>
+    <w:p>
+      <w:pPr>
+        <w:pStyle w:val="2"/>
+        <w:rPr>
+          <w:rFonts w:ascii="微软雅黑" w:eastAsia="微软雅黑" w:hAnsi="微软雅黑"/>
+          <w:sz w:val="28"/>
+        </w:rPr>
+      </w:pPr>
+      <w:r>
+        <w:rPr>
+          <w:rFonts w:ascii="微软雅黑" w:eastAsia="微软雅黑" w:hAnsi="微软雅黑" w:hint="eastAsia"/>
+          <w:sz w:val="28"/>
+        </w:rPr>
+        <w:t>4.6 使用</w:t>
+      </w:r>
+      <w:proofErr w:type="spellStart"/>
+      <w:r>
+        <w:rPr>
+          <w:rFonts w:ascii="微软雅黑" w:eastAsia="微软雅黑" w:hAnsi="微软雅黑" w:hint="eastAsia"/>
+          <w:sz w:val="28"/>
+        </w:rPr>
+        <w:t>jsonify</w:t>
+      </w:r>
+      <w:proofErr w:type="spellEnd"/>
+      <w:r>
+        <w:rPr>
+          <w:rFonts w:ascii="微软雅黑" w:eastAsia="微软雅黑" w:hAnsi="微软雅黑" w:hint="eastAsia"/>
+          <w:sz w:val="28"/>
+        </w:rPr>
+        <w:t>返回json数据</w:t>
+      </w:r>
+    </w:p>
+    <w:p>
+      <w:pPr>
+        <w:rPr>
+          <w:rFonts w:ascii="微软雅黑" w:eastAsia="微软雅黑" w:hAnsi="微软雅黑"/>
+        </w:rPr>
+      </w:pPr>
+      <w:r>
+        <w:rPr>
+          <w:rFonts w:ascii="微软雅黑" w:eastAsia="微软雅黑" w:hAnsi="微软雅黑"/>
+        </w:rPr>
+        <w:t>data = {'name': 'grubby', 'age': 18</w:t>
+      </w:r>
+    </w:p>
+    <w:p>
+      <w:pPr>
+        <w:ind w:firstLine="420"/>
+        <w:rPr>
+          <w:rFonts w:ascii="微软雅黑" w:eastAsia="微软雅黑" w:hAnsi="微软雅黑"/>
+        </w:rPr>
+      </w:pPr>
+      <w:r>
+        <w:rPr>
+          <w:rFonts w:ascii="微软雅黑" w:eastAsia="微软雅黑" w:hAnsi="微软雅黑"/>
+        </w:rPr>
+        <w:t>}</w:t>
+      </w:r>
+    </w:p>
+    <w:p>
+      <w:pPr>
+        <w:rPr>
+          <w:rFonts w:ascii="微软雅黑" w:eastAsia="微软雅黑" w:hAnsi="微软雅黑"/>
+        </w:rPr>
+      </w:pPr>
+      <w:r>
+        <w:rPr>
+          <w:rFonts w:ascii="微软雅黑" w:eastAsia="微软雅黑" w:hAnsi="微软雅黑" w:hint="eastAsia"/>
+        </w:rPr>
+        <w:t xml:space="preserve">return </w:t>
+      </w:r>
+      <w:proofErr w:type="spellStart"/>
+      <w:r>
+        <w:rPr>
+          <w:rFonts w:ascii="微软雅黑" w:eastAsia="微软雅黑" w:hAnsi="微软雅黑" w:hint="eastAsia"/>
+        </w:rPr>
+        <w:t>jsonify</w:t>
+      </w:r>
+      <w:proofErr w:type="spellEnd"/>
+      <w:r>
+        <w:rPr>
+          <w:rFonts w:ascii="微软雅黑" w:eastAsia="微软雅黑" w:hAnsi="微软雅黑" w:hint="eastAsia"/>
+        </w:rPr>
+        <w:t xml:space="preserve">(data)  </w:t>
+      </w:r>
+    </w:p>
+    <w:p>
+      <w:pPr>
+        <w:pStyle w:val="2"/>
+        <w:rPr>
+          <w:rFonts w:ascii="微软雅黑" w:eastAsia="微软雅黑" w:hAnsi="微软雅黑"/>
+          <w:sz w:val="28"/>
+        </w:rPr>
+      </w:pPr>
+      <w:r>
+        <w:rPr>
+          <w:rFonts w:ascii="微软雅黑" w:eastAsia="微软雅黑" w:hAnsi="微软雅黑" w:hint="eastAsia"/>
+          <w:sz w:val="28"/>
+        </w:rPr>
+        <w:t>4.5 重定向</w:t>
+      </w:r>
+    </w:p>
+    <w:p>
+      <w:pPr>
+        <w:rPr>
+          <w:rFonts w:ascii="微软雅黑" w:eastAsia="微软雅黑" w:hAnsi="微软雅黑"/>
+        </w:rPr>
+      </w:pPr>
+      <w:r>
+        <w:rPr>
+          <w:rFonts w:ascii="微软雅黑" w:eastAsia="微软雅黑" w:hAnsi="微软雅黑" w:hint="eastAsia"/>
+        </w:rPr>
+        <w:t>from flask import redirect</w:t>
+      </w:r>
+    </w:p>
+    <w:p>
+      <w:pPr>
+        <w:pStyle w:val="2"/>
+        <w:rPr>
+          <w:rFonts w:ascii="微软雅黑" w:eastAsia="微软雅黑" w:hAnsi="微软雅黑"/>
+          <w:sz w:val="28"/>
+        </w:rPr>
+      </w:pPr>
+      <w:r>
+        <w:rPr>
+          <w:rFonts w:ascii="微软雅黑" w:eastAsia="微软雅黑" w:hAnsi="微软雅黑" w:hint="eastAsia"/>
+          <w:sz w:val="28"/>
+        </w:rPr>
+        <w:t>4.6 设置和读取cookie</w:t>
+      </w:r>
+    </w:p>
+    <w:p>
+      <w:pPr>
+        <w:rPr>
+          <w:rFonts w:ascii="微软雅黑" w:eastAsia="微软雅黑" w:hAnsi="微软雅黑"/>
+        </w:rPr>
+      </w:pPr>
+      <w:proofErr w:type="spellStart"/>
+      <w:r>
+        <w:rPr>
+          <w:rFonts w:ascii="微软雅黑" w:eastAsia="微软雅黑" w:hAnsi="微软雅黑" w:hint="eastAsia"/>
+        </w:rPr>
         <w:t>make_response</w:t>
       </w:r>
       <w:proofErr w:type="spellEnd"/>
-      <w:r>
-        <w:rPr>
-          <w:rFonts w:ascii="微软雅黑" w:eastAsia="微软雅黑" w:hAnsi="微软雅黑" w:hint="eastAsia"/>
-        </w:rPr>
-        <w:t>()</w:t>
-      </w:r>
-    </w:p>
-    <w:p>
-      <w:pPr>
-        <w:rPr>
-          <w:rFonts w:ascii="微软雅黑" w:eastAsia="微软雅黑" w:hAnsi="微软雅黑" w:cs="Helvetica"/>
+    </w:p>
+    <w:p>
+      <w:pPr>
+        <w:rPr>
+          <w:rFonts w:ascii="微软雅黑" w:eastAsia="微软雅黑" w:hAnsi="微软雅黑"/>
         </w:rPr>
       </w:pPr>
       <w:proofErr w:type="spellStart"/>
@@ -3950,262 +4488,28 @@
         <w:rPr>
           <w:rFonts w:ascii="微软雅黑" w:eastAsia="微软雅黑" w:hAnsi="微软雅黑" w:hint="eastAsia"/>
         </w:rPr>
-        <w:t>resp.headers</w:t>
+        <w:t>set_</w:t>
+      </w:r>
+      <w:proofErr w:type="gramStart"/>
+      <w:r>
+        <w:rPr>
+          <w:rFonts w:ascii="微软雅黑" w:eastAsia="微软雅黑" w:hAnsi="微软雅黑" w:hint="eastAsia"/>
+        </w:rPr>
+        <w:t>cookie</w:t>
       </w:r>
       <w:proofErr w:type="spellEnd"/>
       <w:r>
         <w:rPr>
           <w:rFonts w:ascii="微软雅黑" w:eastAsia="微软雅黑" w:hAnsi="微软雅黑" w:hint="eastAsia"/>
         </w:rPr>
-        <w:t>[</w:t>
-      </w:r>
-      <w:r>
-        <w:rPr>
-          <w:rFonts w:ascii="微软雅黑" w:eastAsia="微软雅黑" w:hAnsi="微软雅黑" w:cs="Helvetica"/>
-        </w:rPr>
-        <w:t>“</w:t>
-      </w:r>
-      <w:r>
-        <w:rPr>
-          <w:rFonts w:ascii="微软雅黑" w:eastAsia="微软雅黑" w:hAnsi="微软雅黑" w:hint="eastAsia"/>
-        </w:rPr>
-        <w:t>sample</w:t>
-      </w:r>
-      <w:r>
-        <w:rPr>
-          <w:rFonts w:ascii="微软雅黑" w:eastAsia="微软雅黑" w:hAnsi="微软雅黑" w:cs="Helvetica"/>
-        </w:rPr>
-        <w:t>”</w:t>
-      </w:r>
-      <w:r>
-        <w:rPr>
-          <w:rFonts w:ascii="微软雅黑" w:eastAsia="微软雅黑" w:hAnsi="微软雅黑" w:hint="eastAsia"/>
-        </w:rPr>
-        <w:t>] =</w:t>
-      </w:r>
-      <w:r>
-        <w:rPr>
-          <w:rFonts w:ascii="微软雅黑" w:eastAsia="微软雅黑" w:hAnsi="微软雅黑" w:cs="Helvetica"/>
-        </w:rPr>
-        <w:t xml:space="preserve"> “</w:t>
-      </w:r>
-      <w:r>
-        <w:rPr>
-          <w:rFonts w:ascii="微软雅黑" w:eastAsia="微软雅黑" w:hAnsi="微软雅黑" w:cs="Helvetica" w:hint="eastAsia"/>
-        </w:rPr>
-        <w:t>value</w:t>
-      </w:r>
-      <w:r>
-        <w:rPr>
-          <w:rFonts w:ascii="微软雅黑" w:eastAsia="微软雅黑" w:hAnsi="微软雅黑" w:cs="Helvetica"/>
-        </w:rPr>
-        <w:t>”</w:t>
-      </w:r>
-    </w:p>
-    <w:p>
-      <w:pPr>
-        <w:rPr>
-          <w:rFonts w:ascii="微软雅黑" w:eastAsia="微软雅黑" w:hAnsi="微软雅黑"/>
-        </w:rPr>
-      </w:pPr>
-      <w:proofErr w:type="spellStart"/>
-      <w:r>
-        <w:rPr>
-          <w:rFonts w:ascii="微软雅黑" w:eastAsia="微软雅黑" w:hAnsi="微软雅黑" w:cs="Helvetica" w:hint="eastAsia"/>
-        </w:rPr>
-        <w:t>resp.status</w:t>
-      </w:r>
-      <w:proofErr w:type="spellEnd"/>
-      <w:r>
-        <w:rPr>
-          <w:rFonts w:ascii="微软雅黑" w:eastAsia="微软雅黑" w:hAnsi="微软雅黑" w:cs="Helvetica" w:hint="eastAsia"/>
-        </w:rPr>
-        <w:t xml:space="preserve"> = </w:t>
-      </w:r>
-      <w:r>
-        <w:rPr>
-          <w:rFonts w:ascii="微软雅黑" w:eastAsia="微软雅黑" w:hAnsi="微软雅黑" w:cs="Helvetica"/>
-        </w:rPr>
-        <w:t>“</w:t>
-      </w:r>
-      <w:r>
-        <w:rPr>
-          <w:rFonts w:ascii="微软雅黑" w:eastAsia="微软雅黑" w:hAnsi="微软雅黑" w:cs="Helvetica" w:hint="eastAsia"/>
-        </w:rPr>
-        <w:t>404 not found</w:t>
-      </w:r>
-      <w:r>
-        <w:rPr>
-          <w:rFonts w:ascii="微软雅黑" w:eastAsia="微软雅黑" w:hAnsi="微软雅黑" w:cs="Helvetica"/>
-        </w:rPr>
-        <w:t>”</w:t>
-      </w:r>
-    </w:p>
-    <w:p>
-      <w:pPr>
-        <w:pStyle w:val="2"/>
-        <w:rPr>
-          <w:rFonts w:ascii="微软雅黑" w:eastAsia="微软雅黑" w:hAnsi="微软雅黑"/>
-          <w:sz w:val="28"/>
-        </w:rPr>
-      </w:pPr>
-      <w:r>
-        <w:rPr>
-          <w:rFonts w:ascii="微软雅黑" w:eastAsia="微软雅黑" w:hAnsi="微软雅黑" w:hint="eastAsia"/>
-          <w:sz w:val="28"/>
-        </w:rPr>
-        <w:t>4.6 使用</w:t>
-      </w:r>
-      <w:proofErr w:type="spellStart"/>
-      <w:r>
-        <w:rPr>
-          <w:rFonts w:ascii="微软雅黑" w:eastAsia="微软雅黑" w:hAnsi="微软雅黑" w:hint="eastAsia"/>
-          <w:sz w:val="28"/>
-        </w:rPr>
-        <w:t>jsonify</w:t>
-      </w:r>
-      <w:proofErr w:type="spellEnd"/>
-      <w:r>
-        <w:rPr>
-          <w:rFonts w:ascii="微软雅黑" w:eastAsia="微软雅黑" w:hAnsi="微软雅黑" w:hint="eastAsia"/>
-          <w:sz w:val="28"/>
-        </w:rPr>
-        <w:t>返回json数据</w:t>
-      </w:r>
-    </w:p>
-    <w:p>
-      <w:pPr>
-        <w:rPr>
-          <w:rFonts w:ascii="微软雅黑" w:eastAsia="微软雅黑" w:hAnsi="微软雅黑"/>
-        </w:rPr>
-      </w:pPr>
-      <w:r>
-        <w:rPr>
-          <w:rFonts w:ascii="微软雅黑" w:eastAsia="微软雅黑" w:hAnsi="微软雅黑"/>
-        </w:rPr>
-        <w:t>data = {'name': 'grubby', 'age': 18</w:t>
-      </w:r>
-    </w:p>
-    <w:p>
-      <w:pPr>
-        <w:ind w:firstLine="420"/>
-        <w:rPr>
-          <w:rFonts w:ascii="微软雅黑" w:eastAsia="微软雅黑" w:hAnsi="微软雅黑"/>
-        </w:rPr>
-      </w:pPr>
-      <w:r>
-        <w:rPr>
-          <w:rFonts w:ascii="微软雅黑" w:eastAsia="微软雅黑" w:hAnsi="微软雅黑"/>
-        </w:rPr>
-        <w:t>}</w:t>
-      </w:r>
-    </w:p>
-    <w:p>
-      <w:pPr>
-        <w:rPr>
-          <w:rFonts w:ascii="微软雅黑" w:eastAsia="微软雅黑" w:hAnsi="微软雅黑"/>
-        </w:rPr>
-      </w:pPr>
-      <w:r>
-        <w:rPr>
-          <w:rFonts w:ascii="微软雅黑" w:eastAsia="微软雅黑" w:hAnsi="微软雅黑" w:hint="eastAsia"/>
-        </w:rPr>
-        <w:t xml:space="preserve">return </w:t>
-      </w:r>
-      <w:proofErr w:type="spellStart"/>
-      <w:r>
-        <w:rPr>
-          <w:rFonts w:ascii="微软雅黑" w:eastAsia="微软雅黑" w:hAnsi="微软雅黑" w:hint="eastAsia"/>
-        </w:rPr>
-        <w:t>jsonify</w:t>
-      </w:r>
-      <w:proofErr w:type="spellEnd"/>
-      <w:r>
-        <w:rPr>
-          <w:rFonts w:ascii="微软雅黑" w:eastAsia="微软雅黑" w:hAnsi="微软雅黑" w:hint="eastAsia"/>
-        </w:rPr>
-        <w:t xml:space="preserve">(data)  </w:t>
-      </w:r>
-    </w:p>
-    <w:p>
-      <w:pPr>
-        <w:pStyle w:val="2"/>
-        <w:rPr>
-          <w:rFonts w:ascii="微软雅黑" w:eastAsia="微软雅黑" w:hAnsi="微软雅黑"/>
-          <w:sz w:val="28"/>
-        </w:rPr>
-      </w:pPr>
-      <w:r>
-        <w:rPr>
-          <w:rFonts w:ascii="微软雅黑" w:eastAsia="微软雅黑" w:hAnsi="微软雅黑" w:hint="eastAsia"/>
-          <w:sz w:val="28"/>
-        </w:rPr>
-        <w:t>4.5 重定向</w:t>
-      </w:r>
-    </w:p>
-    <w:p>
-      <w:pPr>
-        <w:rPr>
-          <w:rFonts w:ascii="微软雅黑" w:eastAsia="微软雅黑" w:hAnsi="微软雅黑"/>
-        </w:rPr>
-      </w:pPr>
-      <w:r>
-        <w:rPr>
-          <w:rFonts w:ascii="微软雅黑" w:eastAsia="微软雅黑" w:hAnsi="微软雅黑" w:hint="eastAsia"/>
-        </w:rPr>
-        <w:t>from flask import redirect</w:t>
-      </w:r>
-    </w:p>
-    <w:p>
-      <w:pPr>
-        <w:pStyle w:val="2"/>
-        <w:rPr>
-          <w:rFonts w:ascii="微软雅黑" w:eastAsia="微软雅黑" w:hAnsi="微软雅黑"/>
-          <w:sz w:val="28"/>
-        </w:rPr>
-      </w:pPr>
-      <w:r>
-        <w:rPr>
-          <w:rFonts w:ascii="微软雅黑" w:eastAsia="微软雅黑" w:hAnsi="微软雅黑" w:hint="eastAsia"/>
-          <w:sz w:val="28"/>
-        </w:rPr>
-        <w:t>4.6 设置和读取cookie</w:t>
-      </w:r>
-    </w:p>
-    <w:p>
-      <w:pPr>
-        <w:rPr>
-          <w:rFonts w:ascii="微软雅黑" w:eastAsia="微软雅黑" w:hAnsi="微软雅黑"/>
-        </w:rPr>
-      </w:pPr>
-      <w:proofErr w:type="spellStart"/>
-      <w:r>
-        <w:rPr>
-          <w:rFonts w:ascii="微软雅黑" w:eastAsia="微软雅黑" w:hAnsi="微软雅黑" w:hint="eastAsia"/>
-        </w:rPr>
-        <w:t>make_response</w:t>
-      </w:r>
-      <w:proofErr w:type="spellEnd"/>
-    </w:p>
-    <w:p>
-      <w:pPr>
-        <w:rPr>
-          <w:rFonts w:ascii="微软雅黑" w:eastAsia="微软雅黑" w:hAnsi="微软雅黑"/>
-        </w:rPr>
-      </w:pPr>
-      <w:proofErr w:type="spellStart"/>
-      <w:r>
-        <w:rPr>
-          <w:rFonts w:ascii="微软雅黑" w:eastAsia="微软雅黑" w:hAnsi="微软雅黑" w:hint="eastAsia"/>
-        </w:rPr>
-        <w:t>set_cookie</w:t>
-      </w:r>
-      <w:proofErr w:type="spellEnd"/>
-      <w:r>
-        <w:rPr>
-          <w:rFonts w:ascii="微软雅黑" w:eastAsia="微软雅黑" w:hAnsi="微软雅黑" w:hint="eastAsia"/>
-        </w:rPr>
-        <w:t>(key, value=</w:t>
+        <w:t>(</w:t>
+      </w:r>
+      <w:proofErr w:type="gramEnd"/>
+      <w:r>
+        <w:rPr>
+          <w:rFonts w:ascii="微软雅黑" w:eastAsia="微软雅黑" w:hAnsi="微软雅黑" w:hint="eastAsia"/>
+        </w:rPr>
+        <w:t>key, value=</w:t>
       </w:r>
       <w:r>
         <w:rPr>
@@ -4661,7 +4965,21 @@
         <w:rPr>
           <w:rFonts w:ascii="微软雅黑" w:eastAsia="微软雅黑" w:hAnsi="微软雅黑" w:hint="eastAsia"/>
         </w:rPr>
-        <w:t>请求钩子是通过装饰器的形式实现，</w:t>
+        <w:t>请求钩子是通过</w:t>
+      </w:r>
+      <w:proofErr w:type="gramStart"/>
+      <w:r>
+        <w:rPr>
+          <w:rFonts w:ascii="微软雅黑" w:eastAsia="微软雅黑" w:hAnsi="微软雅黑" w:hint="eastAsia"/>
+        </w:rPr>
+        <w:t>装饰器</w:t>
+      </w:r>
+      <w:proofErr w:type="gramEnd"/>
+      <w:r>
+        <w:rPr>
+          <w:rFonts w:ascii="微软雅黑" w:eastAsia="微软雅黑" w:hAnsi="微软雅黑" w:hint="eastAsia"/>
+        </w:rPr>
+        <w:t>的形式实现，</w:t>
       </w:r>
       <w:r>
         <w:rPr>
@@ -4996,6 +5314,7 @@
                               <w:t>@</w:t>
                             </w:r>
                             <w:proofErr w:type="spellStart"/>
+                            <w:proofErr w:type="gramStart"/>
                             <w:r>
                               <w:rPr>
                                 <w:rFonts w:ascii="微软雅黑" w:eastAsia="微软雅黑" w:hAnsi="微软雅黑"/>
@@ -5003,6 +5322,7 @@
                               <w:t>app.route</w:t>
                             </w:r>
                             <w:proofErr w:type="spellEnd"/>
+                            <w:proofErr w:type="gramEnd"/>
                             <w:r>
                               <w:rPr>
                                 <w:rFonts w:ascii="微软雅黑" w:eastAsia="微软雅黑" w:hAnsi="微软雅黑"/>
@@ -5020,7 +5340,21 @@
                               <w:rPr>
                                 <w:rFonts w:ascii="微软雅黑" w:eastAsia="微软雅黑" w:hAnsi="微软雅黑"/>
                               </w:rPr>
-                              <w:t>def index():</w:t>
+                              <w:t xml:space="preserve">def </w:t>
+                            </w:r>
+                            <w:proofErr w:type="gramStart"/>
+                            <w:r>
+                              <w:rPr>
+                                <w:rFonts w:ascii="微软雅黑" w:eastAsia="微软雅黑" w:hAnsi="微软雅黑"/>
+                              </w:rPr>
+                              <w:t>index(</w:t>
+                            </w:r>
+                            <w:proofErr w:type="gramEnd"/>
+                            <w:r>
+                              <w:rPr>
+                                <w:rFonts w:ascii="微软雅黑" w:eastAsia="微软雅黑" w:hAnsi="微软雅黑"/>
+                              </w:rPr>
+                              <w:t>):</w:t>
                             </w:r>
                           </w:p>
                           <w:p>
@@ -5057,6 +5391,7 @@
                               <w:t xml:space="preserve">    </w:t>
                             </w:r>
                             <w:proofErr w:type="spellStart"/>
+                            <w:proofErr w:type="gramStart"/>
                             <w:r>
                               <w:rPr>
                                 <w:rFonts w:ascii="微软雅黑" w:eastAsia="微软雅黑" w:hAnsi="微软雅黑"/>
@@ -5068,7 +5403,14 @@
                               <w:rPr>
                                 <w:rFonts w:ascii="微软雅黑" w:eastAsia="微软雅黑" w:hAnsi="微软雅黑"/>
                               </w:rPr>
-                              <w:t xml:space="preserve">()   </w:t>
+                              <w:t>(</w:t>
+                            </w:r>
+                            <w:proofErr w:type="gramEnd"/>
+                            <w:r>
+                              <w:rPr>
+                                <w:rFonts w:ascii="微软雅黑" w:eastAsia="微软雅黑" w:hAnsi="微软雅黑"/>
+                              </w:rPr>
+                              <w:t xml:space="preserve">)   </w:t>
                             </w:r>
                             <w:r>
                               <w:t xml:space="preserve"> ...</w:t>
@@ -5169,6 +5511,7 @@
                         <w:t>@</w:t>
                       </w:r>
                       <w:proofErr w:type="spellStart"/>
+                      <w:proofErr w:type="gramStart"/>
                       <w:r>
                         <w:rPr>
                           <w:rFonts w:ascii="微软雅黑" w:eastAsia="微软雅黑" w:hAnsi="微软雅黑"/>
@@ -5176,6 +5519,7 @@
                         <w:t>app.route</w:t>
                       </w:r>
                       <w:proofErr w:type="spellEnd"/>
+                      <w:proofErr w:type="gramEnd"/>
                       <w:r>
                         <w:rPr>
                           <w:rFonts w:ascii="微软雅黑" w:eastAsia="微软雅黑" w:hAnsi="微软雅黑"/>
@@ -5193,7 +5537,21 @@
                         <w:rPr>
                           <w:rFonts w:ascii="微软雅黑" w:eastAsia="微软雅黑" w:hAnsi="微软雅黑"/>
                         </w:rPr>
-                        <w:t>def index():</w:t>
+                        <w:t xml:space="preserve">def </w:t>
+                      </w:r>
+                      <w:proofErr w:type="gramStart"/>
+                      <w:r>
+                        <w:rPr>
+                          <w:rFonts w:ascii="微软雅黑" w:eastAsia="微软雅黑" w:hAnsi="微软雅黑"/>
+                        </w:rPr>
+                        <w:t>index(</w:t>
+                      </w:r>
+                      <w:proofErr w:type="gramEnd"/>
+                      <w:r>
+                        <w:rPr>
+                          <w:rFonts w:ascii="微软雅黑" w:eastAsia="微软雅黑" w:hAnsi="微软雅黑"/>
+                        </w:rPr>
+                        <w:t>):</w:t>
                       </w:r>
                     </w:p>
                     <w:p>
@@ -5230,6 +5588,7 @@
                         <w:t xml:space="preserve">    </w:t>
                       </w:r>
                       <w:proofErr w:type="spellStart"/>
+                      <w:proofErr w:type="gramStart"/>
                       <w:r>
                         <w:rPr>
                           <w:rFonts w:ascii="微软雅黑" w:eastAsia="微软雅黑" w:hAnsi="微软雅黑"/>
@@ -5241,7 +5600,14 @@
                         <w:rPr>
                           <w:rFonts w:ascii="微软雅黑" w:eastAsia="微软雅黑" w:hAnsi="微软雅黑"/>
                         </w:rPr>
-                        <w:t xml:space="preserve">()   </w:t>
+                        <w:t>(</w:t>
+                      </w:r>
+                      <w:proofErr w:type="gramEnd"/>
+                      <w:r>
+                        <w:rPr>
+                          <w:rFonts w:ascii="微软雅黑" w:eastAsia="微软雅黑" w:hAnsi="微软雅黑"/>
+                        </w:rPr>
+                        <w:t xml:space="preserve">)   </w:t>
                       </w:r>
                       <w:r>
                         <w:t xml:space="preserve"> ...</w:t>
@@ -5401,7 +5767,15 @@
                           </w:p>
                           <w:p>
                             <w:r>
-                              <w:t xml:space="preserve">    &lt;h1&gt;hello {{ name }}&lt;/h1&gt;</w:t>
+                              <w:t xml:space="preserve">    &lt;h1&gt;hello </w:t>
+                            </w:r>
+                            <w:proofErr w:type="gramStart"/>
+                            <w:r>
+                              <w:t>{{ name</w:t>
+                            </w:r>
+                            <w:proofErr w:type="gramEnd"/>
+                            <w:r>
+                              <w:t xml:space="preserve"> }}&lt;/h1&gt;</w:t>
                             </w:r>
                           </w:p>
                           <w:p>
@@ -5483,7 +5857,15 @@
                     </w:p>
                     <w:p>
                       <w:r>
-                        <w:t xml:space="preserve">    &lt;h1&gt;hello {{ name }}&lt;/h1&gt;</w:t>
+                        <w:t xml:space="preserve">    &lt;h1&gt;hello </w:t>
+                      </w:r>
+                      <w:proofErr w:type="gramStart"/>
+                      <w:r>
+                        <w:t>{{ name</w:t>
+                      </w:r>
+                      <w:proofErr w:type="gramEnd"/>
+                      <w:r>
+                        <w:t xml:space="preserve"> }}&lt;/h1&gt;</w:t>
                       </w:r>
                     </w:p>
                     <w:p>
@@ -5566,17 +5948,27 @@
                               <w:t>@</w:t>
                             </w:r>
                             <w:proofErr w:type="spellStart"/>
+                            <w:proofErr w:type="gramStart"/>
                             <w:r>
                               <w:t>app.route</w:t>
                             </w:r>
                             <w:proofErr w:type="spellEnd"/>
+                            <w:proofErr w:type="gramEnd"/>
                             <w:r>
                               <w:t>("/")</w:t>
                             </w:r>
                           </w:p>
                           <w:p>
                             <w:r>
-                              <w:t>def index():</w:t>
+                              <w:t xml:space="preserve">def </w:t>
+                            </w:r>
+                            <w:proofErr w:type="gramStart"/>
+                            <w:r>
+                              <w:t>index(</w:t>
+                            </w:r>
+                            <w:proofErr w:type="gramEnd"/>
+                            <w:r>
+                              <w:t>):</w:t>
                             </w:r>
                           </w:p>
                           <w:p>
@@ -5585,11 +5977,19 @@
                             </w:r>
                             <w:proofErr w:type="spellStart"/>
                             <w:r>
-                              <w:t>render_template</w:t>
+                              <w:t>render_</w:t>
+                            </w:r>
+                            <w:proofErr w:type="gramStart"/>
+                            <w:r>
+                              <w:t>template</w:t>
                             </w:r>
                             <w:proofErr w:type="spellEnd"/>
                             <w:r>
-                              <w:t>("index.html", name="python")</w:t>
+                              <w:t>(</w:t>
+                            </w:r>
+                            <w:proofErr w:type="gramEnd"/>
+                            <w:r>
+                              <w:t>"index.html", name="python")</w:t>
                             </w:r>
                           </w:p>
                         </w:txbxContent>
@@ -5613,17 +6013,27 @@
                         <w:t>@</w:t>
                       </w:r>
                       <w:proofErr w:type="spellStart"/>
+                      <w:proofErr w:type="gramStart"/>
                       <w:r>
                         <w:t>app.route</w:t>
                       </w:r>
                       <w:proofErr w:type="spellEnd"/>
+                      <w:proofErr w:type="gramEnd"/>
                       <w:r>
                         <w:t>("/")</w:t>
                       </w:r>
                     </w:p>
                     <w:p>
                       <w:r>
-                        <w:t>def index():</w:t>
+                        <w:t xml:space="preserve">def </w:t>
+                      </w:r>
+                      <w:proofErr w:type="gramStart"/>
+                      <w:r>
+                        <w:t>index(</w:t>
+                      </w:r>
+                      <w:proofErr w:type="gramEnd"/>
+                      <w:r>
+                        <w:t>):</w:t>
                       </w:r>
                     </w:p>
                     <w:p>
@@ -5632,11 +6042,19 @@
                       </w:r>
                       <w:proofErr w:type="spellStart"/>
                       <w:r>
-                        <w:t>render_template</w:t>
+                        <w:t>render_</w:t>
+                      </w:r>
+                      <w:proofErr w:type="gramStart"/>
+                      <w:r>
+                        <w:t>template</w:t>
                       </w:r>
                       <w:proofErr w:type="spellEnd"/>
                       <w:r>
-                        <w:t>("index.html", name="python")</w:t>
+                        <w:t>(</w:t>
+                      </w:r>
+                      <w:proofErr w:type="gramEnd"/>
+                      <w:r>
+                        <w:t>"index.html", name="python")</w:t>
                       </w:r>
                     </w:p>
                   </w:txbxContent>
@@ -5754,8 +6172,13 @@
                               <w:t xml:space="preserve">from flask import </w:t>
                             </w:r>
                             <w:proofErr w:type="spellStart"/>
-                            <w:r>
-                              <w:t>Flask,render_template</w:t>
+                            <w:proofErr w:type="gramStart"/>
+                            <w:r>
+                              <w:t>Flask,render</w:t>
+                            </w:r>
+                            <w:proofErr w:type="gramEnd"/>
+                            <w:r>
+                              <w:t>_template</w:t>
                             </w:r>
                             <w:proofErr w:type="spellEnd"/>
                           </w:p>
@@ -5770,17 +6193,27 @@
                               <w:t>@</w:t>
                             </w:r>
                             <w:proofErr w:type="spellStart"/>
+                            <w:proofErr w:type="gramStart"/>
                             <w:r>
                               <w:t>app.route</w:t>
                             </w:r>
                             <w:proofErr w:type="spellEnd"/>
+                            <w:proofErr w:type="gramEnd"/>
                             <w:r>
                               <w:t>('/')</w:t>
                             </w:r>
                           </w:p>
                           <w:p>
                             <w:r>
-                              <w:t>def index():</w:t>
+                              <w:t xml:space="preserve">def </w:t>
+                            </w:r>
+                            <w:proofErr w:type="gramStart"/>
+                            <w:r>
+                              <w:t>index(</w:t>
+                            </w:r>
+                            <w:proofErr w:type="gramEnd"/>
+                            <w:r>
+                              <w:t>):</w:t>
                             </w:r>
                           </w:p>
                           <w:p>
@@ -5845,11 +6278,19 @@
                             </w:r>
                             <w:proofErr w:type="spellStart"/>
                             <w:r>
-                              <w:t>render_template</w:t>
+                              <w:t>render_</w:t>
+                            </w:r>
+                            <w:proofErr w:type="gramStart"/>
+                            <w:r>
+                              <w:t>template</w:t>
                             </w:r>
                             <w:proofErr w:type="spellEnd"/>
                             <w:r>
-                              <w:t>('vars.html',</w:t>
+                              <w:t>(</w:t>
+                            </w:r>
+                            <w:proofErr w:type="gramEnd"/>
+                            <w:r>
+                              <w:t>'vars.html',</w:t>
                             </w:r>
                           </w:p>
                           <w:p>
@@ -5956,8 +6397,13 @@
                         <w:t xml:space="preserve">from flask import </w:t>
                       </w:r>
                       <w:proofErr w:type="spellStart"/>
-                      <w:r>
-                        <w:t>Flask,render_template</w:t>
+                      <w:proofErr w:type="gramStart"/>
+                      <w:r>
+                        <w:t>Flask,render</w:t>
+                      </w:r>
+                      <w:proofErr w:type="gramEnd"/>
+                      <w:r>
+                        <w:t>_template</w:t>
                       </w:r>
                       <w:proofErr w:type="spellEnd"/>
                     </w:p>
@@ -5972,17 +6418,27 @@
                         <w:t>@</w:t>
                       </w:r>
                       <w:proofErr w:type="spellStart"/>
+                      <w:proofErr w:type="gramStart"/>
                       <w:r>
                         <w:t>app.route</w:t>
                       </w:r>
                       <w:proofErr w:type="spellEnd"/>
+                      <w:proofErr w:type="gramEnd"/>
                       <w:r>
                         <w:t>('/')</w:t>
                       </w:r>
                     </w:p>
                     <w:p>
                       <w:r>
-                        <w:t>def index():</w:t>
+                        <w:t xml:space="preserve">def </w:t>
+                      </w:r>
+                      <w:proofErr w:type="gramStart"/>
+                      <w:r>
+                        <w:t>index(</w:t>
+                      </w:r>
+                      <w:proofErr w:type="gramEnd"/>
+                      <w:r>
+                        <w:t>):</w:t>
                       </w:r>
                     </w:p>
                     <w:p>
@@ -6047,11 +6503,19 @@
                       </w:r>
                       <w:proofErr w:type="spellStart"/>
                       <w:r>
-                        <w:t>render_template</w:t>
+                        <w:t>render_</w:t>
+                      </w:r>
+                      <w:proofErr w:type="gramStart"/>
+                      <w:r>
+                        <w:t>template</w:t>
                       </w:r>
                       <w:proofErr w:type="spellEnd"/>
                       <w:r>
-                        <w:t>('vars.html',</w:t>
+                        <w:t>(</w:t>
+                      </w:r>
+                      <w:proofErr w:type="gramEnd"/>
+                      <w:r>
+                        <w:t>'vars.html',</w:t>
                       </w:r>
                     </w:p>
                     <w:p>
@@ -6212,7 +6676,15 @@
                             </w:r>
                             <w:proofErr w:type="spellEnd"/>
                             <w:r>
-                              <w:t>['key']}}&lt;/p&gt;</w:t>
+                              <w:t>['key']</w:t>
+                            </w:r>
+                            <w:proofErr w:type="gramStart"/>
+                            <w:r>
+                              <w:t>}}&lt;</w:t>
+                            </w:r>
+                            <w:proofErr w:type="gramEnd"/>
+                            <w:r>
+                              <w:t>/p&gt;</w:t>
                             </w:r>
                           </w:p>
                           <w:p/>
@@ -6231,11 +6703,19 @@
                               <w:t>mydict.key</w:t>
                             </w:r>
                             <w:proofErr w:type="spellEnd"/>
+                            <w:proofErr w:type="gramStart"/>
                             <w:r>
                               <w:rPr>
                                 <w:rFonts w:hint="eastAsia"/>
                               </w:rPr>
-                              <w:t>}}&lt;/p&gt;</w:t>
+                              <w:t>}}&lt;</w:t>
+                            </w:r>
+                            <w:proofErr w:type="gramEnd"/>
+                            <w:r>
+                              <w:rPr>
+                                <w:rFonts w:hint="eastAsia"/>
+                              </w:rPr>
+                              <w:t>/p&gt;</w:t>
                             </w:r>
                           </w:p>
                           <w:p/>
@@ -6249,7 +6729,15 @@
                             </w:r>
                             <w:proofErr w:type="spellEnd"/>
                             <w:r>
-                              <w:t>[1]}}&lt;/p&gt;</w:t>
+                              <w:t>[1]</w:t>
+                            </w:r>
+                            <w:proofErr w:type="gramStart"/>
+                            <w:r>
+                              <w:t>}}&lt;</w:t>
+                            </w:r>
+                            <w:proofErr w:type="gramEnd"/>
+                            <w:r>
+                              <w:t>/p&gt;</w:t>
                             </w:r>
                           </w:p>
                           <w:p/>
@@ -6271,7 +6759,15 @@
                             </w:r>
                             <w:proofErr w:type="spellEnd"/>
                             <w:r>
-                              <w:t>]}}&lt;/p&gt;</w:t>
+                              <w:t>]</w:t>
+                            </w:r>
+                            <w:proofErr w:type="gramStart"/>
+                            <w:r>
+                              <w:t>}}&lt;</w:t>
+                            </w:r>
+                            <w:proofErr w:type="gramEnd"/>
+                            <w:r>
+                              <w:t>/p&gt;</w:t>
                             </w:r>
                           </w:p>
                         </w:txbxContent>
@@ -6300,7 +6796,15 @@
                       </w:r>
                       <w:proofErr w:type="spellEnd"/>
                       <w:r>
-                        <w:t>['key']}}&lt;/p&gt;</w:t>
+                        <w:t>['key']</w:t>
+                      </w:r>
+                      <w:proofErr w:type="gramStart"/>
+                      <w:r>
+                        <w:t>}}&lt;</w:t>
+                      </w:r>
+                      <w:proofErr w:type="gramEnd"/>
+                      <w:r>
+                        <w:t>/p&gt;</w:t>
                       </w:r>
                     </w:p>
                     <w:p/>
@@ -6319,11 +6823,19 @@
                         <w:t>mydict.key</w:t>
                       </w:r>
                       <w:proofErr w:type="spellEnd"/>
+                      <w:proofErr w:type="gramStart"/>
                       <w:r>
                         <w:rPr>
                           <w:rFonts w:hint="eastAsia"/>
                         </w:rPr>
-                        <w:t>}}&lt;/p&gt;</w:t>
+                        <w:t>}}&lt;</w:t>
+                      </w:r>
+                      <w:proofErr w:type="gramEnd"/>
+                      <w:r>
+                        <w:rPr>
+                          <w:rFonts w:hint="eastAsia"/>
+                        </w:rPr>
+                        <w:t>/p&gt;</w:t>
                       </w:r>
                     </w:p>
                     <w:p/>
@@ -6337,7 +6849,15 @@
                       </w:r>
                       <w:proofErr w:type="spellEnd"/>
                       <w:r>
-                        <w:t>[1]}}&lt;/p&gt;</w:t>
+                        <w:t>[1]</w:t>
+                      </w:r>
+                      <w:proofErr w:type="gramStart"/>
+                      <w:r>
+                        <w:t>}}&lt;</w:t>
+                      </w:r>
+                      <w:proofErr w:type="gramEnd"/>
+                      <w:r>
+                        <w:t>/p&gt;</w:t>
                       </w:r>
                     </w:p>
                     <w:p/>
@@ -6359,7 +6879,15 @@
                       </w:r>
                       <w:proofErr w:type="spellEnd"/>
                       <w:r>
-                        <w:t>]}}&lt;/p&gt;</w:t>
+                        <w:t>]</w:t>
+                      </w:r>
+                      <w:proofErr w:type="gramStart"/>
+                      <w:r>
+                        <w:t>}}&lt;</w:t>
+                      </w:r>
+                      <w:proofErr w:type="gramEnd"/>
+                      <w:r>
+                        <w:t>/p&gt;</w:t>
                       </w:r>
                     </w:p>
                   </w:txbxContent>
@@ -6428,7 +6956,21 @@
         <w:rPr>
           <w:rFonts w:ascii="微软雅黑" w:eastAsia="微软雅黑" w:hAnsi="微软雅黑"/>
         </w:rPr>
-        <w:t xml:space="preserve">  &lt;p&gt;{{ '&lt;</w:t>
+        <w:t xml:space="preserve">  &lt;p</w:t>
+      </w:r>
+      <w:proofErr w:type="gramStart"/>
+      <w:r>
+        <w:rPr>
+          <w:rFonts w:ascii="微软雅黑" w:eastAsia="微软雅黑" w:hAnsi="微软雅黑"/>
+        </w:rPr>
+        <w:t>&gt;{</w:t>
+      </w:r>
+      <w:proofErr w:type="gramEnd"/>
+      <w:r>
+        <w:rPr>
+          <w:rFonts w:ascii="微软雅黑" w:eastAsia="微软雅黑" w:hAnsi="微软雅黑"/>
+        </w:rPr>
+        <w:t>{ '&lt;</w:t>
       </w:r>
       <w:proofErr w:type="spellStart"/>
       <w:r>
@@ -6484,7 +7026,21 @@
         <w:rPr>
           <w:rFonts w:ascii="微软雅黑" w:eastAsia="微软雅黑" w:hAnsi="微软雅黑"/>
         </w:rPr>
-        <w:t xml:space="preserve">  &lt;p&gt;{{ 'hello' | capitalize }}&lt;/p&gt;</w:t>
+        <w:t xml:space="preserve">  &lt;p</w:t>
+      </w:r>
+      <w:proofErr w:type="gramStart"/>
+      <w:r>
+        <w:rPr>
+          <w:rFonts w:ascii="微软雅黑" w:eastAsia="微软雅黑" w:hAnsi="微软雅黑"/>
+        </w:rPr>
+        <w:t>&gt;{</w:t>
+      </w:r>
+      <w:proofErr w:type="gramEnd"/>
+      <w:r>
+        <w:rPr>
+          <w:rFonts w:ascii="微软雅黑" w:eastAsia="微软雅黑" w:hAnsi="微软雅黑"/>
+        </w:rPr>
+        <w:t>{ 'hello' | capitalize }}&lt;/p&gt;</w:t>
       </w:r>
     </w:p>
     <w:p>
@@ -6499,48 +7055,50 @@
           <w:rFonts w:ascii="微软雅黑" w:eastAsia="微软雅黑" w:hAnsi="微软雅黑" w:hint="eastAsia"/>
           <w:b/>
         </w:rPr>
-        <w:t>lower：把值转成小写；</w:t>
-      </w:r>
-    </w:p>
-    <w:p>
-      <w:pPr>
-        <w:rPr>
-          <w:rFonts w:ascii="微软雅黑" w:eastAsia="微软雅黑" w:hAnsi="微软雅黑"/>
-        </w:rPr>
-      </w:pPr>
-      <w:r>
-        <w:rPr>
-          <w:rFonts w:ascii="微软雅黑" w:eastAsia="微软雅黑" w:hAnsi="微软雅黑"/>
-        </w:rPr>
-        <w:t xml:space="preserve">  &lt;p&gt;{{ 'HELLO' | lower }}&lt;/p&gt;</w:t>
-      </w:r>
-    </w:p>
-    <w:p>
-      <w:pPr>
-        <w:rPr>
-          <w:rFonts w:ascii="微软雅黑" w:eastAsia="微软雅黑" w:hAnsi="微软雅黑"/>
+        <w:t>lower：</w:t>
+      </w:r>
+      <w:proofErr w:type="gramStart"/>
+      <w:r>
+        <w:rPr>
+          <w:rFonts w:ascii="微软雅黑" w:eastAsia="微软雅黑" w:hAnsi="微软雅黑" w:hint="eastAsia"/>
           <w:b/>
         </w:rPr>
-      </w:pPr>
+        <w:t>把值转成</w:t>
+      </w:r>
+      <w:proofErr w:type="gramEnd"/>
       <w:r>
         <w:rPr>
           <w:rFonts w:ascii="微软雅黑" w:eastAsia="微软雅黑" w:hAnsi="微软雅黑" w:hint="eastAsia"/>
           <w:b/>
         </w:rPr>
-        <w:t>upper：把值转成大写；</w:t>
-      </w:r>
-    </w:p>
-    <w:p>
-      <w:pPr>
-        <w:rPr>
-          <w:rFonts w:ascii="微软雅黑" w:eastAsia="微软雅黑" w:hAnsi="微软雅黑"/>
-        </w:rPr>
-      </w:pPr>
-      <w:r>
-        <w:rPr>
-          <w:rFonts w:ascii="微软雅黑" w:eastAsia="微软雅黑" w:hAnsi="微软雅黑"/>
-        </w:rPr>
-        <w:t xml:space="preserve">  &lt;p&gt;{{ 'hello' | upper }}&lt;/p&gt;</w:t>
+        <w:t>小写；</w:t>
+      </w:r>
+    </w:p>
+    <w:p>
+      <w:pPr>
+        <w:rPr>
+          <w:rFonts w:ascii="微软雅黑" w:eastAsia="微软雅黑" w:hAnsi="微软雅黑"/>
+        </w:rPr>
+      </w:pPr>
+      <w:r>
+        <w:rPr>
+          <w:rFonts w:ascii="微软雅黑" w:eastAsia="微软雅黑" w:hAnsi="微软雅黑"/>
+        </w:rPr>
+        <w:t xml:space="preserve">  &lt;p</w:t>
+      </w:r>
+      <w:proofErr w:type="gramStart"/>
+      <w:r>
+        <w:rPr>
+          <w:rFonts w:ascii="微软雅黑" w:eastAsia="微软雅黑" w:hAnsi="微软雅黑"/>
+        </w:rPr>
+        <w:t>&gt;{</w:t>
+      </w:r>
+      <w:proofErr w:type="gramEnd"/>
+      <w:r>
+        <w:rPr>
+          <w:rFonts w:ascii="微软雅黑" w:eastAsia="微软雅黑" w:hAnsi="微软雅黑"/>
+        </w:rPr>
+        <w:t>{ 'HELLO' | lower }}&lt;/p&gt;</w:t>
       </w:r>
     </w:p>
     <w:p>
@@ -6555,6 +7113,64 @@
           <w:rFonts w:ascii="微软雅黑" w:eastAsia="微软雅黑" w:hAnsi="微软雅黑" w:hint="eastAsia"/>
           <w:b/>
         </w:rPr>
+        <w:t>upper：</w:t>
+      </w:r>
+      <w:proofErr w:type="gramStart"/>
+      <w:r>
+        <w:rPr>
+          <w:rFonts w:ascii="微软雅黑" w:eastAsia="微软雅黑" w:hAnsi="微软雅黑" w:hint="eastAsia"/>
+          <w:b/>
+        </w:rPr>
+        <w:t>把值转成</w:t>
+      </w:r>
+      <w:proofErr w:type="gramEnd"/>
+      <w:r>
+        <w:rPr>
+          <w:rFonts w:ascii="微软雅黑" w:eastAsia="微软雅黑" w:hAnsi="微软雅黑" w:hint="eastAsia"/>
+          <w:b/>
+        </w:rPr>
+        <w:t>大写；</w:t>
+      </w:r>
+    </w:p>
+    <w:p>
+      <w:pPr>
+        <w:rPr>
+          <w:rFonts w:ascii="微软雅黑" w:eastAsia="微软雅黑" w:hAnsi="微软雅黑"/>
+        </w:rPr>
+      </w:pPr>
+      <w:r>
+        <w:rPr>
+          <w:rFonts w:ascii="微软雅黑" w:eastAsia="微软雅黑" w:hAnsi="微软雅黑"/>
+        </w:rPr>
+        <w:t xml:space="preserve">  &lt;p</w:t>
+      </w:r>
+      <w:proofErr w:type="gramStart"/>
+      <w:r>
+        <w:rPr>
+          <w:rFonts w:ascii="微软雅黑" w:eastAsia="微软雅黑" w:hAnsi="微软雅黑"/>
+        </w:rPr>
+        <w:t>&gt;{</w:t>
+      </w:r>
+      <w:proofErr w:type="gramEnd"/>
+      <w:r>
+        <w:rPr>
+          <w:rFonts w:ascii="微软雅黑" w:eastAsia="微软雅黑" w:hAnsi="微软雅黑"/>
+        </w:rPr>
+        <w:t>{ 'hello' | upper }}&lt;/p&gt;</w:t>
+      </w:r>
+    </w:p>
+    <w:p>
+      <w:pPr>
+        <w:rPr>
+          <w:rFonts w:ascii="微软雅黑" w:eastAsia="微软雅黑" w:hAnsi="微软雅黑"/>
+          <w:b/>
+        </w:rPr>
+      </w:pPr>
+      <w:r>
+        <w:rPr>
+          <w:rFonts w:ascii="微软雅黑" w:eastAsia="微软雅黑" w:hAnsi="微软雅黑" w:hint="eastAsia"/>
+          <w:b/>
+        </w:rPr>
         <w:t>title：把值中的每个单词的首字母都转成大写；</w:t>
       </w:r>
     </w:p>
@@ -6568,7 +7184,21 @@
         <w:rPr>
           <w:rFonts w:ascii="微软雅黑" w:eastAsia="微软雅黑" w:hAnsi="微软雅黑"/>
         </w:rPr>
-        <w:t xml:space="preserve">  &lt;p&gt;{{ 'hello' | title }}&lt;/p&gt;</w:t>
+        <w:t xml:space="preserve">  &lt;p</w:t>
+      </w:r>
+      <w:proofErr w:type="gramStart"/>
+      <w:r>
+        <w:rPr>
+          <w:rFonts w:ascii="微软雅黑" w:eastAsia="微软雅黑" w:hAnsi="微软雅黑"/>
+        </w:rPr>
+        <w:t>&gt;{</w:t>
+      </w:r>
+      <w:proofErr w:type="gramEnd"/>
+      <w:r>
+        <w:rPr>
+          <w:rFonts w:ascii="微软雅黑" w:eastAsia="微软雅黑" w:hAnsi="微软雅黑"/>
+        </w:rPr>
+        <w:t>{ 'hello' | title }}&lt;/p&gt;</w:t>
       </w:r>
     </w:p>
     <w:p>
@@ -6583,34 +7213,64 @@
           <w:rFonts w:ascii="微软雅黑" w:eastAsia="微软雅黑" w:hAnsi="微软雅黑" w:hint="eastAsia"/>
           <w:b/>
         </w:rPr>
-        <w:t>trim：把值的首尾空格去掉；</w:t>
-      </w:r>
-    </w:p>
-    <w:p>
-      <w:pPr>
-        <w:rPr>
-          <w:rFonts w:ascii="微软雅黑" w:eastAsia="微软雅黑" w:hAnsi="微软雅黑"/>
-        </w:rPr>
-      </w:pPr>
-      <w:r>
-        <w:rPr>
-          <w:rFonts w:ascii="微软雅黑" w:eastAsia="微软雅黑" w:hAnsi="微软雅黑"/>
-        </w:rPr>
-        <w:t xml:space="preserve">  &lt;p&gt;{{ ' hello world ' | trim }}&lt;/p&gt;</w:t>
-      </w:r>
-    </w:p>
-    <w:p>
-      <w:pPr>
-        <w:rPr>
-          <w:rFonts w:ascii="微软雅黑" w:eastAsia="微软雅黑" w:hAnsi="微软雅黑"/>
+        <w:t>trim：</w:t>
+      </w:r>
+      <w:proofErr w:type="gramStart"/>
+      <w:r>
+        <w:rPr>
+          <w:rFonts w:ascii="微软雅黑" w:eastAsia="微软雅黑" w:hAnsi="微软雅黑" w:hint="eastAsia"/>
           <w:b/>
         </w:rPr>
-      </w:pPr>
+        <w:t>把值的</w:t>
+      </w:r>
+      <w:proofErr w:type="gramEnd"/>
       <w:r>
         <w:rPr>
           <w:rFonts w:ascii="微软雅黑" w:eastAsia="微软雅黑" w:hAnsi="微软雅黑" w:hint="eastAsia"/>
           <w:b/>
         </w:rPr>
+        <w:t>首尾空格去掉；</w:t>
+      </w:r>
+    </w:p>
+    <w:p>
+      <w:pPr>
+        <w:rPr>
+          <w:rFonts w:ascii="微软雅黑" w:eastAsia="微软雅黑" w:hAnsi="微软雅黑"/>
+        </w:rPr>
+      </w:pPr>
+      <w:r>
+        <w:rPr>
+          <w:rFonts w:ascii="微软雅黑" w:eastAsia="微软雅黑" w:hAnsi="微软雅黑"/>
+        </w:rPr>
+        <w:t xml:space="preserve">  &lt;p</w:t>
+      </w:r>
+      <w:proofErr w:type="gramStart"/>
+      <w:r>
+        <w:rPr>
+          <w:rFonts w:ascii="微软雅黑" w:eastAsia="微软雅黑" w:hAnsi="微软雅黑"/>
+        </w:rPr>
+        <w:t>&gt;{</w:t>
+      </w:r>
+      <w:proofErr w:type="gramEnd"/>
+      <w:r>
+        <w:rPr>
+          <w:rFonts w:ascii="微软雅黑" w:eastAsia="微软雅黑" w:hAnsi="微软雅黑"/>
+        </w:rPr>
+        <w:t>{ ' hello world ' | trim }}&lt;/p&gt;</w:t>
+      </w:r>
+    </w:p>
+    <w:p>
+      <w:pPr>
+        <w:rPr>
+          <w:rFonts w:ascii="微软雅黑" w:eastAsia="微软雅黑" w:hAnsi="微软雅黑"/>
+          <w:b/>
+        </w:rPr>
+      </w:pPr>
+      <w:r>
+        <w:rPr>
+          <w:rFonts w:ascii="微软雅黑" w:eastAsia="微软雅黑" w:hAnsi="微软雅黑" w:hint="eastAsia"/>
+          <w:b/>
+        </w:rPr>
         <w:t>reverse:字符串反转；</w:t>
       </w:r>
     </w:p>
@@ -6624,7 +7284,21 @@
         <w:rPr>
           <w:rFonts w:ascii="微软雅黑" w:eastAsia="微软雅黑" w:hAnsi="微软雅黑"/>
         </w:rPr>
-        <w:t xml:space="preserve">  &lt;p&gt;{{ '</w:t>
+        <w:t xml:space="preserve">  &lt;p</w:t>
+      </w:r>
+      <w:proofErr w:type="gramStart"/>
+      <w:r>
+        <w:rPr>
+          <w:rFonts w:ascii="微软雅黑" w:eastAsia="微软雅黑" w:hAnsi="微软雅黑"/>
+        </w:rPr>
+        <w:t>&gt;{</w:t>
+      </w:r>
+      <w:proofErr w:type="gramEnd"/>
+      <w:r>
+        <w:rPr>
+          <w:rFonts w:ascii="微软雅黑" w:eastAsia="微软雅黑" w:hAnsi="微软雅黑"/>
+        </w:rPr>
+        <w:t>{ '</w:t>
       </w:r>
       <w:proofErr w:type="spellStart"/>
       <w:r>
@@ -6666,7 +7340,21 @@
         <w:rPr>
           <w:rFonts w:ascii="微软雅黑" w:eastAsia="微软雅黑" w:hAnsi="微软雅黑"/>
         </w:rPr>
-        <w:t xml:space="preserve">  &lt;p&gt;{{ '%s is %d' | format('name',17) }}&lt;/p&gt;</w:t>
+        <w:t xml:space="preserve">  &lt;p</w:t>
+      </w:r>
+      <w:proofErr w:type="gramStart"/>
+      <w:r>
+        <w:rPr>
+          <w:rFonts w:ascii="微软雅黑" w:eastAsia="微软雅黑" w:hAnsi="微软雅黑"/>
+        </w:rPr>
+        <w:t>&gt;{</w:t>
+      </w:r>
+      <w:proofErr w:type="gramEnd"/>
+      <w:r>
+        <w:rPr>
+          <w:rFonts w:ascii="微软雅黑" w:eastAsia="微软雅黑" w:hAnsi="微软雅黑"/>
+        </w:rPr>
+        <w:t>{ '%s is %d' | format('name',17) }}&lt;/p&gt;</w:t>
       </w:r>
     </w:p>
     <w:p>
@@ -6703,7 +7391,21 @@
         <w:rPr>
           <w:rFonts w:ascii="微软雅黑" w:eastAsia="微软雅黑" w:hAnsi="微软雅黑"/>
         </w:rPr>
-        <w:t xml:space="preserve">  &lt;p&gt;{{ '&lt;</w:t>
+        <w:t xml:space="preserve">  &lt;p</w:t>
+      </w:r>
+      <w:proofErr w:type="gramStart"/>
+      <w:r>
+        <w:rPr>
+          <w:rFonts w:ascii="微软雅黑" w:eastAsia="微软雅黑" w:hAnsi="微软雅黑"/>
+        </w:rPr>
+        <w:t>&gt;{</w:t>
+      </w:r>
+      <w:proofErr w:type="gramEnd"/>
+      <w:r>
+        <w:rPr>
+          <w:rFonts w:ascii="微软雅黑" w:eastAsia="微软雅黑" w:hAnsi="微软雅黑"/>
+        </w:rPr>
+        <w:t>{ '&lt;</w:t>
       </w:r>
       <w:proofErr w:type="spellStart"/>
       <w:r>
@@ -6774,7 +7476,21 @@
         <w:rPr>
           <w:rFonts w:ascii="微软雅黑" w:eastAsia="微软雅黑" w:hAnsi="微软雅黑" w:hint="eastAsia"/>
         </w:rPr>
-        <w:t xml:space="preserve">&lt;p&gt;{{ </w:t>
+        <w:t>&lt;p</w:t>
+      </w:r>
+      <w:proofErr w:type="gramStart"/>
+      <w:r>
+        <w:rPr>
+          <w:rFonts w:ascii="微软雅黑" w:eastAsia="微软雅黑" w:hAnsi="微软雅黑" w:hint="eastAsia"/>
+        </w:rPr>
+        <w:t>&gt;{</w:t>
+      </w:r>
+      <w:proofErr w:type="gramEnd"/>
+      <w:r>
+        <w:rPr>
+          <w:rFonts w:ascii="微软雅黑" w:eastAsia="微软雅黑" w:hAnsi="微软雅黑" w:hint="eastAsia"/>
+        </w:rPr>
+        <w:t xml:space="preserve">{ </w:t>
       </w:r>
       <w:r>
         <w:rPr>
@@ -6842,7 +7558,21 @@
         <w:rPr>
           <w:rFonts w:ascii="微软雅黑" w:eastAsia="微软雅黑" w:hAnsi="微软雅黑"/>
         </w:rPr>
-        <w:t xml:space="preserve">  &lt;p&gt;{{ [1,2,3,4,5,6] | first }}&lt;/p&gt;</w:t>
+        <w:t xml:space="preserve">  &lt;p</w:t>
+      </w:r>
+      <w:proofErr w:type="gramStart"/>
+      <w:r>
+        <w:rPr>
+          <w:rFonts w:ascii="微软雅黑" w:eastAsia="微软雅黑" w:hAnsi="微软雅黑"/>
+        </w:rPr>
+        <w:t>&gt;{</w:t>
+      </w:r>
+      <w:proofErr w:type="gramEnd"/>
+      <w:r>
+        <w:rPr>
+          <w:rFonts w:ascii="微软雅黑" w:eastAsia="微软雅黑" w:hAnsi="微软雅黑"/>
+        </w:rPr>
+        <w:t>{ [1,2,3,4,5,6] | first }}&lt;/p&gt;</w:t>
       </w:r>
     </w:p>
     <w:p>
@@ -6857,34 +7587,64 @@
           <w:rFonts w:ascii="微软雅黑" w:eastAsia="微软雅黑" w:hAnsi="微软雅黑" w:hint="eastAsia"/>
           <w:b/>
         </w:rPr>
-        <w:t>last：取最后一个元素</w:t>
-      </w:r>
-    </w:p>
-    <w:p>
-      <w:pPr>
-        <w:rPr>
-          <w:rFonts w:ascii="微软雅黑" w:eastAsia="微软雅黑" w:hAnsi="微软雅黑"/>
-        </w:rPr>
-      </w:pPr>
-      <w:r>
-        <w:rPr>
-          <w:rFonts w:ascii="微软雅黑" w:eastAsia="微软雅黑" w:hAnsi="微软雅黑"/>
-        </w:rPr>
-        <w:t xml:space="preserve">  &lt;p&gt;{{ [1,2,3,4,5,6] | last }}&lt;/p&gt;</w:t>
-      </w:r>
-    </w:p>
-    <w:p>
-      <w:pPr>
-        <w:rPr>
-          <w:rFonts w:ascii="微软雅黑" w:eastAsia="微软雅黑" w:hAnsi="微软雅黑"/>
+        <w:t>last：</w:t>
+      </w:r>
+      <w:proofErr w:type="gramStart"/>
+      <w:r>
+        <w:rPr>
+          <w:rFonts w:ascii="微软雅黑" w:eastAsia="微软雅黑" w:hAnsi="微软雅黑" w:hint="eastAsia"/>
           <w:b/>
         </w:rPr>
-      </w:pPr>
+        <w:t>取最后</w:t>
+      </w:r>
+      <w:proofErr w:type="gramEnd"/>
       <w:r>
         <w:rPr>
           <w:rFonts w:ascii="微软雅黑" w:eastAsia="微软雅黑" w:hAnsi="微软雅黑" w:hint="eastAsia"/>
           <w:b/>
         </w:rPr>
+        <w:t>一个元素</w:t>
+      </w:r>
+    </w:p>
+    <w:p>
+      <w:pPr>
+        <w:rPr>
+          <w:rFonts w:ascii="微软雅黑" w:eastAsia="微软雅黑" w:hAnsi="微软雅黑"/>
+        </w:rPr>
+      </w:pPr>
+      <w:r>
+        <w:rPr>
+          <w:rFonts w:ascii="微软雅黑" w:eastAsia="微软雅黑" w:hAnsi="微软雅黑"/>
+        </w:rPr>
+        <w:t xml:space="preserve">  &lt;p</w:t>
+      </w:r>
+      <w:proofErr w:type="gramStart"/>
+      <w:r>
+        <w:rPr>
+          <w:rFonts w:ascii="微软雅黑" w:eastAsia="微软雅黑" w:hAnsi="微软雅黑"/>
+        </w:rPr>
+        <w:t>&gt;{</w:t>
+      </w:r>
+      <w:proofErr w:type="gramEnd"/>
+      <w:r>
+        <w:rPr>
+          <w:rFonts w:ascii="微软雅黑" w:eastAsia="微软雅黑" w:hAnsi="微软雅黑"/>
+        </w:rPr>
+        <w:t>{ [1,2,3,4,5,6] | last }}&lt;/p&gt;</w:t>
+      </w:r>
+    </w:p>
+    <w:p>
+      <w:pPr>
+        <w:rPr>
+          <w:rFonts w:ascii="微软雅黑" w:eastAsia="微软雅黑" w:hAnsi="微软雅黑"/>
+          <w:b/>
+        </w:rPr>
+      </w:pPr>
+      <w:r>
+        <w:rPr>
+          <w:rFonts w:ascii="微软雅黑" w:eastAsia="微软雅黑" w:hAnsi="微软雅黑" w:hint="eastAsia"/>
+          <w:b/>
+        </w:rPr>
         <w:t>length：获取列表长度</w:t>
       </w:r>
     </w:p>
@@ -6898,7 +7658,21 @@
         <w:rPr>
           <w:rFonts w:ascii="微软雅黑" w:eastAsia="微软雅黑" w:hAnsi="微软雅黑"/>
         </w:rPr>
-        <w:t xml:space="preserve">  &lt;p&gt;{{ [1,2,3,4,5,6] | length }}&lt;/p&gt;</w:t>
+        <w:t xml:space="preserve">  &lt;p</w:t>
+      </w:r>
+      <w:proofErr w:type="gramStart"/>
+      <w:r>
+        <w:rPr>
+          <w:rFonts w:ascii="微软雅黑" w:eastAsia="微软雅黑" w:hAnsi="微软雅黑"/>
+        </w:rPr>
+        <w:t>&gt;{</w:t>
+      </w:r>
+      <w:proofErr w:type="gramEnd"/>
+      <w:r>
+        <w:rPr>
+          <w:rFonts w:ascii="微软雅黑" w:eastAsia="微软雅黑" w:hAnsi="微软雅黑"/>
+        </w:rPr>
+        <w:t>{ [1,2,3,4,5,6] | length }}&lt;/p&gt;</w:t>
       </w:r>
     </w:p>
     <w:p>
@@ -6926,7 +7700,21 @@
         <w:rPr>
           <w:rFonts w:ascii="微软雅黑" w:eastAsia="微软雅黑" w:hAnsi="微软雅黑"/>
         </w:rPr>
-        <w:t xml:space="preserve">  &lt;p&gt;{{ [1,2,3,4,5,6] | sum }}&lt;/p&gt;</w:t>
+        <w:t xml:space="preserve">  &lt;p</w:t>
+      </w:r>
+      <w:proofErr w:type="gramStart"/>
+      <w:r>
+        <w:rPr>
+          <w:rFonts w:ascii="微软雅黑" w:eastAsia="微软雅黑" w:hAnsi="微软雅黑"/>
+        </w:rPr>
+        <w:t>&gt;{</w:t>
+      </w:r>
+      <w:proofErr w:type="gramEnd"/>
+      <w:r>
+        <w:rPr>
+          <w:rFonts w:ascii="微软雅黑" w:eastAsia="微软雅黑" w:hAnsi="微软雅黑"/>
+        </w:rPr>
+        <w:t>{ [1,2,3,4,5,6] | sum }}&lt;/p&gt;</w:t>
       </w:r>
     </w:p>
     <w:p>
@@ -6954,7 +7742,21 @@
         <w:rPr>
           <w:rFonts w:ascii="微软雅黑" w:eastAsia="微软雅黑" w:hAnsi="微软雅黑"/>
         </w:rPr>
-        <w:t xml:space="preserve">  &lt;p&gt;{{ [6,2,3,1,5,4] | sort }}&lt;/p&gt;</w:t>
+        <w:t xml:space="preserve">  &lt;p</w:t>
+      </w:r>
+      <w:proofErr w:type="gramStart"/>
+      <w:r>
+        <w:rPr>
+          <w:rFonts w:ascii="微软雅黑" w:eastAsia="微软雅黑" w:hAnsi="微软雅黑"/>
+        </w:rPr>
+        <w:t>&gt;{</w:t>
+      </w:r>
+      <w:proofErr w:type="gramEnd"/>
+      <w:r>
+        <w:rPr>
+          <w:rFonts w:ascii="微软雅黑" w:eastAsia="微软雅黑" w:hAnsi="微软雅黑"/>
+        </w:rPr>
+        <w:t>{ [6,2,3,1,5,4] | sort }}&lt;/p&gt;</w:t>
       </w:r>
     </w:p>
     <w:p>
@@ -6996,7 +7798,21 @@
         <w:rPr>
           <w:rFonts w:ascii="微软雅黑" w:eastAsia="微软雅黑" w:hAnsi="微软雅黑" w:hint="eastAsia"/>
         </w:rPr>
-        <w:t xml:space="preserve">方式一：通过 </w:t>
+        <w:t>方式</w:t>
+      </w:r>
+      <w:proofErr w:type="gramStart"/>
+      <w:r>
+        <w:rPr>
+          <w:rFonts w:ascii="微软雅黑" w:eastAsia="微软雅黑" w:hAnsi="微软雅黑" w:hint="eastAsia"/>
+        </w:rPr>
+        <w:t>一</w:t>
+      </w:r>
+      <w:proofErr w:type="gramEnd"/>
+      <w:r>
+        <w:rPr>
+          <w:rFonts w:ascii="微软雅黑" w:eastAsia="微软雅黑" w:hAnsi="微软雅黑" w:hint="eastAsia"/>
+        </w:rPr>
+        <w:t xml:space="preserve">：通过 </w:t>
       </w:r>
       <w:proofErr w:type="spellStart"/>
       <w:r>
@@ -7088,7 +7904,15 @@
                           </w:p>
                           <w:p>
                             <w:r>
-                              <w:t xml:space="preserve">    return ls[::2]</w:t>
+                              <w:t xml:space="preserve">    return ls</w:t>
+                            </w:r>
+                            <w:proofErr w:type="gramStart"/>
+                            <w:r>
+                              <w:t>[::</w:t>
+                            </w:r>
+                            <w:proofErr w:type="gramEnd"/>
+                            <w:r>
+                              <w:t>2]</w:t>
                             </w:r>
                           </w:p>
                           <w:p>
@@ -7133,7 +7957,15 @@
                     </w:p>
                     <w:p>
                       <w:r>
-                        <w:t xml:space="preserve">    return ls[::2]</w:t>
+                        <w:t xml:space="preserve">    return ls</w:t>
+                      </w:r>
+                      <w:proofErr w:type="gramStart"/>
+                      <w:r>
+                        <w:t>[::</w:t>
+                      </w:r>
+                      <w:proofErr w:type="gramEnd"/>
+                      <w:r>
+                        <w:t>2]</w:t>
                       </w:r>
                     </w:p>
                     <w:p>
@@ -7166,7 +7998,21 @@
         <w:rPr>
           <w:rFonts w:ascii="微软雅黑" w:eastAsia="微软雅黑" w:hAnsi="微软雅黑" w:hint="eastAsia"/>
         </w:rPr>
-        <w:t xml:space="preserve">方式二：通过装饰器  </w:t>
+        <w:t>方式二：通过</w:t>
+      </w:r>
+      <w:proofErr w:type="gramStart"/>
+      <w:r>
+        <w:rPr>
+          <w:rFonts w:ascii="微软雅黑" w:eastAsia="微软雅黑" w:hAnsi="微软雅黑" w:hint="eastAsia"/>
+        </w:rPr>
+        <w:t>装饰器</w:t>
+      </w:r>
+      <w:proofErr w:type="gramEnd"/>
+      <w:r>
+        <w:rPr>
+          <w:rFonts w:ascii="微软雅黑" w:eastAsia="微软雅黑" w:hAnsi="微软雅黑" w:hint="eastAsia"/>
+        </w:rPr>
+        <w:t xml:space="preserve">  </w:t>
       </w:r>
       <w:proofErr w:type="spellStart"/>
       <w:r>
@@ -7182,7 +8028,23 @@
           <w:rFonts w:ascii="微软雅黑" w:eastAsia="微软雅黑" w:hAnsi="微软雅黑" w:hint="eastAsia"/>
           <w:b/>
         </w:rPr>
-        <w:t xml:space="preserve"> (模板中使用的装饰器名字)</w:t>
+        <w:t xml:space="preserve"> (模板中使用的</w:t>
+      </w:r>
+      <w:proofErr w:type="gramStart"/>
+      <w:r>
+        <w:rPr>
+          <w:rFonts w:ascii="微软雅黑" w:eastAsia="微软雅黑" w:hAnsi="微软雅黑" w:hint="eastAsia"/>
+          <w:b/>
+        </w:rPr>
+        <w:t>装饰器名字</w:t>
+      </w:r>
+      <w:proofErr w:type="gramEnd"/>
+      <w:r>
+        <w:rPr>
+          <w:rFonts w:ascii="微软雅黑" w:eastAsia="微软雅黑" w:hAnsi="微软雅黑" w:hint="eastAsia"/>
+          <w:b/>
+        </w:rPr>
+        <w:t>)</w:t>
       </w:r>
     </w:p>
     <w:p>
@@ -7246,8 +8108,13 @@
                               <w:t>@</w:t>
                             </w:r>
                             <w:proofErr w:type="spellStart"/>
-                            <w:r>
-                              <w:t>app.template_filter</w:t>
+                            <w:proofErr w:type="gramStart"/>
+                            <w:r>
+                              <w:t>app.template</w:t>
+                            </w:r>
+                            <w:proofErr w:type="gramEnd"/>
+                            <w:r>
+                              <w:t>_filter</w:t>
                             </w:r>
                             <w:proofErr w:type="spellEnd"/>
                             <w:r>
@@ -7269,7 +8136,15 @@
                           </w:p>
                           <w:p>
                             <w:r>
-                              <w:t xml:space="preserve">    return ls[::-3]</w:t>
+                              <w:t xml:space="preserve">    return ls</w:t>
+                            </w:r>
+                            <w:proofErr w:type="gramStart"/>
+                            <w:r>
+                              <w:t>[::</w:t>
+                            </w:r>
+                            <w:proofErr w:type="gramEnd"/>
+                            <w:r>
+                              <w:t>-3]</w:t>
                             </w:r>
                           </w:p>
                         </w:txbxContent>
@@ -7293,8 +8168,13 @@
                         <w:t>@</w:t>
                       </w:r>
                       <w:proofErr w:type="spellStart"/>
-                      <w:r>
-                        <w:t>app.template_filter</w:t>
+                      <w:proofErr w:type="gramStart"/>
+                      <w:r>
+                        <w:t>app.template</w:t>
+                      </w:r>
+                      <w:proofErr w:type="gramEnd"/>
+                      <w:r>
+                        <w:t>_filter</w:t>
                       </w:r>
                       <w:proofErr w:type="spellEnd"/>
                       <w:r>
@@ -7316,7 +8196,15 @@
                     </w:p>
                     <w:p>
                       <w:r>
-                        <w:t xml:space="preserve">    return ls[::-3]</w:t>
+                        <w:t xml:space="preserve">    return ls</w:t>
+                      </w:r>
+                      <w:proofErr w:type="gramStart"/>
+                      <w:r>
+                        <w:t>[::</w:t>
+                      </w:r>
+                      <w:proofErr w:type="gramEnd"/>
+                      <w:r>
+                        <w:t>-3]</w:t>
                       </w:r>
                     </w:p>
                   </w:txbxContent>
@@ -7608,8 +8496,13 @@
                               <w:t xml:space="preserve">from flask import </w:t>
                             </w:r>
                             <w:proofErr w:type="spellStart"/>
-                            <w:r>
-                              <w:t>Flask,render_template,request</w:t>
+                            <w:proofErr w:type="gramStart"/>
+                            <w:r>
+                              <w:t>Flask,render</w:t>
+                            </w:r>
+                            <w:proofErr w:type="gramEnd"/>
+                            <w:r>
+                              <w:t>_template,request</w:t>
                             </w:r>
                             <w:proofErr w:type="spellEnd"/>
                           </w:p>
@@ -7619,10 +8512,12 @@
                               <w:t>@</w:t>
                             </w:r>
                             <w:proofErr w:type="spellStart"/>
+                            <w:proofErr w:type="gramStart"/>
                             <w:r>
                               <w:t>app.route</w:t>
                             </w:r>
                             <w:proofErr w:type="spellEnd"/>
+                            <w:proofErr w:type="gramEnd"/>
                             <w:r>
                               <w:t>('/</w:t>
                             </w:r>
@@ -7637,7 +8532,15 @@
                           </w:p>
                           <w:p>
                             <w:r>
-                              <w:t>def login():</w:t>
+                              <w:t xml:space="preserve">def </w:t>
+                            </w:r>
+                            <w:proofErr w:type="gramStart"/>
+                            <w:r>
+                              <w:t>login(</w:t>
+                            </w:r>
+                            <w:proofErr w:type="gramEnd"/>
+                            <w:r>
+                              <w:t>):</w:t>
                             </w:r>
                           </w:p>
                           <w:p>
@@ -7645,10 +8548,12 @@
                               <w:t xml:space="preserve">    if </w:t>
                             </w:r>
                             <w:proofErr w:type="spellStart"/>
+                            <w:proofErr w:type="gramStart"/>
                             <w:r>
                               <w:t>request.method</w:t>
                             </w:r>
                             <w:proofErr w:type="spellEnd"/>
+                            <w:proofErr w:type="gramEnd"/>
                             <w:r>
                               <w:t xml:space="preserve"> == 'POST':</w:t>
                             </w:r>
@@ -7658,10 +8563,12 @@
                               <w:t xml:space="preserve">        username = </w:t>
                             </w:r>
                             <w:proofErr w:type="spellStart"/>
+                            <w:proofErr w:type="gramStart"/>
                             <w:r>
                               <w:t>request.form</w:t>
                             </w:r>
                             <w:proofErr w:type="spellEnd"/>
+                            <w:proofErr w:type="gramEnd"/>
                             <w:r>
                               <w:t>['username']</w:t>
                             </w:r>
@@ -7671,10 +8578,12 @@
                               <w:t xml:space="preserve">        password = </w:t>
                             </w:r>
                             <w:proofErr w:type="spellStart"/>
+                            <w:proofErr w:type="gramStart"/>
                             <w:r>
                               <w:t>request.form</w:t>
                             </w:r>
                             <w:proofErr w:type="spellEnd"/>
+                            <w:proofErr w:type="gramEnd"/>
                             <w:r>
                               <w:t>['password']</w:t>
                             </w:r>
@@ -7684,10 +8593,12 @@
                               <w:t xml:space="preserve">        print </w:t>
                             </w:r>
                             <w:proofErr w:type="spellStart"/>
+                            <w:proofErr w:type="gramStart"/>
                             <w:r>
                               <w:t>username,password</w:t>
                             </w:r>
                             <w:proofErr w:type="spellEnd"/>
+                            <w:proofErr w:type="gramEnd"/>
                           </w:p>
                           <w:p>
                             <w:r>
@@ -7800,8 +8711,13 @@
                         <w:t xml:space="preserve">from flask import </w:t>
                       </w:r>
                       <w:proofErr w:type="spellStart"/>
-                      <w:r>
-                        <w:t>Flask,render_template,request</w:t>
+                      <w:proofErr w:type="gramStart"/>
+                      <w:r>
+                        <w:t>Flask,render</w:t>
+                      </w:r>
+                      <w:proofErr w:type="gramEnd"/>
+                      <w:r>
+                        <w:t>_template,request</w:t>
                       </w:r>
                       <w:proofErr w:type="spellEnd"/>
                     </w:p>
@@ -7811,10 +8727,12 @@
                         <w:t>@</w:t>
                       </w:r>
                       <w:proofErr w:type="spellStart"/>
+                      <w:proofErr w:type="gramStart"/>
                       <w:r>
                         <w:t>app.route</w:t>
                       </w:r>
                       <w:proofErr w:type="spellEnd"/>
+                      <w:proofErr w:type="gramEnd"/>
                       <w:r>
                         <w:t>('/</w:t>
                       </w:r>
@@ -7829,7 +8747,15 @@
                     </w:p>
                     <w:p>
                       <w:r>
-                        <w:t>def login():</w:t>
+                        <w:t xml:space="preserve">def </w:t>
+                      </w:r>
+                      <w:proofErr w:type="gramStart"/>
+                      <w:r>
+                        <w:t>login(</w:t>
+                      </w:r>
+                      <w:proofErr w:type="gramEnd"/>
+                      <w:r>
+                        <w:t>):</w:t>
                       </w:r>
                     </w:p>
                     <w:p>
@@ -7837,10 +8763,12 @@
                         <w:t xml:space="preserve">    if </w:t>
                       </w:r>
                       <w:proofErr w:type="spellStart"/>
+                      <w:proofErr w:type="gramStart"/>
                       <w:r>
                         <w:t>request.method</w:t>
                       </w:r>
                       <w:proofErr w:type="spellEnd"/>
+                      <w:proofErr w:type="gramEnd"/>
                       <w:r>
                         <w:t xml:space="preserve"> == 'POST':</w:t>
                       </w:r>
@@ -7850,10 +8778,12 @@
                         <w:t xml:space="preserve">        username = </w:t>
                       </w:r>
                       <w:proofErr w:type="spellStart"/>
+                      <w:proofErr w:type="gramStart"/>
                       <w:r>
                         <w:t>request.form</w:t>
                       </w:r>
                       <w:proofErr w:type="spellEnd"/>
+                      <w:proofErr w:type="gramEnd"/>
                       <w:r>
                         <w:t>['username']</w:t>
                       </w:r>
@@ -7863,10 +8793,12 @@
                         <w:t xml:space="preserve">        password = </w:t>
                       </w:r>
                       <w:proofErr w:type="spellStart"/>
+                      <w:proofErr w:type="gramStart"/>
                       <w:r>
                         <w:t>request.form</w:t>
                       </w:r>
                       <w:proofErr w:type="spellEnd"/>
+                      <w:proofErr w:type="gramEnd"/>
                       <w:r>
                         <w:t>['password']</w:t>
                       </w:r>
@@ -7876,10 +8808,12 @@
                         <w:t xml:space="preserve">        print </w:t>
                       </w:r>
                       <w:proofErr w:type="spellStart"/>
+                      <w:proofErr w:type="gramStart"/>
                       <w:r>
                         <w:t>username,password</w:t>
                       </w:r>
                       <w:proofErr w:type="spellEnd"/>
+                      <w:proofErr w:type="gramEnd"/>
                     </w:p>
                     <w:p>
                       <w:r>
@@ -8107,11 +9041,19 @@
                           </w:p>
                           <w:p>
                             <w:r>
-                              <w:t xml:space="preserve">        {{ </w:t>
+                              <w:t xml:space="preserve">        </w:t>
+                            </w:r>
+                            <w:proofErr w:type="gramStart"/>
+                            <w:r>
+                              <w:t xml:space="preserve">{{ </w:t>
                             </w:r>
                             <w:proofErr w:type="spellStart"/>
                             <w:r>
-                              <w:t>form.csrf_token</w:t>
+                              <w:t>form</w:t>
+                            </w:r>
+                            <w:proofErr w:type="gramEnd"/>
+                            <w:r>
+                              <w:t>.csrf_token</w:t>
                             </w:r>
                             <w:proofErr w:type="spellEnd"/>
                             <w:r>
@@ -8120,11 +9062,19 @@
                           </w:p>
                           <w:p>
                             <w:r>
-                              <w:t xml:space="preserve">        {{ </w:t>
+                              <w:t xml:space="preserve">        </w:t>
+                            </w:r>
+                            <w:proofErr w:type="gramStart"/>
+                            <w:r>
+                              <w:t xml:space="preserve">{{ </w:t>
                             </w:r>
                             <w:proofErr w:type="spellStart"/>
                             <w:r>
-                              <w:t>form.us.label</w:t>
+                              <w:t>form.us</w:t>
+                            </w:r>
+                            <w:proofErr w:type="gramEnd"/>
+                            <w:r>
+                              <w:t>.label</w:t>
                             </w:r>
                             <w:proofErr w:type="spellEnd"/>
                             <w:r>
@@ -8133,16 +9083,32 @@
                           </w:p>
                           <w:p>
                             <w:r>
-                              <w:t xml:space="preserve">        &lt;p&gt;{{ form.us }}&lt;/p&gt;</w:t>
-                            </w:r>
-                          </w:p>
-                          <w:p>
-                            <w:r>
-                              <w:t xml:space="preserve">        {{ </w:t>
+                              <w:t xml:space="preserve">        &lt;p</w:t>
+                            </w:r>
+                            <w:proofErr w:type="gramStart"/>
+                            <w:r>
+                              <w:t>&gt;{</w:t>
+                            </w:r>
+                            <w:proofErr w:type="gramEnd"/>
+                            <w:r>
+                              <w:t>{ form.us }}&lt;/p&gt;</w:t>
+                            </w:r>
+                          </w:p>
+                          <w:p>
+                            <w:r>
+                              <w:t xml:space="preserve">        </w:t>
+                            </w:r>
+                            <w:proofErr w:type="gramStart"/>
+                            <w:r>
+                              <w:t xml:space="preserve">{{ </w:t>
                             </w:r>
                             <w:proofErr w:type="spellStart"/>
                             <w:r>
-                              <w:t>form.ps.label</w:t>
+                              <w:t>form.ps</w:t>
+                            </w:r>
+                            <w:proofErr w:type="gramEnd"/>
+                            <w:r>
+                              <w:t>.label</w:t>
                             </w:r>
                             <w:proofErr w:type="spellEnd"/>
                             <w:r>
@@ -8151,22 +9117,54 @@
                           </w:p>
                           <w:p>
                             <w:r>
-                              <w:t xml:space="preserve">        &lt;p&gt;{{ form.ps }}&lt;/p&gt;</w:t>
-                            </w:r>
-                          </w:p>
-                          <w:p>
-                            <w:r>
-                              <w:t xml:space="preserve">        {{ form.ps2.label }}</w:t>
-                            </w:r>
-                          </w:p>
-                          <w:p>
-                            <w:r>
-                              <w:t xml:space="preserve">        &lt;p&gt;{{ form.ps2 }}&lt;/p&gt;</w:t>
-                            </w:r>
-                          </w:p>
-                          <w:p>
-                            <w:r>
-                              <w:t xml:space="preserve">        &lt;p&gt;{{ </w:t>
+                              <w:t xml:space="preserve">        &lt;p</w:t>
+                            </w:r>
+                            <w:proofErr w:type="gramStart"/>
+                            <w:r>
+                              <w:t>&gt;{</w:t>
+                            </w:r>
+                            <w:proofErr w:type="gramEnd"/>
+                            <w:r>
+                              <w:t>{ form.ps }}&lt;/p&gt;</w:t>
+                            </w:r>
+                          </w:p>
+                          <w:p>
+                            <w:r>
+                              <w:t xml:space="preserve">        </w:t>
+                            </w:r>
+                            <w:proofErr w:type="gramStart"/>
+                            <w:r>
+                              <w:t>{{ form.ps2.label</w:t>
+                            </w:r>
+                            <w:proofErr w:type="gramEnd"/>
+                            <w:r>
+                              <w:t xml:space="preserve"> }}</w:t>
+                            </w:r>
+                          </w:p>
+                          <w:p>
+                            <w:r>
+                              <w:t xml:space="preserve">        &lt;p</w:t>
+                            </w:r>
+                            <w:proofErr w:type="gramStart"/>
+                            <w:r>
+                              <w:t>&gt;{</w:t>
+                            </w:r>
+                            <w:proofErr w:type="gramEnd"/>
+                            <w:r>
+                              <w:t>{ form.ps2 }}&lt;/p&gt;</w:t>
+                            </w:r>
+                          </w:p>
+                          <w:p>
+                            <w:r>
+                              <w:t xml:space="preserve">        &lt;p</w:t>
+                            </w:r>
+                            <w:proofErr w:type="gramStart"/>
+                            <w:r>
+                              <w:t>&gt;{</w:t>
+                            </w:r>
+                            <w:proofErr w:type="gramEnd"/>
+                            <w:r>
+                              <w:t xml:space="preserve">{ </w:t>
                             </w:r>
                             <w:proofErr w:type="spellStart"/>
                             <w:r>
@@ -8183,16 +9181,32 @@
                             </w:r>
                             <w:proofErr w:type="spellStart"/>
                             <w:r>
-                              <w:t>get_flashed_messages</w:t>
+                              <w:t>get_flashed_</w:t>
+                            </w:r>
+                            <w:proofErr w:type="gramStart"/>
+                            <w:r>
+                              <w:t>messages</w:t>
                             </w:r>
                             <w:proofErr w:type="spellEnd"/>
                             <w:r>
-                              <w:t>() %}</w:t>
-                            </w:r>
-                          </w:p>
-                          <w:p>
-                            <w:r>
-                              <w:t xml:space="preserve">            {{ x }}</w:t>
+                              <w:t>(</w:t>
+                            </w:r>
+                            <w:proofErr w:type="gramEnd"/>
+                            <w:r>
+                              <w:t>) %}</w:t>
+                            </w:r>
+                          </w:p>
+                          <w:p>
+                            <w:r>
+                              <w:t xml:space="preserve">            </w:t>
+                            </w:r>
+                            <w:proofErr w:type="gramStart"/>
+                            <w:r>
+                              <w:t>{{ x</w:t>
+                            </w:r>
+                            <w:proofErr w:type="gramEnd"/>
+                            <w:r>
+                              <w:t xml:space="preserve"> }}</w:t>
                             </w:r>
                           </w:p>
                           <w:p>
@@ -8258,11 +9272,19 @@
                     </w:p>
                     <w:p>
                       <w:r>
-                        <w:t xml:space="preserve">        {{ </w:t>
+                        <w:t xml:space="preserve">        </w:t>
+                      </w:r>
+                      <w:proofErr w:type="gramStart"/>
+                      <w:r>
+                        <w:t xml:space="preserve">{{ </w:t>
                       </w:r>
                       <w:proofErr w:type="spellStart"/>
                       <w:r>
-                        <w:t>form.csrf_token</w:t>
+                        <w:t>form</w:t>
+                      </w:r>
+                      <w:proofErr w:type="gramEnd"/>
+                      <w:r>
+                        <w:t>.csrf_token</w:t>
                       </w:r>
                       <w:proofErr w:type="spellEnd"/>
                       <w:r>
@@ -8271,11 +9293,19 @@
                     </w:p>
                     <w:p>
                       <w:r>
-                        <w:t xml:space="preserve">        {{ </w:t>
+                        <w:t xml:space="preserve">        </w:t>
+                      </w:r>
+                      <w:proofErr w:type="gramStart"/>
+                      <w:r>
+                        <w:t xml:space="preserve">{{ </w:t>
                       </w:r>
                       <w:proofErr w:type="spellStart"/>
                       <w:r>
-                        <w:t>form.us.label</w:t>
+                        <w:t>form.us</w:t>
+                      </w:r>
+                      <w:proofErr w:type="gramEnd"/>
+                      <w:r>
+                        <w:t>.label</w:t>
                       </w:r>
                       <w:proofErr w:type="spellEnd"/>
                       <w:r>
@@ -8284,16 +9314,32 @@
                     </w:p>
                     <w:p>
                       <w:r>
-                        <w:t xml:space="preserve">        &lt;p&gt;{{ form.us }}&lt;/p&gt;</w:t>
-                      </w:r>
-                    </w:p>
-                    <w:p>
-                      <w:r>
-                        <w:t xml:space="preserve">        {{ </w:t>
+                        <w:t xml:space="preserve">        &lt;p</w:t>
+                      </w:r>
+                      <w:proofErr w:type="gramStart"/>
+                      <w:r>
+                        <w:t>&gt;{</w:t>
+                      </w:r>
+                      <w:proofErr w:type="gramEnd"/>
+                      <w:r>
+                        <w:t>{ form.us }}&lt;/p&gt;</w:t>
+                      </w:r>
+                    </w:p>
+                    <w:p>
+                      <w:r>
+                        <w:t xml:space="preserve">        </w:t>
+                      </w:r>
+                      <w:proofErr w:type="gramStart"/>
+                      <w:r>
+                        <w:t xml:space="preserve">{{ </w:t>
                       </w:r>
                       <w:proofErr w:type="spellStart"/>
                       <w:r>
-                        <w:t>form.ps.label</w:t>
+                        <w:t>form.ps</w:t>
+                      </w:r>
+                      <w:proofErr w:type="gramEnd"/>
+                      <w:r>
+                        <w:t>.label</w:t>
                       </w:r>
                       <w:proofErr w:type="spellEnd"/>
                       <w:r>
@@ -8302,22 +9348,54 @@
                     </w:p>
                     <w:p>
                       <w:r>
-                        <w:t xml:space="preserve">        &lt;p&gt;{{ form.ps }}&lt;/p&gt;</w:t>
-                      </w:r>
-                    </w:p>
-                    <w:p>
-                      <w:r>
-                        <w:t xml:space="preserve">        {{ form.ps2.label }}</w:t>
-                      </w:r>
-                    </w:p>
-                    <w:p>
-                      <w:r>
-                        <w:t xml:space="preserve">        &lt;p&gt;{{ form.ps2 }}&lt;/p&gt;</w:t>
-                      </w:r>
-                    </w:p>
-                    <w:p>
-                      <w:r>
-                        <w:t xml:space="preserve">        &lt;p&gt;{{ </w:t>
+                        <w:t xml:space="preserve">        &lt;p</w:t>
+                      </w:r>
+                      <w:proofErr w:type="gramStart"/>
+                      <w:r>
+                        <w:t>&gt;{</w:t>
+                      </w:r>
+                      <w:proofErr w:type="gramEnd"/>
+                      <w:r>
+                        <w:t>{ form.ps }}&lt;/p&gt;</w:t>
+                      </w:r>
+                    </w:p>
+                    <w:p>
+                      <w:r>
+                        <w:t xml:space="preserve">        </w:t>
+                      </w:r>
+                      <w:proofErr w:type="gramStart"/>
+                      <w:r>
+                        <w:t>{{ form.ps2.label</w:t>
+                      </w:r>
+                      <w:proofErr w:type="gramEnd"/>
+                      <w:r>
+                        <w:t xml:space="preserve"> }}</w:t>
+                      </w:r>
+                    </w:p>
+                    <w:p>
+                      <w:r>
+                        <w:t xml:space="preserve">        &lt;p</w:t>
+                      </w:r>
+                      <w:proofErr w:type="gramStart"/>
+                      <w:r>
+                        <w:t>&gt;{</w:t>
+                      </w:r>
+                      <w:proofErr w:type="gramEnd"/>
+                      <w:r>
+                        <w:t>{ form.ps2 }}&lt;/p&gt;</w:t>
+                      </w:r>
+                    </w:p>
+                    <w:p>
+                      <w:r>
+                        <w:t xml:space="preserve">        &lt;p</w:t>
+                      </w:r>
+                      <w:proofErr w:type="gramStart"/>
+                      <w:r>
+                        <w:t>&gt;{</w:t>
+                      </w:r>
+                      <w:proofErr w:type="gramEnd"/>
+                      <w:r>
+                        <w:t xml:space="preserve">{ </w:t>
                       </w:r>
                       <w:proofErr w:type="spellStart"/>
                       <w:r>
@@ -8334,16 +9412,32 @@
                       </w:r>
                       <w:proofErr w:type="spellStart"/>
                       <w:r>
-                        <w:t>get_flashed_messages</w:t>
+                        <w:t>get_flashed_</w:t>
+                      </w:r>
+                      <w:proofErr w:type="gramStart"/>
+                      <w:r>
+                        <w:t>messages</w:t>
                       </w:r>
                       <w:proofErr w:type="spellEnd"/>
                       <w:r>
-                        <w:t>() %}</w:t>
-                      </w:r>
-                    </w:p>
-                    <w:p>
-                      <w:r>
-                        <w:t xml:space="preserve">            {{ x }}</w:t>
+                        <w:t>(</w:t>
+                      </w:r>
+                      <w:proofErr w:type="gramEnd"/>
+                      <w:r>
+                        <w:t>) %}</w:t>
+                      </w:r>
+                    </w:p>
+                    <w:p>
+                      <w:r>
+                        <w:t xml:space="preserve">            </w:t>
+                      </w:r>
+                      <w:proofErr w:type="gramStart"/>
+                      <w:r>
+                        <w:t>{{ x</w:t>
+                      </w:r>
+                      <w:proofErr w:type="gramEnd"/>
+                      <w:r>
+                        <w:t xml:space="preserve"> }}</w:t>
                       </w:r>
                     </w:p>
                     <w:p>
@@ -8463,8 +9557,13 @@
                               <w:t xml:space="preserve">from flask import </w:t>
                             </w:r>
                             <w:proofErr w:type="spellStart"/>
-                            <w:r>
-                              <w:t>Flask,render_template</w:t>
+                            <w:proofErr w:type="gramStart"/>
+                            <w:r>
+                              <w:t>Flask,render</w:t>
+                            </w:r>
+                            <w:proofErr w:type="gramEnd"/>
+                            <w:r>
+                              <w:t>_template</w:t>
                             </w:r>
                             <w:proofErr w:type="spellEnd"/>
                             <w:r>
@@ -8548,8 +9647,13 @@
                               <w:t xml:space="preserve"> import </w:t>
                             </w:r>
                             <w:proofErr w:type="spellStart"/>
-                            <w:r>
-                              <w:t>SubmitField,StringField,PasswordField</w:t>
+                            <w:proofErr w:type="gramStart"/>
+                            <w:r>
+                              <w:t>SubmitField,StringField</w:t>
+                            </w:r>
+                            <w:proofErr w:type="gramEnd"/>
+                            <w:r>
+                              <w:t>,PasswordField</w:t>
                             </w:r>
                             <w:proofErr w:type="spellEnd"/>
                           </w:p>
@@ -8584,10 +9688,12 @@
                               <w:t xml:space="preserve">from </w:t>
                             </w:r>
                             <w:proofErr w:type="spellStart"/>
+                            <w:proofErr w:type="gramStart"/>
                             <w:r>
                               <w:t>wtforms.validators</w:t>
                             </w:r>
                             <w:proofErr w:type="spellEnd"/>
+                            <w:proofErr w:type="gramEnd"/>
                             <w:r>
                               <w:t xml:space="preserve"> import </w:t>
                             </w:r>
@@ -8609,7 +9715,15 @@
                             </w:r>
                             <w:proofErr w:type="spellEnd"/>
                             <w:r>
-                              <w:t>['SECRET_KEY']='1'</w:t>
+                              <w:t>['SECRET_KEY</w:t>
+                            </w:r>
+                            <w:proofErr w:type="gramStart"/>
+                            <w:r>
+                              <w:t>']=</w:t>
+                            </w:r>
+                            <w:proofErr w:type="gramEnd"/>
+                            <w:r>
+                              <w:t>'1'</w:t>
                             </w:r>
                           </w:p>
                           <w:p/>
@@ -8629,8 +9743,13 @@
                           </w:p>
                           <w:p>
                             <w:r>
-                              <w:t>class Login(</w:t>
-                            </w:r>
+                              <w:t xml:space="preserve">class </w:t>
+                            </w:r>
+                            <w:proofErr w:type="gramStart"/>
+                            <w:r>
+                              <w:t>Login(</w:t>
+                            </w:r>
+                            <w:proofErr w:type="gramEnd"/>
                             <w:r>
                               <w:rPr>
                                 <w:rFonts w:hint="eastAsia"/>
@@ -8867,22 +9986,40 @@
                               <w:t>@</w:t>
                             </w:r>
                             <w:proofErr w:type="spellStart"/>
+                            <w:proofErr w:type="gramStart"/>
                             <w:r>
                               <w:t>app.route</w:t>
                             </w:r>
                             <w:proofErr w:type="spellEnd"/>
+                            <w:proofErr w:type="gramEnd"/>
                             <w:r>
                               <w:t>('/',methods=['GET','POST'])</w:t>
                             </w:r>
                           </w:p>
                           <w:p>
                             <w:r>
-                              <w:t>def index():</w:t>
-                            </w:r>
-                          </w:p>
-                          <w:p>
-                            <w:r>
-                              <w:t xml:space="preserve">    form = Login()</w:t>
+                              <w:t xml:space="preserve">def </w:t>
+                            </w:r>
+                            <w:proofErr w:type="gramStart"/>
+                            <w:r>
+                              <w:t>index(</w:t>
+                            </w:r>
+                            <w:proofErr w:type="gramEnd"/>
+                            <w:r>
+                              <w:t>):</w:t>
+                            </w:r>
+                          </w:p>
+                          <w:p>
+                            <w:r>
+                              <w:t xml:space="preserve">    form = </w:t>
+                            </w:r>
+                            <w:proofErr w:type="gramStart"/>
+                            <w:r>
+                              <w:t>Login(</w:t>
+                            </w:r>
+                            <w:proofErr w:type="gramEnd"/>
+                            <w:r>
+                              <w:t>)</w:t>
                             </w:r>
                           </w:p>
                           <w:p>
@@ -8890,8 +10027,13 @@
                               <w:t xml:space="preserve">    if </w:t>
                             </w:r>
                             <w:proofErr w:type="spellStart"/>
-                            <w:r>
-                              <w:t>form.validate_on_submit</w:t>
+                            <w:proofErr w:type="gramStart"/>
+                            <w:r>
+                              <w:t>form.validate</w:t>
+                            </w:r>
+                            <w:proofErr w:type="gramEnd"/>
+                            <w:r>
+                              <w:t>_on_submit</w:t>
                             </w:r>
                             <w:proofErr w:type="spellEnd"/>
                             <w:r>
@@ -8933,7 +10075,15 @@
                           </w:p>
                           <w:p>
                             <w:r>
-                              <w:t xml:space="preserve">        print name,pswd,pswd2</w:t>
+                              <w:t xml:space="preserve">        print </w:t>
+                            </w:r>
+                            <w:proofErr w:type="gramStart"/>
+                            <w:r>
+                              <w:t>name,pswd</w:t>
+                            </w:r>
+                            <w:proofErr w:type="gramEnd"/>
+                            <w:r>
+                              <w:t>,pswd2</w:t>
                             </w:r>
                           </w:p>
                           <w:p>
@@ -8959,10 +10109,12 @@
                               <w:t xml:space="preserve">        if </w:t>
                             </w:r>
                             <w:proofErr w:type="spellStart"/>
+                            <w:proofErr w:type="gramStart"/>
                             <w:r>
                               <w:t>request.method</w:t>
                             </w:r>
                             <w:proofErr w:type="spellEnd"/>
+                            <w:proofErr w:type="gramEnd"/>
                             <w:r>
                               <w:t>=='POST':</w:t>
                             </w:r>
@@ -9009,9 +10161,14 @@
                             </w:r>
                             <w:proofErr w:type="spellStart"/>
                             <w:r>
-                              <w:t>index.html',form</w:t>
+                              <w:t>index.html</w:t>
+                            </w:r>
+                            <w:proofErr w:type="gramStart"/>
+                            <w:r>
+                              <w:t>',form</w:t>
                             </w:r>
                             <w:proofErr w:type="spellEnd"/>
+                            <w:proofErr w:type="gramEnd"/>
                             <w:r>
                               <w:t>=form)</w:t>
                             </w:r>
@@ -9072,8 +10229,13 @@
                         <w:t xml:space="preserve">from flask import </w:t>
                       </w:r>
                       <w:proofErr w:type="spellStart"/>
-                      <w:r>
-                        <w:t>Flask,render_template</w:t>
+                      <w:proofErr w:type="gramStart"/>
+                      <w:r>
+                        <w:t>Flask,render</w:t>
+                      </w:r>
+                      <w:proofErr w:type="gramEnd"/>
+                      <w:r>
+                        <w:t>_template</w:t>
                       </w:r>
                       <w:proofErr w:type="spellEnd"/>
                       <w:r>
@@ -9157,8 +10319,13 @@
                         <w:t xml:space="preserve"> import </w:t>
                       </w:r>
                       <w:proofErr w:type="spellStart"/>
-                      <w:r>
-                        <w:t>SubmitField,StringField,PasswordField</w:t>
+                      <w:proofErr w:type="gramStart"/>
+                      <w:r>
+                        <w:t>SubmitField,StringField</w:t>
+                      </w:r>
+                      <w:proofErr w:type="gramEnd"/>
+                      <w:r>
+                        <w:t>,PasswordField</w:t>
                       </w:r>
                       <w:proofErr w:type="spellEnd"/>
                     </w:p>
@@ -9193,10 +10360,12 @@
                         <w:t xml:space="preserve">from </w:t>
                       </w:r>
                       <w:proofErr w:type="spellStart"/>
+                      <w:proofErr w:type="gramStart"/>
                       <w:r>
                         <w:t>wtforms.validators</w:t>
                       </w:r>
                       <w:proofErr w:type="spellEnd"/>
+                      <w:proofErr w:type="gramEnd"/>
                       <w:r>
                         <w:t xml:space="preserve"> import </w:t>
                       </w:r>
@@ -9218,7 +10387,15 @@
                       </w:r>
                       <w:proofErr w:type="spellEnd"/>
                       <w:r>
-                        <w:t>['SECRET_KEY']='1'</w:t>
+                        <w:t>['SECRET_KEY</w:t>
+                      </w:r>
+                      <w:proofErr w:type="gramStart"/>
+                      <w:r>
+                        <w:t>']=</w:t>
+                      </w:r>
+                      <w:proofErr w:type="gramEnd"/>
+                      <w:r>
+                        <w:t>'1'</w:t>
                       </w:r>
                     </w:p>
                     <w:p/>
@@ -9238,8 +10415,13 @@
                     </w:p>
                     <w:p>
                       <w:r>
-                        <w:t>class Login(</w:t>
-                      </w:r>
+                        <w:t xml:space="preserve">class </w:t>
+                      </w:r>
+                      <w:proofErr w:type="gramStart"/>
+                      <w:r>
+                        <w:t>Login(</w:t>
+                      </w:r>
+                      <w:proofErr w:type="gramEnd"/>
                       <w:r>
                         <w:rPr>
                           <w:rFonts w:hint="eastAsia"/>
@@ -9476,22 +10658,40 @@
                         <w:t>@</w:t>
                       </w:r>
                       <w:proofErr w:type="spellStart"/>
+                      <w:proofErr w:type="gramStart"/>
                       <w:r>
                         <w:t>app.route</w:t>
                       </w:r>
                       <w:proofErr w:type="spellEnd"/>
+                      <w:proofErr w:type="gramEnd"/>
                       <w:r>
                         <w:t>('/',methods=['GET','POST'])</w:t>
                       </w:r>
                     </w:p>
                     <w:p>
                       <w:r>
-                        <w:t>def index():</w:t>
-                      </w:r>
-                    </w:p>
-                    <w:p>
-                      <w:r>
-                        <w:t xml:space="preserve">    form = Login()</w:t>
+                        <w:t xml:space="preserve">def </w:t>
+                      </w:r>
+                      <w:proofErr w:type="gramStart"/>
+                      <w:r>
+                        <w:t>index(</w:t>
+                      </w:r>
+                      <w:proofErr w:type="gramEnd"/>
+                      <w:r>
+                        <w:t>):</w:t>
+                      </w:r>
+                    </w:p>
+                    <w:p>
+                      <w:r>
+                        <w:t xml:space="preserve">    form = </w:t>
+                      </w:r>
+                      <w:proofErr w:type="gramStart"/>
+                      <w:r>
+                        <w:t>Login(</w:t>
+                      </w:r>
+                      <w:proofErr w:type="gramEnd"/>
+                      <w:r>
+                        <w:t>)</w:t>
                       </w:r>
                     </w:p>
                     <w:p>
@@ -9499,8 +10699,13 @@
                         <w:t xml:space="preserve">    if </w:t>
                       </w:r>
                       <w:proofErr w:type="spellStart"/>
-                      <w:r>
-                        <w:t>form.validate_on_submit</w:t>
+                      <w:proofErr w:type="gramStart"/>
+                      <w:r>
+                        <w:t>form.validate</w:t>
+                      </w:r>
+                      <w:proofErr w:type="gramEnd"/>
+                      <w:r>
+                        <w:t>_on_submit</w:t>
                       </w:r>
                       <w:proofErr w:type="spellEnd"/>
                       <w:r>
@@ -9542,7 +10747,15 @@
                     </w:p>
                     <w:p>
                       <w:r>
-                        <w:t xml:space="preserve">        print name,pswd,pswd2</w:t>
+                        <w:t xml:space="preserve">        print </w:t>
+                      </w:r>
+                      <w:proofErr w:type="gramStart"/>
+                      <w:r>
+                        <w:t>name,pswd</w:t>
+                      </w:r>
+                      <w:proofErr w:type="gramEnd"/>
+                      <w:r>
+                        <w:t>,pswd2</w:t>
                       </w:r>
                     </w:p>
                     <w:p>
@@ -9568,10 +10781,12 @@
                         <w:t xml:space="preserve">        if </w:t>
                       </w:r>
                       <w:proofErr w:type="spellStart"/>
+                      <w:proofErr w:type="gramStart"/>
                       <w:r>
                         <w:t>request.method</w:t>
                       </w:r>
                       <w:proofErr w:type="spellEnd"/>
+                      <w:proofErr w:type="gramEnd"/>
                       <w:r>
                         <w:t>=='POST':</w:t>
                       </w:r>
@@ -9618,9 +10833,14 @@
                       </w:r>
                       <w:proofErr w:type="spellStart"/>
                       <w:r>
-                        <w:t>index.html',form</w:t>
+                        <w:t>index.html</w:t>
+                      </w:r>
+                      <w:proofErr w:type="gramStart"/>
+                      <w:r>
+                        <w:t>',form</w:t>
                       </w:r>
                       <w:proofErr w:type="spellEnd"/>
+                      <w:proofErr w:type="gramEnd"/>
                       <w:r>
                         <w:t>=form)</w:t>
                       </w:r>
@@ -9811,7 +11031,21 @@
         <w:rPr>
           <w:rFonts w:ascii="微软雅黑" w:eastAsia="微软雅黑" w:hAnsi="微软雅黑"/>
         </w:rPr>
-        <w:t>{% macro input() %}</w:t>
+        <w:t xml:space="preserve">{% macro </w:t>
+      </w:r>
+      <w:proofErr w:type="gramStart"/>
+      <w:r>
+        <w:rPr>
+          <w:rFonts w:ascii="微软雅黑" w:eastAsia="微软雅黑" w:hAnsi="微软雅黑"/>
+        </w:rPr>
+        <w:t>input(</w:t>
+      </w:r>
+      <w:proofErr w:type="gramEnd"/>
+      <w:r>
+        <w:rPr>
+          <w:rFonts w:ascii="微软雅黑" w:eastAsia="微软雅黑" w:hAnsi="微软雅黑"/>
+        </w:rPr>
+        <w:t>) %}</w:t>
       </w:r>
     </w:p>
     <w:p>
@@ -9914,11 +11148,19 @@
           <w:rFonts w:ascii="微软雅黑" w:eastAsia="微软雅黑" w:hAnsi="微软雅黑" w:hint="eastAsia"/>
         </w:rPr>
       </w:pPr>
-      <w:r>
-        <w:rPr>
-          <w:rFonts w:ascii="微软雅黑" w:eastAsia="微软雅黑" w:hAnsi="微软雅黑" w:hint="eastAsia"/>
-        </w:rPr>
-        <w:t>{{ input() }}</w:t>
+      <w:proofErr w:type="gramStart"/>
+      <w:r>
+        <w:rPr>
+          <w:rFonts w:ascii="微软雅黑" w:eastAsia="微软雅黑" w:hAnsi="微软雅黑" w:hint="eastAsia"/>
+        </w:rPr>
+        <w:t>{{ input</w:t>
+      </w:r>
+      <w:proofErr w:type="gramEnd"/>
+      <w:r>
+        <w:rPr>
+          <w:rFonts w:ascii="微软雅黑" w:eastAsia="微软雅黑" w:hAnsi="微软雅黑" w:hint="eastAsia"/>
+        </w:rPr>
+        <w:t>() }}</w:t>
       </w:r>
     </w:p>
     <w:p>
@@ -9963,6 +11205,7 @@
         <w:t>{% macro input(</w:t>
       </w:r>
       <w:proofErr w:type="spellStart"/>
+      <w:proofErr w:type="gramStart"/>
       <w:r>
         <w:rPr>
           <w:rFonts w:ascii="微软雅黑" w:eastAsia="微软雅黑" w:hAnsi="微软雅黑"/>
@@ -9970,6 +11213,7 @@
         <w:t>name,value</w:t>
       </w:r>
       <w:proofErr w:type="spellEnd"/>
+      <w:proofErr w:type="gramEnd"/>
       <w:r>
         <w:rPr>
           <w:rFonts w:ascii="微软雅黑" w:eastAsia="微软雅黑" w:hAnsi="微软雅黑"/>
@@ -10001,46 +11245,102 @@
         <w:rPr>
           <w:rFonts w:ascii="微软雅黑" w:eastAsia="微软雅黑" w:hAnsi="微软雅黑"/>
         </w:rPr>
-        <w:t xml:space="preserve">    &lt;input type="{{ type }}"</w:t>
-      </w:r>
-    </w:p>
-    <w:p>
-      <w:pPr>
-        <w:rPr>
-          <w:rFonts w:ascii="微软雅黑" w:eastAsia="微软雅黑" w:hAnsi="微软雅黑"/>
-        </w:rPr>
-      </w:pPr>
-      <w:r>
-        <w:rPr>
-          <w:rFonts w:ascii="微软雅黑" w:eastAsia="微软雅黑" w:hAnsi="微软雅黑"/>
-        </w:rPr>
-        <w:t xml:space="preserve">           name="{{ name }}"</w:t>
-      </w:r>
-    </w:p>
-    <w:p>
-      <w:pPr>
-        <w:rPr>
-          <w:rFonts w:ascii="微软雅黑" w:eastAsia="微软雅黑" w:hAnsi="微软雅黑"/>
-        </w:rPr>
-      </w:pPr>
-      <w:r>
-        <w:rPr>
-          <w:rFonts w:ascii="微软雅黑" w:eastAsia="微软雅黑" w:hAnsi="微软雅黑"/>
-        </w:rPr>
-        <w:t xml:space="preserve">           value="{{ value }}"</w:t>
-      </w:r>
-    </w:p>
-    <w:p>
-      <w:pPr>
-        <w:rPr>
-          <w:rFonts w:ascii="微软雅黑" w:eastAsia="微软雅黑" w:hAnsi="微软雅黑"/>
-        </w:rPr>
-      </w:pPr>
-      <w:r>
-        <w:rPr>
-          <w:rFonts w:ascii="微软雅黑" w:eastAsia="微软雅黑" w:hAnsi="微软雅黑"/>
-        </w:rPr>
-        <w:t xml:space="preserve">           size="{{ size }}"/&gt;</w:t>
+        <w:t xml:space="preserve">    &lt;input type="</w:t>
+      </w:r>
+      <w:proofErr w:type="gramStart"/>
+      <w:r>
+        <w:rPr>
+          <w:rFonts w:ascii="微软雅黑" w:eastAsia="微软雅黑" w:hAnsi="微软雅黑"/>
+        </w:rPr>
+        <w:t>{{ type</w:t>
+      </w:r>
+      <w:proofErr w:type="gramEnd"/>
+      <w:r>
+        <w:rPr>
+          <w:rFonts w:ascii="微软雅黑" w:eastAsia="微软雅黑" w:hAnsi="微软雅黑"/>
+        </w:rPr>
+        <w:t xml:space="preserve"> }}"</w:t>
+      </w:r>
+    </w:p>
+    <w:p>
+      <w:pPr>
+        <w:rPr>
+          <w:rFonts w:ascii="微软雅黑" w:eastAsia="微软雅黑" w:hAnsi="微软雅黑"/>
+        </w:rPr>
+      </w:pPr>
+      <w:r>
+        <w:rPr>
+          <w:rFonts w:ascii="微软雅黑" w:eastAsia="微软雅黑" w:hAnsi="微软雅黑"/>
+        </w:rPr>
+        <w:t xml:space="preserve">           name="</w:t>
+      </w:r>
+      <w:proofErr w:type="gramStart"/>
+      <w:r>
+        <w:rPr>
+          <w:rFonts w:ascii="微软雅黑" w:eastAsia="微软雅黑" w:hAnsi="微软雅黑"/>
+        </w:rPr>
+        <w:t>{{ name</w:t>
+      </w:r>
+      <w:proofErr w:type="gramEnd"/>
+      <w:r>
+        <w:rPr>
+          <w:rFonts w:ascii="微软雅黑" w:eastAsia="微软雅黑" w:hAnsi="微软雅黑"/>
+        </w:rPr>
+        <w:t xml:space="preserve"> }}"</w:t>
+      </w:r>
+    </w:p>
+    <w:p>
+      <w:pPr>
+        <w:rPr>
+          <w:rFonts w:ascii="微软雅黑" w:eastAsia="微软雅黑" w:hAnsi="微软雅黑"/>
+        </w:rPr>
+      </w:pPr>
+      <w:r>
+        <w:rPr>
+          <w:rFonts w:ascii="微软雅黑" w:eastAsia="微软雅黑" w:hAnsi="微软雅黑"/>
+        </w:rPr>
+        <w:t xml:space="preserve">           value="</w:t>
+      </w:r>
+      <w:proofErr w:type="gramStart"/>
+      <w:r>
+        <w:rPr>
+          <w:rFonts w:ascii="微软雅黑" w:eastAsia="微软雅黑" w:hAnsi="微软雅黑"/>
+        </w:rPr>
+        <w:t>{{ value</w:t>
+      </w:r>
+      <w:proofErr w:type="gramEnd"/>
+      <w:r>
+        <w:rPr>
+          <w:rFonts w:ascii="微软雅黑" w:eastAsia="微软雅黑" w:hAnsi="微软雅黑"/>
+        </w:rPr>
+        <w:t xml:space="preserve"> }}"</w:t>
+      </w:r>
+    </w:p>
+    <w:p>
+      <w:pPr>
+        <w:rPr>
+          <w:rFonts w:ascii="微软雅黑" w:eastAsia="微软雅黑" w:hAnsi="微软雅黑"/>
+        </w:rPr>
+      </w:pPr>
+      <w:r>
+        <w:rPr>
+          <w:rFonts w:ascii="微软雅黑" w:eastAsia="微软雅黑" w:hAnsi="微软雅黑"/>
+        </w:rPr>
+        <w:t xml:space="preserve">           size="</w:t>
+      </w:r>
+      <w:proofErr w:type="gramStart"/>
+      <w:r>
+        <w:rPr>
+          <w:rFonts w:ascii="微软雅黑" w:eastAsia="微软雅黑" w:hAnsi="微软雅黑"/>
+        </w:rPr>
+        <w:t>{{ size</w:t>
+      </w:r>
+      <w:proofErr w:type="gramEnd"/>
+      <w:r>
+        <w:rPr>
+          <w:rFonts w:ascii="微软雅黑" w:eastAsia="微软雅黑" w:hAnsi="微软雅黑"/>
+        </w:rPr>
+        <w:t xml:space="preserve"> }}"/&gt;</w:t>
       </w:r>
     </w:p>
     <w:p>
@@ -10096,11 +11396,19 @@
           <w:rFonts w:ascii="微软雅黑" w:eastAsia="微软雅黑" w:hAnsi="微软雅黑"/>
         </w:rPr>
       </w:pPr>
-      <w:r>
-        <w:rPr>
-          <w:rFonts w:ascii="微软雅黑" w:eastAsia="微软雅黑" w:hAnsi="微软雅黑"/>
-        </w:rPr>
-        <w:t>{{ input(value='</w:t>
+      <w:proofErr w:type="gramStart"/>
+      <w:r>
+        <w:rPr>
+          <w:rFonts w:ascii="微软雅黑" w:eastAsia="微软雅黑" w:hAnsi="微软雅黑"/>
+        </w:rPr>
+        <w:t>{{ input</w:t>
+      </w:r>
+      <w:proofErr w:type="gramEnd"/>
+      <w:r>
+        <w:rPr>
+          <w:rFonts w:ascii="微软雅黑" w:eastAsia="微软雅黑" w:hAnsi="微软雅黑"/>
+        </w:rPr>
+        <w:t>(value='</w:t>
       </w:r>
       <w:proofErr w:type="spellStart"/>
       <w:r>
@@ -10193,6 +11501,7 @@
         </w:rPr>
         <w:t xml:space="preserve">{% macro </w:t>
       </w:r>
+      <w:proofErr w:type="gramStart"/>
       <w:r>
         <w:rPr>
           <w:rFonts w:ascii="微软雅黑" w:eastAsia="微软雅黑" w:hAnsi="微软雅黑" w:hint="eastAsia"/>
@@ -10203,7 +11512,14 @@
         <w:rPr>
           <w:rFonts w:ascii="微软雅黑" w:eastAsia="微软雅黑" w:hAnsi="微软雅黑"/>
         </w:rPr>
-        <w:t>() %}</w:t>
+        <w:t>(</w:t>
+      </w:r>
+      <w:proofErr w:type="gramEnd"/>
+      <w:r>
+        <w:rPr>
+          <w:rFonts w:ascii="微软雅黑" w:eastAsia="微软雅黑" w:hAnsi="微软雅黑"/>
+        </w:rPr>
+        <w:t>) %}</w:t>
       </w:r>
     </w:p>
     <w:p>
@@ -10374,6 +11690,7 @@
         <w:t xml:space="preserve">{% </w:t>
       </w:r>
       <w:proofErr w:type="spellStart"/>
+      <w:proofErr w:type="gramStart"/>
       <w:r>
         <w:rPr>
           <w:rFonts w:ascii="微软雅黑" w:eastAsia="微软雅黑" w:hAnsi="微软雅黑"/>
@@ -10387,6 +11704,7 @@
         <w:t>input</w:t>
       </w:r>
       <w:proofErr w:type="spellEnd"/>
+      <w:proofErr w:type="gramEnd"/>
       <w:r>
         <w:rPr>
           <w:rFonts w:ascii="微软雅黑" w:eastAsia="微软雅黑" w:hAnsi="微软雅黑"/>
@@ -11031,8 +12349,8 @@
         </w:rPr>
         <w:drawing>
           <wp:inline distT="0" distB="0" distL="0" distR="0">
-            <wp:extent cx="4465320" cy="3299460"/>
-            <wp:effectExtent l="0" t="0" r="0" b="0"/>
+            <wp:extent cx="5001571" cy="3695700"/>
+            <wp:effectExtent l="0" t="0" r="8890" b="0"/>
             <wp:docPr id="26" name="图片 26"/>
             <wp:cNvGraphicFramePr>
               <a:graphicFrameLocks xmlns:a="http://schemas.openxmlformats.org/drawingml/2006/main" noChangeAspect="1"/>
@@ -11062,7 +12380,7 @@
                   <pic:spPr bwMode="auto">
                     <a:xfrm>
                       <a:off x="0" y="0"/>
-                      <a:ext cx="4465320" cy="3299460"/>
+                      <a:ext cx="5017319" cy="3707336"/>
                     </a:xfrm>
                     <a:prstGeom prst="rect">
                       <a:avLst/>
@@ -11078,15 +12396,15 @@
           </wp:inline>
         </w:drawing>
       </w:r>
-    </w:p>
-    <w:p>
-      <w:pPr>
-        <w:rPr>
-          <w:rFonts w:ascii="微软雅黑" w:eastAsia="微软雅黑" w:hAnsi="微软雅黑" w:hint="eastAsia"/>
-        </w:rPr>
-      </w:pPr>
       <w:bookmarkStart w:id="0" w:name="_GoBack"/>
       <w:bookmarkEnd w:id="0"/>
+    </w:p>
+    <w:p>
+      <w:pPr>
+        <w:rPr>
+          <w:rFonts w:ascii="微软雅黑" w:eastAsia="微软雅黑" w:hAnsi="微软雅黑" w:hint="eastAsia"/>
+        </w:rPr>
+      </w:pPr>
     </w:p>
     <w:p>
       <w:pPr>

--- a/flask笔记.docx
+++ b/flask笔记.docx
@@ -248,7 +248,19 @@
         <w:rPr>
           <w:rFonts w:ascii="微软雅黑" w:eastAsia="微软雅黑" w:hAnsi="微软雅黑" w:hint="eastAsia"/>
         </w:rPr>
-        <w:t>客户端不一定是浏览器，也可以是PC软件、手机APP、程序</w:t>
+        <w:t>客户端不一定是浏览器，也可以是PC软件、手机APP、</w:t>
+      </w:r>
+      <w:r>
+        <w:rPr>
+          <w:rFonts w:ascii="微软雅黑" w:eastAsia="微软雅黑" w:hAnsi="微软雅黑" w:hint="eastAsia"/>
+        </w:rPr>
+        <w:t>爬虫</w:t>
+      </w:r>
+      <w:r>
+        <w:rPr>
+          <w:rFonts w:ascii="微软雅黑" w:eastAsia="微软雅黑" w:hAnsi="微软雅黑" w:hint="eastAsia"/>
+        </w:rPr>
+        <w:t>程序</w:t>
       </w:r>
     </w:p>
     <w:p>
@@ -4373,21 +4385,7 @@
         <w:rPr>
           <w:rFonts w:ascii="微软雅黑" w:eastAsia="微软雅黑" w:hAnsi="微软雅黑"/>
         </w:rPr>
-        <w:t>data = {'name': 'grubby', 'age': 18</w:t>
-      </w:r>
-    </w:p>
-    <w:p>
-      <w:pPr>
-        <w:ind w:firstLine="420"/>
-        <w:rPr>
-          <w:rFonts w:ascii="微软雅黑" w:eastAsia="微软雅黑" w:hAnsi="微软雅黑"/>
-        </w:rPr>
-      </w:pPr>
-      <w:r>
-        <w:rPr>
-          <w:rFonts w:ascii="微软雅黑" w:eastAsia="微软雅黑" w:hAnsi="微软雅黑"/>
-        </w:rPr>
-        <w:t>}</w:t>
+        <w:t>data = {'name': 'grubby', 'age': 18}</w:t>
       </w:r>
     </w:p>
     <w:p>
@@ -4432,6 +4430,8 @@
         </w:rPr>
         <w:t>4.5 重定向</w:t>
       </w:r>
+      <w:bookmarkStart w:id="0" w:name="_GoBack"/>
+      <w:bookmarkEnd w:id="0"/>
     </w:p>
     <w:p>
       <w:pPr>
@@ -8235,7 +8235,7 @@
     <w:p>
       <w:pPr>
         <w:rPr>
-          <w:rFonts w:ascii="微软雅黑" w:eastAsia="微软雅黑" w:hAnsi="微软雅黑" w:hint="eastAsia"/>
+          <w:rFonts w:ascii="微软雅黑" w:eastAsia="微软雅黑" w:hAnsi="微软雅黑"/>
         </w:rPr>
       </w:pPr>
       <w:r>
@@ -8933,7 +8933,7 @@
     <w:p>
       <w:pPr>
         <w:rPr>
-          <w:rFonts w:ascii="微软雅黑" w:eastAsia="微软雅黑" w:hAnsi="微软雅黑" w:hint="eastAsia"/>
+          <w:rFonts w:ascii="微软雅黑" w:eastAsia="微软雅黑" w:hAnsi="微软雅黑"/>
         </w:rPr>
       </w:pPr>
       <w:r>
@@ -8959,7 +8959,7 @@
     <w:p>
       <w:pPr>
         <w:rPr>
-          <w:rFonts w:ascii="微软雅黑" w:eastAsia="微软雅黑" w:hAnsi="微软雅黑" w:hint="eastAsia"/>
+          <w:rFonts w:ascii="微软雅黑" w:eastAsia="微软雅黑" w:hAnsi="微软雅黑"/>
         </w:rPr>
       </w:pPr>
       <w:r>
@@ -10937,7 +10937,7 @@
     <w:p>
       <w:pPr>
         <w:rPr>
-          <w:rFonts w:ascii="微软雅黑" w:eastAsia="微软雅黑" w:hAnsi="微软雅黑" w:hint="eastAsia"/>
+          <w:rFonts w:ascii="微软雅黑" w:eastAsia="微软雅黑" w:hAnsi="微软雅黑"/>
         </w:rPr>
       </w:pPr>
       <w:r>
@@ -10980,7 +10980,7 @@
     <w:p>
       <w:pPr>
         <w:rPr>
-          <w:rFonts w:ascii="微软雅黑" w:eastAsia="微软雅黑" w:hAnsi="微软雅黑" w:hint="eastAsia"/>
+          <w:rFonts w:ascii="微软雅黑" w:eastAsia="微软雅黑" w:hAnsi="微软雅黑"/>
         </w:rPr>
       </w:pPr>
       <w:r>
@@ -11103,7 +11103,7 @@
     <w:p>
       <w:pPr>
         <w:rPr>
-          <w:rFonts w:ascii="微软雅黑" w:eastAsia="微软雅黑" w:hAnsi="微软雅黑" w:hint="eastAsia"/>
+          <w:rFonts w:ascii="微软雅黑" w:eastAsia="微软雅黑" w:hAnsi="微软雅黑"/>
         </w:rPr>
       </w:pPr>
       <w:r>
@@ -11145,7 +11145,7 @@
     <w:p>
       <w:pPr>
         <w:rPr>
-          <w:rFonts w:ascii="微软雅黑" w:eastAsia="微软雅黑" w:hAnsi="微软雅黑" w:hint="eastAsia"/>
+          <w:rFonts w:ascii="微软雅黑" w:eastAsia="微软雅黑" w:hAnsi="微软雅黑"/>
         </w:rPr>
       </w:pPr>
       <w:proofErr w:type="gramStart"/>
@@ -11908,7 +11908,7 @@
       <w:pPr>
         <w:pStyle w:val="2"/>
         <w:rPr>
-          <w:rFonts w:ascii="微软雅黑" w:eastAsia="微软雅黑" w:hAnsi="微软雅黑" w:hint="eastAsia"/>
+          <w:rFonts w:ascii="微软雅黑" w:eastAsia="微软雅黑" w:hAnsi="微软雅黑"/>
           <w:sz w:val="28"/>
           <w:szCs w:val="28"/>
         </w:rPr>
@@ -12274,7 +12274,7 @@
         <w:spacing w:after="204"/>
         <w:jc w:val="left"/>
         <w:rPr>
-          <w:rFonts w:ascii="微软雅黑" w:eastAsia="微软雅黑" w:hAnsi="微软雅黑" w:cs="宋体" w:hint="eastAsia"/>
+          <w:rFonts w:ascii="微软雅黑" w:eastAsia="微软雅黑" w:hAnsi="微软雅黑" w:cs="宋体"/>
           <w:color w:val="333333"/>
           <w:spacing w:val="3"/>
           <w:kern w:val="0"/>
@@ -12396,13 +12396,11 @@
           </wp:inline>
         </w:drawing>
       </w:r>
-      <w:bookmarkStart w:id="0" w:name="_GoBack"/>
-      <w:bookmarkEnd w:id="0"/>
-    </w:p>
-    <w:p>
-      <w:pPr>
-        <w:rPr>
-          <w:rFonts w:ascii="微软雅黑" w:eastAsia="微软雅黑" w:hAnsi="微软雅黑" w:hint="eastAsia"/>
+    </w:p>
+    <w:p>
+      <w:pPr>
+        <w:rPr>
+          <w:rFonts w:ascii="微软雅黑" w:eastAsia="微软雅黑" w:hAnsi="微软雅黑"/>
         </w:rPr>
       </w:pPr>
     </w:p>
@@ -12946,7 +12944,7 @@
     </w:rPrDefault>
     <w:pPrDefault/>
   </w:docDefaults>
-  <w:latentStyles w:defLockedState="0" w:defUIPriority="99" w:defSemiHidden="0" w:defUnhideWhenUsed="0" w:defQFormat="0" w:count="376">
+  <w:latentStyles w:defLockedState="0" w:defUIPriority="99" w:defSemiHidden="0" w:defUnhideWhenUsed="0" w:defQFormat="0" w:count="377">
     <w:lsdException w:name="Normal" w:uiPriority="0" w:qFormat="1"/>
     <w:lsdException w:name="heading 1" w:uiPriority="9" w:qFormat="1"/>
     <w:lsdException w:name="heading 2" w:uiPriority="9" w:unhideWhenUsed="1" w:qFormat="1"/>
@@ -13052,7 +13050,6 @@
     <w:lsdException w:name="HTML Sample" w:semiHidden="1" w:unhideWhenUsed="1"/>
     <w:lsdException w:name="HTML Typewriter" w:semiHidden="1" w:unhideWhenUsed="1"/>
     <w:lsdException w:name="HTML Variable" w:semiHidden="1" w:unhideWhenUsed="1"/>
-    <w:lsdException w:name="Normal Table" w:semiHidden="1" w:unhideWhenUsed="1"/>
     <w:lsdException w:name="annotation subject" w:semiHidden="1" w:unhideWhenUsed="1"/>
     <w:lsdException w:name="No List" w:semiHidden="1" w:unhideWhenUsed="1"/>
     <w:lsdException w:name="Outline List 1" w:semiHidden="1" w:unhideWhenUsed="1"/>
@@ -13099,10 +13096,8 @@
     <w:lsdException w:name="Table Subtle 2" w:semiHidden="1" w:unhideWhenUsed="1"/>
     <w:lsdException w:name="Table Web 1" w:semiHidden="1" w:unhideWhenUsed="1"/>
     <w:lsdException w:name="Table Web 2" w:semiHidden="1" w:unhideWhenUsed="1"/>
-    <w:lsdException w:name="Table Web 3" w:semiHidden="1" w:unhideWhenUsed="1"/>
-    <w:lsdException w:name="Balloon Text" w:unhideWhenUsed="1"/>
+    <w:lsdException w:name="Balloon Text" w:semiHidden="1" w:unhideWhenUsed="1"/>
     <w:lsdException w:name="Table Grid" w:uiPriority="59"/>
-    <w:lsdException w:name="Table Theme" w:semiHidden="1" w:unhideWhenUsed="1"/>
     <w:lsdException w:name="Placeholder Text" w:semiHidden="1"/>
     <w:lsdException w:name="Light Shading" w:uiPriority="60"/>
     <w:lsdException w:name="Light List" w:uiPriority="61"/>
@@ -13320,6 +13315,7 @@
     <w:lsdException w:name="Hashtag" w:semiHidden="1" w:unhideWhenUsed="1"/>
     <w:lsdException w:name="Unresolved Mention" w:semiHidden="1" w:unhideWhenUsed="1"/>
     <w:lsdException w:name="Smart Link" w:semiHidden="1" w:unhideWhenUsed="1"/>
+    <w:lsdException w:name="Smart Link Error" w:semiHidden="1" w:unhideWhenUsed="1"/>
   </w:latentStyles>
   <w:style w:type="paragraph" w:default="1" w:styleId="a">
     <w:name w:val="Normal"/>
